--- a/SZAU Projekt 1.docx
+++ b/SZAU Projekt 1.docx
@@ -84,6 +84,9 @@
         <w:jc w:val="center"/>
       </w:pPr>
       <w:r>
+        <w:rPr>
+          <w:noProof/>
+        </w:rPr>
         <w:drawing>
           <wp:inline distT="0" distB="0" distL="0" distR="0" wp14:anchorId="3C95863F" wp14:editId="31D0DE79">
             <wp:extent cx="5405713" cy="3306470"/>
@@ -100,7 +103,7 @@
                     <pic:cNvPicPr/>
                   </pic:nvPicPr>
                   <pic:blipFill>
-                    <a:blip r:embed="rId4"/>
+                    <a:blip r:embed="rId5"/>
                     <a:stretch>
                       <a:fillRect/>
                     </a:stretch>
@@ -694,6 +697,9 @@
         <w:jc w:val="center"/>
       </w:pPr>
       <w:r>
+        <w:rPr>
+          <w:noProof/>
+        </w:rPr>
         <w:drawing>
           <wp:inline distT="0" distB="0" distL="0" distR="0" wp14:anchorId="2681B7B7" wp14:editId="0FF755E6">
             <wp:extent cx="3306471" cy="1648985"/>
@@ -710,7 +716,7 @@
                     <pic:cNvPicPr/>
                   </pic:nvPicPr>
                   <pic:blipFill>
-                    <a:blip r:embed="rId5"/>
+                    <a:blip r:embed="rId6"/>
                     <a:stretch>
                       <a:fillRect/>
                     </a:stretch>
@@ -763,7 +769,7 @@
                     </pic:cNvPicPr>
                   </pic:nvPicPr>
                   <pic:blipFill>
-                    <a:blip r:embed="rId6">
+                    <a:blip r:embed="rId7">
                       <a:extLst>
                         <a:ext uri="{28A0092B-C50C-407E-A947-70E740481C1C}">
                           <a14:useLocalDpi xmlns:a14="http://schemas.microsoft.com/office/drawing/2010/main" val="0"/>
@@ -878,13 +884,7 @@
             <w:rPr>
               <w:rFonts w:ascii="Cambria Math" w:hAnsi="Cambria Math"/>
             </w:rPr>
-            <m:t xml:space="preserve"> </m:t>
-          </m:r>
-          <m:r>
-            <w:rPr>
-              <w:rFonts w:ascii="Cambria Math" w:hAnsi="Cambria Math"/>
-            </w:rPr>
-            <m:t xml:space="preserve">=  </m:t>
+            <m:t xml:space="preserve"> =  </m:t>
           </m:r>
           <m:sSub>
             <m:sSubPr>
@@ -1182,13 +1182,7 @@
                 <w:rPr>
                   <w:rFonts w:ascii="Cambria Math" w:hAnsi="Cambria Math"/>
                 </w:rPr>
-                <m:t>lin</m:t>
-              </m:r>
-              <m:r>
-                <w:rPr>
-                  <w:rFonts w:ascii="Cambria Math" w:hAnsi="Cambria Math"/>
-                </w:rPr>
-                <m:t>2</m:t>
+                <m:t>lin2</m:t>
               </m:r>
             </m:sub>
           </m:sSub>
@@ -1271,25 +1265,7 @@
           <w:rPr>
             <w:rFonts w:ascii="Cambria Math" w:hAnsi="Cambria Math"/>
           </w:rPr>
-          <m:t>)</m:t>
-        </m:r>
-        <m:r>
-          <w:rPr>
-            <w:rFonts w:ascii="Cambria Math" w:hAnsi="Cambria Math"/>
-          </w:rPr>
-          <m:t xml:space="preserve"> </m:t>
-        </m:r>
-        <m:r>
-          <w:rPr>
-            <w:rFonts w:ascii="Cambria Math" w:hAnsi="Cambria Math"/>
-          </w:rPr>
-          <m:t>≈</m:t>
-        </m:r>
-        <m:r>
-          <w:rPr>
-            <w:rFonts w:ascii="Cambria Math" w:hAnsi="Cambria Math"/>
-          </w:rPr>
-          <m:t xml:space="preserve"> </m:t>
+          <m:t xml:space="preserve">) ≈ </m:t>
         </m:r>
         <m:sSub>
           <m:sSubPr>
@@ -1357,13 +1333,7 @@
                   <w:rPr>
                     <w:rFonts w:ascii="Cambria Math" w:hAnsi="Cambria Math"/>
                   </w:rPr>
-                  <m:t>lin</m:t>
-                </m:r>
-                <m:r>
-                  <w:rPr>
-                    <w:rFonts w:ascii="Cambria Math" w:hAnsi="Cambria Math"/>
-                  </w:rPr>
-                  <m:t>1</m:t>
+                  <m:t>lin1</m:t>
                 </m:r>
               </m:sub>
             </m:sSub>
@@ -1487,13 +1457,7 @@
               <w:rPr>
                 <w:rFonts w:ascii="Cambria Math" w:hAnsi="Cambria Math"/>
               </w:rPr>
-              <m:t xml:space="preserve"> - </m:t>
-            </m:r>
-            <m:r>
-              <w:rPr>
-                <w:rFonts w:ascii="Cambria Math" w:hAnsi="Cambria Math"/>
-              </w:rPr>
-              <m:t>h</m:t>
+              <m:t xml:space="preserve"> - h</m:t>
             </m:r>
           </m:e>
           <m:sub>
@@ -1657,13 +1621,7 @@
                   <w:rPr>
                     <w:rFonts w:ascii="Cambria Math" w:hAnsi="Cambria Math"/>
                   </w:rPr>
-                  <m:t>lin</m:t>
-                </m:r>
-                <m:r>
-                  <w:rPr>
-                    <w:rFonts w:ascii="Cambria Math" w:hAnsi="Cambria Math"/>
-                  </w:rPr>
-                  <m:t>2</m:t>
+                  <m:t>lin2</m:t>
                 </m:r>
               </m:sub>
             </m:sSub>
@@ -1727,13 +1685,7 @@
                       <w:rPr>
                         <w:rFonts w:ascii="Cambria Math" w:hAnsi="Cambria Math"/>
                       </w:rPr>
-                      <m:t>lin</m:t>
-                    </m:r>
-                    <m:r>
-                      <w:rPr>
-                        <w:rFonts w:ascii="Cambria Math" w:hAnsi="Cambria Math"/>
-                      </w:rPr>
-                      <m:t>2</m:t>
+                      <m:t>lin2</m:t>
                     </m:r>
                   </m:sub>
                 </m:sSub>
@@ -1801,13 +1753,7 @@
               <w:rPr>
                 <w:rFonts w:ascii="Cambria Math" w:hAnsi="Cambria Math"/>
               </w:rPr>
-              <m:t>lin</m:t>
-            </m:r>
-            <m:r>
-              <w:rPr>
-                <w:rFonts w:ascii="Cambria Math" w:hAnsi="Cambria Math"/>
-              </w:rPr>
-              <m:t>2</m:t>
+              <m:t>lin2</m:t>
             </m:r>
           </m:sub>
         </m:sSub>
@@ -2076,19 +2022,7 @@
             <w:rPr>
               <w:rFonts w:ascii="Cambria Math" w:hAnsi="Cambria Math"/>
             </w:rPr>
-            <m:t>)</m:t>
-          </m:r>
-          <m:r>
-            <w:rPr>
-              <w:rFonts w:ascii="Cambria Math" w:hAnsi="Cambria Math"/>
-            </w:rPr>
-            <m:t xml:space="preserve"> )</m:t>
-          </m:r>
-          <m:r>
-            <w:rPr>
-              <w:rFonts w:ascii="Cambria Math" w:hAnsi="Cambria Math"/>
-            </w:rPr>
-            <m:t xml:space="preserve"> </m:t>
+            <m:t xml:space="preserve">) ) </m:t>
           </m:r>
         </m:oMath>
       </m:oMathPara>
@@ -2197,70 +2131,6 @@
               <w:rFonts w:ascii="Cambria Math" w:hAnsi="Cambria Math"/>
             </w:rPr>
             <m:t>(</m:t>
-          </m:r>
-          <m:sSup>
-            <m:sSupPr>
-              <m:ctrlPr>
-                <w:rPr>
-                  <w:rFonts w:ascii="Cambria Math" w:hAnsi="Cambria Math"/>
-                  <w:i/>
-                </w:rPr>
-              </m:ctrlPr>
-            </m:sSupPr>
-            <m:e>
-              <m:sSub>
-                <m:sSubPr>
-                  <m:ctrlPr>
-                    <w:rPr>
-                      <w:rFonts w:ascii="Cambria Math" w:hAnsi="Cambria Math"/>
-                      <w:i/>
-                    </w:rPr>
-                  </m:ctrlPr>
-                </m:sSubPr>
-                <m:e>
-                  <m:r>
-                    <w:rPr>
-                      <w:rFonts w:ascii="Cambria Math" w:hAnsi="Cambria Math"/>
-                    </w:rPr>
-                    <m:t>h</m:t>
-                  </m:r>
-                </m:e>
-                <m:sub>
-                  <m:r>
-                    <w:rPr>
-                      <w:rFonts w:ascii="Cambria Math" w:hAnsi="Cambria Math"/>
-                    </w:rPr>
-                    <m:t>lin</m:t>
-                  </m:r>
-                  <m:r>
-                    <w:rPr>
-                      <w:rFonts w:ascii="Cambria Math" w:hAnsi="Cambria Math"/>
-                    </w:rPr>
-                    <m:t>2</m:t>
-                  </m:r>
-                </m:sub>
-              </m:sSub>
-            </m:e>
-            <m:sup>
-              <m:r>
-                <w:rPr>
-                  <w:rFonts w:ascii="Cambria Math" w:hAnsi="Cambria Math"/>
-                </w:rPr>
-                <m:t>3</m:t>
-              </m:r>
-            </m:sup>
-          </m:sSup>
-          <m:r>
-            <w:rPr>
-              <w:rFonts w:ascii="Cambria Math" w:hAnsi="Cambria Math"/>
-            </w:rPr>
-            <m:t>+</m:t>
-          </m:r>
-          <m:r>
-            <w:rPr>
-              <w:rFonts w:ascii="Cambria Math" w:hAnsi="Cambria Math"/>
-            </w:rPr>
-            <m:t>3</m:t>
           </m:r>
           <m:sSup>
             <m:sSupPr>
@@ -2304,6 +2174,58 @@
                 <w:rPr>
                   <w:rFonts w:ascii="Cambria Math" w:hAnsi="Cambria Math"/>
                 </w:rPr>
+                <m:t>3</m:t>
+              </m:r>
+            </m:sup>
+          </m:sSup>
+          <m:r>
+            <w:rPr>
+              <w:rFonts w:ascii="Cambria Math" w:hAnsi="Cambria Math"/>
+            </w:rPr>
+            <m:t>+3</m:t>
+          </m:r>
+          <m:sSup>
+            <m:sSupPr>
+              <m:ctrlPr>
+                <w:rPr>
+                  <w:rFonts w:ascii="Cambria Math" w:hAnsi="Cambria Math"/>
+                  <w:i/>
+                </w:rPr>
+              </m:ctrlPr>
+            </m:sSupPr>
+            <m:e>
+              <m:sSub>
+                <m:sSubPr>
+                  <m:ctrlPr>
+                    <w:rPr>
+                      <w:rFonts w:ascii="Cambria Math" w:hAnsi="Cambria Math"/>
+                      <w:i/>
+                    </w:rPr>
+                  </m:ctrlPr>
+                </m:sSubPr>
+                <m:e>
+                  <m:r>
+                    <w:rPr>
+                      <w:rFonts w:ascii="Cambria Math" w:hAnsi="Cambria Math"/>
+                    </w:rPr>
+                    <m:t>h</m:t>
+                  </m:r>
+                </m:e>
+                <m:sub>
+                  <m:r>
+                    <w:rPr>
+                      <w:rFonts w:ascii="Cambria Math" w:hAnsi="Cambria Math"/>
+                    </w:rPr>
+                    <m:t>lin2</m:t>
+                  </m:r>
+                </m:sub>
+              </m:sSub>
+            </m:e>
+            <m:sup>
+              <m:r>
+                <w:rPr>
+                  <w:rFonts w:ascii="Cambria Math" w:hAnsi="Cambria Math"/>
+                </w:rPr>
                 <m:t>2</m:t>
               </m:r>
             </m:sup>
@@ -2362,13 +2284,7 @@
                 <w:rPr>
                   <w:rFonts w:ascii="Cambria Math" w:hAnsi="Cambria Math"/>
                 </w:rPr>
-                <m:t>lin</m:t>
-              </m:r>
-              <m:r>
-                <w:rPr>
-                  <w:rFonts w:ascii="Cambria Math" w:hAnsi="Cambria Math"/>
-                </w:rPr>
-                <m:t>2</m:t>
+                <m:t>lin2</m:t>
               </m:r>
             </m:sub>
           </m:sSub>
@@ -2609,13 +2525,7 @@
             <w:rPr>
               <w:rFonts w:ascii="Cambria Math" w:hAnsi="Cambria Math"/>
             </w:rPr>
-            <m:t>)</m:t>
-          </m:r>
-          <m:r>
-            <w:rPr>
-              <w:rFonts w:ascii="Cambria Math" w:hAnsi="Cambria Math"/>
-            </w:rPr>
-            <m:t xml:space="preserve"> ≈</m:t>
+            <m:t>) ≈</m:t>
           </m:r>
           <m:f>
             <m:fPr>
@@ -2737,13 +2647,7 @@
                         <w:rPr>
                           <w:rFonts w:ascii="Cambria Math" w:hAnsi="Cambria Math"/>
                         </w:rPr>
-                        <m:t>lin</m:t>
-                      </m:r>
-                      <m:r>
-                        <w:rPr>
-                          <w:rFonts w:ascii="Cambria Math" w:hAnsi="Cambria Math"/>
-                        </w:rPr>
-                        <m:t>1</m:t>
+                        <m:t>lin1</m:t>
                       </m:r>
                     </m:sub>
                   </m:sSub>
@@ -2773,7 +2677,13 @@
                     <w:rPr>
                       <w:rFonts w:ascii="Cambria Math" w:hAnsi="Cambria Math"/>
                     </w:rPr>
-                    <m:t>2h</m:t>
+                    <m:t>2</m:t>
+                  </m:r>
+                  <m:r>
+                    <w:rPr>
+                      <w:rFonts w:ascii="Cambria Math" w:hAnsi="Cambria Math"/>
+                    </w:rPr>
+                    <m:t>h</m:t>
                   </m:r>
                 </m:e>
                 <m:sub>
@@ -2791,13 +2701,7 @@
             <w:rPr>
               <w:rFonts w:ascii="Cambria Math" w:hAnsi="Cambria Math"/>
             </w:rPr>
-            <m:t xml:space="preserve"> </m:t>
-          </m:r>
-          <m:r>
-            <w:rPr>
-              <w:rFonts w:ascii="Cambria Math" w:hAnsi="Cambria Math"/>
-            </w:rPr>
-            <m:t>+</m:t>
+            <m:t xml:space="preserve"> +</m:t>
           </m:r>
           <m:sSub>
             <m:sSubPr>
@@ -3027,13 +2931,7 @@
                         <w:rPr>
                           <w:rFonts w:ascii="Cambria Math" w:hAnsi="Cambria Math"/>
                         </w:rPr>
-                        <m:t>lin</m:t>
-                      </m:r>
-                      <m:r>
-                        <w:rPr>
-                          <w:rFonts w:ascii="Cambria Math" w:hAnsi="Cambria Math"/>
-                        </w:rPr>
-                        <m:t>2</m:t>
+                        <m:t>lin2</m:t>
                       </m:r>
                     </m:sub>
                   </m:sSub>
@@ -3087,13 +2985,7 @@
                         <w:rPr>
                           <w:rFonts w:ascii="Cambria Math" w:hAnsi="Cambria Math"/>
                         </w:rPr>
-                        <m:t>lin</m:t>
-                      </m:r>
-                      <m:r>
-                        <w:rPr>
-                          <w:rFonts w:ascii="Cambria Math" w:hAnsi="Cambria Math"/>
-                        </w:rPr>
-                        <m:t>2</m:t>
+                        <m:t>lin2</m:t>
                       </m:r>
                     </m:sub>
                   </m:sSub>
@@ -3113,13 +3005,7 @@
             <w:rPr>
               <w:rFonts w:ascii="Cambria Math" w:hAnsi="Cambria Math"/>
             </w:rPr>
-            <m:t xml:space="preserve"> </m:t>
-          </m:r>
-          <m:r>
-            <w:rPr>
-              <w:rFonts w:ascii="Cambria Math" w:hAnsi="Cambria Math"/>
-            </w:rPr>
-            <m:t>+</m:t>
+            <m:t xml:space="preserve"> +</m:t>
           </m:r>
           <m:sSub>
             <m:sSubPr>
@@ -3143,13 +3029,7 @@
                 <w:rPr>
                   <w:rFonts w:ascii="Cambria Math" w:hAnsi="Cambria Math"/>
                 </w:rPr>
-                <m:t>lin</m:t>
-              </m:r>
-              <m:r>
-                <w:rPr>
-                  <w:rFonts w:ascii="Cambria Math" w:hAnsi="Cambria Math"/>
-                </w:rPr>
-                <m:t>2</m:t>
+                <m:t>lin2</m:t>
               </m:r>
             </m:sub>
           </m:sSub>
@@ -3164,6 +3044,70 @@
     </w:p>
     <w:p>
       <w:pPr>
+        <w:jc w:val="center"/>
+        <w:rPr>
+          <w:rFonts w:eastAsiaTheme="minorEastAsia"/>
+        </w:rPr>
+      </w:pPr>
+    </w:p>
+    <w:p>
+      <w:pPr>
+        <w:jc w:val="center"/>
+        <w:rPr>
+          <w:rFonts w:eastAsiaTheme="minorEastAsia"/>
+        </w:rPr>
+      </w:pPr>
+    </w:p>
+    <w:p>
+      <w:pPr>
+        <w:jc w:val="center"/>
+        <w:rPr>
+          <w:rFonts w:eastAsiaTheme="minorEastAsia"/>
+        </w:rPr>
+      </w:pPr>
+    </w:p>
+    <w:p>
+      <w:pPr>
+        <w:jc w:val="center"/>
+        <w:rPr>
+          <w:rFonts w:eastAsiaTheme="minorEastAsia"/>
+        </w:rPr>
+      </w:pPr>
+    </w:p>
+    <w:p>
+      <w:pPr>
+        <w:jc w:val="center"/>
+        <w:rPr>
+          <w:rFonts w:eastAsiaTheme="minorEastAsia"/>
+        </w:rPr>
+      </w:pPr>
+    </w:p>
+    <w:p>
+      <w:pPr>
+        <w:jc w:val="center"/>
+        <w:rPr>
+          <w:rFonts w:eastAsiaTheme="minorEastAsia"/>
+        </w:rPr>
+      </w:pPr>
+    </w:p>
+    <w:p>
+      <w:pPr>
+        <w:jc w:val="center"/>
+        <w:rPr>
+          <w:rFonts w:eastAsiaTheme="minorEastAsia"/>
+        </w:rPr>
+      </w:pPr>
+    </w:p>
+    <w:p>
+      <w:pPr>
+        <w:jc w:val="center"/>
+        <w:rPr>
+          <w:rFonts w:eastAsiaTheme="minorEastAsia"/>
+        </w:rPr>
+      </w:pPr>
+    </w:p>
+    <w:p>
+      <w:pPr>
         <w:rPr>
           <w:rFonts w:eastAsiaTheme="minorEastAsia"/>
         </w:rPr>
@@ -3172,11 +3116,13 @@
         <w:rPr>
           <w:rFonts w:eastAsiaTheme="minorEastAsia"/>
         </w:rPr>
+        <w:lastRenderedPageBreak/>
         <w:t>Następnie przeprowadziliśmy symulację z równaniami różniczkowymi uzyskanymi poprzez podstawienie zlinearyzowanych odpowiedników funkcji. Poniżej porównanie obu modeli dla kilku różnych skoków:</w:t>
       </w:r>
     </w:p>
     <w:p>
       <w:pPr>
+        <w:jc w:val="center"/>
         <w:rPr>
           <w:rFonts w:eastAsiaTheme="minorEastAsia"/>
         </w:rPr>
@@ -3184,11 +3130,28 @@
       <w:r>
         <w:rPr>
           <w:rFonts w:eastAsiaTheme="minorEastAsia"/>
+          <w:b/>
+          <w:bCs/>
+          <w:sz w:val="28"/>
+          <w:szCs w:val="28"/>
+        </w:rPr>
+        <w:t>Wartości dla których przeprowadzana była linearyzacja:</w:t>
+      </w:r>
+    </w:p>
+    <w:p>
+      <w:pPr>
+        <w:jc w:val="center"/>
+        <w:rPr>
+          <w:rFonts w:eastAsiaTheme="minorEastAsia"/>
+        </w:rPr>
+      </w:pPr>
+      <w:r>
+        <w:rPr>
+          <w:rFonts w:eastAsiaTheme="minorEastAsia"/>
           <w:noProof/>
         </w:rPr>
-        <w:lastRenderedPageBreak/>
         <w:drawing>
-          <wp:inline distT="0" distB="0" distL="0" distR="0" wp14:anchorId="6B31AECB" wp14:editId="3C322C68">
+          <wp:inline distT="0" distB="0" distL="0" distR="0" wp14:anchorId="6B31AECB" wp14:editId="4CB8AE33">
             <wp:extent cx="5325745" cy="3986530"/>
             <wp:effectExtent l="0" t="0" r="0" b="0"/>
             <wp:docPr id="5" name="Obraz 5"/>
@@ -3200,67 +3163,6 @@
                 <pic:pic xmlns:pic="http://schemas.openxmlformats.org/drawingml/2006/picture">
                   <pic:nvPicPr>
                     <pic:cNvPr id="0" name="Picture 3"/>
-                    <pic:cNvPicPr>
-                      <a:picLocks noChangeAspect="1" noChangeArrowheads="1"/>
-                    </pic:cNvPicPr>
-                  </pic:nvPicPr>
-                  <pic:blipFill>
-                    <a:blip r:embed="rId7">
-                      <a:extLst>
-                        <a:ext uri="{28A0092B-C50C-407E-A947-70E740481C1C}">
-                          <a14:useLocalDpi xmlns:a14="http://schemas.microsoft.com/office/drawing/2010/main" val="0"/>
-                        </a:ext>
-                      </a:extLst>
-                    </a:blip>
-                    <a:srcRect/>
-                    <a:stretch>
-                      <a:fillRect/>
-                    </a:stretch>
-                  </pic:blipFill>
-                  <pic:spPr bwMode="auto">
-                    <a:xfrm>
-                      <a:off x="0" y="0"/>
-                      <a:ext cx="5325745" cy="3986530"/>
-                    </a:xfrm>
-                    <a:prstGeom prst="rect">
-                      <a:avLst/>
-                    </a:prstGeom>
-                    <a:noFill/>
-                    <a:ln>
-                      <a:noFill/>
-                    </a:ln>
-                  </pic:spPr>
-                </pic:pic>
-              </a:graphicData>
-            </a:graphic>
-          </wp:inline>
-        </w:drawing>
-      </w:r>
-    </w:p>
-    <w:p>
-      <w:pPr>
-        <w:rPr>
-          <w:rFonts w:eastAsiaTheme="minorEastAsia"/>
-        </w:rPr>
-      </w:pPr>
-      <w:r>
-        <w:rPr>
-          <w:rFonts w:eastAsiaTheme="minorEastAsia"/>
-          <w:noProof/>
-        </w:rPr>
-        <w:drawing>
-          <wp:inline distT="0" distB="0" distL="0" distR="0" wp14:anchorId="77EB1902" wp14:editId="38612A84">
-            <wp:extent cx="5325745" cy="3986530"/>
-            <wp:effectExtent l="0" t="0" r="0" b="0"/>
-            <wp:docPr id="6" name="Obraz 6"/>
-            <wp:cNvGraphicFramePr>
-              <a:graphicFrameLocks xmlns:a="http://schemas.openxmlformats.org/drawingml/2006/main" noChangeAspect="1"/>
-            </wp:cNvGraphicFramePr>
-            <a:graphic xmlns:a="http://schemas.openxmlformats.org/drawingml/2006/main">
-              <a:graphicData uri="http://schemas.openxmlformats.org/drawingml/2006/picture">
-                <pic:pic xmlns:pic="http://schemas.openxmlformats.org/drawingml/2006/picture">
-                  <pic:nvPicPr>
-                    <pic:cNvPr id="0" name="Picture 4"/>
                     <pic:cNvPicPr>
                       <a:picLocks noChangeAspect="1" noChangeArrowheads="1"/>
                     </pic:cNvPicPr>
@@ -3300,6 +3202,7 @@
     </w:p>
     <w:p>
       <w:pPr>
+        <w:jc w:val="center"/>
         <w:rPr>
           <w:rFonts w:eastAsiaTheme="minorEastAsia"/>
         </w:rPr>
@@ -3307,27 +3210,13 @@
       <w:r>
         <w:rPr>
           <w:rFonts w:eastAsiaTheme="minorEastAsia"/>
-        </w:rPr>
-        <w:t>Dla różnych wartości początkowych:</w:t>
-      </w:r>
-    </w:p>
-    <w:p>
-      <w:pPr>
-        <w:rPr>
-          <w:rFonts w:eastAsiaTheme="minorEastAsia"/>
-        </w:rPr>
-      </w:pPr>
-      <w:r>
-        <w:rPr>
-          <w:rFonts w:eastAsiaTheme="minorEastAsia"/>
           <w:noProof/>
         </w:rPr>
-        <w:lastRenderedPageBreak/>
         <w:drawing>
-          <wp:inline distT="0" distB="0" distL="0" distR="0" wp14:anchorId="6F59591F" wp14:editId="39232BE9">
+          <wp:inline distT="0" distB="0" distL="0" distR="0" wp14:anchorId="77EB1902" wp14:editId="42081FCC">
             <wp:extent cx="5325745" cy="3986530"/>
             <wp:effectExtent l="0" t="0" r="0" b="0"/>
-            <wp:docPr id="7" name="Obraz 7"/>
+            <wp:docPr id="6" name="Obraz 6"/>
             <wp:cNvGraphicFramePr>
               <a:graphicFrameLocks xmlns:a="http://schemas.openxmlformats.org/drawingml/2006/main" noChangeAspect="1"/>
             </wp:cNvGraphicFramePr>
@@ -3335,7 +3224,7 @@
               <a:graphicData uri="http://schemas.openxmlformats.org/drawingml/2006/picture">
                 <pic:pic xmlns:pic="http://schemas.openxmlformats.org/drawingml/2006/picture">
                   <pic:nvPicPr>
-                    <pic:cNvPr id="0" name="Picture 5"/>
+                    <pic:cNvPr id="0" name="Picture 4"/>
                     <pic:cNvPicPr>
                       <a:picLocks noChangeAspect="1" noChangeArrowheads="1"/>
                     </pic:cNvPicPr>
@@ -3375,20 +3264,74 @@
     </w:p>
     <w:p>
       <w:pPr>
-        <w:rPr>
-          <w:rFonts w:eastAsiaTheme="minorEastAsia"/>
+        <w:jc w:val="center"/>
+        <w:rPr>
+          <w:rFonts w:eastAsiaTheme="minorEastAsia"/>
+        </w:rPr>
+      </w:pPr>
+    </w:p>
+    <w:p>
+      <w:pPr>
+        <w:jc w:val="center"/>
+        <w:rPr>
+          <w:rFonts w:eastAsiaTheme="minorEastAsia"/>
+        </w:rPr>
+      </w:pPr>
+    </w:p>
+    <w:p>
+      <w:pPr>
+        <w:jc w:val="center"/>
+        <w:rPr>
+          <w:rFonts w:eastAsiaTheme="minorEastAsia"/>
+        </w:rPr>
+      </w:pPr>
+    </w:p>
+    <w:p>
+      <w:pPr>
+        <w:rPr>
+          <w:rFonts w:eastAsiaTheme="minorEastAsia"/>
+        </w:rPr>
+      </w:pPr>
+    </w:p>
+    <w:p>
+      <w:pPr>
+        <w:jc w:val="center"/>
+        <w:rPr>
+          <w:rFonts w:eastAsiaTheme="minorEastAsia"/>
+          <w:b/>
+          <w:bCs/>
+          <w:sz w:val="28"/>
+          <w:szCs w:val="28"/>
         </w:rPr>
       </w:pPr>
       <w:r>
         <w:rPr>
           <w:rFonts w:eastAsiaTheme="minorEastAsia"/>
+          <w:b/>
+          <w:bCs/>
+          <w:sz w:val="28"/>
+          <w:szCs w:val="28"/>
+        </w:rPr>
+        <w:t>Dla różnych wartości początkowych:</w:t>
+      </w:r>
+    </w:p>
+    <w:p>
+      <w:pPr>
+        <w:jc w:val="center"/>
+        <w:rPr>
+          <w:rFonts w:eastAsiaTheme="minorEastAsia"/>
+        </w:rPr>
+      </w:pPr>
+      <w:r>
+        <w:rPr>
+          <w:rFonts w:eastAsiaTheme="minorEastAsia"/>
           <w:noProof/>
         </w:rPr>
         <w:drawing>
-          <wp:inline distT="0" distB="0" distL="0" distR="0" wp14:anchorId="68A79493" wp14:editId="5E25ECFC">
+          <wp:inline distT="0" distB="0" distL="0" distR="0" wp14:anchorId="6F59591F" wp14:editId="39232BE9">
             <wp:extent cx="5325745" cy="3986530"/>
             <wp:effectExtent l="0" t="0" r="0" b="0"/>
-            <wp:docPr id="8" name="Obraz 8"/>
+            <wp:docPr id="7" name="Obraz 7"/>
             <wp:cNvGraphicFramePr>
               <a:graphicFrameLocks xmlns:a="http://schemas.openxmlformats.org/drawingml/2006/main" noChangeAspect="1"/>
             </wp:cNvGraphicFramePr>
@@ -3396,7 +3339,7 @@
               <a:graphicData uri="http://schemas.openxmlformats.org/drawingml/2006/picture">
                 <pic:pic xmlns:pic="http://schemas.openxmlformats.org/drawingml/2006/picture">
                   <pic:nvPicPr>
-                    <pic:cNvPr id="0" name="Picture 6"/>
+                    <pic:cNvPr id="0" name="Picture 5"/>
                     <pic:cNvPicPr>
                       <a:picLocks noChangeAspect="1" noChangeArrowheads="1"/>
                     </pic:cNvPicPr>
@@ -3436,6 +3379,7 @@
     </w:p>
     <w:p>
       <w:pPr>
+        <w:jc w:val="center"/>
         <w:rPr>
           <w:rFonts w:eastAsiaTheme="minorEastAsia"/>
         </w:rPr>
@@ -3443,27 +3387,13 @@
       <w:r>
         <w:rPr>
           <w:rFonts w:eastAsiaTheme="minorEastAsia"/>
-        </w:rPr>
-        <w:t>Zmniejszona wartość wpływu F1</w:t>
-      </w:r>
-    </w:p>
-    <w:p>
-      <w:pPr>
-        <w:rPr>
-          <w:rFonts w:eastAsiaTheme="minorEastAsia"/>
-        </w:rPr>
-      </w:pPr>
-      <w:r>
-        <w:rPr>
-          <w:rFonts w:eastAsiaTheme="minorEastAsia"/>
           <w:noProof/>
         </w:rPr>
-        <w:lastRenderedPageBreak/>
         <w:drawing>
-          <wp:inline distT="0" distB="0" distL="0" distR="0" wp14:anchorId="0103F588" wp14:editId="289730BE">
+          <wp:inline distT="0" distB="0" distL="0" distR="0" wp14:anchorId="68A79493" wp14:editId="5E25ECFC">
             <wp:extent cx="5325745" cy="3986530"/>
             <wp:effectExtent l="0" t="0" r="0" b="0"/>
-            <wp:docPr id="9" name="Obraz 9"/>
+            <wp:docPr id="8" name="Obraz 8"/>
             <wp:cNvGraphicFramePr>
               <a:graphicFrameLocks xmlns:a="http://schemas.openxmlformats.org/drawingml/2006/main" noChangeAspect="1"/>
             </wp:cNvGraphicFramePr>
@@ -3471,7 +3401,7 @@
               <a:graphicData uri="http://schemas.openxmlformats.org/drawingml/2006/picture">
                 <pic:pic xmlns:pic="http://schemas.openxmlformats.org/drawingml/2006/picture">
                   <pic:nvPicPr>
-                    <pic:cNvPr id="0" name="Picture 7"/>
+                    <pic:cNvPr id="0" name="Picture 6"/>
                     <pic:cNvPicPr>
                       <a:picLocks noChangeAspect="1" noChangeArrowheads="1"/>
                     </pic:cNvPicPr>
@@ -3511,20 +3441,67 @@
     </w:p>
     <w:p>
       <w:pPr>
-        <w:rPr>
-          <w:rFonts w:eastAsiaTheme="minorEastAsia"/>
+        <w:jc w:val="center"/>
+        <w:rPr>
+          <w:rFonts w:eastAsiaTheme="minorEastAsia"/>
+        </w:rPr>
+      </w:pPr>
+    </w:p>
+    <w:p>
+      <w:pPr>
+        <w:jc w:val="center"/>
+        <w:rPr>
+          <w:rFonts w:eastAsiaTheme="minorEastAsia"/>
+        </w:rPr>
+      </w:pPr>
+    </w:p>
+    <w:p>
+      <w:pPr>
+        <w:rPr>
+          <w:rFonts w:eastAsiaTheme="minorEastAsia"/>
+        </w:rPr>
+      </w:pPr>
+    </w:p>
+    <w:p>
+      <w:pPr>
+        <w:jc w:val="center"/>
+        <w:rPr>
+          <w:rFonts w:eastAsiaTheme="minorEastAsia"/>
+          <w:b/>
+          <w:bCs/>
+          <w:sz w:val="28"/>
+          <w:szCs w:val="28"/>
         </w:rPr>
       </w:pPr>
       <w:r>
         <w:rPr>
           <w:rFonts w:eastAsiaTheme="minorEastAsia"/>
+          <w:b/>
+          <w:bCs/>
+          <w:sz w:val="28"/>
+          <w:szCs w:val="28"/>
+        </w:rPr>
+        <w:lastRenderedPageBreak/>
+        <w:t>Zmniejszona wartość wpływu F1</w:t>
+      </w:r>
+    </w:p>
+    <w:p>
+      <w:pPr>
+        <w:jc w:val="center"/>
+        <w:rPr>
+          <w:rFonts w:eastAsiaTheme="minorEastAsia"/>
+        </w:rPr>
+      </w:pPr>
+      <w:r>
+        <w:rPr>
+          <w:rFonts w:eastAsiaTheme="minorEastAsia"/>
           <w:noProof/>
         </w:rPr>
         <w:drawing>
-          <wp:inline distT="0" distB="0" distL="0" distR="0" wp14:anchorId="568F5388" wp14:editId="498FAD43">
+          <wp:inline distT="0" distB="0" distL="0" distR="0" wp14:anchorId="0103F588" wp14:editId="289730BE">
             <wp:extent cx="5325745" cy="3986530"/>
             <wp:effectExtent l="0" t="0" r="0" b="0"/>
-            <wp:docPr id="10" name="Obraz 10"/>
+            <wp:docPr id="9" name="Obraz 9"/>
             <wp:cNvGraphicFramePr>
               <a:graphicFrameLocks xmlns:a="http://schemas.openxmlformats.org/drawingml/2006/main" noChangeAspect="1"/>
             </wp:cNvGraphicFramePr>
@@ -3532,7 +3509,7 @@
               <a:graphicData uri="http://schemas.openxmlformats.org/drawingml/2006/picture">
                 <pic:pic xmlns:pic="http://schemas.openxmlformats.org/drawingml/2006/picture">
                   <pic:nvPicPr>
-                    <pic:cNvPr id="0" name="Picture 8"/>
+                    <pic:cNvPr id="0" name="Picture 7"/>
                     <pic:cNvPicPr>
                       <a:picLocks noChangeAspect="1" noChangeArrowheads="1"/>
                     </pic:cNvPicPr>
@@ -3572,6 +3549,7 @@
     </w:p>
     <w:p>
       <w:pPr>
+        <w:jc w:val="center"/>
         <w:rPr>
           <w:rFonts w:eastAsiaTheme="minorEastAsia"/>
         </w:rPr>
@@ -3579,27 +3557,13 @@
       <w:r>
         <w:rPr>
           <w:rFonts w:eastAsiaTheme="minorEastAsia"/>
-        </w:rPr>
-        <w:t>Dalsze zmniejszenie wpływu F1 powoduje znaczne pogorszenie:</w:t>
-      </w:r>
-    </w:p>
-    <w:p>
-      <w:pPr>
-        <w:rPr>
-          <w:rFonts w:eastAsiaTheme="minorEastAsia"/>
-        </w:rPr>
-      </w:pPr>
-      <w:r>
-        <w:rPr>
-          <w:rFonts w:eastAsiaTheme="minorEastAsia"/>
           <w:noProof/>
         </w:rPr>
-        <w:lastRenderedPageBreak/>
         <w:drawing>
-          <wp:inline distT="0" distB="0" distL="0" distR="0" wp14:anchorId="4B346CA4" wp14:editId="725286DD">
+          <wp:inline distT="0" distB="0" distL="0" distR="0" wp14:anchorId="568F5388" wp14:editId="498FAD43">
             <wp:extent cx="5325745" cy="3986530"/>
             <wp:effectExtent l="0" t="0" r="0" b="0"/>
-            <wp:docPr id="11" name="Obraz 11"/>
+            <wp:docPr id="10" name="Obraz 10"/>
             <wp:cNvGraphicFramePr>
               <a:graphicFrameLocks xmlns:a="http://schemas.openxmlformats.org/drawingml/2006/main" noChangeAspect="1"/>
             </wp:cNvGraphicFramePr>
@@ -3607,7 +3571,7 @@
               <a:graphicData uri="http://schemas.openxmlformats.org/drawingml/2006/picture">
                 <pic:pic xmlns:pic="http://schemas.openxmlformats.org/drawingml/2006/picture">
                   <pic:nvPicPr>
-                    <pic:cNvPr id="0" name="Picture 9"/>
+                    <pic:cNvPr id="0" name="Picture 8"/>
                     <pic:cNvPicPr>
                       <a:picLocks noChangeAspect="1" noChangeArrowheads="1"/>
                     </pic:cNvPicPr>
@@ -3647,20 +3611,80 @@
     </w:p>
     <w:p>
       <w:pPr>
-        <w:rPr>
-          <w:rFonts w:eastAsiaTheme="minorEastAsia"/>
+        <w:jc w:val="center"/>
+        <w:rPr>
+          <w:rFonts w:eastAsiaTheme="minorEastAsia"/>
+        </w:rPr>
+      </w:pPr>
+    </w:p>
+    <w:p>
+      <w:pPr>
+        <w:jc w:val="center"/>
+        <w:rPr>
+          <w:rFonts w:eastAsiaTheme="minorEastAsia"/>
+        </w:rPr>
+      </w:pPr>
+    </w:p>
+    <w:p>
+      <w:pPr>
+        <w:jc w:val="center"/>
+        <w:rPr>
+          <w:rFonts w:eastAsiaTheme="minorEastAsia"/>
+        </w:rPr>
+      </w:pPr>
+    </w:p>
+    <w:p>
+      <w:pPr>
+        <w:jc w:val="center"/>
+        <w:rPr>
+          <w:rFonts w:eastAsiaTheme="minorEastAsia"/>
+          <w:b/>
+          <w:bCs/>
+          <w:sz w:val="28"/>
+          <w:szCs w:val="28"/>
+        </w:rPr>
+      </w:pPr>
+    </w:p>
+    <w:p>
+      <w:pPr>
+        <w:jc w:val="center"/>
+        <w:rPr>
+          <w:rFonts w:eastAsiaTheme="minorEastAsia"/>
+          <w:b/>
+          <w:bCs/>
+          <w:sz w:val="28"/>
+          <w:szCs w:val="28"/>
         </w:rPr>
       </w:pPr>
       <w:r>
         <w:rPr>
           <w:rFonts w:eastAsiaTheme="minorEastAsia"/>
+          <w:b/>
+          <w:bCs/>
+          <w:sz w:val="28"/>
+          <w:szCs w:val="28"/>
+        </w:rPr>
+        <w:lastRenderedPageBreak/>
+        <w:t>Dalsze zmniejszenie wpływu F1 powoduje znaczne pogorszenie:</w:t>
+      </w:r>
+    </w:p>
+    <w:p>
+      <w:pPr>
+        <w:jc w:val="center"/>
+        <w:rPr>
+          <w:rFonts w:eastAsiaTheme="minorEastAsia"/>
+        </w:rPr>
+      </w:pPr>
+      <w:r>
+        <w:rPr>
+          <w:rFonts w:eastAsiaTheme="minorEastAsia"/>
           <w:noProof/>
         </w:rPr>
         <w:drawing>
-          <wp:inline distT="0" distB="0" distL="0" distR="0" wp14:anchorId="04E66A78" wp14:editId="43720218">
+          <wp:inline distT="0" distB="0" distL="0" distR="0" wp14:anchorId="4B346CA4" wp14:editId="725286DD">
             <wp:extent cx="5325745" cy="3986530"/>
             <wp:effectExtent l="0" t="0" r="0" b="0"/>
-            <wp:docPr id="12" name="Obraz 12"/>
+            <wp:docPr id="11" name="Obraz 11"/>
             <wp:cNvGraphicFramePr>
               <a:graphicFrameLocks xmlns:a="http://schemas.openxmlformats.org/drawingml/2006/main" noChangeAspect="1"/>
             </wp:cNvGraphicFramePr>
@@ -3668,7 +3692,7 @@
               <a:graphicData uri="http://schemas.openxmlformats.org/drawingml/2006/picture">
                 <pic:pic xmlns:pic="http://schemas.openxmlformats.org/drawingml/2006/picture">
                   <pic:nvPicPr>
-                    <pic:cNvPr id="0" name="Picture 10"/>
+                    <pic:cNvPr id="0" name="Picture 9"/>
                     <pic:cNvPicPr>
                       <a:picLocks noChangeAspect="1" noChangeArrowheads="1"/>
                     </pic:cNvPicPr>
@@ -3708,6 +3732,7 @@
     </w:p>
     <w:p>
       <w:pPr>
+        <w:jc w:val="center"/>
         <w:rPr>
           <w:rFonts w:eastAsiaTheme="minorEastAsia"/>
         </w:rPr>
@@ -3715,27 +3740,13 @@
       <w:r>
         <w:rPr>
           <w:rFonts w:eastAsiaTheme="minorEastAsia"/>
-        </w:rPr>
-        <w:t>Zwiększenie wpływu F1:</w:t>
-      </w:r>
-    </w:p>
-    <w:p>
-      <w:pPr>
-        <w:rPr>
-          <w:rFonts w:eastAsiaTheme="minorEastAsia"/>
-        </w:rPr>
-      </w:pPr>
-      <w:r>
-        <w:rPr>
-          <w:rFonts w:eastAsiaTheme="minorEastAsia"/>
           <w:noProof/>
         </w:rPr>
-        <w:lastRenderedPageBreak/>
         <w:drawing>
-          <wp:inline distT="0" distB="0" distL="0" distR="0" wp14:anchorId="675E47B4" wp14:editId="7FF27C4E">
+          <wp:inline distT="0" distB="0" distL="0" distR="0" wp14:anchorId="04E66A78" wp14:editId="43720218">
             <wp:extent cx="5325745" cy="3986530"/>
             <wp:effectExtent l="0" t="0" r="0" b="0"/>
-            <wp:docPr id="13" name="Obraz 13"/>
+            <wp:docPr id="12" name="Obraz 12"/>
             <wp:cNvGraphicFramePr>
               <a:graphicFrameLocks xmlns:a="http://schemas.openxmlformats.org/drawingml/2006/main" noChangeAspect="1"/>
             </wp:cNvGraphicFramePr>
@@ -3743,7 +3754,7 @@
               <a:graphicData uri="http://schemas.openxmlformats.org/drawingml/2006/picture">
                 <pic:pic xmlns:pic="http://schemas.openxmlformats.org/drawingml/2006/picture">
                   <pic:nvPicPr>
-                    <pic:cNvPr id="0" name="Picture 11"/>
+                    <pic:cNvPr id="0" name="Picture 10"/>
                     <pic:cNvPicPr>
                       <a:picLocks noChangeAspect="1" noChangeArrowheads="1"/>
                     </pic:cNvPicPr>
@@ -3783,20 +3794,92 @@
     </w:p>
     <w:p>
       <w:pPr>
-        <w:rPr>
-          <w:rFonts w:eastAsiaTheme="minorEastAsia"/>
+        <w:jc w:val="center"/>
+        <w:rPr>
+          <w:rFonts w:eastAsiaTheme="minorEastAsia"/>
+          <w:b/>
+          <w:bCs/>
+          <w:sz w:val="28"/>
+          <w:szCs w:val="28"/>
+        </w:rPr>
+      </w:pPr>
+    </w:p>
+    <w:p>
+      <w:pPr>
+        <w:jc w:val="center"/>
+        <w:rPr>
+          <w:rFonts w:eastAsiaTheme="minorEastAsia"/>
+          <w:b/>
+          <w:bCs/>
+          <w:sz w:val="28"/>
+          <w:szCs w:val="28"/>
+        </w:rPr>
+      </w:pPr>
+    </w:p>
+    <w:p>
+      <w:pPr>
+        <w:jc w:val="center"/>
+        <w:rPr>
+          <w:rFonts w:eastAsiaTheme="minorEastAsia"/>
+          <w:b/>
+          <w:bCs/>
+          <w:sz w:val="28"/>
+          <w:szCs w:val="28"/>
+        </w:rPr>
+      </w:pPr>
+    </w:p>
+    <w:p>
+      <w:pPr>
+        <w:jc w:val="center"/>
+        <w:rPr>
+          <w:rFonts w:eastAsiaTheme="minorEastAsia"/>
+          <w:b/>
+          <w:bCs/>
+          <w:sz w:val="28"/>
+          <w:szCs w:val="28"/>
+        </w:rPr>
+      </w:pPr>
+    </w:p>
+    <w:p>
+      <w:pPr>
+        <w:jc w:val="center"/>
+        <w:rPr>
+          <w:rFonts w:eastAsiaTheme="minorEastAsia"/>
+          <w:b/>
+          <w:bCs/>
+          <w:sz w:val="28"/>
+          <w:szCs w:val="28"/>
         </w:rPr>
       </w:pPr>
       <w:r>
         <w:rPr>
           <w:rFonts w:eastAsiaTheme="minorEastAsia"/>
+          <w:b/>
+          <w:bCs/>
+          <w:sz w:val="28"/>
+          <w:szCs w:val="28"/>
+        </w:rPr>
+        <w:lastRenderedPageBreak/>
+        <w:t>Zwiększenie wpływu F1:</w:t>
+      </w:r>
+    </w:p>
+    <w:p>
+      <w:pPr>
+        <w:jc w:val="center"/>
+        <w:rPr>
+          <w:rFonts w:eastAsiaTheme="minorEastAsia"/>
+        </w:rPr>
+      </w:pPr>
+      <w:r>
+        <w:rPr>
+          <w:rFonts w:eastAsiaTheme="minorEastAsia"/>
           <w:noProof/>
         </w:rPr>
         <w:drawing>
-          <wp:inline distT="0" distB="0" distL="0" distR="0" wp14:anchorId="633CFC5B" wp14:editId="7AF073B1">
+          <wp:inline distT="0" distB="0" distL="0" distR="0" wp14:anchorId="675E47B4" wp14:editId="7FF27C4E">
             <wp:extent cx="5325745" cy="3986530"/>
             <wp:effectExtent l="0" t="0" r="0" b="0"/>
-            <wp:docPr id="14" name="Obraz 14"/>
+            <wp:docPr id="13" name="Obraz 13"/>
             <wp:cNvGraphicFramePr>
               <a:graphicFrameLocks xmlns:a="http://schemas.openxmlformats.org/drawingml/2006/main" noChangeAspect="1"/>
             </wp:cNvGraphicFramePr>
@@ -3804,7 +3887,7 @@
               <a:graphicData uri="http://schemas.openxmlformats.org/drawingml/2006/picture">
                 <pic:pic xmlns:pic="http://schemas.openxmlformats.org/drawingml/2006/picture">
                   <pic:nvPicPr>
-                    <pic:cNvPr id="0" name="Picture 12"/>
+                    <pic:cNvPr id="0" name="Picture 11"/>
                     <pic:cNvPicPr>
                       <a:picLocks noChangeAspect="1" noChangeArrowheads="1"/>
                     </pic:cNvPicPr>
@@ -3844,6 +3927,7 @@
     </w:p>
     <w:p>
       <w:pPr>
+        <w:jc w:val="center"/>
         <w:rPr>
           <w:rFonts w:eastAsiaTheme="minorEastAsia"/>
         </w:rPr>
@@ -3851,28 +3935,13 @@
       <w:r>
         <w:rPr>
           <w:rFonts w:eastAsiaTheme="minorEastAsia"/>
-        </w:rPr>
-        <w:t>Zwiększenie zakłócenia Fd działa daje takie same objawy jak zwiększenie wpływu F1</w:t>
-      </w:r>
-    </w:p>
-    <w:p>
-      <w:pPr>
-        <w:jc w:val="center"/>
-        <w:rPr>
-          <w:rFonts w:eastAsiaTheme="minorEastAsia"/>
-        </w:rPr>
-      </w:pPr>
-      <w:r>
-        <w:rPr>
-          <w:rFonts w:eastAsiaTheme="minorEastAsia"/>
           <w:noProof/>
         </w:rPr>
-        <w:lastRenderedPageBreak/>
         <w:drawing>
-          <wp:inline distT="0" distB="0" distL="0" distR="0" wp14:anchorId="74E0621C" wp14:editId="3144264E">
+          <wp:inline distT="0" distB="0" distL="0" distR="0" wp14:anchorId="633CFC5B" wp14:editId="7AF073B1">
             <wp:extent cx="5325745" cy="3986530"/>
             <wp:effectExtent l="0" t="0" r="0" b="0"/>
-            <wp:docPr id="15" name="Obraz 15"/>
+            <wp:docPr id="14" name="Obraz 14"/>
             <wp:cNvGraphicFramePr>
               <a:graphicFrameLocks xmlns:a="http://schemas.openxmlformats.org/drawingml/2006/main" noChangeAspect="1"/>
             </wp:cNvGraphicFramePr>
@@ -3880,7 +3949,7 @@
               <a:graphicData uri="http://schemas.openxmlformats.org/drawingml/2006/picture">
                 <pic:pic xmlns:pic="http://schemas.openxmlformats.org/drawingml/2006/picture">
                   <pic:nvPicPr>
-                    <pic:cNvPr id="0" name="Picture 13"/>
+                    <pic:cNvPr id="0" name="Picture 12"/>
                     <pic:cNvPicPr>
                       <a:picLocks noChangeAspect="1" noChangeArrowheads="1"/>
                     </pic:cNvPicPr>
@@ -3923,22 +3992,89 @@
         <w:jc w:val="center"/>
         <w:rPr>
           <w:rFonts w:eastAsiaTheme="minorEastAsia"/>
-          <w:sz w:val="24"/>
-          <w:szCs w:val="24"/>
+          <w:b/>
+          <w:bCs/>
+          <w:sz w:val="28"/>
+          <w:szCs w:val="28"/>
+        </w:rPr>
+      </w:pPr>
+    </w:p>
+    <w:p>
+      <w:pPr>
+        <w:jc w:val="center"/>
+        <w:rPr>
+          <w:rFonts w:eastAsiaTheme="minorEastAsia"/>
+          <w:b/>
+          <w:bCs/>
+          <w:sz w:val="28"/>
+          <w:szCs w:val="28"/>
+        </w:rPr>
+      </w:pPr>
+    </w:p>
+    <w:p>
+      <w:pPr>
+        <w:jc w:val="center"/>
+        <w:rPr>
+          <w:rFonts w:eastAsiaTheme="minorEastAsia"/>
+          <w:b/>
+          <w:bCs/>
+          <w:sz w:val="28"/>
+          <w:szCs w:val="28"/>
+        </w:rPr>
+      </w:pPr>
+    </w:p>
+    <w:p>
+      <w:pPr>
+        <w:jc w:val="center"/>
+        <w:rPr>
+          <w:rFonts w:eastAsiaTheme="minorEastAsia"/>
+          <w:b/>
+          <w:bCs/>
+          <w:sz w:val="28"/>
+          <w:szCs w:val="28"/>
+        </w:rPr>
+      </w:pPr>
+    </w:p>
+    <w:p>
+      <w:pPr>
+        <w:jc w:val="center"/>
+        <w:rPr>
+          <w:rFonts w:eastAsiaTheme="minorEastAsia"/>
+          <w:b/>
+          <w:bCs/>
+          <w:sz w:val="28"/>
+          <w:szCs w:val="28"/>
         </w:rPr>
       </w:pPr>
       <w:r>
         <w:rPr>
           <w:rFonts w:eastAsiaTheme="minorEastAsia"/>
+          <w:b/>
+          <w:bCs/>
+          <w:sz w:val="28"/>
+          <w:szCs w:val="28"/>
+        </w:rPr>
+        <w:lastRenderedPageBreak/>
+        <w:t>Zwiększenie zakłócenia Fd działa daje takie same objawy jak zwiększenie wpływu F1</w:t>
+      </w:r>
+    </w:p>
+    <w:p>
+      <w:pPr>
+        <w:jc w:val="center"/>
+        <w:rPr>
+          <w:rFonts w:eastAsiaTheme="minorEastAsia"/>
+        </w:rPr>
+      </w:pPr>
+      <w:r>
+        <w:rPr>
+          <w:rFonts w:eastAsiaTheme="minorEastAsia"/>
           <w:noProof/>
-          <w:sz w:val="24"/>
-          <w:szCs w:val="24"/>
         </w:rPr>
         <w:drawing>
-          <wp:inline distT="0" distB="0" distL="0" distR="0" wp14:anchorId="3B772DC0" wp14:editId="0EE5EB0B">
+          <wp:inline distT="0" distB="0" distL="0" distR="0" wp14:anchorId="74E0621C" wp14:editId="3144264E">
             <wp:extent cx="5325745" cy="3986530"/>
             <wp:effectExtent l="0" t="0" r="0" b="0"/>
-            <wp:docPr id="16" name="Obraz 16"/>
+            <wp:docPr id="15" name="Obraz 15"/>
             <wp:cNvGraphicFramePr>
               <a:graphicFrameLocks xmlns:a="http://schemas.openxmlformats.org/drawingml/2006/main" noChangeAspect="1"/>
             </wp:cNvGraphicFramePr>
@@ -3946,7 +4082,7 @@
               <a:graphicData uri="http://schemas.openxmlformats.org/drawingml/2006/picture">
                 <pic:pic xmlns:pic="http://schemas.openxmlformats.org/drawingml/2006/picture">
                   <pic:nvPicPr>
-                    <pic:cNvPr id="0" name="Picture 14"/>
+                    <pic:cNvPr id="0" name="Picture 13"/>
                     <pic:cNvPicPr>
                       <a:picLocks noChangeAspect="1" noChangeArrowheads="1"/>
                     </pic:cNvPicPr>
@@ -3982,6 +4118,89 @@
             </a:graphic>
           </wp:inline>
         </w:drawing>
+      </w:r>
+    </w:p>
+    <w:p>
+      <w:pPr>
+        <w:jc w:val="center"/>
+        <w:rPr>
+          <w:rFonts w:eastAsiaTheme="minorEastAsia"/>
+          <w:sz w:val="24"/>
+          <w:szCs w:val="24"/>
+        </w:rPr>
+      </w:pPr>
+      <w:r>
+        <w:rPr>
+          <w:rFonts w:eastAsiaTheme="minorEastAsia"/>
+          <w:noProof/>
+          <w:sz w:val="24"/>
+          <w:szCs w:val="24"/>
+        </w:rPr>
+        <w:drawing>
+          <wp:inline distT="0" distB="0" distL="0" distR="0" wp14:anchorId="3B772DC0" wp14:editId="0EE5EB0B">
+            <wp:extent cx="5325745" cy="3986530"/>
+            <wp:effectExtent l="0" t="0" r="0" b="0"/>
+            <wp:docPr id="16" name="Obraz 16"/>
+            <wp:cNvGraphicFramePr>
+              <a:graphicFrameLocks xmlns:a="http://schemas.openxmlformats.org/drawingml/2006/main" noChangeAspect="1"/>
+            </wp:cNvGraphicFramePr>
+            <a:graphic xmlns:a="http://schemas.openxmlformats.org/drawingml/2006/main">
+              <a:graphicData uri="http://schemas.openxmlformats.org/drawingml/2006/picture">
+                <pic:pic xmlns:pic="http://schemas.openxmlformats.org/drawingml/2006/picture">
+                  <pic:nvPicPr>
+                    <pic:cNvPr id="0" name="Picture 14"/>
+                    <pic:cNvPicPr>
+                      <a:picLocks noChangeAspect="1" noChangeArrowheads="1"/>
+                    </pic:cNvPicPr>
+                  </pic:nvPicPr>
+                  <pic:blipFill>
+                    <a:blip r:embed="rId19">
+                      <a:extLst>
+                        <a:ext uri="{28A0092B-C50C-407E-A947-70E740481C1C}">
+                          <a14:useLocalDpi xmlns:a14="http://schemas.microsoft.com/office/drawing/2010/main" val="0"/>
+                        </a:ext>
+                      </a:extLst>
+                    </a:blip>
+                    <a:srcRect/>
+                    <a:stretch>
+                      <a:fillRect/>
+                    </a:stretch>
+                  </pic:blipFill>
+                  <pic:spPr bwMode="auto">
+                    <a:xfrm>
+                      <a:off x="0" y="0"/>
+                      <a:ext cx="5325745" cy="3986530"/>
+                    </a:xfrm>
+                    <a:prstGeom prst="rect">
+                      <a:avLst/>
+                    </a:prstGeom>
+                    <a:noFill/>
+                    <a:ln>
+                      <a:noFill/>
+                    </a:ln>
+                  </pic:spPr>
+                </pic:pic>
+              </a:graphicData>
+            </a:graphic>
+          </wp:inline>
+        </w:drawing>
+      </w:r>
+    </w:p>
+    <w:p>
+      <w:pPr>
+        <w:rPr>
+          <w:rFonts w:eastAsiaTheme="minorEastAsia"/>
+          <w:sz w:val="24"/>
+          <w:szCs w:val="24"/>
+        </w:rPr>
+      </w:pPr>
+      <w:r>
+        <w:rPr>
+          <w:rFonts w:eastAsiaTheme="minorEastAsia"/>
+          <w:sz w:val="24"/>
+          <w:szCs w:val="24"/>
+        </w:rPr>
+        <w:t>Wnioski: Model zlinearyzowany działał tym dokładniej im parametry były bardziej zbliżone do tych z punktu linearyzacji. Zwiększanie wpływu F1, Fd lub początkowych stanów wody sprawiało, że wykresy się „rozjeżdżały” – pojawiały się różnice w działaniu.</w:t>
       </w:r>
     </w:p>
     <w:sectPr>
@@ -4117,6 +4336,7 @@
     <w:lsdException w:name="HTML Sample" w:semiHidden="1" w:unhideWhenUsed="1"/>
     <w:lsdException w:name="HTML Typewriter" w:semiHidden="1" w:unhideWhenUsed="1"/>
     <w:lsdException w:name="HTML Variable" w:semiHidden="1" w:unhideWhenUsed="1"/>
+    <w:lsdException w:name="Normal Table" w:semiHidden="1" w:unhideWhenUsed="1"/>
     <w:lsdException w:name="annotation subject" w:semiHidden="1" w:unhideWhenUsed="1"/>
     <w:lsdException w:name="No List" w:semiHidden="1" w:unhideWhenUsed="1"/>
     <w:lsdException w:name="Outline List 1" w:semiHidden="1" w:unhideWhenUsed="1"/>
@@ -4163,8 +4383,10 @@
     <w:lsdException w:name="Table Subtle 2" w:semiHidden="1" w:unhideWhenUsed="1"/>
     <w:lsdException w:name="Table Web 1" w:semiHidden="1" w:unhideWhenUsed="1"/>
     <w:lsdException w:name="Table Web 2" w:semiHidden="1" w:unhideWhenUsed="1"/>
+    <w:lsdException w:name="Table Web 3" w:semiHidden="1" w:unhideWhenUsed="1"/>
     <w:lsdException w:name="Balloon Text" w:semiHidden="1" w:unhideWhenUsed="1"/>
     <w:lsdException w:name="Table Grid" w:uiPriority="39"/>
+    <w:lsdException w:name="Table Theme" w:semiHidden="1" w:unhideWhenUsed="1"/>
     <w:lsdException w:name="Placeholder Text" w:semiHidden="1"/>
     <w:lsdException w:name="No Spacing" w:uiPriority="1" w:qFormat="1"/>
     <w:lsdException w:name="Light Shading" w:uiPriority="60"/>
@@ -4723,4 +4945,16 @@
     </a:ext>
   </a:extLst>
 </a:theme>
+</file>
+
+<file path=customXml/item1.xml><?xml version="1.0" encoding="utf-8"?>
+<b:Sources xmlns:b="http://schemas.openxmlformats.org/officeDocument/2006/bibliography" xmlns="http://schemas.openxmlformats.org/officeDocument/2006/bibliography" SelectedStyle="\APASixthEditionOfficeOnline.xsl" StyleName="APA" Version="6"/>
+</file>
+
+<file path=customXml/itemProps1.xml><?xml version="1.0" encoding="utf-8"?>
+<ds:datastoreItem xmlns:ds="http://schemas.openxmlformats.org/officeDocument/2006/customXml" ds:itemID="{998CCBFF-4846-4AAA-847F-FAE90E1B8DA8}">
+  <ds:schemaRefs>
+    <ds:schemaRef ds:uri="http://schemas.openxmlformats.org/officeDocument/2006/bibliography"/>
+  </ds:schemaRefs>
+</ds:datastoreItem>
 </file>
--- a/SZAU Projekt 1.docx
+++ b/SZAU Projekt 1.docx
@@ -3797,16 +3797,45 @@
         <w:jc w:val="center"/>
         <w:rPr>
           <w:rFonts w:eastAsiaTheme="minorEastAsia"/>
+        </w:rPr>
+      </w:pPr>
+    </w:p>
+    <w:p>
+      <w:pPr>
+        <w:jc w:val="center"/>
+        <w:rPr>
+          <w:rFonts w:eastAsiaTheme="minorEastAsia"/>
+        </w:rPr>
+      </w:pPr>
+    </w:p>
+    <w:p>
+      <w:pPr>
+        <w:jc w:val="center"/>
+        <w:rPr>
+          <w:rFonts w:eastAsiaTheme="minorEastAsia"/>
+        </w:rPr>
+      </w:pPr>
+    </w:p>
+    <w:p>
+      <w:pPr>
+        <w:jc w:val="center"/>
+        <w:rPr>
+          <w:rFonts w:eastAsiaTheme="minorEastAsia"/>
+        </w:rPr>
+      </w:pPr>
+    </w:p>
+    <w:p>
+      <w:pPr>
+        <w:jc w:val="center"/>
+        <w:rPr>
+          <w:rFonts w:eastAsiaTheme="minorEastAsia"/>
           <w:b/>
           <w:bCs/>
           <w:sz w:val="28"/>
           <w:szCs w:val="28"/>
         </w:rPr>
       </w:pPr>
-    </w:p>
-    <w:p>
-      <w:pPr>
-        <w:jc w:val="center"/>
+      <w:r>
         <w:rPr>
           <w:rFonts w:eastAsiaTheme="minorEastAsia"/>
           <w:b/>
@@ -3814,72 +3843,27 @@
           <w:sz w:val="28"/>
           <w:szCs w:val="28"/>
         </w:rPr>
-      </w:pPr>
-    </w:p>
-    <w:p>
-      <w:pPr>
-        <w:jc w:val="center"/>
-        <w:rPr>
-          <w:rFonts w:eastAsiaTheme="minorEastAsia"/>
-          <w:b/>
-          <w:bCs/>
-          <w:sz w:val="28"/>
-          <w:szCs w:val="28"/>
-        </w:rPr>
-      </w:pPr>
-    </w:p>
-    <w:p>
-      <w:pPr>
-        <w:jc w:val="center"/>
-        <w:rPr>
-          <w:rFonts w:eastAsiaTheme="minorEastAsia"/>
-          <w:b/>
-          <w:bCs/>
-          <w:sz w:val="28"/>
-          <w:szCs w:val="28"/>
-        </w:rPr>
-      </w:pPr>
-    </w:p>
-    <w:p>
-      <w:pPr>
-        <w:jc w:val="center"/>
-        <w:rPr>
-          <w:rFonts w:eastAsiaTheme="minorEastAsia"/>
-          <w:b/>
-          <w:bCs/>
-          <w:sz w:val="28"/>
-          <w:szCs w:val="28"/>
+        <w:lastRenderedPageBreak/>
+        <w:t>Przypadek wpływu za małego, żeby zwiększyć lub utrzymać początkowy poziom wody:</w:t>
+      </w:r>
+    </w:p>
+    <w:p>
+      <w:pPr>
+        <w:jc w:val="center"/>
+        <w:rPr>
+          <w:rFonts w:eastAsiaTheme="minorEastAsia"/>
         </w:rPr>
       </w:pPr>
       <w:r>
         <w:rPr>
           <w:rFonts w:eastAsiaTheme="minorEastAsia"/>
-          <w:b/>
-          <w:bCs/>
-          <w:sz w:val="28"/>
-          <w:szCs w:val="28"/>
-        </w:rPr>
-        <w:lastRenderedPageBreak/>
-        <w:t>Zwiększenie wpływu F1:</w:t>
-      </w:r>
-    </w:p>
-    <w:p>
-      <w:pPr>
-        <w:jc w:val="center"/>
-        <w:rPr>
-          <w:rFonts w:eastAsiaTheme="minorEastAsia"/>
-        </w:rPr>
-      </w:pPr>
-      <w:r>
-        <w:rPr>
-          <w:rFonts w:eastAsiaTheme="minorEastAsia"/>
           <w:noProof/>
         </w:rPr>
         <w:drawing>
-          <wp:inline distT="0" distB="0" distL="0" distR="0" wp14:anchorId="675E47B4" wp14:editId="7FF27C4E">
-            <wp:extent cx="5325745" cy="3986530"/>
+          <wp:inline distT="0" distB="0" distL="0" distR="0" wp14:anchorId="69C82411" wp14:editId="560A90AE">
+            <wp:extent cx="5323205" cy="3983990"/>
             <wp:effectExtent l="0" t="0" r="0" b="0"/>
-            <wp:docPr id="13" name="Obraz 13"/>
+            <wp:docPr id="4" name="Obraz 4"/>
             <wp:cNvGraphicFramePr>
               <a:graphicFrameLocks xmlns:a="http://schemas.openxmlformats.org/drawingml/2006/main" noChangeAspect="1"/>
             </wp:cNvGraphicFramePr>
@@ -3887,7 +3871,7 @@
               <a:graphicData uri="http://schemas.openxmlformats.org/drawingml/2006/picture">
                 <pic:pic xmlns:pic="http://schemas.openxmlformats.org/drawingml/2006/picture">
                   <pic:nvPicPr>
-                    <pic:cNvPr id="0" name="Picture 11"/>
+                    <pic:cNvPr id="0" name="Picture 1"/>
                     <pic:cNvPicPr>
                       <a:picLocks noChangeAspect="1" noChangeArrowheads="1"/>
                     </pic:cNvPicPr>
@@ -3908,7 +3892,7 @@
                   <pic:spPr bwMode="auto">
                     <a:xfrm>
                       <a:off x="0" y="0"/>
-                      <a:ext cx="5325745" cy="3986530"/>
+                      <a:ext cx="5323205" cy="3983990"/>
                     </a:xfrm>
                     <a:prstGeom prst="rect">
                       <a:avLst/>
@@ -3938,10 +3922,10 @@
           <w:noProof/>
         </w:rPr>
         <w:drawing>
-          <wp:inline distT="0" distB="0" distL="0" distR="0" wp14:anchorId="633CFC5B" wp14:editId="7AF073B1">
-            <wp:extent cx="5325745" cy="3986530"/>
+          <wp:inline distT="0" distB="0" distL="0" distR="0" wp14:anchorId="7B4BA914" wp14:editId="4505E126">
+            <wp:extent cx="5323205" cy="3983990"/>
             <wp:effectExtent l="0" t="0" r="0" b="0"/>
-            <wp:docPr id="14" name="Obraz 14"/>
+            <wp:docPr id="17" name="Obraz 17"/>
             <wp:cNvGraphicFramePr>
               <a:graphicFrameLocks xmlns:a="http://schemas.openxmlformats.org/drawingml/2006/main" noChangeAspect="1"/>
             </wp:cNvGraphicFramePr>
@@ -3949,7 +3933,7 @@
               <a:graphicData uri="http://schemas.openxmlformats.org/drawingml/2006/picture">
                 <pic:pic xmlns:pic="http://schemas.openxmlformats.org/drawingml/2006/picture">
                   <pic:nvPicPr>
-                    <pic:cNvPr id="0" name="Picture 12"/>
+                    <pic:cNvPr id="0" name="Picture 2"/>
                     <pic:cNvPicPr>
                       <a:picLocks noChangeAspect="1" noChangeArrowheads="1"/>
                     </pic:cNvPicPr>
@@ -3970,7 +3954,7 @@
                   <pic:spPr bwMode="auto">
                     <a:xfrm>
                       <a:off x="0" y="0"/>
-                      <a:ext cx="5325745" cy="3986530"/>
+                      <a:ext cx="5323205" cy="3983990"/>
                     </a:xfrm>
                     <a:prstGeom prst="rect">
                       <a:avLst/>
@@ -4055,7 +4039,7 @@
           <w:szCs w:val="28"/>
         </w:rPr>
         <w:lastRenderedPageBreak/>
-        <w:t>Zwiększenie zakłócenia Fd działa daje takie same objawy jak zwiększenie wpływu F1</w:t>
+        <w:t>Zwiększenie wpływu F1:</w:t>
       </w:r>
     </w:p>
     <w:p>
@@ -4071,10 +4055,10 @@
           <w:noProof/>
         </w:rPr>
         <w:drawing>
-          <wp:inline distT="0" distB="0" distL="0" distR="0" wp14:anchorId="74E0621C" wp14:editId="3144264E">
+          <wp:inline distT="0" distB="0" distL="0" distR="0" wp14:anchorId="675E47B4" wp14:editId="7FF27C4E">
             <wp:extent cx="5325745" cy="3986530"/>
             <wp:effectExtent l="0" t="0" r="0" b="0"/>
-            <wp:docPr id="15" name="Obraz 15"/>
+            <wp:docPr id="13" name="Obraz 13"/>
             <wp:cNvGraphicFramePr>
               <a:graphicFrameLocks xmlns:a="http://schemas.openxmlformats.org/drawingml/2006/main" noChangeAspect="1"/>
             </wp:cNvGraphicFramePr>
@@ -4082,7 +4066,7 @@
               <a:graphicData uri="http://schemas.openxmlformats.org/drawingml/2006/picture">
                 <pic:pic xmlns:pic="http://schemas.openxmlformats.org/drawingml/2006/picture">
                   <pic:nvPicPr>
-                    <pic:cNvPr id="0" name="Picture 13"/>
+                    <pic:cNvPr id="0" name="Picture 11"/>
                     <pic:cNvPicPr>
                       <a:picLocks noChangeAspect="1" noChangeArrowheads="1"/>
                     </pic:cNvPicPr>
@@ -4125,22 +4109,18 @@
         <w:jc w:val="center"/>
         <w:rPr>
           <w:rFonts w:eastAsiaTheme="minorEastAsia"/>
-          <w:sz w:val="24"/>
-          <w:szCs w:val="24"/>
         </w:rPr>
       </w:pPr>
       <w:r>
         <w:rPr>
           <w:rFonts w:eastAsiaTheme="minorEastAsia"/>
           <w:noProof/>
-          <w:sz w:val="24"/>
-          <w:szCs w:val="24"/>
         </w:rPr>
         <w:drawing>
-          <wp:inline distT="0" distB="0" distL="0" distR="0" wp14:anchorId="3B772DC0" wp14:editId="0EE5EB0B">
+          <wp:inline distT="0" distB="0" distL="0" distR="0" wp14:anchorId="633CFC5B" wp14:editId="7AF073B1">
             <wp:extent cx="5325745" cy="3986530"/>
             <wp:effectExtent l="0" t="0" r="0" b="0"/>
-            <wp:docPr id="16" name="Obraz 16"/>
+            <wp:docPr id="14" name="Obraz 14"/>
             <wp:cNvGraphicFramePr>
               <a:graphicFrameLocks xmlns:a="http://schemas.openxmlformats.org/drawingml/2006/main" noChangeAspect="1"/>
             </wp:cNvGraphicFramePr>
@@ -4148,7 +4128,7 @@
               <a:graphicData uri="http://schemas.openxmlformats.org/drawingml/2006/picture">
                 <pic:pic xmlns:pic="http://schemas.openxmlformats.org/drawingml/2006/picture">
                   <pic:nvPicPr>
-                    <pic:cNvPr id="0" name="Picture 14"/>
+                    <pic:cNvPr id="0" name="Picture 12"/>
                     <pic:cNvPicPr>
                       <a:picLocks noChangeAspect="1" noChangeArrowheads="1"/>
                     </pic:cNvPicPr>
@@ -4188,6 +4168,140 @@
     </w:p>
     <w:p>
       <w:pPr>
+        <w:jc w:val="center"/>
+        <w:rPr>
+          <w:rFonts w:eastAsiaTheme="minorEastAsia"/>
+          <w:b/>
+          <w:bCs/>
+          <w:sz w:val="28"/>
+          <w:szCs w:val="28"/>
+        </w:rPr>
+      </w:pPr>
+    </w:p>
+    <w:p>
+      <w:pPr>
+        <w:jc w:val="center"/>
+        <w:rPr>
+          <w:rFonts w:eastAsiaTheme="minorEastAsia"/>
+          <w:b/>
+          <w:bCs/>
+          <w:sz w:val="28"/>
+          <w:szCs w:val="28"/>
+        </w:rPr>
+      </w:pPr>
+    </w:p>
+    <w:p>
+      <w:pPr>
+        <w:jc w:val="center"/>
+        <w:rPr>
+          <w:rFonts w:eastAsiaTheme="minorEastAsia"/>
+          <w:b/>
+          <w:bCs/>
+          <w:sz w:val="28"/>
+          <w:szCs w:val="28"/>
+        </w:rPr>
+      </w:pPr>
+    </w:p>
+    <w:p>
+      <w:pPr>
+        <w:jc w:val="center"/>
+        <w:rPr>
+          <w:rFonts w:eastAsiaTheme="minorEastAsia"/>
+          <w:b/>
+          <w:bCs/>
+          <w:sz w:val="28"/>
+          <w:szCs w:val="28"/>
+        </w:rPr>
+      </w:pPr>
+    </w:p>
+    <w:p>
+      <w:pPr>
+        <w:jc w:val="center"/>
+        <w:rPr>
+          <w:rFonts w:eastAsiaTheme="minorEastAsia"/>
+          <w:b/>
+          <w:bCs/>
+          <w:sz w:val="28"/>
+          <w:szCs w:val="28"/>
+        </w:rPr>
+      </w:pPr>
+      <w:r>
+        <w:rPr>
+          <w:rFonts w:eastAsiaTheme="minorEastAsia"/>
+          <w:b/>
+          <w:bCs/>
+          <w:sz w:val="28"/>
+          <w:szCs w:val="28"/>
+        </w:rPr>
+        <w:lastRenderedPageBreak/>
+        <w:t>Zwiększenie zakłócenia Fd działa daje takie same objawy jak zwiększenie wpływu F1</w:t>
+      </w:r>
+    </w:p>
+    <w:p>
+      <w:pPr>
+        <w:jc w:val="center"/>
+        <w:rPr>
+          <w:rFonts w:eastAsiaTheme="minorEastAsia"/>
+        </w:rPr>
+      </w:pPr>
+      <w:r>
+        <w:rPr>
+          <w:rFonts w:eastAsiaTheme="minorEastAsia"/>
+          <w:noProof/>
+        </w:rPr>
+        <w:drawing>
+          <wp:inline distT="0" distB="0" distL="0" distR="0" wp14:anchorId="74E0621C" wp14:editId="47567C5D">
+            <wp:extent cx="4996543" cy="3740109"/>
+            <wp:effectExtent l="0" t="0" r="0" b="0"/>
+            <wp:docPr id="15" name="Obraz 15"/>
+            <wp:cNvGraphicFramePr>
+              <a:graphicFrameLocks xmlns:a="http://schemas.openxmlformats.org/drawingml/2006/main" noChangeAspect="1"/>
+            </wp:cNvGraphicFramePr>
+            <a:graphic xmlns:a="http://schemas.openxmlformats.org/drawingml/2006/main">
+              <a:graphicData uri="http://schemas.openxmlformats.org/drawingml/2006/picture">
+                <pic:pic xmlns:pic="http://schemas.openxmlformats.org/drawingml/2006/picture">
+                  <pic:nvPicPr>
+                    <pic:cNvPr id="0" name="Picture 13"/>
+                    <pic:cNvPicPr>
+                      <a:picLocks noChangeAspect="1" noChangeArrowheads="1"/>
+                    </pic:cNvPicPr>
+                  </pic:nvPicPr>
+                  <pic:blipFill>
+                    <a:blip r:embed="rId20">
+                      <a:extLst>
+                        <a:ext uri="{28A0092B-C50C-407E-A947-70E740481C1C}">
+                          <a14:useLocalDpi xmlns:a14="http://schemas.microsoft.com/office/drawing/2010/main" val="0"/>
+                        </a:ext>
+                      </a:extLst>
+                    </a:blip>
+                    <a:srcRect/>
+                    <a:stretch>
+                      <a:fillRect/>
+                    </a:stretch>
+                  </pic:blipFill>
+                  <pic:spPr bwMode="auto">
+                    <a:xfrm>
+                      <a:off x="0" y="0"/>
+                      <a:ext cx="5000350" cy="3742958"/>
+                    </a:xfrm>
+                    <a:prstGeom prst="rect">
+                      <a:avLst/>
+                    </a:prstGeom>
+                    <a:noFill/>
+                    <a:ln>
+                      <a:noFill/>
+                    </a:ln>
+                  </pic:spPr>
+                </pic:pic>
+              </a:graphicData>
+            </a:graphic>
+          </wp:inline>
+        </w:drawing>
+      </w:r>
+    </w:p>
+    <w:p>
+      <w:pPr>
+        <w:jc w:val="center"/>
         <w:rPr>
           <w:rFonts w:eastAsiaTheme="minorEastAsia"/>
           <w:sz w:val="24"/>
@@ -4197,11 +4311,137 @@
       <w:r>
         <w:rPr>
           <w:rFonts w:eastAsiaTheme="minorEastAsia"/>
+          <w:noProof/>
           <w:sz w:val="24"/>
           <w:szCs w:val="24"/>
         </w:rPr>
+        <w:drawing>
+          <wp:inline distT="0" distB="0" distL="0" distR="0" wp14:anchorId="3B772DC0" wp14:editId="1EC8D274">
+            <wp:extent cx="4963886" cy="3715664"/>
+            <wp:effectExtent l="0" t="0" r="0" b="0"/>
+            <wp:docPr id="16" name="Obraz 16"/>
+            <wp:cNvGraphicFramePr>
+              <a:graphicFrameLocks xmlns:a="http://schemas.openxmlformats.org/drawingml/2006/main" noChangeAspect="1"/>
+            </wp:cNvGraphicFramePr>
+            <a:graphic xmlns:a="http://schemas.openxmlformats.org/drawingml/2006/main">
+              <a:graphicData uri="http://schemas.openxmlformats.org/drawingml/2006/picture">
+                <pic:pic xmlns:pic="http://schemas.openxmlformats.org/drawingml/2006/picture">
+                  <pic:nvPicPr>
+                    <pic:cNvPr id="0" name="Picture 14"/>
+                    <pic:cNvPicPr>
+                      <a:picLocks noChangeAspect="1" noChangeArrowheads="1"/>
+                    </pic:cNvPicPr>
+                  </pic:nvPicPr>
+                  <pic:blipFill>
+                    <a:blip r:embed="rId21">
+                      <a:extLst>
+                        <a:ext uri="{28A0092B-C50C-407E-A947-70E740481C1C}">
+                          <a14:useLocalDpi xmlns:a14="http://schemas.microsoft.com/office/drawing/2010/main" val="0"/>
+                        </a:ext>
+                      </a:extLst>
+                    </a:blip>
+                    <a:srcRect/>
+                    <a:stretch>
+                      <a:fillRect/>
+                    </a:stretch>
+                  </pic:blipFill>
+                  <pic:spPr bwMode="auto">
+                    <a:xfrm>
+                      <a:off x="0" y="0"/>
+                      <a:ext cx="4972821" cy="3722353"/>
+                    </a:xfrm>
+                    <a:prstGeom prst="rect">
+                      <a:avLst/>
+                    </a:prstGeom>
+                    <a:noFill/>
+                    <a:ln>
+                      <a:noFill/>
+                    </a:ln>
+                  </pic:spPr>
+                </pic:pic>
+              </a:graphicData>
+            </a:graphic>
+          </wp:inline>
+        </w:drawing>
+      </w:r>
+    </w:p>
+    <w:p>
+      <w:pPr>
+        <w:rPr>
+          <w:rFonts w:eastAsiaTheme="minorEastAsia"/>
+          <w:sz w:val="24"/>
+          <w:szCs w:val="24"/>
+        </w:rPr>
+      </w:pPr>
+      <w:r>
+        <w:rPr>
+          <w:rFonts w:eastAsiaTheme="minorEastAsia"/>
+          <w:sz w:val="24"/>
+          <w:szCs w:val="24"/>
+        </w:rPr>
         <w:t>Wnioski: Model zlinearyzowany działał tym dokładniej im parametry były bardziej zbliżone do tych z punktu linearyzacji. Zwiększanie wpływu F1, Fd lub początkowych stanów wody sprawiało, że wykresy się „rozjeżdżały” – pojawiały się różnice w działaniu.</w:t>
       </w:r>
+      <w:r>
+        <w:rPr>
+          <w:rFonts w:eastAsiaTheme="minorEastAsia"/>
+          <w:sz w:val="24"/>
+          <w:szCs w:val="24"/>
+        </w:rPr>
+        <w:t xml:space="preserve"> Było to zgodne z oczekiwaniami. Model dynamiczny, można zastąpić modelem zlinearyzowanym tylko jeśli będziemy działać na parametrach zbliżonych do tych dla których przeprowadzaliśmy linearyzację.</w:t>
+      </w:r>
+    </w:p>
+    <w:p>
+      <w:pPr>
+        <w:rPr>
+          <w:rFonts w:eastAsiaTheme="minorEastAsia"/>
+          <w:sz w:val="24"/>
+          <w:szCs w:val="24"/>
+        </w:rPr>
+      </w:pPr>
+      <w:r>
+        <w:rPr>
+          <w:rFonts w:eastAsiaTheme="minorEastAsia"/>
+          <w:sz w:val="24"/>
+          <w:szCs w:val="24"/>
+        </w:rPr>
+        <w:t>Do następnych zadań wybraliśmy regulator DMC, ze względu na jego precyzyjniejsze działanie oraz lepsze radzenie sobie z modelami z opóźnieniem.</w:t>
+      </w:r>
+    </w:p>
+    <w:p>
+      <w:pPr>
+        <w:rPr>
+          <w:rFonts w:eastAsiaTheme="minorEastAsia"/>
+          <w:sz w:val="24"/>
+          <w:szCs w:val="24"/>
+        </w:rPr>
+      </w:pPr>
+      <w:r>
+        <w:rPr>
+          <w:rFonts w:eastAsiaTheme="minorEastAsia"/>
+          <w:sz w:val="24"/>
+          <w:szCs w:val="24"/>
+        </w:rPr>
+        <w:lastRenderedPageBreak/>
+        <w:t>Regulator DMC konwencjonalny bez rozmycia:</w:t>
+      </w:r>
+    </w:p>
+    <w:p>
+      <w:pPr>
+        <w:rPr>
+          <w:rFonts w:eastAsiaTheme="minorEastAsia"/>
+          <w:sz w:val="24"/>
+          <w:szCs w:val="24"/>
+        </w:rPr>
+      </w:pPr>
+    </w:p>
+    <w:p>
+      <w:pPr>
+        <w:rPr>
+          <w:rFonts w:eastAsiaTheme="minorEastAsia"/>
+          <w:sz w:val="24"/>
+          <w:szCs w:val="24"/>
+        </w:rPr>
+      </w:pPr>
     </w:p>
     <w:sectPr>
       <w:pgSz w:w="11906" w:h="16838"/>

--- a/SZAU Projekt 1.docx
+++ b/SZAU Projekt 1.docx
@@ -4039,6 +4039,217 @@
           <w:szCs w:val="28"/>
         </w:rPr>
         <w:lastRenderedPageBreak/>
+        <w:t>Wpływ jeszcze mniejszy, powoduje większy ubytek wody, a przy tym rozbieżność:</w:t>
+      </w:r>
+    </w:p>
+    <w:p>
+      <w:pPr>
+        <w:jc w:val="center"/>
+        <w:rPr>
+          <w:rFonts w:eastAsiaTheme="minorEastAsia"/>
+          <w:b/>
+          <w:bCs/>
+          <w:sz w:val="28"/>
+          <w:szCs w:val="28"/>
+        </w:rPr>
+      </w:pPr>
+      <w:r>
+        <w:rPr>
+          <w:rFonts w:eastAsiaTheme="minorEastAsia"/>
+          <w:b/>
+          <w:bCs/>
+          <w:noProof/>
+          <w:sz w:val="28"/>
+          <w:szCs w:val="28"/>
+        </w:rPr>
+        <w:drawing>
+          <wp:inline distT="0" distB="0" distL="0" distR="0" wp14:anchorId="389C461D" wp14:editId="69D983D5">
+            <wp:extent cx="5323205" cy="3983990"/>
+            <wp:effectExtent l="0" t="0" r="0" b="0"/>
+            <wp:docPr id="20" name="Obraz 20"/>
+            <wp:cNvGraphicFramePr>
+              <a:graphicFrameLocks xmlns:a="http://schemas.openxmlformats.org/drawingml/2006/main" noChangeAspect="1"/>
+            </wp:cNvGraphicFramePr>
+            <a:graphic xmlns:a="http://schemas.openxmlformats.org/drawingml/2006/main">
+              <a:graphicData uri="http://schemas.openxmlformats.org/drawingml/2006/picture">
+                <pic:pic xmlns:pic="http://schemas.openxmlformats.org/drawingml/2006/picture">
+                  <pic:nvPicPr>
+                    <pic:cNvPr id="0" name="Picture 5"/>
+                    <pic:cNvPicPr>
+                      <a:picLocks noChangeAspect="1" noChangeArrowheads="1"/>
+                    </pic:cNvPicPr>
+                  </pic:nvPicPr>
+                  <pic:blipFill>
+                    <a:blip r:embed="rId18">
+                      <a:extLst>
+                        <a:ext uri="{28A0092B-C50C-407E-A947-70E740481C1C}">
+                          <a14:useLocalDpi xmlns:a14="http://schemas.microsoft.com/office/drawing/2010/main" val="0"/>
+                        </a:ext>
+                      </a:extLst>
+                    </a:blip>
+                    <a:srcRect/>
+                    <a:stretch>
+                      <a:fillRect/>
+                    </a:stretch>
+                  </pic:blipFill>
+                  <pic:spPr bwMode="auto">
+                    <a:xfrm>
+                      <a:off x="0" y="0"/>
+                      <a:ext cx="5323205" cy="3983990"/>
+                    </a:xfrm>
+                    <a:prstGeom prst="rect">
+                      <a:avLst/>
+                    </a:prstGeom>
+                    <a:noFill/>
+                    <a:ln>
+                      <a:noFill/>
+                    </a:ln>
+                  </pic:spPr>
+                </pic:pic>
+              </a:graphicData>
+            </a:graphic>
+          </wp:inline>
+        </w:drawing>
+      </w:r>
+    </w:p>
+    <w:p>
+      <w:pPr>
+        <w:jc w:val="center"/>
+        <w:rPr>
+          <w:rFonts w:eastAsiaTheme="minorEastAsia"/>
+          <w:b/>
+          <w:bCs/>
+          <w:sz w:val="28"/>
+          <w:szCs w:val="28"/>
+        </w:rPr>
+      </w:pPr>
+      <w:r>
+        <w:rPr>
+          <w:rFonts w:eastAsiaTheme="minorEastAsia"/>
+          <w:b/>
+          <w:bCs/>
+          <w:noProof/>
+          <w:sz w:val="28"/>
+          <w:szCs w:val="28"/>
+        </w:rPr>
+        <w:drawing>
+          <wp:inline distT="0" distB="0" distL="0" distR="0" wp14:anchorId="664603F2" wp14:editId="2355BF37">
+            <wp:extent cx="5323205" cy="3983990"/>
+            <wp:effectExtent l="0" t="0" r="0" b="0"/>
+            <wp:docPr id="21" name="Obraz 21"/>
+            <wp:cNvGraphicFramePr>
+              <a:graphicFrameLocks xmlns:a="http://schemas.openxmlformats.org/drawingml/2006/main" noChangeAspect="1"/>
+            </wp:cNvGraphicFramePr>
+            <a:graphic xmlns:a="http://schemas.openxmlformats.org/drawingml/2006/main">
+              <a:graphicData uri="http://schemas.openxmlformats.org/drawingml/2006/picture">
+                <pic:pic xmlns:pic="http://schemas.openxmlformats.org/drawingml/2006/picture">
+                  <pic:nvPicPr>
+                    <pic:cNvPr id="0" name="Picture 6"/>
+                    <pic:cNvPicPr>
+                      <a:picLocks noChangeAspect="1" noChangeArrowheads="1"/>
+                    </pic:cNvPicPr>
+                  </pic:nvPicPr>
+                  <pic:blipFill>
+                    <a:blip r:embed="rId19">
+                      <a:extLst>
+                        <a:ext uri="{28A0092B-C50C-407E-A947-70E740481C1C}">
+                          <a14:useLocalDpi xmlns:a14="http://schemas.microsoft.com/office/drawing/2010/main" val="0"/>
+                        </a:ext>
+                      </a:extLst>
+                    </a:blip>
+                    <a:srcRect/>
+                    <a:stretch>
+                      <a:fillRect/>
+                    </a:stretch>
+                  </pic:blipFill>
+                  <pic:spPr bwMode="auto">
+                    <a:xfrm>
+                      <a:off x="0" y="0"/>
+                      <a:ext cx="5323205" cy="3983990"/>
+                    </a:xfrm>
+                    <a:prstGeom prst="rect">
+                      <a:avLst/>
+                    </a:prstGeom>
+                    <a:noFill/>
+                    <a:ln>
+                      <a:noFill/>
+                    </a:ln>
+                  </pic:spPr>
+                </pic:pic>
+              </a:graphicData>
+            </a:graphic>
+          </wp:inline>
+        </w:drawing>
+      </w:r>
+    </w:p>
+    <w:p>
+      <w:pPr>
+        <w:jc w:val="center"/>
+        <w:rPr>
+          <w:rFonts w:eastAsiaTheme="minorEastAsia"/>
+          <w:b/>
+          <w:bCs/>
+          <w:sz w:val="28"/>
+          <w:szCs w:val="28"/>
+        </w:rPr>
+      </w:pPr>
+    </w:p>
+    <w:p>
+      <w:pPr>
+        <w:jc w:val="center"/>
+        <w:rPr>
+          <w:rFonts w:eastAsiaTheme="minorEastAsia"/>
+          <w:b/>
+          <w:bCs/>
+          <w:sz w:val="28"/>
+          <w:szCs w:val="28"/>
+        </w:rPr>
+      </w:pPr>
+    </w:p>
+    <w:p>
+      <w:pPr>
+        <w:jc w:val="center"/>
+        <w:rPr>
+          <w:rFonts w:eastAsiaTheme="minorEastAsia"/>
+          <w:b/>
+          <w:bCs/>
+          <w:sz w:val="28"/>
+          <w:szCs w:val="28"/>
+        </w:rPr>
+      </w:pPr>
+    </w:p>
+    <w:p>
+      <w:pPr>
+        <w:jc w:val="center"/>
+        <w:rPr>
+          <w:rFonts w:eastAsiaTheme="minorEastAsia"/>
+          <w:b/>
+          <w:bCs/>
+          <w:sz w:val="28"/>
+          <w:szCs w:val="28"/>
+        </w:rPr>
+      </w:pPr>
+    </w:p>
+    <w:p>
+      <w:pPr>
+        <w:jc w:val="center"/>
+        <w:rPr>
+          <w:rFonts w:eastAsiaTheme="minorEastAsia"/>
+          <w:b/>
+          <w:bCs/>
+          <w:sz w:val="28"/>
+          <w:szCs w:val="28"/>
+        </w:rPr>
+      </w:pPr>
+      <w:r>
+        <w:rPr>
+          <w:rFonts w:eastAsiaTheme="minorEastAsia"/>
+          <w:b/>
+          <w:bCs/>
+          <w:sz w:val="28"/>
+          <w:szCs w:val="28"/>
+        </w:rPr>
+        <w:lastRenderedPageBreak/>
         <w:t>Zwiększenie wpływu F1:</w:t>
       </w:r>
     </w:p>
@@ -4072,7 +4283,7 @@
                     </pic:cNvPicPr>
                   </pic:nvPicPr>
                   <pic:blipFill>
-                    <a:blip r:embed="rId18">
+                    <a:blip r:embed="rId20">
                       <a:extLst>
                         <a:ext uri="{28A0092B-C50C-407E-A947-70E740481C1C}">
                           <a14:useLocalDpi xmlns:a14="http://schemas.microsoft.com/office/drawing/2010/main" val="0"/>
@@ -4134,7 +4345,7 @@
                     </pic:cNvPicPr>
                   </pic:nvPicPr>
                   <pic:blipFill>
-                    <a:blip r:embed="rId19">
+                    <a:blip r:embed="rId21">
                       <a:extLst>
                         <a:ext uri="{28A0092B-C50C-407E-A947-70E740481C1C}">
                           <a14:useLocalDpi xmlns:a14="http://schemas.microsoft.com/office/drawing/2010/main" val="0"/>
@@ -4267,7 +4478,7 @@
                     </pic:cNvPicPr>
                   </pic:nvPicPr>
                   <pic:blipFill>
-                    <a:blip r:embed="rId20">
+                    <a:blip r:embed="rId22">
                       <a:extLst>
                         <a:ext uri="{28A0092B-C50C-407E-A947-70E740481C1C}">
                           <a14:useLocalDpi xmlns:a14="http://schemas.microsoft.com/office/drawing/2010/main" val="0"/>
@@ -4333,7 +4544,7 @@
                     </pic:cNvPicPr>
                   </pic:nvPicPr>
                   <pic:blipFill>
-                    <a:blip r:embed="rId21">
+                    <a:blip r:embed="rId23">
                       <a:extLst>
                         <a:ext uri="{28A0092B-C50C-407E-A947-70E740481C1C}">
                           <a14:useLocalDpi xmlns:a14="http://schemas.microsoft.com/office/drawing/2010/main" val="0"/>

--- a/SZAU Projekt 1.docx
+++ b/SZAU Projekt 1.docx
@@ -1,6 +1,6 @@
 
 <file path=word/document.xml><?xml version="1.0" encoding="utf-8"?>
-<w:document xmlns:wpc="http://schemas.microsoft.com/office/word/2010/wordprocessingCanvas" xmlns:cx="http://schemas.microsoft.com/office/drawing/2014/chartex" xmlns:cx1="http://schemas.microsoft.com/office/drawing/2015/9/8/chartex" xmlns:cx2="http://schemas.microsoft.com/office/drawing/2015/10/21/chartex" xmlns:cx3="http://schemas.microsoft.com/office/drawing/2016/5/9/chartex" xmlns:cx4="http://schemas.microsoft.com/office/drawing/2016/5/10/chartex" xmlns:cx5="http://schemas.microsoft.com/office/drawing/2016/5/11/chartex" xmlns:cx6="http://schemas.microsoft.com/office/drawing/2016/5/12/chartex" xmlns:cx7="http://schemas.microsoft.com/office/drawing/2016/5/13/chartex" xmlns:cx8="http://schemas.microsoft.com/office/drawing/2016/5/14/chartex" xmlns:mc="http://schemas.openxmlformats.org/markup-compatibility/2006" xmlns:aink="http://schemas.microsoft.com/office/drawing/2016/ink" xmlns:am3d="http://schemas.microsoft.com/office/drawing/2017/model3d" xmlns:o="urn:schemas-microsoft-com:office:office" xmlns:r="http://schemas.openxmlformats.org/officeDocument/2006/relationships" xmlns:m="http://schemas.openxmlformats.org/officeDocument/2006/math" xmlns:v="urn:schemas-microsoft-com:vml" xmlns:wp14="http://schemas.microsoft.com/office/word/2010/wordprocessingDrawing" xmlns:wp="http://schemas.openxmlformats.org/drawingml/2006/wordprocessingDrawing" xmlns:w10="urn:schemas-microsoft-com:office:word" xmlns:w="http://schemas.openxmlformats.org/wordprocessingml/2006/main" xmlns:w14="http://schemas.microsoft.com/office/word/2010/wordml" xmlns:w15="http://schemas.microsoft.com/office/word/2012/wordml" xmlns:w16cex="http://schemas.microsoft.com/office/word/2018/wordml/cex" xmlns:w16cid="http://schemas.microsoft.com/office/word/2016/wordml/cid" xmlns:w16="http://schemas.microsoft.com/office/word/2018/wordml" xmlns:w16se="http://schemas.microsoft.com/office/word/2015/wordml/symex" xmlns:wpg="http://schemas.microsoft.com/office/word/2010/wordprocessingGroup" xmlns:wpi="http://schemas.microsoft.com/office/word/2010/wordprocessingInk" xmlns:wne="http://schemas.microsoft.com/office/word/2006/wordml" xmlns:wps="http://schemas.microsoft.com/office/word/2010/wordprocessingShape" mc:Ignorable="w14 w15 w16se w16cid w16 w16cex wp14">
+<w:document xmlns:wpc="http://schemas.microsoft.com/office/word/2010/wordprocessingCanvas" xmlns:cx="http://schemas.microsoft.com/office/drawing/2014/chartex" xmlns:cx1="http://schemas.microsoft.com/office/drawing/2015/9/8/chartex" xmlns:cx2="http://schemas.microsoft.com/office/drawing/2015/10/21/chartex" xmlns:cx3="http://schemas.microsoft.com/office/drawing/2016/5/9/chartex" xmlns:cx4="http://schemas.microsoft.com/office/drawing/2016/5/10/chartex" xmlns:cx5="http://schemas.microsoft.com/office/drawing/2016/5/11/chartex" xmlns:cx6="http://schemas.microsoft.com/office/drawing/2016/5/12/chartex" xmlns:cx7="http://schemas.microsoft.com/office/drawing/2016/5/13/chartex" xmlns:cx8="http://schemas.microsoft.com/office/drawing/2016/5/14/chartex" xmlns:mc="http://schemas.openxmlformats.org/markup-compatibility/2006" xmlns:aink="http://schemas.microsoft.com/office/drawing/2016/ink" xmlns:am3d="http://schemas.microsoft.com/office/drawing/2017/model3d" xmlns:o="urn:schemas-microsoft-com:office:office" xmlns:r="http://schemas.openxmlformats.org/officeDocument/2006/relationships" xmlns:m="http://schemas.openxmlformats.org/officeDocument/2006/math" xmlns:v="urn:schemas-microsoft-com:vml" xmlns:wp14="http://schemas.microsoft.com/office/word/2010/wordprocessingDrawing" xmlns:wp="http://schemas.openxmlformats.org/drawingml/2006/wordprocessingDrawing" xmlns:w10="urn:schemas-microsoft-com:office:word" xmlns:w="http://schemas.openxmlformats.org/wordprocessingml/2006/main" xmlns:w14="http://schemas.microsoft.com/office/word/2010/wordml" xmlns:w15="http://schemas.microsoft.com/office/word/2012/wordml" xmlns:w16cid="http://schemas.microsoft.com/office/word/2016/wordml/cid" xmlns:w16se="http://schemas.microsoft.com/office/word/2015/wordml/symex" xmlns:wpg="http://schemas.microsoft.com/office/word/2010/wordprocessingGroup" xmlns:wpi="http://schemas.microsoft.com/office/word/2010/wordprocessingInk" xmlns:wne="http://schemas.microsoft.com/office/word/2006/wordml" xmlns:wps="http://schemas.microsoft.com/office/word/2010/wordprocessingShape" mc:Ignorable="w14 w15 w16se w16cid wp14">
   <w:body>
     <w:p>
       <w:pPr>
@@ -3288,13 +3288,6 @@
     </w:p>
     <w:p>
       <w:pPr>
-        <w:rPr>
-          <w:rFonts w:eastAsiaTheme="minorEastAsia"/>
-        </w:rPr>
-      </w:pPr>
-    </w:p>
-    <w:p>
-      <w:pPr>
         <w:jc w:val="center"/>
         <w:rPr>
           <w:rFonts w:eastAsiaTheme="minorEastAsia"/>
@@ -3312,7 +3305,8 @@
           <w:sz w:val="28"/>
           <w:szCs w:val="28"/>
         </w:rPr>
-        <w:t>Dla różnych wartości początkowych:</w:t>
+        <w:lastRenderedPageBreak/>
+        <w:t>Wpływ jeszcze mniejszy, powoduje większy ubytek wody, a przy tym rozbieżność:</w:t>
       </w:r>
     </w:p>
     <w:p>
@@ -3320,18 +3314,26 @@
         <w:jc w:val="center"/>
         <w:rPr>
           <w:rFonts w:eastAsiaTheme="minorEastAsia"/>
-        </w:rPr>
-      </w:pPr>
-      <w:r>
-        <w:rPr>
-          <w:rFonts w:eastAsiaTheme="minorEastAsia"/>
+          <w:b/>
+          <w:bCs/>
+          <w:sz w:val="28"/>
+          <w:szCs w:val="28"/>
+        </w:rPr>
+      </w:pPr>
+      <w:r>
+        <w:rPr>
+          <w:rFonts w:eastAsiaTheme="minorEastAsia"/>
+          <w:b/>
+          <w:bCs/>
           <w:noProof/>
+          <w:sz w:val="28"/>
+          <w:szCs w:val="28"/>
         </w:rPr>
         <w:drawing>
-          <wp:inline distT="0" distB="0" distL="0" distR="0" wp14:anchorId="6F59591F" wp14:editId="39232BE9">
-            <wp:extent cx="5325745" cy="3986530"/>
+          <wp:inline distT="0" distB="0" distL="0" distR="0" wp14:anchorId="389C461D" wp14:editId="69D983D5">
+            <wp:extent cx="5323205" cy="3983990"/>
             <wp:effectExtent l="0" t="0" r="0" b="0"/>
-            <wp:docPr id="7" name="Obraz 7"/>
+            <wp:docPr id="20" name="Obraz 20"/>
             <wp:cNvGraphicFramePr>
               <a:graphicFrameLocks xmlns:a="http://schemas.openxmlformats.org/drawingml/2006/main" noChangeAspect="1"/>
             </wp:cNvGraphicFramePr>
@@ -3346,538 +3348,6 @@
                   </pic:nvPicPr>
                   <pic:blipFill>
                     <a:blip r:embed="rId10">
-                      <a:extLst>
-                        <a:ext uri="{28A0092B-C50C-407E-A947-70E740481C1C}">
-                          <a14:useLocalDpi xmlns:a14="http://schemas.microsoft.com/office/drawing/2010/main" val="0"/>
-                        </a:ext>
-                      </a:extLst>
-                    </a:blip>
-                    <a:srcRect/>
-                    <a:stretch>
-                      <a:fillRect/>
-                    </a:stretch>
-                  </pic:blipFill>
-                  <pic:spPr bwMode="auto">
-                    <a:xfrm>
-                      <a:off x="0" y="0"/>
-                      <a:ext cx="5325745" cy="3986530"/>
-                    </a:xfrm>
-                    <a:prstGeom prst="rect">
-                      <a:avLst/>
-                    </a:prstGeom>
-                    <a:noFill/>
-                    <a:ln>
-                      <a:noFill/>
-                    </a:ln>
-                  </pic:spPr>
-                </pic:pic>
-              </a:graphicData>
-            </a:graphic>
-          </wp:inline>
-        </w:drawing>
-      </w:r>
-    </w:p>
-    <w:p>
-      <w:pPr>
-        <w:jc w:val="center"/>
-        <w:rPr>
-          <w:rFonts w:eastAsiaTheme="minorEastAsia"/>
-        </w:rPr>
-      </w:pPr>
-      <w:r>
-        <w:rPr>
-          <w:rFonts w:eastAsiaTheme="minorEastAsia"/>
-          <w:noProof/>
-        </w:rPr>
-        <w:drawing>
-          <wp:inline distT="0" distB="0" distL="0" distR="0" wp14:anchorId="68A79493" wp14:editId="5E25ECFC">
-            <wp:extent cx="5325745" cy="3986530"/>
-            <wp:effectExtent l="0" t="0" r="0" b="0"/>
-            <wp:docPr id="8" name="Obraz 8"/>
-            <wp:cNvGraphicFramePr>
-              <a:graphicFrameLocks xmlns:a="http://schemas.openxmlformats.org/drawingml/2006/main" noChangeAspect="1"/>
-            </wp:cNvGraphicFramePr>
-            <a:graphic xmlns:a="http://schemas.openxmlformats.org/drawingml/2006/main">
-              <a:graphicData uri="http://schemas.openxmlformats.org/drawingml/2006/picture">
-                <pic:pic xmlns:pic="http://schemas.openxmlformats.org/drawingml/2006/picture">
-                  <pic:nvPicPr>
-                    <pic:cNvPr id="0" name="Picture 6"/>
-                    <pic:cNvPicPr>
-                      <a:picLocks noChangeAspect="1" noChangeArrowheads="1"/>
-                    </pic:cNvPicPr>
-                  </pic:nvPicPr>
-                  <pic:blipFill>
-                    <a:blip r:embed="rId11">
-                      <a:extLst>
-                        <a:ext uri="{28A0092B-C50C-407E-A947-70E740481C1C}">
-                          <a14:useLocalDpi xmlns:a14="http://schemas.microsoft.com/office/drawing/2010/main" val="0"/>
-                        </a:ext>
-                      </a:extLst>
-                    </a:blip>
-                    <a:srcRect/>
-                    <a:stretch>
-                      <a:fillRect/>
-                    </a:stretch>
-                  </pic:blipFill>
-                  <pic:spPr bwMode="auto">
-                    <a:xfrm>
-                      <a:off x="0" y="0"/>
-                      <a:ext cx="5325745" cy="3986530"/>
-                    </a:xfrm>
-                    <a:prstGeom prst="rect">
-                      <a:avLst/>
-                    </a:prstGeom>
-                    <a:noFill/>
-                    <a:ln>
-                      <a:noFill/>
-                    </a:ln>
-                  </pic:spPr>
-                </pic:pic>
-              </a:graphicData>
-            </a:graphic>
-          </wp:inline>
-        </w:drawing>
-      </w:r>
-    </w:p>
-    <w:p>
-      <w:pPr>
-        <w:jc w:val="center"/>
-        <w:rPr>
-          <w:rFonts w:eastAsiaTheme="minorEastAsia"/>
-        </w:rPr>
-      </w:pPr>
-    </w:p>
-    <w:p>
-      <w:pPr>
-        <w:jc w:val="center"/>
-        <w:rPr>
-          <w:rFonts w:eastAsiaTheme="minorEastAsia"/>
-        </w:rPr>
-      </w:pPr>
-    </w:p>
-    <w:p>
-      <w:pPr>
-        <w:rPr>
-          <w:rFonts w:eastAsiaTheme="minorEastAsia"/>
-        </w:rPr>
-      </w:pPr>
-    </w:p>
-    <w:p>
-      <w:pPr>
-        <w:jc w:val="center"/>
-        <w:rPr>
-          <w:rFonts w:eastAsiaTheme="minorEastAsia"/>
-          <w:b/>
-          <w:bCs/>
-          <w:sz w:val="28"/>
-          <w:szCs w:val="28"/>
-        </w:rPr>
-      </w:pPr>
-      <w:r>
-        <w:rPr>
-          <w:rFonts w:eastAsiaTheme="minorEastAsia"/>
-          <w:b/>
-          <w:bCs/>
-          <w:sz w:val="28"/>
-          <w:szCs w:val="28"/>
-        </w:rPr>
-        <w:lastRenderedPageBreak/>
-        <w:t>Zmniejszona wartość wpływu F1</w:t>
-      </w:r>
-    </w:p>
-    <w:p>
-      <w:pPr>
-        <w:jc w:val="center"/>
-        <w:rPr>
-          <w:rFonts w:eastAsiaTheme="minorEastAsia"/>
-        </w:rPr>
-      </w:pPr>
-      <w:r>
-        <w:rPr>
-          <w:rFonts w:eastAsiaTheme="minorEastAsia"/>
-          <w:noProof/>
-        </w:rPr>
-        <w:drawing>
-          <wp:inline distT="0" distB="0" distL="0" distR="0" wp14:anchorId="0103F588" wp14:editId="289730BE">
-            <wp:extent cx="5325745" cy="3986530"/>
-            <wp:effectExtent l="0" t="0" r="0" b="0"/>
-            <wp:docPr id="9" name="Obraz 9"/>
-            <wp:cNvGraphicFramePr>
-              <a:graphicFrameLocks xmlns:a="http://schemas.openxmlformats.org/drawingml/2006/main" noChangeAspect="1"/>
-            </wp:cNvGraphicFramePr>
-            <a:graphic xmlns:a="http://schemas.openxmlformats.org/drawingml/2006/main">
-              <a:graphicData uri="http://schemas.openxmlformats.org/drawingml/2006/picture">
-                <pic:pic xmlns:pic="http://schemas.openxmlformats.org/drawingml/2006/picture">
-                  <pic:nvPicPr>
-                    <pic:cNvPr id="0" name="Picture 7"/>
-                    <pic:cNvPicPr>
-                      <a:picLocks noChangeAspect="1" noChangeArrowheads="1"/>
-                    </pic:cNvPicPr>
-                  </pic:nvPicPr>
-                  <pic:blipFill>
-                    <a:blip r:embed="rId12">
-                      <a:extLst>
-                        <a:ext uri="{28A0092B-C50C-407E-A947-70E740481C1C}">
-                          <a14:useLocalDpi xmlns:a14="http://schemas.microsoft.com/office/drawing/2010/main" val="0"/>
-                        </a:ext>
-                      </a:extLst>
-                    </a:blip>
-                    <a:srcRect/>
-                    <a:stretch>
-                      <a:fillRect/>
-                    </a:stretch>
-                  </pic:blipFill>
-                  <pic:spPr bwMode="auto">
-                    <a:xfrm>
-                      <a:off x="0" y="0"/>
-                      <a:ext cx="5325745" cy="3986530"/>
-                    </a:xfrm>
-                    <a:prstGeom prst="rect">
-                      <a:avLst/>
-                    </a:prstGeom>
-                    <a:noFill/>
-                    <a:ln>
-                      <a:noFill/>
-                    </a:ln>
-                  </pic:spPr>
-                </pic:pic>
-              </a:graphicData>
-            </a:graphic>
-          </wp:inline>
-        </w:drawing>
-      </w:r>
-    </w:p>
-    <w:p>
-      <w:pPr>
-        <w:jc w:val="center"/>
-        <w:rPr>
-          <w:rFonts w:eastAsiaTheme="minorEastAsia"/>
-        </w:rPr>
-      </w:pPr>
-      <w:r>
-        <w:rPr>
-          <w:rFonts w:eastAsiaTheme="minorEastAsia"/>
-          <w:noProof/>
-        </w:rPr>
-        <w:drawing>
-          <wp:inline distT="0" distB="0" distL="0" distR="0" wp14:anchorId="568F5388" wp14:editId="498FAD43">
-            <wp:extent cx="5325745" cy="3986530"/>
-            <wp:effectExtent l="0" t="0" r="0" b="0"/>
-            <wp:docPr id="10" name="Obraz 10"/>
-            <wp:cNvGraphicFramePr>
-              <a:graphicFrameLocks xmlns:a="http://schemas.openxmlformats.org/drawingml/2006/main" noChangeAspect="1"/>
-            </wp:cNvGraphicFramePr>
-            <a:graphic xmlns:a="http://schemas.openxmlformats.org/drawingml/2006/main">
-              <a:graphicData uri="http://schemas.openxmlformats.org/drawingml/2006/picture">
-                <pic:pic xmlns:pic="http://schemas.openxmlformats.org/drawingml/2006/picture">
-                  <pic:nvPicPr>
-                    <pic:cNvPr id="0" name="Picture 8"/>
-                    <pic:cNvPicPr>
-                      <a:picLocks noChangeAspect="1" noChangeArrowheads="1"/>
-                    </pic:cNvPicPr>
-                  </pic:nvPicPr>
-                  <pic:blipFill>
-                    <a:blip r:embed="rId13">
-                      <a:extLst>
-                        <a:ext uri="{28A0092B-C50C-407E-A947-70E740481C1C}">
-                          <a14:useLocalDpi xmlns:a14="http://schemas.microsoft.com/office/drawing/2010/main" val="0"/>
-                        </a:ext>
-                      </a:extLst>
-                    </a:blip>
-                    <a:srcRect/>
-                    <a:stretch>
-                      <a:fillRect/>
-                    </a:stretch>
-                  </pic:blipFill>
-                  <pic:spPr bwMode="auto">
-                    <a:xfrm>
-                      <a:off x="0" y="0"/>
-                      <a:ext cx="5325745" cy="3986530"/>
-                    </a:xfrm>
-                    <a:prstGeom prst="rect">
-                      <a:avLst/>
-                    </a:prstGeom>
-                    <a:noFill/>
-                    <a:ln>
-                      <a:noFill/>
-                    </a:ln>
-                  </pic:spPr>
-                </pic:pic>
-              </a:graphicData>
-            </a:graphic>
-          </wp:inline>
-        </w:drawing>
-      </w:r>
-    </w:p>
-    <w:p>
-      <w:pPr>
-        <w:jc w:val="center"/>
-        <w:rPr>
-          <w:rFonts w:eastAsiaTheme="minorEastAsia"/>
-        </w:rPr>
-      </w:pPr>
-    </w:p>
-    <w:p>
-      <w:pPr>
-        <w:jc w:val="center"/>
-        <w:rPr>
-          <w:rFonts w:eastAsiaTheme="minorEastAsia"/>
-        </w:rPr>
-      </w:pPr>
-    </w:p>
-    <w:p>
-      <w:pPr>
-        <w:jc w:val="center"/>
-        <w:rPr>
-          <w:rFonts w:eastAsiaTheme="minorEastAsia"/>
-        </w:rPr>
-      </w:pPr>
-    </w:p>
-    <w:p>
-      <w:pPr>
-        <w:jc w:val="center"/>
-        <w:rPr>
-          <w:rFonts w:eastAsiaTheme="minorEastAsia"/>
-          <w:b/>
-          <w:bCs/>
-          <w:sz w:val="28"/>
-          <w:szCs w:val="28"/>
-        </w:rPr>
-      </w:pPr>
-    </w:p>
-    <w:p>
-      <w:pPr>
-        <w:jc w:val="center"/>
-        <w:rPr>
-          <w:rFonts w:eastAsiaTheme="minorEastAsia"/>
-          <w:b/>
-          <w:bCs/>
-          <w:sz w:val="28"/>
-          <w:szCs w:val="28"/>
-        </w:rPr>
-      </w:pPr>
-      <w:r>
-        <w:rPr>
-          <w:rFonts w:eastAsiaTheme="minorEastAsia"/>
-          <w:b/>
-          <w:bCs/>
-          <w:sz w:val="28"/>
-          <w:szCs w:val="28"/>
-        </w:rPr>
-        <w:lastRenderedPageBreak/>
-        <w:t>Dalsze zmniejszenie wpływu F1 powoduje znaczne pogorszenie:</w:t>
-      </w:r>
-    </w:p>
-    <w:p>
-      <w:pPr>
-        <w:jc w:val="center"/>
-        <w:rPr>
-          <w:rFonts w:eastAsiaTheme="minorEastAsia"/>
-        </w:rPr>
-      </w:pPr>
-      <w:r>
-        <w:rPr>
-          <w:rFonts w:eastAsiaTheme="minorEastAsia"/>
-          <w:noProof/>
-        </w:rPr>
-        <w:drawing>
-          <wp:inline distT="0" distB="0" distL="0" distR="0" wp14:anchorId="4B346CA4" wp14:editId="725286DD">
-            <wp:extent cx="5325745" cy="3986530"/>
-            <wp:effectExtent l="0" t="0" r="0" b="0"/>
-            <wp:docPr id="11" name="Obraz 11"/>
-            <wp:cNvGraphicFramePr>
-              <a:graphicFrameLocks xmlns:a="http://schemas.openxmlformats.org/drawingml/2006/main" noChangeAspect="1"/>
-            </wp:cNvGraphicFramePr>
-            <a:graphic xmlns:a="http://schemas.openxmlformats.org/drawingml/2006/main">
-              <a:graphicData uri="http://schemas.openxmlformats.org/drawingml/2006/picture">
-                <pic:pic xmlns:pic="http://schemas.openxmlformats.org/drawingml/2006/picture">
-                  <pic:nvPicPr>
-                    <pic:cNvPr id="0" name="Picture 9"/>
-                    <pic:cNvPicPr>
-                      <a:picLocks noChangeAspect="1" noChangeArrowheads="1"/>
-                    </pic:cNvPicPr>
-                  </pic:nvPicPr>
-                  <pic:blipFill>
-                    <a:blip r:embed="rId14">
-                      <a:extLst>
-                        <a:ext uri="{28A0092B-C50C-407E-A947-70E740481C1C}">
-                          <a14:useLocalDpi xmlns:a14="http://schemas.microsoft.com/office/drawing/2010/main" val="0"/>
-                        </a:ext>
-                      </a:extLst>
-                    </a:blip>
-                    <a:srcRect/>
-                    <a:stretch>
-                      <a:fillRect/>
-                    </a:stretch>
-                  </pic:blipFill>
-                  <pic:spPr bwMode="auto">
-                    <a:xfrm>
-                      <a:off x="0" y="0"/>
-                      <a:ext cx="5325745" cy="3986530"/>
-                    </a:xfrm>
-                    <a:prstGeom prst="rect">
-                      <a:avLst/>
-                    </a:prstGeom>
-                    <a:noFill/>
-                    <a:ln>
-                      <a:noFill/>
-                    </a:ln>
-                  </pic:spPr>
-                </pic:pic>
-              </a:graphicData>
-            </a:graphic>
-          </wp:inline>
-        </w:drawing>
-      </w:r>
-    </w:p>
-    <w:p>
-      <w:pPr>
-        <w:jc w:val="center"/>
-        <w:rPr>
-          <w:rFonts w:eastAsiaTheme="minorEastAsia"/>
-        </w:rPr>
-      </w:pPr>
-      <w:r>
-        <w:rPr>
-          <w:rFonts w:eastAsiaTheme="minorEastAsia"/>
-          <w:noProof/>
-        </w:rPr>
-        <w:drawing>
-          <wp:inline distT="0" distB="0" distL="0" distR="0" wp14:anchorId="04E66A78" wp14:editId="43720218">
-            <wp:extent cx="5325745" cy="3986530"/>
-            <wp:effectExtent l="0" t="0" r="0" b="0"/>
-            <wp:docPr id="12" name="Obraz 12"/>
-            <wp:cNvGraphicFramePr>
-              <a:graphicFrameLocks xmlns:a="http://schemas.openxmlformats.org/drawingml/2006/main" noChangeAspect="1"/>
-            </wp:cNvGraphicFramePr>
-            <a:graphic xmlns:a="http://schemas.openxmlformats.org/drawingml/2006/main">
-              <a:graphicData uri="http://schemas.openxmlformats.org/drawingml/2006/picture">
-                <pic:pic xmlns:pic="http://schemas.openxmlformats.org/drawingml/2006/picture">
-                  <pic:nvPicPr>
-                    <pic:cNvPr id="0" name="Picture 10"/>
-                    <pic:cNvPicPr>
-                      <a:picLocks noChangeAspect="1" noChangeArrowheads="1"/>
-                    </pic:cNvPicPr>
-                  </pic:nvPicPr>
-                  <pic:blipFill>
-                    <a:blip r:embed="rId15">
-                      <a:extLst>
-                        <a:ext uri="{28A0092B-C50C-407E-A947-70E740481C1C}">
-                          <a14:useLocalDpi xmlns:a14="http://schemas.microsoft.com/office/drawing/2010/main" val="0"/>
-                        </a:ext>
-                      </a:extLst>
-                    </a:blip>
-                    <a:srcRect/>
-                    <a:stretch>
-                      <a:fillRect/>
-                    </a:stretch>
-                  </pic:blipFill>
-                  <pic:spPr bwMode="auto">
-                    <a:xfrm>
-                      <a:off x="0" y="0"/>
-                      <a:ext cx="5325745" cy="3986530"/>
-                    </a:xfrm>
-                    <a:prstGeom prst="rect">
-                      <a:avLst/>
-                    </a:prstGeom>
-                    <a:noFill/>
-                    <a:ln>
-                      <a:noFill/>
-                    </a:ln>
-                  </pic:spPr>
-                </pic:pic>
-              </a:graphicData>
-            </a:graphic>
-          </wp:inline>
-        </w:drawing>
-      </w:r>
-    </w:p>
-    <w:p>
-      <w:pPr>
-        <w:jc w:val="center"/>
-        <w:rPr>
-          <w:rFonts w:eastAsiaTheme="minorEastAsia"/>
-        </w:rPr>
-      </w:pPr>
-    </w:p>
-    <w:p>
-      <w:pPr>
-        <w:jc w:val="center"/>
-        <w:rPr>
-          <w:rFonts w:eastAsiaTheme="minorEastAsia"/>
-        </w:rPr>
-      </w:pPr>
-    </w:p>
-    <w:p>
-      <w:pPr>
-        <w:jc w:val="center"/>
-        <w:rPr>
-          <w:rFonts w:eastAsiaTheme="minorEastAsia"/>
-        </w:rPr>
-      </w:pPr>
-    </w:p>
-    <w:p>
-      <w:pPr>
-        <w:jc w:val="center"/>
-        <w:rPr>
-          <w:rFonts w:eastAsiaTheme="minorEastAsia"/>
-        </w:rPr>
-      </w:pPr>
-    </w:p>
-    <w:p>
-      <w:pPr>
-        <w:jc w:val="center"/>
-        <w:rPr>
-          <w:rFonts w:eastAsiaTheme="minorEastAsia"/>
-          <w:b/>
-          <w:bCs/>
-          <w:sz w:val="28"/>
-          <w:szCs w:val="28"/>
-        </w:rPr>
-      </w:pPr>
-      <w:r>
-        <w:rPr>
-          <w:rFonts w:eastAsiaTheme="minorEastAsia"/>
-          <w:b/>
-          <w:bCs/>
-          <w:sz w:val="28"/>
-          <w:szCs w:val="28"/>
-        </w:rPr>
-        <w:lastRenderedPageBreak/>
-        <w:t>Przypadek wpływu za małego, żeby zwiększyć lub utrzymać początkowy poziom wody:</w:t>
-      </w:r>
-    </w:p>
-    <w:p>
-      <w:pPr>
-        <w:jc w:val="center"/>
-        <w:rPr>
-          <w:rFonts w:eastAsiaTheme="minorEastAsia"/>
-        </w:rPr>
-      </w:pPr>
-      <w:r>
-        <w:rPr>
-          <w:rFonts w:eastAsiaTheme="minorEastAsia"/>
-          <w:noProof/>
-        </w:rPr>
-        <w:drawing>
-          <wp:inline distT="0" distB="0" distL="0" distR="0" wp14:anchorId="69C82411" wp14:editId="560A90AE">
-            <wp:extent cx="5323205" cy="3983990"/>
-            <wp:effectExtent l="0" t="0" r="0" b="0"/>
-            <wp:docPr id="4" name="Obraz 4"/>
-            <wp:cNvGraphicFramePr>
-              <a:graphicFrameLocks xmlns:a="http://schemas.openxmlformats.org/drawingml/2006/main" noChangeAspect="1"/>
-            </wp:cNvGraphicFramePr>
-            <a:graphic xmlns:a="http://schemas.openxmlformats.org/drawingml/2006/main">
-              <a:graphicData uri="http://schemas.openxmlformats.org/drawingml/2006/picture">
-                <pic:pic xmlns:pic="http://schemas.openxmlformats.org/drawingml/2006/picture">
-                  <pic:nvPicPr>
-                    <pic:cNvPr id="0" name="Picture 1"/>
-                    <pic:cNvPicPr>
-                      <a:picLocks noChangeAspect="1" noChangeArrowheads="1"/>
-                    </pic:cNvPicPr>
-                  </pic:nvPicPr>
-                  <pic:blipFill>
-                    <a:blip r:embed="rId16">
                       <a:extLst>
                         <a:ext uri="{28A0092B-C50C-407E-A947-70E740481C1C}">
                           <a14:useLocalDpi xmlns:a14="http://schemas.microsoft.com/office/drawing/2010/main" val="0"/>
@@ -3914,18 +3384,26 @@
         <w:jc w:val="center"/>
         <w:rPr>
           <w:rFonts w:eastAsiaTheme="minorEastAsia"/>
-        </w:rPr>
-      </w:pPr>
-      <w:r>
-        <w:rPr>
-          <w:rFonts w:eastAsiaTheme="minorEastAsia"/>
+          <w:b/>
+          <w:bCs/>
+          <w:sz w:val="28"/>
+          <w:szCs w:val="28"/>
+        </w:rPr>
+      </w:pPr>
+      <w:r>
+        <w:rPr>
+          <w:rFonts w:eastAsiaTheme="minorEastAsia"/>
+          <w:b/>
+          <w:bCs/>
           <w:noProof/>
+          <w:sz w:val="28"/>
+          <w:szCs w:val="28"/>
         </w:rPr>
         <w:drawing>
-          <wp:inline distT="0" distB="0" distL="0" distR="0" wp14:anchorId="7B4BA914" wp14:editId="4505E126">
+          <wp:inline distT="0" distB="0" distL="0" distR="0" wp14:anchorId="664603F2" wp14:editId="2355BF37">
             <wp:extent cx="5323205" cy="3983990"/>
             <wp:effectExtent l="0" t="0" r="0" b="0"/>
-            <wp:docPr id="17" name="Obraz 17"/>
+            <wp:docPr id="21" name="Obraz 21"/>
             <wp:cNvGraphicFramePr>
               <a:graphicFrameLocks xmlns:a="http://schemas.openxmlformats.org/drawingml/2006/main" noChangeAspect="1"/>
             </wp:cNvGraphicFramePr>
@@ -3933,13 +3411,13 @@
               <a:graphicData uri="http://schemas.openxmlformats.org/drawingml/2006/picture">
                 <pic:pic xmlns:pic="http://schemas.openxmlformats.org/drawingml/2006/picture">
                   <pic:nvPicPr>
-                    <pic:cNvPr id="0" name="Picture 2"/>
+                    <pic:cNvPr id="0" name="Picture 6"/>
                     <pic:cNvPicPr>
                       <a:picLocks noChangeAspect="1" noChangeArrowheads="1"/>
                     </pic:cNvPicPr>
                   </pic:nvPicPr>
                   <pic:blipFill>
-                    <a:blip r:embed="rId17">
+                    <a:blip r:embed="rId11">
                       <a:extLst>
                         <a:ext uri="{28A0092B-C50C-407E-A947-70E740481C1C}">
                           <a14:useLocalDpi xmlns:a14="http://schemas.microsoft.com/office/drawing/2010/main" val="0"/>
@@ -3985,88 +3463,310 @@
     </w:p>
     <w:p>
       <w:pPr>
+        <w:rPr>
+          <w:rFonts w:eastAsiaTheme="minorEastAsia"/>
+        </w:rPr>
+      </w:pPr>
+    </w:p>
+    <w:p>
+      <w:pPr>
         <w:jc w:val="center"/>
         <w:rPr>
           <w:rFonts w:eastAsiaTheme="minorEastAsia"/>
-          <w:b/>
-          <w:bCs/>
-          <w:sz w:val="28"/>
-          <w:szCs w:val="28"/>
-        </w:rPr>
-      </w:pPr>
-    </w:p>
-    <w:p>
-      <w:pPr>
-        <w:jc w:val="center"/>
-        <w:rPr>
-          <w:rFonts w:eastAsiaTheme="minorEastAsia"/>
-          <w:b/>
-          <w:bCs/>
-          <w:sz w:val="28"/>
-          <w:szCs w:val="28"/>
-        </w:rPr>
-      </w:pPr>
-    </w:p>
-    <w:p>
-      <w:pPr>
-        <w:jc w:val="center"/>
-        <w:rPr>
-          <w:rFonts w:eastAsiaTheme="minorEastAsia"/>
-          <w:b/>
-          <w:bCs/>
-          <w:sz w:val="28"/>
-          <w:szCs w:val="28"/>
-        </w:rPr>
-      </w:pPr>
-    </w:p>
-    <w:p>
-      <w:pPr>
-        <w:jc w:val="center"/>
-        <w:rPr>
-          <w:rFonts w:eastAsiaTheme="minorEastAsia"/>
-          <w:b/>
-          <w:bCs/>
-          <w:sz w:val="28"/>
-          <w:szCs w:val="28"/>
-        </w:rPr>
-      </w:pPr>
-      <w:r>
-        <w:rPr>
-          <w:rFonts w:eastAsiaTheme="minorEastAsia"/>
-          <w:b/>
-          <w:bCs/>
-          <w:sz w:val="28"/>
-          <w:szCs w:val="28"/>
+          <w:sz w:val="24"/>
+          <w:szCs w:val="24"/>
+        </w:rPr>
+      </w:pPr>
+    </w:p>
+    <w:p>
+      <w:pPr>
+        <w:rPr>
+          <w:rFonts w:eastAsiaTheme="minorEastAsia"/>
+          <w:sz w:val="24"/>
+          <w:szCs w:val="24"/>
+        </w:rPr>
+      </w:pPr>
+      <w:r>
+        <w:rPr>
+          <w:rFonts w:eastAsiaTheme="minorEastAsia"/>
+          <w:sz w:val="24"/>
+          <w:szCs w:val="24"/>
+        </w:rPr>
+        <w:br w:type="page"/>
+      </w:r>
+    </w:p>
+    <w:p>
+      <w:pPr>
+        <w:rPr>
+          <w:rFonts w:eastAsiaTheme="minorEastAsia"/>
+          <w:sz w:val="24"/>
+          <w:szCs w:val="24"/>
+        </w:rPr>
+      </w:pPr>
+      <w:r>
+        <w:rPr>
+          <w:rFonts w:eastAsiaTheme="minorEastAsia"/>
+          <w:sz w:val="24"/>
+          <w:szCs w:val="24"/>
         </w:rPr>
         <w:lastRenderedPageBreak/>
-        <w:t>Wpływ jeszcze mniejszy, powoduje większy ubytek wody, a przy tym rozbieżność:</w:t>
-      </w:r>
-    </w:p>
-    <w:p>
-      <w:pPr>
-        <w:jc w:val="center"/>
-        <w:rPr>
-          <w:rFonts w:eastAsiaTheme="minorEastAsia"/>
-          <w:b/>
-          <w:bCs/>
-          <w:sz w:val="28"/>
-          <w:szCs w:val="28"/>
-        </w:rPr>
-      </w:pPr>
-      <w:r>
-        <w:rPr>
-          <w:rFonts w:eastAsiaTheme="minorEastAsia"/>
-          <w:b/>
-          <w:bCs/>
+        <w:t>Wnioski: Model zlinearyzowany działał tym dokładniej im parametry były bardziej zbliżone do tych z punktu linearyzacji. Zwiększanie wpływu F1, Fd lub początkowych stanów wody sprawiało, że wykresy się „rozjeżdżały” – pojawiały się różnice w działaniu.</w:t>
+      </w:r>
+      <w:r>
+        <w:rPr>
+          <w:rFonts w:eastAsiaTheme="minorEastAsia"/>
+          <w:sz w:val="24"/>
+          <w:szCs w:val="24"/>
+        </w:rPr>
+        <w:t xml:space="preserve"> Było to zgodne z oczekiwaniami. Model dynamiczny, można zastąpić modelem zlinearyzowanym tylko jeśli będziemy działać na parametrach zbliżonych do tych dla których przeprowadzaliśmy linearyzację.</w:t>
+      </w:r>
+    </w:p>
+    <w:p>
+      <w:pPr>
+        <w:rPr>
+          <w:rFonts w:eastAsiaTheme="minorEastAsia"/>
+          <w:sz w:val="24"/>
+          <w:szCs w:val="24"/>
+        </w:rPr>
+      </w:pPr>
+      <w:r>
+        <w:rPr>
+          <w:rFonts w:eastAsiaTheme="minorEastAsia"/>
+          <w:sz w:val="24"/>
+          <w:szCs w:val="24"/>
+        </w:rPr>
+        <w:t>Do następnych zadań wybraliśmy regulator DMC, ze względu na jego precyzyjniejsze działanie oraz lepsze radzenie sobie z modelami z opóźnieniem.</w:t>
+      </w:r>
+      <w:r>
+        <w:rPr>
+          <w:rFonts w:eastAsiaTheme="minorEastAsia"/>
+          <w:sz w:val="24"/>
+          <w:szCs w:val="24"/>
+        </w:rPr>
+        <w:t xml:space="preserve"> Dodatkową jego zaletą jest łatwość pozyskania modeli w postaci odpowiedzi skokowych do algorytmów rozmytych</w:t>
+      </w:r>
+    </w:p>
+    <w:p>
+      <w:pPr>
+        <w:rPr>
+          <w:rFonts w:eastAsiaTheme="minorEastAsia"/>
+          <w:sz w:val="24"/>
+          <w:szCs w:val="24"/>
+        </w:rPr>
+      </w:pPr>
+      <w:r>
+        <w:rPr>
+          <w:rFonts w:eastAsiaTheme="minorEastAsia"/>
+          <w:sz w:val="24"/>
+          <w:szCs w:val="24"/>
+        </w:rPr>
+        <w:br w:type="page"/>
+      </w:r>
+    </w:p>
+    <w:p>
+      <w:pPr>
+        <w:rPr>
+          <w:rFonts w:eastAsiaTheme="minorEastAsia"/>
+          <w:sz w:val="32"/>
+          <w:szCs w:val="32"/>
+        </w:rPr>
+      </w:pPr>
+      <w:r>
+        <w:rPr>
+          <w:rFonts w:eastAsiaTheme="minorEastAsia"/>
+          <w:sz w:val="32"/>
+          <w:szCs w:val="32"/>
+        </w:rPr>
+        <w:lastRenderedPageBreak/>
+        <w:t>Regulator DMC konwencjonalny bez rozmycia</w:t>
+      </w:r>
+    </w:p>
+    <w:p>
+      <w:pPr>
+        <w:rPr>
+          <w:rFonts w:eastAsiaTheme="minorEastAsia"/>
+          <w:sz w:val="24"/>
+          <w:szCs w:val="24"/>
+        </w:rPr>
+      </w:pPr>
+      <w:r>
+        <w:rPr>
+          <w:rFonts w:eastAsiaTheme="minorEastAsia"/>
+          <w:sz w:val="24"/>
+          <w:szCs w:val="24"/>
+        </w:rPr>
+        <w:t xml:space="preserve">Regulator DMC został opracowany </w:t>
+      </w:r>
+      <w:r>
+        <w:rPr>
+          <w:rFonts w:eastAsiaTheme="minorEastAsia"/>
+          <w:sz w:val="24"/>
+          <w:szCs w:val="24"/>
+        </w:rPr>
+        <w:t xml:space="preserve">na podstawie modelu liniowego </w:t>
+      </w:r>
+      <w:r>
+        <w:rPr>
+          <w:rFonts w:eastAsiaTheme="minorEastAsia"/>
+          <w:sz w:val="24"/>
+          <w:szCs w:val="24"/>
+        </w:rPr>
+        <w:t>z wykorzystaniem poniższych wzorów:</w:t>
+      </w:r>
+    </w:p>
+    <w:p>
+      <w:pPr>
+        <w:rPr>
+          <w:rFonts w:eastAsiaTheme="minorEastAsia"/>
+          <w:color w:val="FF0000"/>
+          <w:sz w:val="24"/>
+          <w:szCs w:val="24"/>
+        </w:rPr>
+      </w:pPr>
+      <w:r>
+        <w:rPr>
+          <w:rFonts w:eastAsiaTheme="minorEastAsia"/>
+          <w:color w:val="FF0000"/>
+          <w:sz w:val="24"/>
+          <w:szCs w:val="24"/>
+        </w:rPr>
+        <w:t>Tu wkleję wzory z STP /RW</w:t>
+      </w:r>
+    </w:p>
+    <w:p>
+      <w:pPr>
+        <w:rPr>
+          <w:rFonts w:eastAsiaTheme="minorEastAsia"/>
+          <w:color w:val="FF0000"/>
+          <w:sz w:val="24"/>
+          <w:szCs w:val="24"/>
+        </w:rPr>
+      </w:pPr>
+      <w:r>
+        <w:rPr>
+          <w:rFonts w:eastAsiaTheme="minorEastAsia"/>
+          <w:color w:val="FF0000"/>
+          <w:sz w:val="24"/>
+          <w:szCs w:val="24"/>
+        </w:rPr>
+        <w:br w:type="page"/>
+      </w:r>
+    </w:p>
+    <w:p>
+      <w:pPr>
+        <w:rPr>
+          <w:rFonts w:eastAsiaTheme="minorEastAsia"/>
+          <w:sz w:val="32"/>
+          <w:szCs w:val="32"/>
+        </w:rPr>
+      </w:pPr>
+      <w:r>
+        <w:rPr>
+          <w:rFonts w:eastAsiaTheme="minorEastAsia"/>
+          <w:sz w:val="32"/>
+          <w:szCs w:val="32"/>
+        </w:rPr>
+        <w:lastRenderedPageBreak/>
+        <w:t>Odpowiedź skokowa obiektu liniowego</w:t>
+      </w:r>
+    </w:p>
+    <w:p>
+      <w:pPr>
+        <w:rPr>
+          <w:rFonts w:eastAsiaTheme="minorEastAsia"/>
+        </w:rPr>
+      </w:pPr>
+      <w:r>
+        <w:rPr>
+          <w:rFonts w:eastAsiaTheme="minorEastAsia"/>
+        </w:rPr>
+        <w:t>W celu uzyskania odpowiedzi skokowej obiektu liniowego</w:t>
+      </w:r>
+      <w:r>
+        <w:rPr>
+          <w:rFonts w:eastAsiaTheme="minorEastAsia"/>
+        </w:rPr>
+        <w:t xml:space="preserve"> sprowadziliśmy obiekt do punktu pracy w pierwszych </w:t>
+      </w:r>
+      <w:r>
+        <w:rPr>
+          <w:rFonts w:eastAsiaTheme="minorEastAsia"/>
+          <w:color w:val="FF0000"/>
+        </w:rPr>
+        <w:t>$1498</w:t>
+      </w:r>
+      <w:r>
+        <w:rPr>
+          <w:rFonts w:eastAsiaTheme="minorEastAsia"/>
+        </w:rPr>
+        <w:t>$ chwilach dyskretnych</w:t>
+      </w:r>
+      <w:r>
+        <w:rPr>
+          <w:rFonts w:eastAsiaTheme="minorEastAsia"/>
+        </w:rPr>
+        <w:t xml:space="preserve">. </w:t>
+      </w:r>
+      <w:r>
+        <w:rPr>
+          <w:rFonts w:eastAsiaTheme="minorEastAsia"/>
+        </w:rPr>
+        <w:t xml:space="preserve">Następnie w chwili </w:t>
+      </w:r>
+      <w:r>
+        <w:rPr>
+          <w:rFonts w:eastAsiaTheme="minorEastAsia"/>
+          <w:color w:val="FF0000"/>
+        </w:rPr>
+        <w:t xml:space="preserve">$k=1499$ </w:t>
+      </w:r>
+      <w:r>
+        <w:rPr>
+          <w:rFonts w:eastAsiaTheme="minorEastAsia"/>
+        </w:rPr>
+        <w:t xml:space="preserve">wykonaliśmy skok wartości sterowania do $70$. W związku z tym seria </w:t>
+      </w:r>
+      <w:r>
+        <w:rPr>
+          <w:rFonts w:eastAsiaTheme="minorEastAsia"/>
+        </w:rPr>
+        <w:t>danych</w:t>
+      </w:r>
+      <w:r>
+        <w:rPr>
+          <w:rFonts w:eastAsiaTheme="minorEastAsia"/>
+        </w:rPr>
+        <w:t xml:space="preserve"> wykorzystana do uzyskania odpowiedzi skokowej to wartości sygnału wyjściowego rejestrowane od chwili </w:t>
+      </w:r>
+      <w:r>
+        <w:rPr>
+          <w:rFonts w:eastAsiaTheme="minorEastAsia"/>
+          <w:color w:val="FF0000"/>
+        </w:rPr>
+        <w:t xml:space="preserve">$k=1500$. </w:t>
+      </w:r>
+      <w:r>
+        <w:rPr>
+          <w:rFonts w:eastAsiaTheme="minorEastAsia"/>
+        </w:rPr>
+        <w:t>W celu uzyskania poprawnej odpowiedzi skokowej przekształciliśmy uzyskane dane według poniższego wzoru:</w:t>
+      </w:r>
+    </w:p>
+    <w:p>
+      <w:pPr>
+        <w:rPr>
+          <w:rFonts w:eastAsiaTheme="minorEastAsia"/>
+        </w:rPr>
+      </w:pPr>
+      <w:r>
+        <w:rPr>
           <w:noProof/>
-          <w:sz w:val="28"/>
-          <w:szCs w:val="28"/>
         </w:rPr>
         <w:drawing>
-          <wp:inline distT="0" distB="0" distL="0" distR="0" wp14:anchorId="389C461D" wp14:editId="69D983D5">
-            <wp:extent cx="5323205" cy="3983990"/>
+          <wp:inline distT="0" distB="0" distL="0" distR="0" wp14:anchorId="3AA88CC3" wp14:editId="5BBF49B6">
+            <wp:extent cx="2562225" cy="630625"/>
             <wp:effectExtent l="0" t="0" r="0" b="0"/>
-            <wp:docPr id="20" name="Obraz 20"/>
+            <wp:docPr id="18" name="Obraz 18"/>
             <wp:cNvGraphicFramePr>
               <a:graphicFrameLocks xmlns:a="http://schemas.openxmlformats.org/drawingml/2006/main" noChangeAspect="1"/>
             </wp:cNvGraphicFramePr>
@@ -4074,36 +3774,23 @@
               <a:graphicData uri="http://schemas.openxmlformats.org/drawingml/2006/picture">
                 <pic:pic xmlns:pic="http://schemas.openxmlformats.org/drawingml/2006/picture">
                   <pic:nvPicPr>
-                    <pic:cNvPr id="0" name="Picture 5"/>
-                    <pic:cNvPicPr>
-                      <a:picLocks noChangeAspect="1" noChangeArrowheads="1"/>
-                    </pic:cNvPicPr>
+                    <pic:cNvPr id="1" name=""/>
+                    <pic:cNvPicPr/>
                   </pic:nvPicPr>
                   <pic:blipFill>
-                    <a:blip r:embed="rId18">
-                      <a:extLst>
-                        <a:ext uri="{28A0092B-C50C-407E-A947-70E740481C1C}">
-                          <a14:useLocalDpi xmlns:a14="http://schemas.microsoft.com/office/drawing/2010/main" val="0"/>
-                        </a:ext>
-                      </a:extLst>
-                    </a:blip>
-                    <a:srcRect/>
+                    <a:blip r:embed="rId12"/>
                     <a:stretch>
                       <a:fillRect/>
                     </a:stretch>
                   </pic:blipFill>
-                  <pic:spPr bwMode="auto">
+                  <pic:spPr>
                     <a:xfrm>
                       <a:off x="0" y="0"/>
-                      <a:ext cx="5323205" cy="3983990"/>
+                      <a:ext cx="2639304" cy="649596"/>
                     </a:xfrm>
                     <a:prstGeom prst="rect">
                       <a:avLst/>
                     </a:prstGeom>
-                    <a:noFill/>
-                    <a:ln>
-                      <a:noFill/>
-                    </a:ln>
                   </pic:spPr>
                 </pic:pic>
               </a:graphicData>
@@ -4114,29 +3801,389 @@
     </w:p>
     <w:p>
       <w:pPr>
-        <w:jc w:val="center"/>
-        <w:rPr>
-          <w:rFonts w:eastAsiaTheme="minorEastAsia"/>
-          <w:b/>
-          <w:bCs/>
-          <w:sz w:val="28"/>
-          <w:szCs w:val="28"/>
-        </w:rPr>
-      </w:pPr>
-      <w:r>
-        <w:rPr>
-          <w:rFonts w:eastAsiaTheme="minorEastAsia"/>
-          <w:b/>
-          <w:bCs/>
+        <w:rPr>
+          <w:rFonts w:eastAsiaTheme="minorEastAsia"/>
+        </w:rPr>
+      </w:pPr>
+      <w:r>
+        <w:rPr>
+          <w:rFonts w:eastAsiaTheme="minorEastAsia"/>
+        </w:rPr>
+        <w:t>Gdzie:</w:t>
+      </w:r>
+    </w:p>
+    <w:p>
+      <w:pPr>
+        <w:rPr>
+          <w:rFonts w:eastAsiaTheme="minorEastAsia"/>
+        </w:rPr>
+      </w:pPr>
+      <w:r>
+        <w:rPr>
+          <w:rFonts w:eastAsiaTheme="minorEastAsia"/>
+        </w:rPr>
+        <w:t>S</w:t>
+      </w:r>
+      <w:r>
+        <w:rPr>
+          <w:rFonts w:eastAsiaTheme="minorEastAsia"/>
+          <w:vertAlign w:val="subscript"/>
+        </w:rPr>
+        <w:t>i</w:t>
+      </w:r>
+      <w:r>
+        <w:rPr>
+          <w:rFonts w:eastAsiaTheme="minorEastAsia"/>
+        </w:rPr>
+        <w:t xml:space="preserve"> - </w:t>
+      </w:r>
+      <w:r>
+        <w:rPr>
+          <w:rFonts w:eastAsiaTheme="minorEastAsia"/>
+        </w:rPr>
+        <w:t>gotowa odpowiedź skokowa</w:t>
+      </w:r>
+    </w:p>
+    <w:p>
+      <w:pPr>
+        <w:rPr>
+          <w:rFonts w:eastAsiaTheme="minorEastAsia"/>
+        </w:rPr>
+      </w:pPr>
+      <w:r>
+        <w:rPr>
+          <w:rFonts w:eastAsiaTheme="minorEastAsia"/>
+        </w:rPr>
+        <w:t>S</w:t>
+      </w:r>
+      <w:r>
+        <w:rPr>
+          <w:rFonts w:eastAsiaTheme="minorEastAsia"/>
+          <w:vertAlign w:val="superscript"/>
+        </w:rPr>
+        <w:t>0</w:t>
+      </w:r>
+      <w:r>
+        <w:rPr>
+          <w:rFonts w:eastAsiaTheme="minorEastAsia"/>
+          <w:vertAlign w:val="subscript"/>
+        </w:rPr>
+        <w:t>i</w:t>
+      </w:r>
+      <w:r>
+        <w:rPr>
+          <w:rFonts w:eastAsiaTheme="minorEastAsia"/>
+          <w:vertAlign w:val="subscript"/>
+        </w:rPr>
+        <w:t xml:space="preserve"> </w:t>
+      </w:r>
+      <w:r>
+        <w:rPr>
+          <w:rFonts w:eastAsiaTheme="minorEastAsia"/>
+        </w:rPr>
+        <w:t>- seria pomiarów pozyskanych w celu wyznaczenia odpowiedzi skokowej, czyli wartości</w:t>
+      </w:r>
+      <w:r>
+        <w:rPr>
+          <w:rFonts w:eastAsiaTheme="minorEastAsia"/>
+        </w:rPr>
+        <w:t xml:space="preserve"> </w:t>
+      </w:r>
+      <w:r>
+        <w:rPr>
+          <w:rFonts w:eastAsiaTheme="minorEastAsia"/>
+        </w:rPr>
+        <w:t>sygnałów wyjściowych od chwili dyskretne</w:t>
+      </w:r>
+      <w:r>
+        <w:rPr>
+          <w:rFonts w:eastAsiaTheme="minorEastAsia"/>
+        </w:rPr>
+        <w:t xml:space="preserve"> </w:t>
+      </w:r>
+      <w:r>
+        <w:rPr>
+          <w:rFonts w:eastAsiaTheme="minorEastAsia"/>
+        </w:rPr>
+        <w:t xml:space="preserve">jk= </w:t>
+      </w:r>
+      <w:r>
+        <w:rPr>
+          <w:rFonts w:eastAsiaTheme="minorEastAsia"/>
+          <w:color w:val="FF0000"/>
+        </w:rPr>
+        <w:t>1500</w:t>
+      </w:r>
+    </w:p>
+    <w:p>
+      <w:pPr>
+        <w:rPr>
+          <w:rFonts w:eastAsiaTheme="minorEastAsia"/>
+        </w:rPr>
+      </w:pPr>
+      <w:r>
+        <w:rPr>
+          <w:rFonts w:eastAsiaTheme="minorEastAsia"/>
+        </w:rPr>
+        <w:t xml:space="preserve">∆U- przyrost wartości sterowania, czyli </w:t>
+      </w:r>
+      <w:r>
+        <w:rPr>
+          <w:rFonts w:eastAsiaTheme="minorEastAsia"/>
+          <w:color w:val="FF0000"/>
+        </w:rPr>
+        <w:t>20</w:t>
+      </w:r>
+      <w:r>
+        <w:rPr>
+          <w:rFonts w:eastAsiaTheme="minorEastAsia"/>
+        </w:rPr>
+        <w:t>.</w:t>
+      </w:r>
+    </w:p>
+    <w:p>
+      <w:pPr>
+        <w:rPr>
+          <w:rFonts w:eastAsiaTheme="minorEastAsia"/>
+        </w:rPr>
+      </w:pPr>
+      <w:r>
+        <w:rPr>
+          <w:rFonts w:eastAsiaTheme="minorEastAsia"/>
+        </w:rPr>
+        <w:t>·Y</w:t>
+      </w:r>
+      <w:r>
+        <w:rPr>
+          <w:rFonts w:eastAsiaTheme="minorEastAsia"/>
+          <w:vertAlign w:val="subscript"/>
+        </w:rPr>
+        <w:t>PP</w:t>
+      </w:r>
+      <w:r>
+        <w:rPr>
+          <w:rFonts w:eastAsiaTheme="minorEastAsia"/>
+        </w:rPr>
+        <w:t xml:space="preserve"> </w:t>
+      </w:r>
+      <w:r>
+        <w:rPr>
+          <w:rFonts w:eastAsiaTheme="minorEastAsia"/>
+        </w:rPr>
+        <w:t xml:space="preserve">- wartość wyjściowa </w:t>
+      </w:r>
+      <w:r>
+        <w:rPr>
+          <w:rFonts w:eastAsiaTheme="minorEastAsia"/>
+        </w:rPr>
+        <w:t>(h</w:t>
+      </w:r>
+      <w:r>
+        <w:rPr>
+          <w:rFonts w:eastAsiaTheme="minorEastAsia"/>
+          <w:vertAlign w:val="subscript"/>
+        </w:rPr>
+        <w:t>2</w:t>
+      </w:r>
+      <w:r>
+        <w:rPr>
+          <w:rFonts w:eastAsiaTheme="minorEastAsia"/>
+        </w:rPr>
+        <w:t xml:space="preserve">) </w:t>
+      </w:r>
+      <w:r>
+        <w:rPr>
+          <w:rFonts w:eastAsiaTheme="minorEastAsia"/>
+        </w:rPr>
+        <w:t xml:space="preserve">w punkcie pracy, czyli ok. </w:t>
+      </w:r>
+      <w:r>
+        <w:rPr>
+          <w:rFonts w:eastAsiaTheme="minorEastAsia"/>
+        </w:rPr>
+        <w:t>28,63</w:t>
+      </w:r>
+      <w:r>
+        <w:rPr>
+          <w:rFonts w:eastAsiaTheme="minorEastAsia"/>
+        </w:rPr>
+        <w:t>.</w:t>
+      </w:r>
+    </w:p>
+    <w:p>
+      <w:pPr>
+        <w:rPr>
+          <w:rFonts w:eastAsiaTheme="minorEastAsia"/>
+        </w:rPr>
+      </w:pPr>
+    </w:p>
+    <w:p>
+      <w:pPr>
+        <w:rPr>
+          <w:rFonts w:eastAsiaTheme="minorEastAsia"/>
+          <w:sz w:val="32"/>
+          <w:szCs w:val="32"/>
+        </w:rPr>
+      </w:pPr>
+      <w:r>
+        <w:rPr>
+          <w:rFonts w:eastAsiaTheme="minorEastAsia"/>
+          <w:sz w:val="32"/>
+          <w:szCs w:val="32"/>
+        </w:rPr>
+        <w:br w:type="page"/>
+      </w:r>
+    </w:p>
+    <w:p>
+      <w:pPr>
+        <w:rPr>
+          <w:rFonts w:eastAsiaTheme="minorEastAsia"/>
+          <w:sz w:val="32"/>
+          <w:szCs w:val="32"/>
+        </w:rPr>
+      </w:pPr>
+      <w:r>
+        <w:rPr>
+          <w:rFonts w:eastAsiaTheme="minorEastAsia"/>
+          <w:sz w:val="32"/>
+          <w:szCs w:val="32"/>
+        </w:rPr>
+        <w:lastRenderedPageBreak/>
+        <w:t>Przebiegi</w:t>
+      </w:r>
+    </w:p>
+    <w:p>
+      <w:pPr>
+        <w:rPr>
+          <w:rFonts w:eastAsiaTheme="minorEastAsia"/>
+          <w:color w:val="FF0000"/>
+          <w:sz w:val="32"/>
+          <w:szCs w:val="32"/>
+        </w:rPr>
+      </w:pPr>
+      <w:r>
+        <w:rPr>
+          <w:rFonts w:eastAsiaTheme="minorEastAsia"/>
+          <w:color w:val="FF0000"/>
+          <w:sz w:val="32"/>
+          <w:szCs w:val="32"/>
+        </w:rPr>
+        <w:t>Eleganckie przebiegi dmc</w:t>
+      </w:r>
+    </w:p>
+    <w:p>
+      <w:pPr>
+        <w:rPr>
+          <w:rFonts w:eastAsiaTheme="minorEastAsia"/>
+          <w:sz w:val="24"/>
+          <w:szCs w:val="24"/>
+        </w:rPr>
+      </w:pPr>
+    </w:p>
+    <w:p>
+      <w:pPr>
+        <w:rPr>
+          <w:rFonts w:eastAsiaTheme="minorEastAsia"/>
+          <w:sz w:val="24"/>
+          <w:szCs w:val="24"/>
+        </w:rPr>
+      </w:pPr>
+    </w:p>
+    <w:p>
+      <w:pPr>
+        <w:rPr>
+          <w:rFonts w:eastAsiaTheme="minorEastAsia"/>
+          <w:sz w:val="24"/>
+          <w:szCs w:val="24"/>
+        </w:rPr>
+      </w:pPr>
+      <w:r>
+        <w:rPr>
+          <w:rFonts w:eastAsiaTheme="minorEastAsia"/>
+          <w:sz w:val="24"/>
+          <w:szCs w:val="24"/>
+        </w:rPr>
+        <w:br w:type="page"/>
+      </w:r>
+    </w:p>
+    <w:p>
+      <w:pPr>
+        <w:rPr>
+          <w:rFonts w:eastAsiaTheme="minorEastAsia"/>
+          <w:sz w:val="40"/>
+          <w:szCs w:val="40"/>
+        </w:rPr>
+      </w:pPr>
+      <w:r>
+        <w:rPr>
+          <w:rFonts w:eastAsiaTheme="minorEastAsia"/>
+          <w:sz w:val="40"/>
+          <w:szCs w:val="40"/>
+        </w:rPr>
+        <w:lastRenderedPageBreak/>
+        <w:t>Zadanie 2</w:t>
+      </w:r>
+    </w:p>
+    <w:p>
+      <w:pPr>
+        <w:rPr>
+          <w:rFonts w:eastAsiaTheme="minorEastAsia"/>
+          <w:sz w:val="32"/>
+          <w:szCs w:val="32"/>
+        </w:rPr>
+      </w:pPr>
+      <w:r>
+        <w:rPr>
+          <w:rFonts w:eastAsiaTheme="minorEastAsia"/>
+          <w:sz w:val="32"/>
+          <w:szCs w:val="32"/>
+        </w:rPr>
+        <w:t>Modele Takagi-Sugeno</w:t>
+      </w:r>
+    </w:p>
+    <w:p>
+      <w:r>
+        <w:t>Do uzyskania modeli Takagi-Sugeno</w:t>
+      </w:r>
+      <w:r>
+        <w:t xml:space="preserve"> </w:t>
+      </w:r>
+      <w:r>
+        <w:t>wykorzystaliśmy</w:t>
+      </w:r>
+      <w:r>
+        <w:t xml:space="preserve"> funkcj</w:t>
+      </w:r>
+      <w:r>
+        <w:t>ę</w:t>
+      </w:r>
+      <w:r>
+        <w:t xml:space="preserve"> przynależności o kształcie funkcji Gaussowskiej</w:t>
+      </w:r>
+      <w:r>
+        <w:t xml:space="preserve"> przedstawiającej się wzorem</w:t>
+      </w:r>
+      <w:r>
+        <w:t>:</w:t>
+      </w:r>
+    </w:p>
+    <w:p>
+      <w:pPr>
+        <w:rPr>
+          <w:rFonts w:eastAsiaTheme="minorEastAsia"/>
+          <w:sz w:val="32"/>
+          <w:szCs w:val="32"/>
+        </w:rPr>
+      </w:pPr>
+      <w:r>
+        <w:rPr>
           <w:noProof/>
-          <w:sz w:val="28"/>
-          <w:szCs w:val="28"/>
         </w:rPr>
         <w:drawing>
-          <wp:inline distT="0" distB="0" distL="0" distR="0" wp14:anchorId="664603F2" wp14:editId="2355BF37">
-            <wp:extent cx="5323205" cy="3983990"/>
-            <wp:effectExtent l="0" t="0" r="0" b="0"/>
-            <wp:docPr id="21" name="Obraz 21"/>
+          <wp:inline distT="0" distB="0" distL="0" distR="0" wp14:anchorId="2B408211" wp14:editId="586144A7">
+            <wp:extent cx="1562100" cy="644676"/>
+            <wp:effectExtent l="0" t="0" r="0" b="3175"/>
+            <wp:docPr id="22" name="Obraz 22"/>
             <wp:cNvGraphicFramePr>
               <a:graphicFrameLocks xmlns:a="http://schemas.openxmlformats.org/drawingml/2006/main" noChangeAspect="1"/>
             </wp:cNvGraphicFramePr>
@@ -4144,36 +4191,23 @@
               <a:graphicData uri="http://schemas.openxmlformats.org/drawingml/2006/picture">
                 <pic:pic xmlns:pic="http://schemas.openxmlformats.org/drawingml/2006/picture">
                   <pic:nvPicPr>
-                    <pic:cNvPr id="0" name="Picture 6"/>
-                    <pic:cNvPicPr>
-                      <a:picLocks noChangeAspect="1" noChangeArrowheads="1"/>
-                    </pic:cNvPicPr>
+                    <pic:cNvPr id="1" name=""/>
+                    <pic:cNvPicPr/>
                   </pic:nvPicPr>
                   <pic:blipFill>
-                    <a:blip r:embed="rId19">
-                      <a:extLst>
-                        <a:ext uri="{28A0092B-C50C-407E-A947-70E740481C1C}">
-                          <a14:useLocalDpi xmlns:a14="http://schemas.microsoft.com/office/drawing/2010/main" val="0"/>
-                        </a:ext>
-                      </a:extLst>
-                    </a:blip>
-                    <a:srcRect/>
+                    <a:blip r:embed="rId13"/>
                     <a:stretch>
                       <a:fillRect/>
                     </a:stretch>
                   </pic:blipFill>
-                  <pic:spPr bwMode="auto">
+                  <pic:spPr>
                     <a:xfrm>
                       <a:off x="0" y="0"/>
-                      <a:ext cx="5323205" cy="3983990"/>
+                      <a:ext cx="1594994" cy="658251"/>
                     </a:xfrm>
                     <a:prstGeom prst="rect">
                       <a:avLst/>
                     </a:prstGeom>
-                    <a:noFill/>
-                    <a:ln>
-                      <a:noFill/>
-                    </a:ln>
                   </pic:spPr>
                 </pic:pic>
               </a:graphicData>
@@ -4184,479 +4218,132 @@
     </w:p>
     <w:p>
       <w:pPr>
-        <w:jc w:val="center"/>
-        <w:rPr>
-          <w:rFonts w:eastAsiaTheme="minorEastAsia"/>
-          <w:b/>
-          <w:bCs/>
-          <w:sz w:val="28"/>
-          <w:szCs w:val="28"/>
-        </w:rPr>
-      </w:pPr>
-    </w:p>
-    <w:p>
-      <w:pPr>
-        <w:jc w:val="center"/>
-        <w:rPr>
-          <w:rFonts w:eastAsiaTheme="minorEastAsia"/>
-          <w:b/>
-          <w:bCs/>
-          <w:sz w:val="28"/>
-          <w:szCs w:val="28"/>
-        </w:rPr>
-      </w:pPr>
-    </w:p>
-    <w:p>
-      <w:pPr>
-        <w:jc w:val="center"/>
-        <w:rPr>
-          <w:rFonts w:eastAsiaTheme="minorEastAsia"/>
-          <w:b/>
-          <w:bCs/>
-          <w:sz w:val="28"/>
-          <w:szCs w:val="28"/>
-        </w:rPr>
-      </w:pPr>
-    </w:p>
-    <w:p>
-      <w:pPr>
-        <w:jc w:val="center"/>
-        <w:rPr>
-          <w:rFonts w:eastAsiaTheme="minorEastAsia"/>
-          <w:b/>
-          <w:bCs/>
-          <w:sz w:val="28"/>
-          <w:szCs w:val="28"/>
-        </w:rPr>
-      </w:pPr>
-    </w:p>
-    <w:p>
-      <w:pPr>
-        <w:jc w:val="center"/>
-        <w:rPr>
-          <w:rFonts w:eastAsiaTheme="minorEastAsia"/>
-          <w:b/>
-          <w:bCs/>
-          <w:sz w:val="28"/>
-          <w:szCs w:val="28"/>
-        </w:rPr>
-      </w:pPr>
-      <w:r>
-        <w:rPr>
-          <w:rFonts w:eastAsiaTheme="minorEastAsia"/>
-          <w:b/>
-          <w:bCs/>
-          <w:sz w:val="28"/>
-          <w:szCs w:val="28"/>
-        </w:rPr>
-        <w:lastRenderedPageBreak/>
-        <w:t>Zwiększenie wpływu F1:</w:t>
-      </w:r>
-    </w:p>
-    <w:p>
-      <w:pPr>
-        <w:jc w:val="center"/>
-        <w:rPr>
-          <w:rFonts w:eastAsiaTheme="minorEastAsia"/>
-        </w:rPr>
-      </w:pPr>
-      <w:r>
-        <w:rPr>
-          <w:rFonts w:eastAsiaTheme="minorEastAsia"/>
-          <w:noProof/>
-        </w:rPr>
-        <w:drawing>
-          <wp:inline distT="0" distB="0" distL="0" distR="0" wp14:anchorId="675E47B4" wp14:editId="7FF27C4E">
-            <wp:extent cx="5325745" cy="3986530"/>
-            <wp:effectExtent l="0" t="0" r="0" b="0"/>
-            <wp:docPr id="13" name="Obraz 13"/>
-            <wp:cNvGraphicFramePr>
-              <a:graphicFrameLocks xmlns:a="http://schemas.openxmlformats.org/drawingml/2006/main" noChangeAspect="1"/>
-            </wp:cNvGraphicFramePr>
-            <a:graphic xmlns:a="http://schemas.openxmlformats.org/drawingml/2006/main">
-              <a:graphicData uri="http://schemas.openxmlformats.org/drawingml/2006/picture">
-                <pic:pic xmlns:pic="http://schemas.openxmlformats.org/drawingml/2006/picture">
-                  <pic:nvPicPr>
-                    <pic:cNvPr id="0" name="Picture 11"/>
-                    <pic:cNvPicPr>
-                      <a:picLocks noChangeAspect="1" noChangeArrowheads="1"/>
-                    </pic:cNvPicPr>
-                  </pic:nvPicPr>
-                  <pic:blipFill>
-                    <a:blip r:embed="rId20">
-                      <a:extLst>
-                        <a:ext uri="{28A0092B-C50C-407E-A947-70E740481C1C}">
-                          <a14:useLocalDpi xmlns:a14="http://schemas.microsoft.com/office/drawing/2010/main" val="0"/>
-                        </a:ext>
-                      </a:extLst>
-                    </a:blip>
-                    <a:srcRect/>
-                    <a:stretch>
-                      <a:fillRect/>
-                    </a:stretch>
-                  </pic:blipFill>
-                  <pic:spPr bwMode="auto">
-                    <a:xfrm>
-                      <a:off x="0" y="0"/>
-                      <a:ext cx="5325745" cy="3986530"/>
-                    </a:xfrm>
-                    <a:prstGeom prst="rect">
-                      <a:avLst/>
-                    </a:prstGeom>
-                    <a:noFill/>
-                    <a:ln>
-                      <a:noFill/>
-                    </a:ln>
-                  </pic:spPr>
-                </pic:pic>
-              </a:graphicData>
-            </a:graphic>
-          </wp:inline>
-        </w:drawing>
-      </w:r>
-    </w:p>
-    <w:p>
-      <w:pPr>
-        <w:jc w:val="center"/>
-        <w:rPr>
-          <w:rFonts w:eastAsiaTheme="minorEastAsia"/>
-        </w:rPr>
-      </w:pPr>
-      <w:r>
-        <w:rPr>
-          <w:rFonts w:eastAsiaTheme="minorEastAsia"/>
-          <w:noProof/>
-        </w:rPr>
-        <w:drawing>
-          <wp:inline distT="0" distB="0" distL="0" distR="0" wp14:anchorId="633CFC5B" wp14:editId="7AF073B1">
-            <wp:extent cx="5325745" cy="3986530"/>
-            <wp:effectExtent l="0" t="0" r="0" b="0"/>
-            <wp:docPr id="14" name="Obraz 14"/>
-            <wp:cNvGraphicFramePr>
-              <a:graphicFrameLocks xmlns:a="http://schemas.openxmlformats.org/drawingml/2006/main" noChangeAspect="1"/>
-            </wp:cNvGraphicFramePr>
-            <a:graphic xmlns:a="http://schemas.openxmlformats.org/drawingml/2006/main">
-              <a:graphicData uri="http://schemas.openxmlformats.org/drawingml/2006/picture">
-                <pic:pic xmlns:pic="http://schemas.openxmlformats.org/drawingml/2006/picture">
-                  <pic:nvPicPr>
-                    <pic:cNvPr id="0" name="Picture 12"/>
-                    <pic:cNvPicPr>
-                      <a:picLocks noChangeAspect="1" noChangeArrowheads="1"/>
-                    </pic:cNvPicPr>
-                  </pic:nvPicPr>
-                  <pic:blipFill>
-                    <a:blip r:embed="rId21">
-                      <a:extLst>
-                        <a:ext uri="{28A0092B-C50C-407E-A947-70E740481C1C}">
-                          <a14:useLocalDpi xmlns:a14="http://schemas.microsoft.com/office/drawing/2010/main" val="0"/>
-                        </a:ext>
-                      </a:extLst>
-                    </a:blip>
-                    <a:srcRect/>
-                    <a:stretch>
-                      <a:fillRect/>
-                    </a:stretch>
-                  </pic:blipFill>
-                  <pic:spPr bwMode="auto">
-                    <a:xfrm>
-                      <a:off x="0" y="0"/>
-                      <a:ext cx="5325745" cy="3986530"/>
-                    </a:xfrm>
-                    <a:prstGeom prst="rect">
-                      <a:avLst/>
-                    </a:prstGeom>
-                    <a:noFill/>
-                    <a:ln>
-                      <a:noFill/>
-                    </a:ln>
-                  </pic:spPr>
-                </pic:pic>
-              </a:graphicData>
-            </a:graphic>
-          </wp:inline>
-        </w:drawing>
-      </w:r>
-    </w:p>
-    <w:p>
-      <w:pPr>
-        <w:jc w:val="center"/>
-        <w:rPr>
-          <w:rFonts w:eastAsiaTheme="minorEastAsia"/>
-          <w:b/>
-          <w:bCs/>
-          <w:sz w:val="28"/>
-          <w:szCs w:val="28"/>
-        </w:rPr>
-      </w:pPr>
-    </w:p>
-    <w:p>
-      <w:pPr>
-        <w:jc w:val="center"/>
-        <w:rPr>
-          <w:rFonts w:eastAsiaTheme="minorEastAsia"/>
-          <w:b/>
-          <w:bCs/>
-          <w:sz w:val="28"/>
-          <w:szCs w:val="28"/>
-        </w:rPr>
-      </w:pPr>
-    </w:p>
-    <w:p>
-      <w:pPr>
-        <w:jc w:val="center"/>
-        <w:rPr>
-          <w:rFonts w:eastAsiaTheme="minorEastAsia"/>
-          <w:b/>
-          <w:bCs/>
-          <w:sz w:val="28"/>
-          <w:szCs w:val="28"/>
-        </w:rPr>
-      </w:pPr>
-    </w:p>
-    <w:p>
-      <w:pPr>
-        <w:jc w:val="center"/>
-        <w:rPr>
-          <w:rFonts w:eastAsiaTheme="minorEastAsia"/>
-          <w:b/>
-          <w:bCs/>
-          <w:sz w:val="28"/>
-          <w:szCs w:val="28"/>
-        </w:rPr>
-      </w:pPr>
-    </w:p>
-    <w:p>
-      <w:pPr>
-        <w:jc w:val="center"/>
-        <w:rPr>
-          <w:rFonts w:eastAsiaTheme="minorEastAsia"/>
-          <w:b/>
-          <w:bCs/>
-          <w:sz w:val="28"/>
-          <w:szCs w:val="28"/>
-        </w:rPr>
-      </w:pPr>
-      <w:r>
-        <w:rPr>
-          <w:rFonts w:eastAsiaTheme="minorEastAsia"/>
-          <w:b/>
-          <w:bCs/>
-          <w:sz w:val="28"/>
-          <w:szCs w:val="28"/>
-        </w:rPr>
-        <w:lastRenderedPageBreak/>
-        <w:t>Zwiększenie zakłócenia Fd działa daje takie same objawy jak zwiększenie wpływu F1</w:t>
-      </w:r>
-    </w:p>
-    <w:p>
-      <w:pPr>
-        <w:jc w:val="center"/>
-        <w:rPr>
-          <w:rFonts w:eastAsiaTheme="minorEastAsia"/>
-        </w:rPr>
-      </w:pPr>
-      <w:r>
-        <w:rPr>
-          <w:rFonts w:eastAsiaTheme="minorEastAsia"/>
-          <w:noProof/>
-        </w:rPr>
-        <w:drawing>
-          <wp:inline distT="0" distB="0" distL="0" distR="0" wp14:anchorId="74E0621C" wp14:editId="47567C5D">
-            <wp:extent cx="4996543" cy="3740109"/>
-            <wp:effectExtent l="0" t="0" r="0" b="0"/>
-            <wp:docPr id="15" name="Obraz 15"/>
-            <wp:cNvGraphicFramePr>
-              <a:graphicFrameLocks xmlns:a="http://schemas.openxmlformats.org/drawingml/2006/main" noChangeAspect="1"/>
-            </wp:cNvGraphicFramePr>
-            <a:graphic xmlns:a="http://schemas.openxmlformats.org/drawingml/2006/main">
-              <a:graphicData uri="http://schemas.openxmlformats.org/drawingml/2006/picture">
-                <pic:pic xmlns:pic="http://schemas.openxmlformats.org/drawingml/2006/picture">
-                  <pic:nvPicPr>
-                    <pic:cNvPr id="0" name="Picture 13"/>
-                    <pic:cNvPicPr>
-                      <a:picLocks noChangeAspect="1" noChangeArrowheads="1"/>
-                    </pic:cNvPicPr>
-                  </pic:nvPicPr>
-                  <pic:blipFill>
-                    <a:blip r:embed="rId22">
-                      <a:extLst>
-                        <a:ext uri="{28A0092B-C50C-407E-A947-70E740481C1C}">
-                          <a14:useLocalDpi xmlns:a14="http://schemas.microsoft.com/office/drawing/2010/main" val="0"/>
-                        </a:ext>
-                      </a:extLst>
-                    </a:blip>
-                    <a:srcRect/>
-                    <a:stretch>
-                      <a:fillRect/>
-                    </a:stretch>
-                  </pic:blipFill>
-                  <pic:spPr bwMode="auto">
-                    <a:xfrm>
-                      <a:off x="0" y="0"/>
-                      <a:ext cx="5000350" cy="3742958"/>
-                    </a:xfrm>
-                    <a:prstGeom prst="rect">
-                      <a:avLst/>
-                    </a:prstGeom>
-                    <a:noFill/>
-                    <a:ln>
-                      <a:noFill/>
-                    </a:ln>
-                  </pic:spPr>
-                </pic:pic>
-              </a:graphicData>
-            </a:graphic>
-          </wp:inline>
-        </w:drawing>
-      </w:r>
-    </w:p>
-    <w:p>
-      <w:pPr>
-        <w:jc w:val="center"/>
-        <w:rPr>
-          <w:rFonts w:eastAsiaTheme="minorEastAsia"/>
-          <w:sz w:val="24"/>
-          <w:szCs w:val="24"/>
-        </w:rPr>
-      </w:pPr>
-      <w:r>
-        <w:rPr>
-          <w:rFonts w:eastAsiaTheme="minorEastAsia"/>
-          <w:noProof/>
-          <w:sz w:val="24"/>
-          <w:szCs w:val="24"/>
-        </w:rPr>
-        <w:drawing>
-          <wp:inline distT="0" distB="0" distL="0" distR="0" wp14:anchorId="3B772DC0" wp14:editId="1EC8D274">
-            <wp:extent cx="4963886" cy="3715664"/>
-            <wp:effectExtent l="0" t="0" r="0" b="0"/>
-            <wp:docPr id="16" name="Obraz 16"/>
-            <wp:cNvGraphicFramePr>
-              <a:graphicFrameLocks xmlns:a="http://schemas.openxmlformats.org/drawingml/2006/main" noChangeAspect="1"/>
-            </wp:cNvGraphicFramePr>
-            <a:graphic xmlns:a="http://schemas.openxmlformats.org/drawingml/2006/main">
-              <a:graphicData uri="http://schemas.openxmlformats.org/drawingml/2006/picture">
-                <pic:pic xmlns:pic="http://schemas.openxmlformats.org/drawingml/2006/picture">
-                  <pic:nvPicPr>
-                    <pic:cNvPr id="0" name="Picture 14"/>
-                    <pic:cNvPicPr>
-                      <a:picLocks noChangeAspect="1" noChangeArrowheads="1"/>
-                    </pic:cNvPicPr>
-                  </pic:nvPicPr>
-                  <pic:blipFill>
-                    <a:blip r:embed="rId23">
-                      <a:extLst>
-                        <a:ext uri="{28A0092B-C50C-407E-A947-70E740481C1C}">
-                          <a14:useLocalDpi xmlns:a14="http://schemas.microsoft.com/office/drawing/2010/main" val="0"/>
-                        </a:ext>
-                      </a:extLst>
-                    </a:blip>
-                    <a:srcRect/>
-                    <a:stretch>
-                      <a:fillRect/>
-                    </a:stretch>
-                  </pic:blipFill>
-                  <pic:spPr bwMode="auto">
-                    <a:xfrm>
-                      <a:off x="0" y="0"/>
-                      <a:ext cx="4972821" cy="3722353"/>
-                    </a:xfrm>
-                    <a:prstGeom prst="rect">
-                      <a:avLst/>
-                    </a:prstGeom>
-                    <a:noFill/>
-                    <a:ln>
-                      <a:noFill/>
-                    </a:ln>
-                  </pic:spPr>
-                </pic:pic>
-              </a:graphicData>
-            </a:graphic>
-          </wp:inline>
-        </w:drawing>
-      </w:r>
-    </w:p>
-    <w:p>
-      <w:pPr>
-        <w:rPr>
-          <w:rFonts w:eastAsiaTheme="minorEastAsia"/>
-          <w:sz w:val="24"/>
-          <w:szCs w:val="24"/>
-        </w:rPr>
-      </w:pPr>
-      <w:r>
-        <w:rPr>
-          <w:rFonts w:eastAsiaTheme="minorEastAsia"/>
-          <w:sz w:val="24"/>
-          <w:szCs w:val="24"/>
-        </w:rPr>
-        <w:t>Wnioski: Model zlinearyzowany działał tym dokładniej im parametry były bardziej zbliżone do tych z punktu linearyzacji. Zwiększanie wpływu F1, Fd lub początkowych stanów wody sprawiało, że wykresy się „rozjeżdżały” – pojawiały się różnice w działaniu.</w:t>
-      </w:r>
-      <w:r>
-        <w:rPr>
-          <w:rFonts w:eastAsiaTheme="minorEastAsia"/>
-          <w:sz w:val="24"/>
-          <w:szCs w:val="24"/>
-        </w:rPr>
-        <w:t xml:space="preserve"> Było to zgodne z oczekiwaniami. Model dynamiczny, można zastąpić modelem zlinearyzowanym tylko jeśli będziemy działać na parametrach zbliżonych do tych dla których przeprowadzaliśmy linearyzację.</w:t>
-      </w:r>
-    </w:p>
-    <w:p>
-      <w:pPr>
-        <w:rPr>
-          <w:rFonts w:eastAsiaTheme="minorEastAsia"/>
-          <w:sz w:val="24"/>
-          <w:szCs w:val="24"/>
-        </w:rPr>
-      </w:pPr>
-      <w:r>
-        <w:rPr>
-          <w:rFonts w:eastAsiaTheme="minorEastAsia"/>
-          <w:sz w:val="24"/>
-          <w:szCs w:val="24"/>
-        </w:rPr>
-        <w:t>Do następnych zadań wybraliśmy regulator DMC, ze względu na jego precyzyjniejsze działanie oraz lepsze radzenie sobie z modelami z opóźnieniem.</w:t>
-      </w:r>
-    </w:p>
-    <w:p>
-      <w:pPr>
-        <w:rPr>
-          <w:rFonts w:eastAsiaTheme="minorEastAsia"/>
-          <w:sz w:val="24"/>
-          <w:szCs w:val="24"/>
-        </w:rPr>
-      </w:pPr>
-      <w:r>
-        <w:rPr>
-          <w:rFonts w:eastAsiaTheme="minorEastAsia"/>
-          <w:sz w:val="24"/>
-          <w:szCs w:val="24"/>
-        </w:rPr>
-        <w:lastRenderedPageBreak/>
-        <w:t>Regulator DMC konwencjonalny bez rozmycia:</w:t>
-      </w:r>
-    </w:p>
-    <w:p>
-      <w:pPr>
-        <w:rPr>
-          <w:rFonts w:eastAsiaTheme="minorEastAsia"/>
-          <w:sz w:val="24"/>
-          <w:szCs w:val="24"/>
-        </w:rPr>
-      </w:pPr>
-    </w:p>
-    <w:p>
-      <w:pPr>
-        <w:rPr>
-          <w:rFonts w:eastAsiaTheme="minorEastAsia"/>
-          <w:sz w:val="24"/>
-          <w:szCs w:val="24"/>
+        <w:rPr>
+          <w:rFonts w:eastAsiaTheme="minorEastAsia"/>
+          <w:sz w:val="32"/>
+          <w:szCs w:val="32"/>
+        </w:rPr>
+      </w:pPr>
+      <w:r>
+        <w:rPr>
+          <w:rFonts w:eastAsiaTheme="minorEastAsia"/>
+          <w:sz w:val="32"/>
+          <w:szCs w:val="32"/>
+        </w:rPr>
+        <w:t xml:space="preserve">gdzie </w:t>
+      </w:r>
+      <w:r>
+        <w:rPr>
+          <w:rFonts w:eastAsiaTheme="minorEastAsia"/>
+          <w:sz w:val="32"/>
+          <w:szCs w:val="32"/>
+        </w:rPr>
+        <w:t>a</w:t>
+      </w:r>
+      <w:r>
+        <w:rPr>
+          <w:rFonts w:eastAsiaTheme="minorEastAsia"/>
+          <w:sz w:val="32"/>
+          <w:szCs w:val="32"/>
+        </w:rPr>
+        <w:t xml:space="preserve"> to parametr wpływajacy na kształt funkcji, a c to parametr wpływajacy na </w:t>
+      </w:r>
+      <w:r>
+        <w:rPr>
+          <w:rFonts w:eastAsiaTheme="minorEastAsia"/>
+          <w:sz w:val="32"/>
+          <w:szCs w:val="32"/>
+        </w:rPr>
+        <w:t xml:space="preserve">położenie </w:t>
+      </w:r>
+      <w:r>
+        <w:rPr>
+          <w:rFonts w:eastAsiaTheme="minorEastAsia"/>
+          <w:sz w:val="32"/>
+          <w:szCs w:val="32"/>
+        </w:rPr>
+        <w:t>osi symetrii tej funkcji</w:t>
+      </w:r>
+      <w:r>
+        <w:rPr>
+          <w:rFonts w:eastAsiaTheme="minorEastAsia"/>
+          <w:sz w:val="32"/>
+          <w:szCs w:val="32"/>
+        </w:rPr>
+        <w:t>, czyli miejsce, w którym funkcja ta przyjmuje maksimum</w:t>
+      </w:r>
+      <w:r>
+        <w:rPr>
+          <w:rFonts w:eastAsiaTheme="minorEastAsia"/>
+          <w:sz w:val="32"/>
+          <w:szCs w:val="32"/>
+        </w:rPr>
+        <w:t>.</w:t>
+      </w:r>
+      <w:r>
+        <w:rPr>
+          <w:rFonts w:eastAsiaTheme="minorEastAsia"/>
+          <w:sz w:val="32"/>
+          <w:szCs w:val="32"/>
+        </w:rPr>
+        <w:t xml:space="preserve"> Parametr c został dobrany dla każdej funkcji przynależności w ten sposób, aby odpowiadał on</w:t>
+      </w:r>
+      <w:bookmarkStart w:id="0" w:name="_GoBack"/>
+      <w:bookmarkEnd w:id="0"/>
+      <w:r>
+        <w:rPr>
+          <w:rFonts w:eastAsiaTheme="minorEastAsia"/>
+          <w:sz w:val="32"/>
+          <w:szCs w:val="32"/>
+        </w:rPr>
+        <w:t xml:space="preserve"> </w:t>
+      </w:r>
+      <w:r>
+        <w:rPr>
+          <w:rFonts w:eastAsiaTheme="minorEastAsia"/>
+          <w:sz w:val="32"/>
+          <w:szCs w:val="32"/>
+        </w:rPr>
+        <w:t>Jako zmienną, na której podstawie dokonywane jest rozmywanie wybraliśmy wysokość słupa wody h</w:t>
+      </w:r>
+      <w:r>
+        <w:rPr>
+          <w:rFonts w:eastAsiaTheme="minorEastAsia"/>
+          <w:sz w:val="32"/>
+          <w:szCs w:val="32"/>
+          <w:vertAlign w:val="subscript"/>
+        </w:rPr>
+        <w:t>2</w:t>
+      </w:r>
+      <w:r>
+        <w:rPr>
+          <w:rFonts w:eastAsiaTheme="minorEastAsia"/>
+          <w:sz w:val="32"/>
+          <w:szCs w:val="32"/>
+        </w:rPr>
+        <w:t xml:space="preserve">. Wybór ten motywowaliśmy </w:t>
+      </w:r>
+      <w:r>
+        <w:rPr>
+          <w:rFonts w:eastAsiaTheme="minorEastAsia"/>
+          <w:sz w:val="32"/>
+          <w:szCs w:val="32"/>
+        </w:rPr>
+        <w:t xml:space="preserve">tym, że dla sterowania w tym obiekcie występuje duże opóźnienie. </w:t>
+      </w:r>
+    </w:p>
+    <w:p>
+      <w:pPr>
+        <w:rPr>
+          <w:rFonts w:eastAsiaTheme="minorEastAsia"/>
+          <w:sz w:val="32"/>
+          <w:szCs w:val="32"/>
         </w:rPr>
       </w:pPr>
     </w:p>
     <w:sectPr>
       <w:pgSz w:w="11906" w:h="16838"/>
-      <w:pgMar w:top="720" w:right="720" w:bottom="720" w:left="720" w:header="708" w:footer="708" w:gutter="0"/>
+      <w:pgMar w:top="720" w:right="1133" w:bottom="720" w:left="1134" w:header="708" w:footer="708" w:gutter="0"/>
       <w:cols w:space="708"/>
       <w:docGrid w:linePitch="360"/>
     </w:sectPr>
@@ -4665,7 +4352,7 @@
 </file>
 
 <file path=word/styles.xml><?xml version="1.0" encoding="utf-8"?>
-<w:styles xmlns:mc="http://schemas.openxmlformats.org/markup-compatibility/2006" xmlns:r="http://schemas.openxmlformats.org/officeDocument/2006/relationships" xmlns:w="http://schemas.openxmlformats.org/wordprocessingml/2006/main" xmlns:w14="http://schemas.microsoft.com/office/word/2010/wordml" xmlns:w15="http://schemas.microsoft.com/office/word/2012/wordml" xmlns:w16cex="http://schemas.microsoft.com/office/word/2018/wordml/cex" xmlns:w16cid="http://schemas.microsoft.com/office/word/2016/wordml/cid" xmlns:w16="http://schemas.microsoft.com/office/word/2018/wordml" xmlns:w16se="http://schemas.microsoft.com/office/word/2015/wordml/symex" mc:Ignorable="w14 w15 w16se w16cid w16 w16cex">
+<w:styles xmlns:mc="http://schemas.openxmlformats.org/markup-compatibility/2006" xmlns:r="http://schemas.openxmlformats.org/officeDocument/2006/relationships" xmlns:w="http://schemas.openxmlformats.org/wordprocessingml/2006/main" xmlns:w14="http://schemas.microsoft.com/office/word/2010/wordml" xmlns:w15="http://schemas.microsoft.com/office/word/2012/wordml" xmlns:w16cid="http://schemas.microsoft.com/office/word/2016/wordml/cid" xmlns:w16se="http://schemas.microsoft.com/office/word/2015/wordml/symex" mc:Ignorable="w14 w15 w16se w16cid">
   <w:docDefaults>
     <w:rPrDefault>
       <w:rPr>
@@ -5403,7 +5090,7 @@
 </file>
 
 <file path=customXml/itemProps1.xml><?xml version="1.0" encoding="utf-8"?>
-<ds:datastoreItem xmlns:ds="http://schemas.openxmlformats.org/officeDocument/2006/customXml" ds:itemID="{998CCBFF-4846-4AAA-847F-FAE90E1B8DA8}">
+<ds:datastoreItem xmlns:ds="http://schemas.openxmlformats.org/officeDocument/2006/customXml" ds:itemID="{84E5BF86-0B24-4BCC-8AAD-3D9E8AEB0C34}">
   <ds:schemaRefs>
     <ds:schemaRef ds:uri="http://schemas.openxmlformats.org/officeDocument/2006/bibliography"/>
   </ds:schemaRefs>

--- a/SZAU Projekt 1.docx
+++ b/SZAU Projekt 1.docx
@@ -1,6 +1,6 @@
 
 <file path=word/document.xml><?xml version="1.0" encoding="utf-8"?>
-<w:document xmlns:wpc="http://schemas.microsoft.com/office/word/2010/wordprocessingCanvas" xmlns:cx="http://schemas.microsoft.com/office/drawing/2014/chartex" xmlns:cx1="http://schemas.microsoft.com/office/drawing/2015/9/8/chartex" xmlns:cx2="http://schemas.microsoft.com/office/drawing/2015/10/21/chartex" xmlns:cx3="http://schemas.microsoft.com/office/drawing/2016/5/9/chartex" xmlns:cx4="http://schemas.microsoft.com/office/drawing/2016/5/10/chartex" xmlns:cx5="http://schemas.microsoft.com/office/drawing/2016/5/11/chartex" xmlns:cx6="http://schemas.microsoft.com/office/drawing/2016/5/12/chartex" xmlns:cx7="http://schemas.microsoft.com/office/drawing/2016/5/13/chartex" xmlns:cx8="http://schemas.microsoft.com/office/drawing/2016/5/14/chartex" xmlns:mc="http://schemas.openxmlformats.org/markup-compatibility/2006" xmlns:aink="http://schemas.microsoft.com/office/drawing/2016/ink" xmlns:am3d="http://schemas.microsoft.com/office/drawing/2017/model3d" xmlns:o="urn:schemas-microsoft-com:office:office" xmlns:r="http://schemas.openxmlformats.org/officeDocument/2006/relationships" xmlns:m="http://schemas.openxmlformats.org/officeDocument/2006/math" xmlns:v="urn:schemas-microsoft-com:vml" xmlns:wp14="http://schemas.microsoft.com/office/word/2010/wordprocessingDrawing" xmlns:wp="http://schemas.openxmlformats.org/drawingml/2006/wordprocessingDrawing" xmlns:w10="urn:schemas-microsoft-com:office:word" xmlns:w="http://schemas.openxmlformats.org/wordprocessingml/2006/main" xmlns:w14="http://schemas.microsoft.com/office/word/2010/wordml" xmlns:w15="http://schemas.microsoft.com/office/word/2012/wordml" xmlns:w16cid="http://schemas.microsoft.com/office/word/2016/wordml/cid" xmlns:w16se="http://schemas.microsoft.com/office/word/2015/wordml/symex" xmlns:wpg="http://schemas.microsoft.com/office/word/2010/wordprocessingGroup" xmlns:wpi="http://schemas.microsoft.com/office/word/2010/wordprocessingInk" xmlns:wne="http://schemas.microsoft.com/office/word/2006/wordml" xmlns:wps="http://schemas.microsoft.com/office/word/2010/wordprocessingShape" mc:Ignorable="w14 w15 w16se w16cid wp14">
+<w:document xmlns:wpc="http://schemas.microsoft.com/office/word/2010/wordprocessingCanvas" xmlns:cx="http://schemas.microsoft.com/office/drawing/2014/chartex" xmlns:cx1="http://schemas.microsoft.com/office/drawing/2015/9/8/chartex" xmlns:cx2="http://schemas.microsoft.com/office/drawing/2015/10/21/chartex" xmlns:cx3="http://schemas.microsoft.com/office/drawing/2016/5/9/chartex" xmlns:cx4="http://schemas.microsoft.com/office/drawing/2016/5/10/chartex" xmlns:cx5="http://schemas.microsoft.com/office/drawing/2016/5/11/chartex" xmlns:cx6="http://schemas.microsoft.com/office/drawing/2016/5/12/chartex" xmlns:cx7="http://schemas.microsoft.com/office/drawing/2016/5/13/chartex" xmlns:cx8="http://schemas.microsoft.com/office/drawing/2016/5/14/chartex" xmlns:mc="http://schemas.openxmlformats.org/markup-compatibility/2006" xmlns:aink="http://schemas.microsoft.com/office/drawing/2016/ink" xmlns:am3d="http://schemas.microsoft.com/office/drawing/2017/model3d" xmlns:o="urn:schemas-microsoft-com:office:office" xmlns:r="http://schemas.openxmlformats.org/officeDocument/2006/relationships" xmlns:m="http://schemas.openxmlformats.org/officeDocument/2006/math" xmlns:v="urn:schemas-microsoft-com:vml" xmlns:wp14="http://schemas.microsoft.com/office/word/2010/wordprocessingDrawing" xmlns:wp="http://schemas.openxmlformats.org/drawingml/2006/wordprocessingDrawing" xmlns:w10="urn:schemas-microsoft-com:office:word" xmlns:w="http://schemas.openxmlformats.org/wordprocessingml/2006/main" xmlns:w14="http://schemas.microsoft.com/office/word/2010/wordml" xmlns:w15="http://schemas.microsoft.com/office/word/2012/wordml" xmlns:w16cex="http://schemas.microsoft.com/office/word/2018/wordml/cex" xmlns:w16cid="http://schemas.microsoft.com/office/word/2016/wordml/cid" xmlns:w16="http://schemas.microsoft.com/office/word/2018/wordml" xmlns:w16se="http://schemas.microsoft.com/office/word/2015/wordml/symex" xmlns:wpg="http://schemas.microsoft.com/office/word/2010/wordprocessingGroup" xmlns:wpi="http://schemas.microsoft.com/office/word/2010/wordprocessingInk" xmlns:wne="http://schemas.microsoft.com/office/word/2006/wordml" xmlns:wps="http://schemas.microsoft.com/office/word/2010/wordprocessingShape" mc:Ignorable="w14 w15 w16se w16cid w16 w16cex wp14">
   <w:body>
     <w:p>
       <w:pPr>
@@ -3510,6 +3510,297 @@
           <w:szCs w:val="24"/>
         </w:rPr>
         <w:lastRenderedPageBreak/>
+        <w:t>Kilka skoków na jednym wykresie</w:t>
+      </w:r>
+    </w:p>
+    <w:p>
+      <w:pPr>
+        <w:rPr>
+          <w:rFonts w:eastAsiaTheme="minorEastAsia"/>
+          <w:sz w:val="24"/>
+          <w:szCs w:val="24"/>
+        </w:rPr>
+      </w:pPr>
+      <w:r>
+        <w:rPr>
+          <w:rFonts w:eastAsiaTheme="minorEastAsia"/>
+          <w:noProof/>
+          <w:sz w:val="24"/>
+          <w:szCs w:val="24"/>
+        </w:rPr>
+        <w:drawing>
+          <wp:inline distT="0" distB="0" distL="0" distR="0" wp14:anchorId="31073E9E" wp14:editId="7BAA9C11">
+            <wp:extent cx="5326380" cy="3992880"/>
+            <wp:effectExtent l="0" t="0" r="0" b="0"/>
+            <wp:docPr id="4" name="Obraz 4"/>
+            <wp:cNvGraphicFramePr>
+              <a:graphicFrameLocks xmlns:a="http://schemas.openxmlformats.org/drawingml/2006/main" noChangeAspect="1"/>
+            </wp:cNvGraphicFramePr>
+            <a:graphic xmlns:a="http://schemas.openxmlformats.org/drawingml/2006/main">
+              <a:graphicData uri="http://schemas.openxmlformats.org/drawingml/2006/picture">
+                <pic:pic xmlns:pic="http://schemas.openxmlformats.org/drawingml/2006/picture">
+                  <pic:nvPicPr>
+                    <pic:cNvPr id="0" name="Picture 1"/>
+                    <pic:cNvPicPr>
+                      <a:picLocks noChangeAspect="1" noChangeArrowheads="1"/>
+                    </pic:cNvPicPr>
+                  </pic:nvPicPr>
+                  <pic:blipFill>
+                    <a:blip r:embed="rId12">
+                      <a:extLst>
+                        <a:ext uri="{28A0092B-C50C-407E-A947-70E740481C1C}">
+                          <a14:useLocalDpi xmlns:a14="http://schemas.microsoft.com/office/drawing/2010/main" val="0"/>
+                        </a:ext>
+                      </a:extLst>
+                    </a:blip>
+                    <a:srcRect/>
+                    <a:stretch>
+                      <a:fillRect/>
+                    </a:stretch>
+                  </pic:blipFill>
+                  <pic:spPr bwMode="auto">
+                    <a:xfrm>
+                      <a:off x="0" y="0"/>
+                      <a:ext cx="5326380" cy="3992880"/>
+                    </a:xfrm>
+                    <a:prstGeom prst="rect">
+                      <a:avLst/>
+                    </a:prstGeom>
+                    <a:noFill/>
+                    <a:ln>
+                      <a:noFill/>
+                    </a:ln>
+                  </pic:spPr>
+                </pic:pic>
+              </a:graphicData>
+            </a:graphic>
+          </wp:inline>
+        </w:drawing>
+      </w:r>
+    </w:p>
+    <w:p>
+      <w:pPr>
+        <w:rPr>
+          <w:rFonts w:eastAsiaTheme="minorEastAsia"/>
+          <w:sz w:val="24"/>
+          <w:szCs w:val="24"/>
+        </w:rPr>
+      </w:pPr>
+      <w:r>
+        <w:rPr>
+          <w:rFonts w:eastAsiaTheme="minorEastAsia"/>
+          <w:noProof/>
+          <w:sz w:val="24"/>
+          <w:szCs w:val="24"/>
+        </w:rPr>
+        <w:drawing>
+          <wp:inline distT="0" distB="0" distL="0" distR="0" wp14:anchorId="6A67928C" wp14:editId="5EC8B02E">
+            <wp:extent cx="5326380" cy="3992880"/>
+            <wp:effectExtent l="0" t="0" r="0" b="0"/>
+            <wp:docPr id="7" name="Obraz 7"/>
+            <wp:cNvGraphicFramePr>
+              <a:graphicFrameLocks xmlns:a="http://schemas.openxmlformats.org/drawingml/2006/main" noChangeAspect="1"/>
+            </wp:cNvGraphicFramePr>
+            <a:graphic xmlns:a="http://schemas.openxmlformats.org/drawingml/2006/main">
+              <a:graphicData uri="http://schemas.openxmlformats.org/drawingml/2006/picture">
+                <pic:pic xmlns:pic="http://schemas.openxmlformats.org/drawingml/2006/picture">
+                  <pic:nvPicPr>
+                    <pic:cNvPr id="0" name="Picture 2"/>
+                    <pic:cNvPicPr>
+                      <a:picLocks noChangeAspect="1" noChangeArrowheads="1"/>
+                    </pic:cNvPicPr>
+                  </pic:nvPicPr>
+                  <pic:blipFill>
+                    <a:blip r:embed="rId13">
+                      <a:extLst>
+                        <a:ext uri="{28A0092B-C50C-407E-A947-70E740481C1C}">
+                          <a14:useLocalDpi xmlns:a14="http://schemas.microsoft.com/office/drawing/2010/main" val="0"/>
+                        </a:ext>
+                      </a:extLst>
+                    </a:blip>
+                    <a:srcRect/>
+                    <a:stretch>
+                      <a:fillRect/>
+                    </a:stretch>
+                  </pic:blipFill>
+                  <pic:spPr bwMode="auto">
+                    <a:xfrm>
+                      <a:off x="0" y="0"/>
+                      <a:ext cx="5326380" cy="3992880"/>
+                    </a:xfrm>
+                    <a:prstGeom prst="rect">
+                      <a:avLst/>
+                    </a:prstGeom>
+                    <a:noFill/>
+                    <a:ln>
+                      <a:noFill/>
+                    </a:ln>
+                  </pic:spPr>
+                </pic:pic>
+              </a:graphicData>
+            </a:graphic>
+          </wp:inline>
+        </w:drawing>
+      </w:r>
+    </w:p>
+    <w:p>
+      <w:pPr>
+        <w:rPr>
+          <w:rFonts w:eastAsiaTheme="minorEastAsia"/>
+          <w:sz w:val="24"/>
+          <w:szCs w:val="24"/>
+        </w:rPr>
+      </w:pPr>
+      <w:r>
+        <w:rPr>
+          <w:rFonts w:eastAsiaTheme="minorEastAsia"/>
+          <w:noProof/>
+          <w:sz w:val="24"/>
+          <w:szCs w:val="24"/>
+        </w:rPr>
+        <w:lastRenderedPageBreak/>
+        <w:drawing>
+          <wp:inline distT="0" distB="0" distL="0" distR="0" wp14:anchorId="1DA7429A" wp14:editId="608FF0EB">
+            <wp:extent cx="5326380" cy="3992880"/>
+            <wp:effectExtent l="0" t="0" r="0" b="0"/>
+            <wp:docPr id="8" name="Obraz 8"/>
+            <wp:cNvGraphicFramePr>
+              <a:graphicFrameLocks xmlns:a="http://schemas.openxmlformats.org/drawingml/2006/main" noChangeAspect="1"/>
+            </wp:cNvGraphicFramePr>
+            <a:graphic xmlns:a="http://schemas.openxmlformats.org/drawingml/2006/main">
+              <a:graphicData uri="http://schemas.openxmlformats.org/drawingml/2006/picture">
+                <pic:pic xmlns:pic="http://schemas.openxmlformats.org/drawingml/2006/picture">
+                  <pic:nvPicPr>
+                    <pic:cNvPr id="0" name="Picture 3"/>
+                    <pic:cNvPicPr>
+                      <a:picLocks noChangeAspect="1" noChangeArrowheads="1"/>
+                    </pic:cNvPicPr>
+                  </pic:nvPicPr>
+                  <pic:blipFill>
+                    <a:blip r:embed="rId14">
+                      <a:extLst>
+                        <a:ext uri="{28A0092B-C50C-407E-A947-70E740481C1C}">
+                          <a14:useLocalDpi xmlns:a14="http://schemas.microsoft.com/office/drawing/2010/main" val="0"/>
+                        </a:ext>
+                      </a:extLst>
+                    </a:blip>
+                    <a:srcRect/>
+                    <a:stretch>
+                      <a:fillRect/>
+                    </a:stretch>
+                  </pic:blipFill>
+                  <pic:spPr bwMode="auto">
+                    <a:xfrm>
+                      <a:off x="0" y="0"/>
+                      <a:ext cx="5326380" cy="3992880"/>
+                    </a:xfrm>
+                    <a:prstGeom prst="rect">
+                      <a:avLst/>
+                    </a:prstGeom>
+                    <a:noFill/>
+                    <a:ln>
+                      <a:noFill/>
+                    </a:ln>
+                  </pic:spPr>
+                </pic:pic>
+              </a:graphicData>
+            </a:graphic>
+          </wp:inline>
+        </w:drawing>
+      </w:r>
+    </w:p>
+    <w:p>
+      <w:pPr>
+        <w:rPr>
+          <w:rFonts w:eastAsiaTheme="minorEastAsia"/>
+          <w:sz w:val="24"/>
+          <w:szCs w:val="24"/>
+        </w:rPr>
+      </w:pPr>
+      <w:r>
+        <w:rPr>
+          <w:rFonts w:eastAsiaTheme="minorEastAsia"/>
+          <w:sz w:val="24"/>
+          <w:szCs w:val="24"/>
+        </w:rPr>
+        <w:t>Zbiorczy wykres</w:t>
+      </w:r>
+    </w:p>
+    <w:p>
+      <w:pPr>
+        <w:rPr>
+          <w:rFonts w:eastAsiaTheme="minorEastAsia"/>
+          <w:sz w:val="24"/>
+          <w:szCs w:val="24"/>
+        </w:rPr>
+      </w:pPr>
+      <w:r>
+        <w:rPr>
+          <w:rFonts w:eastAsiaTheme="minorEastAsia"/>
+          <w:sz w:val="24"/>
+          <w:szCs w:val="24"/>
+        </w:rPr>
+        <w:drawing>
+          <wp:inline distT="0" distB="0" distL="0" distR="0" wp14:anchorId="52020CBD" wp14:editId="0E51AE6B">
+            <wp:extent cx="6120765" cy="4590415"/>
+            <wp:effectExtent l="0" t="0" r="0" b="635"/>
+            <wp:docPr id="9" name="Obraz 9"/>
+            <wp:cNvGraphicFramePr>
+              <a:graphicFrameLocks xmlns:a="http://schemas.openxmlformats.org/drawingml/2006/main" noChangeAspect="1"/>
+            </wp:cNvGraphicFramePr>
+            <a:graphic xmlns:a="http://schemas.openxmlformats.org/drawingml/2006/main">
+              <a:graphicData uri="http://schemas.openxmlformats.org/drawingml/2006/picture">
+                <pic:pic xmlns:pic="http://schemas.openxmlformats.org/drawingml/2006/picture">
+                  <pic:nvPicPr>
+                    <pic:cNvPr id="1" name=""/>
+                    <pic:cNvPicPr/>
+                  </pic:nvPicPr>
+                  <pic:blipFill>
+                    <a:blip r:embed="rId15"/>
+                    <a:stretch>
+                      <a:fillRect/>
+                    </a:stretch>
+                  </pic:blipFill>
+                  <pic:spPr>
+                    <a:xfrm>
+                      <a:off x="0" y="0"/>
+                      <a:ext cx="6120765" cy="4590415"/>
+                    </a:xfrm>
+                    <a:prstGeom prst="rect">
+                      <a:avLst/>
+                    </a:prstGeom>
+                  </pic:spPr>
+                </pic:pic>
+              </a:graphicData>
+            </a:graphic>
+          </wp:inline>
+        </w:drawing>
+      </w:r>
+      <w:r>
+        <w:rPr>
+          <w:rFonts w:eastAsiaTheme="minorEastAsia"/>
+          <w:sz w:val="24"/>
+          <w:szCs w:val="24"/>
+        </w:rPr>
+        <w:br w:type="page"/>
+      </w:r>
+    </w:p>
+    <w:p>
+      <w:pPr>
+        <w:rPr>
+          <w:rFonts w:eastAsiaTheme="minorEastAsia"/>
+          <w:color w:val="FF0000"/>
+          <w:sz w:val="24"/>
+          <w:szCs w:val="24"/>
+        </w:rPr>
+      </w:pPr>
+      <w:r>
+        <w:rPr>
+          <w:rFonts w:eastAsiaTheme="minorEastAsia"/>
+          <w:sz w:val="24"/>
+          <w:szCs w:val="24"/>
+        </w:rPr>
+        <w:lastRenderedPageBreak/>
         <w:t>Wnioski: Model zlinearyzowany działał tym dokładniej im parametry były bardziej zbliżone do tych z punktu linearyzacji. Zwiększanie wpływu F1, Fd lub początkowych stanów wody sprawiało, że wykresy się „rozjeżdżały” – pojawiały się różnice w działaniu.</w:t>
       </w:r>
       <w:r>
@@ -3519,6 +3810,33 @@
           <w:szCs w:val="24"/>
         </w:rPr>
         <w:t xml:space="preserve"> Było to zgodne z oczekiwaniami. Model dynamiczny, można zastąpić modelem zlinearyzowanym tylko jeśli będziemy działać na parametrach zbliżonych do tych dla których przeprowadzaliśmy linearyzację.</w:t>
+      </w:r>
+      <w:r>
+        <w:rPr>
+          <w:rFonts w:eastAsiaTheme="minorEastAsia"/>
+          <w:color w:val="FF0000"/>
+          <w:sz w:val="24"/>
+          <w:szCs w:val="24"/>
+        </w:rPr>
+        <w:t xml:space="preserve">dodac ze widać ze nieważne jaki skok to w modelu liniowym jest </w:t>
+      </w:r>
+      <w:r>
+        <w:rPr>
+          <w:rFonts w:eastAsiaTheme="minorEastAsia"/>
+          <w:color w:val="FF0000"/>
+          <w:sz w:val="24"/>
+          <w:szCs w:val="24"/>
+        </w:rPr>
+        <w:t>proporcjonalna odpowiedz</w:t>
+      </w:r>
+      <w:r>
+        <w:rPr>
+          <w:rFonts w:eastAsiaTheme="minorEastAsia"/>
+          <w:color w:val="FF0000"/>
+          <w:sz w:val="24"/>
+          <w:szCs w:val="24"/>
+        </w:rPr>
+        <w:t xml:space="preserve"> do skoku</w:t>
       </w:r>
     </w:p>
     <w:p>
@@ -3618,19 +3936,2717 @@
       <w:pPr>
         <w:rPr>
           <w:rFonts w:eastAsiaTheme="minorEastAsia"/>
+          <w:sz w:val="24"/>
+          <w:szCs w:val="24"/>
+        </w:rPr>
+      </w:pPr>
+      <w:r>
+        <w:rPr>
+          <w:rFonts w:eastAsiaTheme="minorEastAsia"/>
+          <w:sz w:val="24"/>
+          <w:szCs w:val="24"/>
+        </w:rPr>
+        <w:t>Parametry regulatora DMC to:</w:t>
+      </w:r>
+    </w:p>
+    <w:p>
+      <w:pPr>
+        <w:rPr>
+          <w:rFonts w:eastAsiaTheme="minorEastAsia"/>
+          <w:sz w:val="24"/>
+          <w:szCs w:val="24"/>
+        </w:rPr>
+      </w:pPr>
+      <w:r>
+        <w:rPr>
+          <w:rFonts w:eastAsiaTheme="minorEastAsia"/>
+          <w:sz w:val="24"/>
+          <w:szCs w:val="24"/>
+        </w:rPr>
+        <w:t>D-horyzont predykcji,</w:t>
+      </w:r>
+    </w:p>
+    <w:p>
+      <w:pPr>
+        <w:rPr>
+          <w:rFonts w:eastAsiaTheme="minorEastAsia"/>
+          <w:sz w:val="24"/>
+          <w:szCs w:val="24"/>
+        </w:rPr>
+      </w:pPr>
+      <w:r>
+        <w:rPr>
+          <w:rFonts w:eastAsiaTheme="minorEastAsia"/>
+          <w:sz w:val="24"/>
+          <w:szCs w:val="24"/>
+        </w:rPr>
+        <w:t>N</w:t>
+      </w:r>
+      <w:r>
+        <w:rPr>
+          <w:rFonts w:eastAsiaTheme="minorEastAsia"/>
+          <w:sz w:val="24"/>
+          <w:szCs w:val="24"/>
+          <w:vertAlign w:val="subscript"/>
+        </w:rPr>
+        <w:t>u</w:t>
+      </w:r>
+      <w:r>
+        <w:rPr>
+          <w:rFonts w:eastAsiaTheme="minorEastAsia"/>
+          <w:sz w:val="24"/>
+          <w:szCs w:val="24"/>
+        </w:rPr>
+        <w:t xml:space="preserve">-horyzont sterowania, </w:t>
+      </w:r>
+    </w:p>
+    <w:p>
+      <w:pPr>
+        <w:rPr>
+          <w:rFonts w:eastAsiaTheme="minorEastAsia"/>
+          <w:sz w:val="24"/>
+          <w:szCs w:val="24"/>
+        </w:rPr>
+      </w:pPr>
+      <w:r>
+        <w:rPr>
+          <w:rFonts w:eastAsiaTheme="minorEastAsia"/>
+          <w:sz w:val="24"/>
+          <w:szCs w:val="24"/>
+        </w:rPr>
+        <w:t>N-horyzont predykcji,</w:t>
+      </w:r>
+    </w:p>
+    <w:p>
+      <w:pPr>
+        <w:rPr>
+          <w:rFonts w:eastAsiaTheme="minorEastAsia"/>
+          <w:sz w:val="24"/>
+          <w:szCs w:val="24"/>
+        </w:rPr>
+      </w:pPr>
+      <m:oMath>
+        <m:r>
+          <w:rPr>
+            <w:rFonts w:ascii="Cambria Math" w:eastAsiaTheme="minorEastAsia" w:hAnsi="Cambria Math"/>
+            <w:sz w:val="24"/>
+            <w:szCs w:val="24"/>
+          </w:rPr>
+          <m:t>λ</m:t>
+        </m:r>
+      </m:oMath>
+      <w:r>
+        <w:rPr>
+          <w:rFonts w:eastAsiaTheme="minorEastAsia"/>
+          <w:sz w:val="24"/>
+          <w:szCs w:val="24"/>
+        </w:rPr>
+        <w:t>-współczynnik kary.</w:t>
+      </w:r>
+    </w:p>
+    <w:p>
+      <w:pPr>
+        <w:rPr>
+          <w:rFonts w:eastAsiaTheme="minorEastAsia"/>
+          <w:sz w:val="24"/>
+          <w:szCs w:val="24"/>
+        </w:rPr>
+      </w:pPr>
+      <w:r>
+        <w:rPr>
+          <w:rFonts w:eastAsiaTheme="minorEastAsia"/>
+          <w:sz w:val="24"/>
+          <w:szCs w:val="24"/>
+        </w:rPr>
+        <w:t>Zostały one wyznaczone eksperymentalnie, co zostało pokazane w dalszej części sprawozdania.</w:t>
+      </w:r>
+    </w:p>
+    <w:p>
+      <w:pPr>
+        <w:rPr>
+          <w:rFonts w:eastAsiaTheme="minorEastAsia"/>
+          <w:sz w:val="24"/>
+          <w:szCs w:val="24"/>
+        </w:rPr>
+      </w:pPr>
+      <w:r>
+        <w:rPr>
+          <w:rFonts w:eastAsiaTheme="minorEastAsia"/>
+          <w:sz w:val="24"/>
+          <w:szCs w:val="24"/>
+        </w:rPr>
+        <w:t>Do inicjalizacji regulatora DMC wykorzystano następujące macierze:</w:t>
+      </w:r>
+    </w:p>
+    <w:p>
+      <w:pPr>
+        <w:rPr>
+          <w:rFonts w:eastAsiaTheme="minorEastAsia"/>
+          <w:sz w:val="24"/>
+          <w:szCs w:val="24"/>
+        </w:rPr>
+      </w:pPr>
+      <m:oMathPara>
+        <m:oMath>
+          <m:r>
+            <w:rPr>
+              <w:rFonts w:ascii="Cambria Math" w:eastAsiaTheme="minorEastAsia" w:hAnsi="Cambria Math"/>
+              <w:sz w:val="24"/>
+              <w:szCs w:val="24"/>
+            </w:rPr>
+            <m:t>M=</m:t>
+          </m:r>
+          <m:d>
+            <m:dPr>
+              <m:begChr m:val="["/>
+              <m:endChr m:val="]"/>
+              <m:ctrlPr>
+                <w:rPr>
+                  <w:rFonts w:ascii="Cambria Math" w:eastAsiaTheme="minorEastAsia" w:hAnsi="Cambria Math"/>
+                  <w:i/>
+                  <w:sz w:val="24"/>
+                  <w:szCs w:val="24"/>
+                </w:rPr>
+              </m:ctrlPr>
+            </m:dPr>
+            <m:e>
+              <m:m>
+                <m:mPr>
+                  <m:mcs>
+                    <m:mc>
+                      <m:mcPr>
+                        <m:count m:val="3"/>
+                        <m:mcJc m:val="center"/>
+                      </m:mcPr>
+                    </m:mc>
+                  </m:mcs>
+                  <m:ctrlPr>
+                    <w:rPr>
+                      <w:rFonts w:ascii="Cambria Math" w:eastAsiaTheme="minorEastAsia" w:hAnsi="Cambria Math"/>
+                      <w:i/>
+                      <w:sz w:val="24"/>
+                      <w:szCs w:val="24"/>
+                    </w:rPr>
+                  </m:ctrlPr>
+                </m:mPr>
+                <m:mr>
+                  <m:e>
+                    <m:sSub>
+                      <m:sSubPr>
+                        <m:ctrlPr>
+                          <w:rPr>
+                            <w:rFonts w:ascii="Cambria Math" w:eastAsiaTheme="minorEastAsia" w:hAnsi="Cambria Math"/>
+                            <w:i/>
+                            <w:sz w:val="24"/>
+                            <w:szCs w:val="24"/>
+                          </w:rPr>
+                        </m:ctrlPr>
+                      </m:sSubPr>
+                      <m:e>
+                        <m:r>
+                          <w:rPr>
+                            <w:rFonts w:ascii="Cambria Math" w:eastAsiaTheme="minorEastAsia" w:hAnsi="Cambria Math"/>
+                            <w:sz w:val="24"/>
+                            <w:szCs w:val="24"/>
+                          </w:rPr>
+                          <m:t>s</m:t>
+                        </m:r>
+                      </m:e>
+                      <m:sub>
+                        <m:r>
+                          <w:rPr>
+                            <w:rFonts w:ascii="Cambria Math" w:eastAsiaTheme="minorEastAsia" w:hAnsi="Cambria Math"/>
+                            <w:sz w:val="24"/>
+                            <w:szCs w:val="24"/>
+                          </w:rPr>
+                          <m:t>2</m:t>
+                        </m:r>
+                      </m:sub>
+                    </m:sSub>
+                    <m:r>
+                      <w:rPr>
+                        <w:rFonts w:ascii="Cambria Math" w:eastAsiaTheme="minorEastAsia" w:hAnsi="Cambria Math"/>
+                        <w:sz w:val="24"/>
+                        <w:szCs w:val="24"/>
+                      </w:rPr>
+                      <m:t>-</m:t>
+                    </m:r>
+                    <m:sSub>
+                      <m:sSubPr>
+                        <m:ctrlPr>
+                          <w:rPr>
+                            <w:rFonts w:ascii="Cambria Math" w:eastAsiaTheme="minorEastAsia" w:hAnsi="Cambria Math"/>
+                            <w:i/>
+                            <w:sz w:val="24"/>
+                            <w:szCs w:val="24"/>
+                          </w:rPr>
+                        </m:ctrlPr>
+                      </m:sSubPr>
+                      <m:e>
+                        <m:r>
+                          <w:rPr>
+                            <w:rFonts w:ascii="Cambria Math" w:eastAsiaTheme="minorEastAsia" w:hAnsi="Cambria Math"/>
+                            <w:sz w:val="24"/>
+                            <w:szCs w:val="24"/>
+                          </w:rPr>
+                          <m:t>s</m:t>
+                        </m:r>
+                      </m:e>
+                      <m:sub>
+                        <m:r>
+                          <w:rPr>
+                            <w:rFonts w:ascii="Cambria Math" w:eastAsiaTheme="minorEastAsia" w:hAnsi="Cambria Math"/>
+                            <w:sz w:val="24"/>
+                            <w:szCs w:val="24"/>
+                          </w:rPr>
+                          <m:t>1</m:t>
+                        </m:r>
+                      </m:sub>
+                    </m:sSub>
+                  </m:e>
+                  <m:e>
+                    <m:r>
+                      <w:rPr>
+                        <w:rFonts w:ascii="Cambria Math" w:hAnsi="Cambria Math"/>
+                        <w:sz w:val="24"/>
+                        <w:szCs w:val="24"/>
+                      </w:rPr>
+                      <m:t>⋯</m:t>
+                    </m:r>
+                  </m:e>
+                  <m:e>
+                    <m:sSub>
+                      <m:sSubPr>
+                        <m:ctrlPr>
+                          <w:rPr>
+                            <w:rFonts w:ascii="Cambria Math" w:eastAsiaTheme="minorEastAsia" w:hAnsi="Cambria Math"/>
+                            <w:i/>
+                            <w:sz w:val="24"/>
+                            <w:szCs w:val="24"/>
+                          </w:rPr>
+                        </m:ctrlPr>
+                      </m:sSubPr>
+                      <m:e>
+                        <m:r>
+                          <w:rPr>
+                            <w:rFonts w:ascii="Cambria Math" w:eastAsiaTheme="minorEastAsia" w:hAnsi="Cambria Math"/>
+                            <w:sz w:val="24"/>
+                            <w:szCs w:val="24"/>
+                          </w:rPr>
+                          <m:t>s</m:t>
+                        </m:r>
+                      </m:e>
+                      <m:sub>
+                        <m:r>
+                          <w:rPr>
+                            <w:rFonts w:ascii="Cambria Math" w:eastAsiaTheme="minorEastAsia" w:hAnsi="Cambria Math"/>
+                            <w:sz w:val="24"/>
+                            <w:szCs w:val="24"/>
+                          </w:rPr>
+                          <m:t>D</m:t>
+                        </m:r>
+                      </m:sub>
+                    </m:sSub>
+                    <m:r>
+                      <w:rPr>
+                        <w:rFonts w:ascii="Cambria Math" w:eastAsiaTheme="minorEastAsia" w:hAnsi="Cambria Math"/>
+                        <w:sz w:val="24"/>
+                        <w:szCs w:val="24"/>
+                      </w:rPr>
+                      <m:t>-</m:t>
+                    </m:r>
+                    <m:sSub>
+                      <m:sSubPr>
+                        <m:ctrlPr>
+                          <w:rPr>
+                            <w:rFonts w:ascii="Cambria Math" w:eastAsiaTheme="minorEastAsia" w:hAnsi="Cambria Math"/>
+                            <w:i/>
+                            <w:sz w:val="24"/>
+                            <w:szCs w:val="24"/>
+                          </w:rPr>
+                        </m:ctrlPr>
+                      </m:sSubPr>
+                      <m:e>
+                        <m:r>
+                          <w:rPr>
+                            <w:rFonts w:ascii="Cambria Math" w:eastAsiaTheme="minorEastAsia" w:hAnsi="Cambria Math"/>
+                            <w:sz w:val="24"/>
+                            <w:szCs w:val="24"/>
+                          </w:rPr>
+                          <m:t>s</m:t>
+                        </m:r>
+                      </m:e>
+                      <m:sub>
+                        <m:r>
+                          <w:rPr>
+                            <w:rFonts w:ascii="Cambria Math" w:eastAsiaTheme="minorEastAsia" w:hAnsi="Cambria Math"/>
+                            <w:sz w:val="24"/>
+                            <w:szCs w:val="24"/>
+                          </w:rPr>
+                          <m:t>D-1</m:t>
+                        </m:r>
+                      </m:sub>
+                    </m:sSub>
+                  </m:e>
+                </m:mr>
+                <m:mr>
+                  <m:e>
+                    <m:r>
+                      <w:rPr>
+                        <w:rFonts w:ascii="Cambria Math" w:hAnsi="Cambria Math"/>
+                        <w:sz w:val="24"/>
+                        <w:szCs w:val="24"/>
+                      </w:rPr>
+                      <m:t>⋮</m:t>
+                    </m:r>
+                  </m:e>
+                  <m:e>
+                    <m:r>
+                      <w:rPr>
+                        <w:rFonts w:ascii="Cambria Math" w:hAnsi="Cambria Math"/>
+                        <w:sz w:val="24"/>
+                        <w:szCs w:val="24"/>
+                      </w:rPr>
+                      <m:t>⋯</m:t>
+                    </m:r>
+                  </m:e>
+                  <m:e>
+                    <m:r>
+                      <w:rPr>
+                        <w:rFonts w:ascii="Cambria Math" w:hAnsi="Cambria Math"/>
+                        <w:sz w:val="24"/>
+                        <w:szCs w:val="24"/>
+                      </w:rPr>
+                      <m:t>⋮</m:t>
+                    </m:r>
+                  </m:e>
+                </m:mr>
+                <m:mr>
+                  <m:e>
+                    <m:sSub>
+                      <m:sSubPr>
+                        <m:ctrlPr>
+                          <w:rPr>
+                            <w:rFonts w:ascii="Cambria Math" w:eastAsiaTheme="minorEastAsia" w:hAnsi="Cambria Math"/>
+                            <w:i/>
+                            <w:sz w:val="24"/>
+                            <w:szCs w:val="24"/>
+                          </w:rPr>
+                        </m:ctrlPr>
+                      </m:sSubPr>
+                      <m:e>
+                        <m:r>
+                          <w:rPr>
+                            <w:rFonts w:ascii="Cambria Math" w:eastAsiaTheme="minorEastAsia" w:hAnsi="Cambria Math"/>
+                            <w:sz w:val="24"/>
+                            <w:szCs w:val="24"/>
+                          </w:rPr>
+                          <m:t>s</m:t>
+                        </m:r>
+                      </m:e>
+                      <m:sub>
+                        <m:r>
+                          <w:rPr>
+                            <w:rFonts w:ascii="Cambria Math" w:eastAsiaTheme="minorEastAsia" w:hAnsi="Cambria Math"/>
+                            <w:sz w:val="24"/>
+                            <w:szCs w:val="24"/>
+                          </w:rPr>
+                          <m:t>N+1</m:t>
+                        </m:r>
+                      </m:sub>
+                    </m:sSub>
+                    <m:r>
+                      <w:rPr>
+                        <w:rFonts w:ascii="Cambria Math" w:eastAsiaTheme="minorEastAsia" w:hAnsi="Cambria Math"/>
+                        <w:sz w:val="24"/>
+                        <w:szCs w:val="24"/>
+                      </w:rPr>
+                      <m:t>-</m:t>
+                    </m:r>
+                    <m:sSub>
+                      <m:sSubPr>
+                        <m:ctrlPr>
+                          <w:rPr>
+                            <w:rFonts w:ascii="Cambria Math" w:eastAsiaTheme="minorEastAsia" w:hAnsi="Cambria Math"/>
+                            <w:i/>
+                            <w:sz w:val="24"/>
+                            <w:szCs w:val="24"/>
+                          </w:rPr>
+                        </m:ctrlPr>
+                      </m:sSubPr>
+                      <m:e>
+                        <m:r>
+                          <w:rPr>
+                            <w:rFonts w:ascii="Cambria Math" w:eastAsiaTheme="minorEastAsia" w:hAnsi="Cambria Math"/>
+                            <w:sz w:val="24"/>
+                            <w:szCs w:val="24"/>
+                          </w:rPr>
+                          <m:t>s</m:t>
+                        </m:r>
+                      </m:e>
+                      <m:sub>
+                        <m:r>
+                          <w:rPr>
+                            <w:rFonts w:ascii="Cambria Math" w:eastAsiaTheme="minorEastAsia" w:hAnsi="Cambria Math"/>
+                            <w:sz w:val="24"/>
+                            <w:szCs w:val="24"/>
+                          </w:rPr>
+                          <m:t>1</m:t>
+                        </m:r>
+                      </m:sub>
+                    </m:sSub>
+                  </m:e>
+                  <m:e>
+                    <m:r>
+                      <w:rPr>
+                        <w:rFonts w:ascii="Cambria Math" w:hAnsi="Cambria Math"/>
+                        <w:sz w:val="24"/>
+                        <w:szCs w:val="24"/>
+                      </w:rPr>
+                      <m:t>⋯</m:t>
+                    </m:r>
+                  </m:e>
+                  <m:e>
+                    <m:sSub>
+                      <m:sSubPr>
+                        <m:ctrlPr>
+                          <w:rPr>
+                            <w:rFonts w:ascii="Cambria Math" w:eastAsiaTheme="minorEastAsia" w:hAnsi="Cambria Math"/>
+                            <w:i/>
+                            <w:sz w:val="24"/>
+                            <w:szCs w:val="24"/>
+                          </w:rPr>
+                        </m:ctrlPr>
+                      </m:sSubPr>
+                      <m:e>
+                        <m:r>
+                          <w:rPr>
+                            <w:rFonts w:ascii="Cambria Math" w:eastAsiaTheme="minorEastAsia" w:hAnsi="Cambria Math"/>
+                            <w:sz w:val="24"/>
+                            <w:szCs w:val="24"/>
+                          </w:rPr>
+                          <m:t>s</m:t>
+                        </m:r>
+                      </m:e>
+                      <m:sub>
+                        <m:r>
+                          <w:rPr>
+                            <w:rFonts w:ascii="Cambria Math" w:eastAsiaTheme="minorEastAsia" w:hAnsi="Cambria Math"/>
+                            <w:sz w:val="24"/>
+                            <w:szCs w:val="24"/>
+                          </w:rPr>
+                          <m:t>N+D-1</m:t>
+                        </m:r>
+                      </m:sub>
+                    </m:sSub>
+                    <m:r>
+                      <w:rPr>
+                        <w:rFonts w:ascii="Cambria Math" w:eastAsiaTheme="minorEastAsia" w:hAnsi="Cambria Math"/>
+                        <w:sz w:val="24"/>
+                        <w:szCs w:val="24"/>
+                      </w:rPr>
+                      <m:t>-</m:t>
+                    </m:r>
+                    <m:sSub>
+                      <m:sSubPr>
+                        <m:ctrlPr>
+                          <w:rPr>
+                            <w:rFonts w:ascii="Cambria Math" w:eastAsiaTheme="minorEastAsia" w:hAnsi="Cambria Math"/>
+                            <w:i/>
+                            <w:sz w:val="24"/>
+                            <w:szCs w:val="24"/>
+                          </w:rPr>
+                        </m:ctrlPr>
+                      </m:sSubPr>
+                      <m:e>
+                        <m:r>
+                          <w:rPr>
+                            <w:rFonts w:ascii="Cambria Math" w:eastAsiaTheme="minorEastAsia" w:hAnsi="Cambria Math"/>
+                            <w:sz w:val="24"/>
+                            <w:szCs w:val="24"/>
+                          </w:rPr>
+                          <m:t>s</m:t>
+                        </m:r>
+                      </m:e>
+                      <m:sub>
+                        <m:r>
+                          <w:rPr>
+                            <w:rFonts w:ascii="Cambria Math" w:eastAsiaTheme="minorEastAsia" w:hAnsi="Cambria Math"/>
+                            <w:sz w:val="24"/>
+                            <w:szCs w:val="24"/>
+                          </w:rPr>
+                          <m:t>D-1</m:t>
+                        </m:r>
+                      </m:sub>
+                    </m:sSub>
+                  </m:e>
+                </m:mr>
+              </m:m>
+            </m:e>
+          </m:d>
+        </m:oMath>
+      </m:oMathPara>
+    </w:p>
+    <w:p>
+      <w:pPr>
+        <w:rPr>
+          <w:rFonts w:eastAsiaTheme="minorEastAsia"/>
+          <w:sz w:val="24"/>
+          <w:szCs w:val="24"/>
+        </w:rPr>
+      </w:pPr>
+      <m:oMathPara>
+        <m:oMath>
+          <m:sSup>
+            <m:sSupPr>
+              <m:ctrlPr>
+                <w:rPr>
+                  <w:rFonts w:ascii="Cambria Math" w:eastAsiaTheme="minorEastAsia" w:hAnsi="Cambria Math"/>
+                  <w:i/>
+                  <w:sz w:val="24"/>
+                  <w:szCs w:val="24"/>
+                </w:rPr>
+              </m:ctrlPr>
+            </m:sSupPr>
+            <m:e>
+              <m:r>
+                <w:rPr>
+                  <w:rFonts w:ascii="Cambria Math" w:eastAsiaTheme="minorEastAsia" w:hAnsi="Cambria Math"/>
+                  <w:sz w:val="24"/>
+                  <w:szCs w:val="24"/>
+                </w:rPr>
+                <m:t>M</m:t>
+              </m:r>
+            </m:e>
+            <m:sup>
+              <m:r>
+                <w:rPr>
+                  <w:rFonts w:ascii="Cambria Math" w:eastAsiaTheme="minorEastAsia" w:hAnsi="Cambria Math"/>
+                  <w:sz w:val="24"/>
+                  <w:szCs w:val="24"/>
+                </w:rPr>
+                <m:t>P</m:t>
+              </m:r>
+            </m:sup>
+          </m:sSup>
+          <m:r>
+            <w:rPr>
+              <w:rFonts w:ascii="Cambria Math" w:eastAsiaTheme="minorEastAsia" w:hAnsi="Cambria Math"/>
+              <w:sz w:val="24"/>
+              <w:szCs w:val="24"/>
+            </w:rPr>
+            <m:t>=</m:t>
+          </m:r>
+          <m:d>
+            <m:dPr>
+              <m:begChr m:val="["/>
+              <m:endChr m:val="]"/>
+              <m:ctrlPr>
+                <w:rPr>
+                  <w:rFonts w:ascii="Cambria Math" w:eastAsiaTheme="minorEastAsia" w:hAnsi="Cambria Math"/>
+                  <w:i/>
+                  <w:sz w:val="24"/>
+                  <w:szCs w:val="24"/>
+                </w:rPr>
+              </m:ctrlPr>
+            </m:dPr>
+            <m:e>
+              <m:m>
+                <m:mPr>
+                  <m:mcs>
+                    <m:mc>
+                      <m:mcPr>
+                        <m:count m:val="3"/>
+                        <m:mcJc m:val="center"/>
+                      </m:mcPr>
+                    </m:mc>
+                  </m:mcs>
+                  <m:ctrlPr>
+                    <w:rPr>
+                      <w:rFonts w:ascii="Cambria Math" w:eastAsiaTheme="minorEastAsia" w:hAnsi="Cambria Math"/>
+                      <w:i/>
+                      <w:sz w:val="24"/>
+                      <w:szCs w:val="24"/>
+                    </w:rPr>
+                  </m:ctrlPr>
+                </m:mPr>
+                <m:mr>
+                  <m:e>
+                    <m:m>
+                      <m:mPr>
+                        <m:mcs>
+                          <m:mc>
+                            <m:mcPr>
+                              <m:count m:val="1"/>
+                              <m:mcJc m:val="center"/>
+                            </m:mcPr>
+                          </m:mc>
+                        </m:mcs>
+                        <m:ctrlPr>
+                          <w:rPr>
+                            <w:rFonts w:ascii="Cambria Math" w:eastAsiaTheme="minorEastAsia" w:hAnsi="Cambria Math"/>
+                            <w:i/>
+                            <w:sz w:val="24"/>
+                            <w:szCs w:val="24"/>
+                          </w:rPr>
+                        </m:ctrlPr>
+                      </m:mPr>
+                      <m:mr>
+                        <m:e>
+                          <m:sSub>
+                            <m:sSubPr>
+                              <m:ctrlPr>
+                                <w:rPr>
+                                  <w:rFonts w:ascii="Cambria Math" w:eastAsiaTheme="minorEastAsia" w:hAnsi="Cambria Math"/>
+                                  <w:i/>
+                                  <w:sz w:val="24"/>
+                                  <w:szCs w:val="24"/>
+                                </w:rPr>
+                              </m:ctrlPr>
+                            </m:sSubPr>
+                            <m:e>
+                              <m:r>
+                                <w:rPr>
+                                  <w:rFonts w:ascii="Cambria Math" w:eastAsiaTheme="minorEastAsia" w:hAnsi="Cambria Math"/>
+                                  <w:sz w:val="24"/>
+                                  <w:szCs w:val="24"/>
+                                </w:rPr>
+                                <m:t>s</m:t>
+                              </m:r>
+                            </m:e>
+                            <m:sub>
+                              <m:r>
+                                <w:rPr>
+                                  <w:rFonts w:ascii="Cambria Math" w:eastAsiaTheme="minorEastAsia" w:hAnsi="Cambria Math"/>
+                                  <w:sz w:val="24"/>
+                                  <w:szCs w:val="24"/>
+                                </w:rPr>
+                                <m:t>1</m:t>
+                              </m:r>
+                            </m:sub>
+                          </m:sSub>
+                        </m:e>
+                      </m:mr>
+                      <m:mr>
+                        <m:e>
+                          <m:sSub>
+                            <m:sSubPr>
+                              <m:ctrlPr>
+                                <w:rPr>
+                                  <w:rFonts w:ascii="Cambria Math" w:eastAsiaTheme="minorEastAsia" w:hAnsi="Cambria Math"/>
+                                  <w:i/>
+                                  <w:sz w:val="24"/>
+                                  <w:szCs w:val="24"/>
+                                </w:rPr>
+                              </m:ctrlPr>
+                            </m:sSubPr>
+                            <m:e>
+                              <m:r>
+                                <w:rPr>
+                                  <w:rFonts w:ascii="Cambria Math" w:eastAsiaTheme="minorEastAsia" w:hAnsi="Cambria Math"/>
+                                  <w:sz w:val="24"/>
+                                  <w:szCs w:val="24"/>
+                                </w:rPr>
+                                <m:t>s</m:t>
+                              </m:r>
+                            </m:e>
+                            <m:sub>
+                              <m:r>
+                                <w:rPr>
+                                  <w:rFonts w:ascii="Cambria Math" w:eastAsiaTheme="minorEastAsia" w:hAnsi="Cambria Math"/>
+                                  <w:sz w:val="24"/>
+                                  <w:szCs w:val="24"/>
+                                </w:rPr>
+                                <m:t>2</m:t>
+                              </m:r>
+                            </m:sub>
+                          </m:sSub>
+                        </m:e>
+                      </m:mr>
+                      <m:mr>
+                        <m:e>
+                          <m:m>
+                            <m:mPr>
+                              <m:mcs>
+                                <m:mc>
+                                  <m:mcPr>
+                                    <m:count m:val="1"/>
+                                    <m:mcJc m:val="center"/>
+                                  </m:mcPr>
+                                </m:mc>
+                              </m:mcs>
+                              <m:ctrlPr>
+                                <w:rPr>
+                                  <w:rFonts w:ascii="Cambria Math" w:eastAsiaTheme="minorEastAsia" w:hAnsi="Cambria Math"/>
+                                  <w:i/>
+                                  <w:sz w:val="24"/>
+                                  <w:szCs w:val="24"/>
+                                </w:rPr>
+                              </m:ctrlPr>
+                            </m:mPr>
+                            <m:mr>
+                              <m:e>
+                                <m:r>
+                                  <w:rPr>
+                                    <w:rFonts w:ascii="Cambria Math" w:hAnsi="Cambria Math"/>
+                                    <w:sz w:val="24"/>
+                                    <w:szCs w:val="24"/>
+                                  </w:rPr>
+                                  <m:t>⋮</m:t>
+                                </m:r>
+                              </m:e>
+                            </m:mr>
+                            <m:mr>
+                              <m:e>
+                                <m:sSub>
+                                  <m:sSubPr>
+                                    <m:ctrlPr>
+                                      <w:rPr>
+                                        <w:rFonts w:ascii="Cambria Math" w:eastAsiaTheme="minorEastAsia" w:hAnsi="Cambria Math"/>
+                                        <w:i/>
+                                        <w:sz w:val="24"/>
+                                        <w:szCs w:val="24"/>
+                                      </w:rPr>
+                                    </m:ctrlPr>
+                                  </m:sSubPr>
+                                  <m:e>
+                                    <m:r>
+                                      <w:rPr>
+                                        <w:rFonts w:ascii="Cambria Math" w:eastAsiaTheme="minorEastAsia" w:hAnsi="Cambria Math"/>
+                                        <w:sz w:val="24"/>
+                                        <w:szCs w:val="24"/>
+                                      </w:rPr>
+                                      <m:t>s</m:t>
+                                    </m:r>
+                                  </m:e>
+                                  <m:sub>
+                                    <m:r>
+                                      <w:rPr>
+                                        <w:rFonts w:ascii="Cambria Math" w:eastAsiaTheme="minorEastAsia" w:hAnsi="Cambria Math"/>
+                                        <w:sz w:val="24"/>
+                                        <w:szCs w:val="24"/>
+                                      </w:rPr>
+                                      <m:t>N</m:t>
+                                    </m:r>
+                                  </m:sub>
+                                </m:sSub>
+                              </m:e>
+                            </m:mr>
+                          </m:m>
+                        </m:e>
+                      </m:mr>
+                    </m:m>
+                  </m:e>
+                  <m:e>
+                    <m:m>
+                      <m:mPr>
+                        <m:mcs>
+                          <m:mc>
+                            <m:mcPr>
+                              <m:count m:val="1"/>
+                              <m:mcJc m:val="center"/>
+                            </m:mcPr>
+                          </m:mc>
+                        </m:mcs>
+                        <m:ctrlPr>
+                          <w:rPr>
+                            <w:rFonts w:ascii="Cambria Math" w:eastAsiaTheme="minorEastAsia" w:hAnsi="Cambria Math"/>
+                            <w:i/>
+                            <w:sz w:val="24"/>
+                            <w:szCs w:val="24"/>
+                          </w:rPr>
+                        </m:ctrlPr>
+                      </m:mPr>
+                      <m:mr>
+                        <m:e>
+                          <m:r>
+                            <w:rPr>
+                              <w:rFonts w:ascii="Cambria Math" w:eastAsiaTheme="minorEastAsia" w:hAnsi="Cambria Math"/>
+                              <w:sz w:val="24"/>
+                              <w:szCs w:val="24"/>
+                            </w:rPr>
+                            <m:t>0</m:t>
+                          </m:r>
+                        </m:e>
+                      </m:mr>
+                      <m:mr>
+                        <m:e>
+                          <m:sSub>
+                            <m:sSubPr>
+                              <m:ctrlPr>
+                                <w:rPr>
+                                  <w:rFonts w:ascii="Cambria Math" w:eastAsiaTheme="minorEastAsia" w:hAnsi="Cambria Math"/>
+                                  <w:i/>
+                                  <w:sz w:val="24"/>
+                                  <w:szCs w:val="24"/>
+                                </w:rPr>
+                              </m:ctrlPr>
+                            </m:sSubPr>
+                            <m:e>
+                              <m:r>
+                                <w:rPr>
+                                  <w:rFonts w:ascii="Cambria Math" w:eastAsiaTheme="minorEastAsia" w:hAnsi="Cambria Math"/>
+                                  <w:sz w:val="24"/>
+                                  <w:szCs w:val="24"/>
+                                </w:rPr>
+                                <m:t>s</m:t>
+                              </m:r>
+                            </m:e>
+                            <m:sub>
+                              <m:r>
+                                <w:rPr>
+                                  <w:rFonts w:ascii="Cambria Math" w:eastAsiaTheme="minorEastAsia" w:hAnsi="Cambria Math"/>
+                                  <w:sz w:val="24"/>
+                                  <w:szCs w:val="24"/>
+                                </w:rPr>
+                                <m:t>1</m:t>
+                              </m:r>
+                            </m:sub>
+                          </m:sSub>
+                        </m:e>
+                      </m:mr>
+                      <m:mr>
+                        <m:e>
+                          <m:m>
+                            <m:mPr>
+                              <m:mcs>
+                                <m:mc>
+                                  <m:mcPr>
+                                    <m:count m:val="1"/>
+                                    <m:mcJc m:val="center"/>
+                                  </m:mcPr>
+                                </m:mc>
+                              </m:mcs>
+                              <m:ctrlPr>
+                                <w:rPr>
+                                  <w:rFonts w:ascii="Cambria Math" w:eastAsiaTheme="minorEastAsia" w:hAnsi="Cambria Math"/>
+                                  <w:i/>
+                                  <w:sz w:val="24"/>
+                                  <w:szCs w:val="24"/>
+                                </w:rPr>
+                              </m:ctrlPr>
+                            </m:mPr>
+                            <m:mr>
+                              <m:e>
+                                <m:r>
+                                  <w:rPr>
+                                    <w:rFonts w:ascii="Cambria Math" w:hAnsi="Cambria Math"/>
+                                    <w:sz w:val="24"/>
+                                    <w:szCs w:val="24"/>
+                                  </w:rPr>
+                                  <m:t>⋮</m:t>
+                                </m:r>
+                              </m:e>
+                            </m:mr>
+                            <m:mr>
+                              <m:e>
+                                <m:sSub>
+                                  <m:sSubPr>
+                                    <m:ctrlPr>
+                                      <w:rPr>
+                                        <w:rFonts w:ascii="Cambria Math" w:eastAsiaTheme="minorEastAsia" w:hAnsi="Cambria Math"/>
+                                        <w:i/>
+                                        <w:sz w:val="24"/>
+                                        <w:szCs w:val="24"/>
+                                      </w:rPr>
+                                    </m:ctrlPr>
+                                  </m:sSubPr>
+                                  <m:e>
+                                    <m:r>
+                                      <w:rPr>
+                                        <w:rFonts w:ascii="Cambria Math" w:eastAsiaTheme="minorEastAsia" w:hAnsi="Cambria Math"/>
+                                        <w:sz w:val="24"/>
+                                        <w:szCs w:val="24"/>
+                                      </w:rPr>
+                                      <m:t>s</m:t>
+                                    </m:r>
+                                  </m:e>
+                                  <m:sub>
+                                    <m:r>
+                                      <w:rPr>
+                                        <w:rFonts w:ascii="Cambria Math" w:eastAsiaTheme="minorEastAsia" w:hAnsi="Cambria Math"/>
+                                        <w:sz w:val="24"/>
+                                        <w:szCs w:val="24"/>
+                                      </w:rPr>
+                                      <m:t>N-1</m:t>
+                                    </m:r>
+                                  </m:sub>
+                                </m:sSub>
+                              </m:e>
+                            </m:mr>
+                          </m:m>
+                        </m:e>
+                      </m:mr>
+                    </m:m>
+                  </m:e>
+                  <m:e>
+                    <m:m>
+                      <m:mPr>
+                        <m:mcs>
+                          <m:mc>
+                            <m:mcPr>
+                              <m:count m:val="2"/>
+                              <m:mcJc m:val="center"/>
+                            </m:mcPr>
+                          </m:mc>
+                        </m:mcs>
+                        <m:ctrlPr>
+                          <w:rPr>
+                            <w:rFonts w:ascii="Cambria Math" w:eastAsiaTheme="minorEastAsia" w:hAnsi="Cambria Math"/>
+                            <w:i/>
+                            <w:sz w:val="24"/>
+                            <w:szCs w:val="24"/>
+                          </w:rPr>
+                        </m:ctrlPr>
+                      </m:mPr>
+                      <m:mr>
+                        <m:e>
+                          <m:m>
+                            <m:mPr>
+                              <m:mcs>
+                                <m:mc>
+                                  <m:mcPr>
+                                    <m:count m:val="1"/>
+                                    <m:mcJc m:val="center"/>
+                                  </m:mcPr>
+                                </m:mc>
+                              </m:mcs>
+                              <m:ctrlPr>
+                                <w:rPr>
+                                  <w:rFonts w:ascii="Cambria Math" w:eastAsiaTheme="minorEastAsia" w:hAnsi="Cambria Math"/>
+                                  <w:i/>
+                                  <w:sz w:val="24"/>
+                                  <w:szCs w:val="24"/>
+                                </w:rPr>
+                              </m:ctrlPr>
+                            </m:mPr>
+                            <m:mr>
+                              <m:e>
+                                <m:r>
+                                  <w:rPr>
+                                    <w:rFonts w:ascii="Cambria Math" w:hAnsi="Cambria Math"/>
+                                    <w:sz w:val="24"/>
+                                    <w:szCs w:val="24"/>
+                                  </w:rPr>
+                                  <m:t>…</m:t>
+                                </m:r>
+                              </m:e>
+                            </m:mr>
+                            <m:mr>
+                              <m:e>
+                                <m:r>
+                                  <w:rPr>
+                                    <w:rFonts w:ascii="Cambria Math" w:hAnsi="Cambria Math"/>
+                                    <w:sz w:val="24"/>
+                                    <w:szCs w:val="24"/>
+                                  </w:rPr>
+                                  <m:t>⋯</m:t>
+                                </m:r>
+                              </m:e>
+                            </m:mr>
+                            <m:mr>
+                              <m:e>
+                                <m:m>
+                                  <m:mPr>
+                                    <m:mcs>
+                                      <m:mc>
+                                        <m:mcPr>
+                                          <m:count m:val="1"/>
+                                          <m:mcJc m:val="center"/>
+                                        </m:mcPr>
+                                      </m:mc>
+                                    </m:mcs>
+                                    <m:ctrlPr>
+                                      <w:rPr>
+                                        <w:rFonts w:ascii="Cambria Math" w:eastAsiaTheme="minorEastAsia" w:hAnsi="Cambria Math"/>
+                                        <w:i/>
+                                        <w:sz w:val="24"/>
+                                        <w:szCs w:val="24"/>
+                                      </w:rPr>
+                                    </m:ctrlPr>
+                                  </m:mPr>
+                                  <m:mr>
+                                    <m:e>
+                                      <m:r>
+                                        <w:rPr>
+                                          <w:rFonts w:ascii="Cambria Math" w:hAnsi="Cambria Math"/>
+                                          <w:sz w:val="24"/>
+                                          <w:szCs w:val="24"/>
+                                        </w:rPr>
+                                        <m:t>⋱</m:t>
+                                      </m:r>
+                                    </m:e>
+                                  </m:mr>
+                                  <m:mr>
+                                    <m:e>
+                                      <m:r>
+                                        <w:rPr>
+                                          <w:rFonts w:ascii="Cambria Math" w:hAnsi="Cambria Math"/>
+                                          <w:sz w:val="24"/>
+                                          <w:szCs w:val="24"/>
+                                        </w:rPr>
+                                        <m:t>⋯</m:t>
+                                      </m:r>
+                                    </m:e>
+                                  </m:mr>
+                                </m:m>
+                              </m:e>
+                            </m:mr>
+                          </m:m>
+                        </m:e>
+                        <m:e>
+                          <m:m>
+                            <m:mPr>
+                              <m:mcs>
+                                <m:mc>
+                                  <m:mcPr>
+                                    <m:count m:val="1"/>
+                                    <m:mcJc m:val="center"/>
+                                  </m:mcPr>
+                                </m:mc>
+                              </m:mcs>
+                              <m:ctrlPr>
+                                <w:rPr>
+                                  <w:rFonts w:ascii="Cambria Math" w:eastAsiaTheme="minorEastAsia" w:hAnsi="Cambria Math"/>
+                                  <w:i/>
+                                  <w:sz w:val="24"/>
+                                  <w:szCs w:val="24"/>
+                                </w:rPr>
+                              </m:ctrlPr>
+                            </m:mPr>
+                            <m:mr>
+                              <m:e>
+                                <m:r>
+                                  <w:rPr>
+                                    <w:rFonts w:ascii="Cambria Math" w:eastAsiaTheme="minorEastAsia" w:hAnsi="Cambria Math"/>
+                                    <w:sz w:val="24"/>
+                                    <w:szCs w:val="24"/>
+                                  </w:rPr>
+                                  <m:t>0</m:t>
+                                </m:r>
+                              </m:e>
+                            </m:mr>
+                            <m:mr>
+                              <m:e>
+                                <m:r>
+                                  <w:rPr>
+                                    <w:rFonts w:ascii="Cambria Math" w:eastAsiaTheme="minorEastAsia" w:hAnsi="Cambria Math"/>
+                                    <w:sz w:val="24"/>
+                                    <w:szCs w:val="24"/>
+                                  </w:rPr>
+                                  <m:t>0</m:t>
+                                </m:r>
+                              </m:e>
+                            </m:mr>
+                            <m:mr>
+                              <m:e>
+                                <m:m>
+                                  <m:mPr>
+                                    <m:mcs>
+                                      <m:mc>
+                                        <m:mcPr>
+                                          <m:count m:val="1"/>
+                                          <m:mcJc m:val="center"/>
+                                        </m:mcPr>
+                                      </m:mc>
+                                    </m:mcs>
+                                    <m:ctrlPr>
+                                      <w:rPr>
+                                        <w:rFonts w:ascii="Cambria Math" w:eastAsiaTheme="minorEastAsia" w:hAnsi="Cambria Math"/>
+                                        <w:i/>
+                                        <w:sz w:val="24"/>
+                                        <w:szCs w:val="24"/>
+                                      </w:rPr>
+                                    </m:ctrlPr>
+                                  </m:mPr>
+                                  <m:mr>
+                                    <m:e>
+                                      <m:r>
+                                        <w:rPr>
+                                          <w:rFonts w:ascii="Cambria Math" w:hAnsi="Cambria Math"/>
+                                          <w:sz w:val="24"/>
+                                          <w:szCs w:val="24"/>
+                                        </w:rPr>
+                                        <m:t>⋮</m:t>
+                                      </m:r>
+                                    </m:e>
+                                  </m:mr>
+                                  <m:mr>
+                                    <m:e>
+                                      <m:sSub>
+                                        <m:sSubPr>
+                                          <m:ctrlPr>
+                                            <w:rPr>
+                                              <w:rFonts w:ascii="Cambria Math" w:eastAsiaTheme="minorEastAsia" w:hAnsi="Cambria Math"/>
+                                              <w:i/>
+                                              <w:sz w:val="24"/>
+                                              <w:szCs w:val="24"/>
+                                            </w:rPr>
+                                          </m:ctrlPr>
+                                        </m:sSubPr>
+                                        <m:e>
+                                          <m:r>
+                                            <w:rPr>
+                                              <w:rFonts w:ascii="Cambria Math" w:eastAsiaTheme="minorEastAsia" w:hAnsi="Cambria Math"/>
+                                              <w:sz w:val="24"/>
+                                              <w:szCs w:val="24"/>
+                                            </w:rPr>
+                                            <m:t>s</m:t>
+                                          </m:r>
+                                        </m:e>
+                                        <m:sub>
+                                          <m:r>
+                                            <w:rPr>
+                                              <w:rFonts w:ascii="Cambria Math" w:eastAsiaTheme="minorEastAsia" w:hAnsi="Cambria Math"/>
+                                              <w:sz w:val="24"/>
+                                              <w:szCs w:val="24"/>
+                                            </w:rPr>
+                                            <m:t>N-</m:t>
+                                          </m:r>
+                                          <m:sSub>
+                                            <m:sSubPr>
+                                              <m:ctrlPr>
+                                                <w:rPr>
+                                                  <w:rFonts w:ascii="Cambria Math" w:eastAsiaTheme="minorEastAsia" w:hAnsi="Cambria Math"/>
+                                                  <w:i/>
+                                                  <w:sz w:val="24"/>
+                                                  <w:szCs w:val="24"/>
+                                                </w:rPr>
+                                              </m:ctrlPr>
+                                            </m:sSubPr>
+                                            <m:e>
+                                              <m:r>
+                                                <w:rPr>
+                                                  <w:rFonts w:ascii="Cambria Math" w:eastAsiaTheme="minorEastAsia" w:hAnsi="Cambria Math"/>
+                                                  <w:sz w:val="24"/>
+                                                  <w:szCs w:val="24"/>
+                                                </w:rPr>
+                                                <m:t>N</m:t>
+                                              </m:r>
+                                            </m:e>
+                                            <m:sub>
+                                              <m:r>
+                                                <w:rPr>
+                                                  <w:rFonts w:ascii="Cambria Math" w:eastAsiaTheme="minorEastAsia" w:hAnsi="Cambria Math"/>
+                                                  <w:sz w:val="24"/>
+                                                  <w:szCs w:val="24"/>
+                                                </w:rPr>
+                                                <m:t>u</m:t>
+                                              </m:r>
+                                            </m:sub>
+                                          </m:sSub>
+                                          <m:r>
+                                            <w:rPr>
+                                              <w:rFonts w:ascii="Cambria Math" w:eastAsiaTheme="minorEastAsia" w:hAnsi="Cambria Math"/>
+                                              <w:sz w:val="24"/>
+                                              <w:szCs w:val="24"/>
+                                            </w:rPr>
+                                            <m:t>+1</m:t>
+                                          </m:r>
+                                        </m:sub>
+                                      </m:sSub>
+                                    </m:e>
+                                  </m:mr>
+                                </m:m>
+                              </m:e>
+                            </m:mr>
+                          </m:m>
+                        </m:e>
+                      </m:mr>
+                    </m:m>
+                  </m:e>
+                </m:mr>
+              </m:m>
+            </m:e>
+          </m:d>
+          <m:r>
+            <w:rPr>
+              <w:rFonts w:ascii="Cambria Math" w:eastAsiaTheme="minorEastAsia" w:hAnsi="Cambria Math"/>
+              <w:sz w:val="24"/>
+              <w:szCs w:val="24"/>
+            </w:rPr>
+            <m:t xml:space="preserve">  o wymiarze Nx</m:t>
+          </m:r>
+          <m:sSub>
+            <m:sSubPr>
+              <m:ctrlPr>
+                <w:rPr>
+                  <w:rFonts w:ascii="Cambria Math" w:eastAsiaTheme="minorEastAsia" w:hAnsi="Cambria Math"/>
+                  <w:i/>
+                  <w:sz w:val="24"/>
+                  <w:szCs w:val="24"/>
+                </w:rPr>
+              </m:ctrlPr>
+            </m:sSubPr>
+            <m:e>
+              <m:r>
+                <w:rPr>
+                  <w:rFonts w:ascii="Cambria Math" w:eastAsiaTheme="minorEastAsia" w:hAnsi="Cambria Math"/>
+                  <w:sz w:val="24"/>
+                  <w:szCs w:val="24"/>
+                </w:rPr>
+                <m:t>N</m:t>
+              </m:r>
+            </m:e>
+            <m:sub>
+              <m:r>
+                <w:rPr>
+                  <w:rFonts w:ascii="Cambria Math" w:eastAsiaTheme="minorEastAsia" w:hAnsi="Cambria Math"/>
+                  <w:sz w:val="24"/>
+                  <w:szCs w:val="24"/>
+                </w:rPr>
+                <m:t>u</m:t>
+              </m:r>
+            </m:sub>
+          </m:sSub>
+        </m:oMath>
+      </m:oMathPara>
+    </w:p>
+    <w:p>
+      <w:pPr>
+        <w:rPr>
+          <w:rFonts w:eastAsiaTheme="minorEastAsia"/>
+          <w:sz w:val="24"/>
+          <w:szCs w:val="24"/>
+        </w:rPr>
+      </w:pPr>
+      <m:oMathPara>
+        <m:oMath>
+          <m:r>
+            <w:rPr>
+              <w:rFonts w:ascii="Cambria Math" w:eastAsiaTheme="minorEastAsia" w:hAnsi="Cambria Math"/>
+              <w:sz w:val="24"/>
+              <w:szCs w:val="24"/>
+            </w:rPr>
+            <m:t>K=</m:t>
+          </m:r>
+          <m:sSup>
+            <m:sSupPr>
+              <m:ctrlPr>
+                <w:rPr>
+                  <w:rFonts w:ascii="Cambria Math" w:eastAsiaTheme="minorEastAsia" w:hAnsi="Cambria Math"/>
+                  <w:i/>
+                  <w:sz w:val="24"/>
+                  <w:szCs w:val="24"/>
+                </w:rPr>
+              </m:ctrlPr>
+            </m:sSupPr>
+            <m:e>
+              <m:sSup>
+                <m:sSupPr>
+                  <m:ctrlPr>
+                    <w:rPr>
+                      <w:rFonts w:ascii="Cambria Math" w:eastAsiaTheme="minorEastAsia" w:hAnsi="Cambria Math"/>
+                      <w:i/>
+                      <w:sz w:val="24"/>
+                      <w:szCs w:val="24"/>
+                    </w:rPr>
+                  </m:ctrlPr>
+                </m:sSupPr>
+                <m:e>
+                  <m:r>
+                    <w:rPr>
+                      <w:rFonts w:ascii="Cambria Math" w:eastAsiaTheme="minorEastAsia" w:hAnsi="Cambria Math"/>
+                      <w:sz w:val="24"/>
+                      <w:szCs w:val="24"/>
+                    </w:rPr>
+                    <m:t>(M</m:t>
+                  </m:r>
+                </m:e>
+                <m:sup>
+                  <m:r>
+                    <w:rPr>
+                      <w:rFonts w:ascii="Cambria Math" w:eastAsiaTheme="minorEastAsia" w:hAnsi="Cambria Math"/>
+                      <w:sz w:val="24"/>
+                      <w:szCs w:val="24"/>
+                    </w:rPr>
+                    <m:t>T</m:t>
+                  </m:r>
+                </m:sup>
+              </m:sSup>
+              <m:r>
+                <w:rPr>
+                  <w:rFonts w:ascii="Cambria Math" w:eastAsiaTheme="minorEastAsia" w:hAnsi="Cambria Math"/>
+                  <w:sz w:val="24"/>
+                  <w:szCs w:val="24"/>
+                </w:rPr>
+                <m:t>M+λI)</m:t>
+              </m:r>
+            </m:e>
+            <m:sup>
+              <m:r>
+                <w:rPr>
+                  <w:rFonts w:ascii="Cambria Math" w:eastAsiaTheme="minorEastAsia" w:hAnsi="Cambria Math"/>
+                  <w:sz w:val="24"/>
+                  <w:szCs w:val="24"/>
+                </w:rPr>
+                <m:t>-1</m:t>
+              </m:r>
+            </m:sup>
+          </m:sSup>
+          <m:sSup>
+            <m:sSupPr>
+              <m:ctrlPr>
+                <w:rPr>
+                  <w:rFonts w:ascii="Cambria Math" w:eastAsiaTheme="minorEastAsia" w:hAnsi="Cambria Math"/>
+                  <w:i/>
+                  <w:sz w:val="24"/>
+                  <w:szCs w:val="24"/>
+                </w:rPr>
+              </m:ctrlPr>
+            </m:sSupPr>
+            <m:e>
+              <m:r>
+                <w:rPr>
+                  <w:rFonts w:ascii="Cambria Math" w:eastAsiaTheme="minorEastAsia" w:hAnsi="Cambria Math"/>
+                  <w:sz w:val="24"/>
+                  <w:szCs w:val="24"/>
+                </w:rPr>
+                <m:t>M</m:t>
+              </m:r>
+            </m:e>
+            <m:sup>
+              <m:r>
+                <w:rPr>
+                  <w:rFonts w:ascii="Cambria Math" w:eastAsiaTheme="minorEastAsia" w:hAnsi="Cambria Math"/>
+                  <w:sz w:val="24"/>
+                  <w:szCs w:val="24"/>
+                </w:rPr>
+                <m:t>T</m:t>
+              </m:r>
+            </m:sup>
+          </m:sSup>
+        </m:oMath>
+      </m:oMathPara>
+    </w:p>
+    <w:p>
+      <w:pPr>
+        <w:rPr>
+          <w:rFonts w:eastAsiaTheme="minorEastAsia"/>
+          <w:sz w:val="24"/>
+          <w:szCs w:val="24"/>
+        </w:rPr>
+      </w:pPr>
+      <w:r>
+        <w:rPr>
+          <w:rFonts w:eastAsiaTheme="minorEastAsia"/>
+          <w:sz w:val="24"/>
+          <w:szCs w:val="24"/>
+        </w:rPr>
+        <w:t>W każdej chwili dyskretnej k poza pomiarem wyjścia y(k) wyliczane są:</w:t>
+      </w:r>
+    </w:p>
+    <w:p>
+      <w:pPr>
+        <w:rPr>
+          <w:rFonts w:eastAsiaTheme="minorEastAsia"/>
+          <w:sz w:val="24"/>
+          <w:szCs w:val="24"/>
+        </w:rPr>
+      </w:pPr>
+      <m:oMathPara>
+        <m:oMath>
+          <m:r>
+            <w:rPr>
+              <w:rFonts w:ascii="Cambria Math" w:eastAsiaTheme="minorEastAsia" w:hAnsi="Cambria Math"/>
+              <w:sz w:val="24"/>
+              <w:szCs w:val="24"/>
+            </w:rPr>
+            <m:t>Δ</m:t>
+          </m:r>
+          <m:sSup>
+            <m:sSupPr>
+              <m:ctrlPr>
+                <w:rPr>
+                  <w:rFonts w:ascii="Cambria Math" w:eastAsiaTheme="minorEastAsia" w:hAnsi="Cambria Math"/>
+                  <w:i/>
+                  <w:sz w:val="24"/>
+                  <w:szCs w:val="24"/>
+                </w:rPr>
+              </m:ctrlPr>
+            </m:sSupPr>
+            <m:e>
+              <m:r>
+                <w:rPr>
+                  <w:rFonts w:ascii="Cambria Math" w:eastAsiaTheme="minorEastAsia" w:hAnsi="Cambria Math"/>
+                  <w:sz w:val="24"/>
+                  <w:szCs w:val="24"/>
+                </w:rPr>
+                <m:t>U</m:t>
+              </m:r>
+            </m:e>
+            <m:sup>
+              <m:r>
+                <w:rPr>
+                  <w:rFonts w:ascii="Cambria Math" w:eastAsiaTheme="minorEastAsia" w:hAnsi="Cambria Math"/>
+                  <w:sz w:val="24"/>
+                  <w:szCs w:val="24"/>
+                </w:rPr>
+                <m:t>P</m:t>
+              </m:r>
+            </m:sup>
+          </m:sSup>
+          <m:d>
+            <m:dPr>
+              <m:ctrlPr>
+                <w:rPr>
+                  <w:rFonts w:ascii="Cambria Math" w:eastAsiaTheme="minorEastAsia" w:hAnsi="Cambria Math"/>
+                  <w:i/>
+                  <w:sz w:val="24"/>
+                  <w:szCs w:val="24"/>
+                </w:rPr>
+              </m:ctrlPr>
+            </m:dPr>
+            <m:e>
+              <m:r>
+                <w:rPr>
+                  <w:rFonts w:ascii="Cambria Math" w:eastAsiaTheme="minorEastAsia" w:hAnsi="Cambria Math"/>
+                  <w:sz w:val="24"/>
+                  <w:szCs w:val="24"/>
+                </w:rPr>
+                <m:t>k</m:t>
+              </m:r>
+            </m:e>
+          </m:d>
+          <m:r>
+            <w:rPr>
+              <w:rFonts w:ascii="Cambria Math" w:eastAsiaTheme="minorEastAsia" w:hAnsi="Cambria Math"/>
+              <w:sz w:val="24"/>
+              <w:szCs w:val="24"/>
+            </w:rPr>
+            <m:t>=</m:t>
+          </m:r>
+          <m:d>
+            <m:dPr>
+              <m:begChr m:val="["/>
+              <m:endChr m:val="]"/>
+              <m:ctrlPr>
+                <w:rPr>
+                  <w:rFonts w:ascii="Cambria Math" w:eastAsiaTheme="minorEastAsia" w:hAnsi="Cambria Math"/>
+                  <w:i/>
+                  <w:sz w:val="24"/>
+                  <w:szCs w:val="24"/>
+                </w:rPr>
+              </m:ctrlPr>
+            </m:dPr>
+            <m:e>
+              <m:m>
+                <m:mPr>
+                  <m:mcs>
+                    <m:mc>
+                      <m:mcPr>
+                        <m:count m:val="1"/>
+                        <m:mcJc m:val="center"/>
+                      </m:mcPr>
+                    </m:mc>
+                  </m:mcs>
+                  <m:ctrlPr>
+                    <w:rPr>
+                      <w:rFonts w:ascii="Cambria Math" w:eastAsiaTheme="minorEastAsia" w:hAnsi="Cambria Math"/>
+                      <w:i/>
+                      <w:sz w:val="24"/>
+                      <w:szCs w:val="24"/>
+                    </w:rPr>
+                  </m:ctrlPr>
+                </m:mPr>
+                <m:mr>
+                  <m:e>
+                    <m:r>
+                      <w:rPr>
+                        <w:rFonts w:ascii="Cambria Math" w:eastAsiaTheme="minorEastAsia" w:hAnsi="Cambria Math"/>
+                        <w:sz w:val="24"/>
+                        <w:szCs w:val="24"/>
+                      </w:rPr>
+                      <m:t>Δu(k-1)</m:t>
+                    </m:r>
+                  </m:e>
+                </m:mr>
+                <m:mr>
+                  <m:e>
+                    <m:r>
+                      <w:rPr>
+                        <w:rFonts w:ascii="Cambria Math" w:hAnsi="Cambria Math"/>
+                        <w:sz w:val="24"/>
+                        <w:szCs w:val="24"/>
+                      </w:rPr>
+                      <m:t>⋮</m:t>
+                    </m:r>
+                  </m:e>
+                </m:mr>
+                <m:mr>
+                  <m:e>
+                    <m:r>
+                      <w:rPr>
+                        <w:rFonts w:ascii="Cambria Math" w:eastAsiaTheme="minorEastAsia" w:hAnsi="Cambria Math"/>
+                        <w:sz w:val="24"/>
+                        <w:szCs w:val="24"/>
+                      </w:rPr>
+                      <m:t>Δu(k-</m:t>
+                    </m:r>
+                    <m:d>
+                      <m:dPr>
+                        <m:ctrlPr>
+                          <w:rPr>
+                            <w:rFonts w:ascii="Cambria Math" w:eastAsiaTheme="minorEastAsia" w:hAnsi="Cambria Math"/>
+                            <w:i/>
+                            <w:sz w:val="24"/>
+                            <w:szCs w:val="24"/>
+                          </w:rPr>
+                        </m:ctrlPr>
+                      </m:dPr>
+                      <m:e>
+                        <m:r>
+                          <w:rPr>
+                            <w:rFonts w:ascii="Cambria Math" w:eastAsiaTheme="minorEastAsia" w:hAnsi="Cambria Math"/>
+                            <w:sz w:val="24"/>
+                            <w:szCs w:val="24"/>
+                          </w:rPr>
+                          <m:t>D-1</m:t>
+                        </m:r>
+                      </m:e>
+                    </m:d>
+                    <m:r>
+                      <w:rPr>
+                        <w:rFonts w:ascii="Cambria Math" w:eastAsiaTheme="minorEastAsia" w:hAnsi="Cambria Math"/>
+                        <w:sz w:val="24"/>
+                        <w:szCs w:val="24"/>
+                      </w:rPr>
+                      <m:t>)</m:t>
+                    </m:r>
+                  </m:e>
+                </m:mr>
+              </m:m>
+            </m:e>
+          </m:d>
+          <m:r>
+            <w:rPr>
+              <w:rFonts w:ascii="Cambria Math" w:eastAsiaTheme="minorEastAsia" w:hAnsi="Cambria Math"/>
+              <w:sz w:val="24"/>
+              <w:szCs w:val="24"/>
+            </w:rPr>
+            <m:t>=</m:t>
+          </m:r>
+          <m:d>
+            <m:dPr>
+              <m:begChr m:val="["/>
+              <m:endChr m:val="]"/>
+              <m:ctrlPr>
+                <w:rPr>
+                  <w:rFonts w:ascii="Cambria Math" w:eastAsiaTheme="minorEastAsia" w:hAnsi="Cambria Math"/>
+                  <w:i/>
+                  <w:sz w:val="24"/>
+                  <w:szCs w:val="24"/>
+                </w:rPr>
+              </m:ctrlPr>
+            </m:dPr>
+            <m:e>
+              <m:m>
+                <m:mPr>
+                  <m:mcs>
+                    <m:mc>
+                      <m:mcPr>
+                        <m:count m:val="1"/>
+                        <m:mcJc m:val="center"/>
+                      </m:mcPr>
+                    </m:mc>
+                  </m:mcs>
+                  <m:ctrlPr>
+                    <w:rPr>
+                      <w:rFonts w:ascii="Cambria Math" w:eastAsiaTheme="minorEastAsia" w:hAnsi="Cambria Math"/>
+                      <w:i/>
+                      <w:sz w:val="24"/>
+                      <w:szCs w:val="24"/>
+                    </w:rPr>
+                  </m:ctrlPr>
+                </m:mPr>
+                <m:mr>
+                  <m:e>
+                    <m:r>
+                      <w:rPr>
+                        <w:rFonts w:ascii="Cambria Math" w:eastAsiaTheme="minorEastAsia" w:hAnsi="Cambria Math"/>
+                        <w:sz w:val="24"/>
+                        <w:szCs w:val="24"/>
+                      </w:rPr>
+                      <m:t>u</m:t>
+                    </m:r>
+                    <m:d>
+                      <m:dPr>
+                        <m:ctrlPr>
+                          <w:rPr>
+                            <w:rFonts w:ascii="Cambria Math" w:eastAsiaTheme="minorEastAsia" w:hAnsi="Cambria Math"/>
+                            <w:i/>
+                            <w:sz w:val="24"/>
+                            <w:szCs w:val="24"/>
+                          </w:rPr>
+                        </m:ctrlPr>
+                      </m:dPr>
+                      <m:e>
+                        <m:r>
+                          <w:rPr>
+                            <w:rFonts w:ascii="Cambria Math" w:eastAsiaTheme="minorEastAsia" w:hAnsi="Cambria Math"/>
+                            <w:sz w:val="24"/>
+                            <w:szCs w:val="24"/>
+                          </w:rPr>
+                          <m:t>k-1</m:t>
+                        </m:r>
+                      </m:e>
+                    </m:d>
+                    <m:r>
+                      <w:rPr>
+                        <w:rFonts w:ascii="Cambria Math" w:eastAsiaTheme="minorEastAsia" w:hAnsi="Cambria Math"/>
+                        <w:sz w:val="24"/>
+                        <w:szCs w:val="24"/>
+                      </w:rPr>
+                      <m:t>-u(k-2)</m:t>
+                    </m:r>
+                  </m:e>
+                </m:mr>
+                <m:mr>
+                  <m:e>
+                    <m:r>
+                      <w:rPr>
+                        <w:rFonts w:ascii="Cambria Math" w:hAnsi="Cambria Math"/>
+                        <w:sz w:val="24"/>
+                        <w:szCs w:val="24"/>
+                      </w:rPr>
+                      <m:t>⋮</m:t>
+                    </m:r>
+                  </m:e>
+                </m:mr>
+                <m:mr>
+                  <m:e>
+                    <m:r>
+                      <w:rPr>
+                        <w:rFonts w:ascii="Cambria Math" w:eastAsiaTheme="minorEastAsia" w:hAnsi="Cambria Math"/>
+                        <w:sz w:val="24"/>
+                        <w:szCs w:val="24"/>
+                      </w:rPr>
+                      <m:t>u</m:t>
+                    </m:r>
+                    <m:d>
+                      <m:dPr>
+                        <m:ctrlPr>
+                          <w:rPr>
+                            <w:rFonts w:ascii="Cambria Math" w:eastAsiaTheme="minorEastAsia" w:hAnsi="Cambria Math"/>
+                            <w:i/>
+                            <w:sz w:val="24"/>
+                            <w:szCs w:val="24"/>
+                          </w:rPr>
+                        </m:ctrlPr>
+                      </m:dPr>
+                      <m:e>
+                        <m:r>
+                          <w:rPr>
+                            <w:rFonts w:ascii="Cambria Math" w:eastAsiaTheme="minorEastAsia" w:hAnsi="Cambria Math"/>
+                            <w:sz w:val="24"/>
+                            <w:szCs w:val="24"/>
+                          </w:rPr>
+                          <m:t>k-</m:t>
+                        </m:r>
+                        <m:d>
+                          <m:dPr>
+                            <m:ctrlPr>
+                              <w:rPr>
+                                <w:rFonts w:ascii="Cambria Math" w:eastAsiaTheme="minorEastAsia" w:hAnsi="Cambria Math"/>
+                                <w:i/>
+                                <w:sz w:val="24"/>
+                                <w:szCs w:val="24"/>
+                              </w:rPr>
+                            </m:ctrlPr>
+                          </m:dPr>
+                          <m:e>
+                            <m:r>
+                              <w:rPr>
+                                <w:rFonts w:ascii="Cambria Math" w:eastAsiaTheme="minorEastAsia" w:hAnsi="Cambria Math"/>
+                                <w:sz w:val="24"/>
+                                <w:szCs w:val="24"/>
+                              </w:rPr>
+                              <m:t>D-1</m:t>
+                            </m:r>
+                          </m:e>
+                        </m:d>
+                      </m:e>
+                    </m:d>
+                    <m:r>
+                      <w:rPr>
+                        <w:rFonts w:ascii="Cambria Math" w:eastAsiaTheme="minorEastAsia" w:hAnsi="Cambria Math"/>
+                        <w:sz w:val="24"/>
+                        <w:szCs w:val="24"/>
+                      </w:rPr>
+                      <m:t>-u(k-D)</m:t>
+                    </m:r>
+                  </m:e>
+                </m:mr>
+              </m:m>
+            </m:e>
+          </m:d>
+        </m:oMath>
+      </m:oMathPara>
+    </w:p>
+    <w:p>
+      <w:pPr>
+        <w:rPr>
+          <w:rFonts w:eastAsiaTheme="minorEastAsia"/>
+          <w:sz w:val="24"/>
+          <w:szCs w:val="24"/>
+        </w:rPr>
+      </w:pPr>
+      <m:oMathPara>
+        <m:oMath>
+          <m:sSup>
+            <m:sSupPr>
+              <m:ctrlPr>
+                <w:rPr>
+                  <w:rFonts w:ascii="Cambria Math" w:eastAsiaTheme="minorEastAsia" w:hAnsi="Cambria Math"/>
+                  <w:i/>
+                  <w:sz w:val="24"/>
+                  <w:szCs w:val="24"/>
+                </w:rPr>
+              </m:ctrlPr>
+            </m:sSupPr>
+            <m:e>
+              <m:r>
+                <w:rPr>
+                  <w:rFonts w:ascii="Cambria Math" w:eastAsiaTheme="minorEastAsia" w:hAnsi="Cambria Math"/>
+                  <w:sz w:val="24"/>
+                  <w:szCs w:val="24"/>
+                </w:rPr>
+                <m:t>Y</m:t>
+              </m:r>
+            </m:e>
+            <m:sup>
+              <m:r>
+                <w:rPr>
+                  <w:rFonts w:ascii="Cambria Math" w:eastAsiaTheme="minorEastAsia" w:hAnsi="Cambria Math"/>
+                  <w:sz w:val="24"/>
+                  <w:szCs w:val="24"/>
+                </w:rPr>
+                <m:t>zad</m:t>
+              </m:r>
+            </m:sup>
+          </m:sSup>
+          <m:d>
+            <m:dPr>
+              <m:ctrlPr>
+                <w:rPr>
+                  <w:rFonts w:ascii="Cambria Math" w:eastAsiaTheme="minorEastAsia" w:hAnsi="Cambria Math"/>
+                  <w:i/>
+                  <w:sz w:val="24"/>
+                  <w:szCs w:val="24"/>
+                </w:rPr>
+              </m:ctrlPr>
+            </m:dPr>
+            <m:e>
+              <m:r>
+                <w:rPr>
+                  <w:rFonts w:ascii="Cambria Math" w:eastAsiaTheme="minorEastAsia" w:hAnsi="Cambria Math"/>
+                  <w:sz w:val="24"/>
+                  <w:szCs w:val="24"/>
+                </w:rPr>
+                <m:t>k</m:t>
+              </m:r>
+            </m:e>
+          </m:d>
+          <m:r>
+            <w:rPr>
+              <w:rFonts w:ascii="Cambria Math" w:eastAsiaTheme="minorEastAsia" w:hAnsi="Cambria Math"/>
+              <w:sz w:val="24"/>
+              <w:szCs w:val="24"/>
+            </w:rPr>
+            <m:t>=</m:t>
+          </m:r>
+          <m:d>
+            <m:dPr>
+              <m:begChr m:val="["/>
+              <m:endChr m:val="]"/>
+              <m:ctrlPr>
+                <w:rPr>
+                  <w:rFonts w:ascii="Cambria Math" w:eastAsiaTheme="minorEastAsia" w:hAnsi="Cambria Math"/>
+                  <w:i/>
+                  <w:sz w:val="24"/>
+                  <w:szCs w:val="24"/>
+                </w:rPr>
+              </m:ctrlPr>
+            </m:dPr>
+            <m:e>
+              <m:m>
+                <m:mPr>
+                  <m:mcs>
+                    <m:mc>
+                      <m:mcPr>
+                        <m:count m:val="1"/>
+                        <m:mcJc m:val="center"/>
+                      </m:mcPr>
+                    </m:mc>
+                  </m:mcs>
+                  <m:ctrlPr>
+                    <w:rPr>
+                      <w:rFonts w:ascii="Cambria Math" w:eastAsiaTheme="minorEastAsia" w:hAnsi="Cambria Math"/>
+                      <w:i/>
+                      <w:sz w:val="24"/>
+                      <w:szCs w:val="24"/>
+                    </w:rPr>
+                  </m:ctrlPr>
+                </m:mPr>
+                <m:mr>
+                  <m:e>
+                    <m:sSup>
+                      <m:sSupPr>
+                        <m:ctrlPr>
+                          <w:rPr>
+                            <w:rFonts w:ascii="Cambria Math" w:eastAsiaTheme="minorEastAsia" w:hAnsi="Cambria Math"/>
+                            <w:i/>
+                            <w:sz w:val="24"/>
+                            <w:szCs w:val="24"/>
+                          </w:rPr>
+                        </m:ctrlPr>
+                      </m:sSupPr>
+                      <m:e>
+                        <m:r>
+                          <w:rPr>
+                            <w:rFonts w:ascii="Cambria Math" w:eastAsiaTheme="minorEastAsia" w:hAnsi="Cambria Math"/>
+                            <w:sz w:val="24"/>
+                            <w:szCs w:val="24"/>
+                          </w:rPr>
+                          <m:t>y</m:t>
+                        </m:r>
+                      </m:e>
+                      <m:sup>
+                        <m:r>
+                          <w:rPr>
+                            <w:rFonts w:ascii="Cambria Math" w:eastAsiaTheme="minorEastAsia" w:hAnsi="Cambria Math"/>
+                            <w:sz w:val="24"/>
+                            <w:szCs w:val="24"/>
+                          </w:rPr>
+                          <m:t>zad</m:t>
+                        </m:r>
+                      </m:sup>
+                    </m:sSup>
+                    <m:d>
+                      <m:dPr>
+                        <m:ctrlPr>
+                          <w:rPr>
+                            <w:rFonts w:ascii="Cambria Math" w:eastAsiaTheme="minorEastAsia" w:hAnsi="Cambria Math"/>
+                            <w:i/>
+                            <w:sz w:val="24"/>
+                            <w:szCs w:val="24"/>
+                          </w:rPr>
+                        </m:ctrlPr>
+                      </m:dPr>
+                      <m:e>
+                        <m:r>
+                          <w:rPr>
+                            <w:rFonts w:ascii="Cambria Math" w:eastAsiaTheme="minorEastAsia" w:hAnsi="Cambria Math"/>
+                            <w:sz w:val="24"/>
+                            <w:szCs w:val="24"/>
+                          </w:rPr>
+                          <m:t>k+1</m:t>
+                        </m:r>
+                      </m:e>
+                      <m:e>
+                        <m:r>
+                          <w:rPr>
+                            <w:rFonts w:ascii="Cambria Math" w:eastAsiaTheme="minorEastAsia" w:hAnsi="Cambria Math"/>
+                            <w:sz w:val="24"/>
+                            <w:szCs w:val="24"/>
+                          </w:rPr>
+                          <m:t>k</m:t>
+                        </m:r>
+                      </m:e>
+                    </m:d>
+                  </m:e>
+                </m:mr>
+                <m:mr>
+                  <m:e>
+                    <m:r>
+                      <w:rPr>
+                        <w:rFonts w:ascii="Cambria Math" w:hAnsi="Cambria Math"/>
+                        <w:sz w:val="24"/>
+                        <w:szCs w:val="24"/>
+                      </w:rPr>
+                      <m:t>⋮</m:t>
+                    </m:r>
+                  </m:e>
+                </m:mr>
+                <m:mr>
+                  <m:e>
+                    <m:sSup>
+                      <m:sSupPr>
+                        <m:ctrlPr>
+                          <w:rPr>
+                            <w:rFonts w:ascii="Cambria Math" w:eastAsiaTheme="minorEastAsia" w:hAnsi="Cambria Math"/>
+                            <w:i/>
+                            <w:sz w:val="24"/>
+                            <w:szCs w:val="24"/>
+                          </w:rPr>
+                        </m:ctrlPr>
+                      </m:sSupPr>
+                      <m:e>
+                        <m:r>
+                          <w:rPr>
+                            <w:rFonts w:ascii="Cambria Math" w:eastAsiaTheme="minorEastAsia" w:hAnsi="Cambria Math"/>
+                            <w:sz w:val="24"/>
+                            <w:szCs w:val="24"/>
+                          </w:rPr>
+                          <m:t>y</m:t>
+                        </m:r>
+                      </m:e>
+                      <m:sup>
+                        <m:r>
+                          <w:rPr>
+                            <w:rFonts w:ascii="Cambria Math" w:eastAsiaTheme="minorEastAsia" w:hAnsi="Cambria Math"/>
+                            <w:sz w:val="24"/>
+                            <w:szCs w:val="24"/>
+                          </w:rPr>
+                          <m:t>zad</m:t>
+                        </m:r>
+                      </m:sup>
+                    </m:sSup>
+                    <m:d>
+                      <m:dPr>
+                        <m:ctrlPr>
+                          <w:rPr>
+                            <w:rFonts w:ascii="Cambria Math" w:eastAsiaTheme="minorEastAsia" w:hAnsi="Cambria Math"/>
+                            <w:i/>
+                            <w:sz w:val="24"/>
+                            <w:szCs w:val="24"/>
+                          </w:rPr>
+                        </m:ctrlPr>
+                      </m:dPr>
+                      <m:e>
+                        <m:r>
+                          <w:rPr>
+                            <w:rFonts w:ascii="Cambria Math" w:eastAsiaTheme="minorEastAsia" w:hAnsi="Cambria Math"/>
+                            <w:sz w:val="24"/>
+                            <w:szCs w:val="24"/>
+                          </w:rPr>
+                          <m:t>k+N</m:t>
+                        </m:r>
+                      </m:e>
+                      <m:e>
+                        <m:r>
+                          <w:rPr>
+                            <w:rFonts w:ascii="Cambria Math" w:eastAsiaTheme="minorEastAsia" w:hAnsi="Cambria Math"/>
+                            <w:sz w:val="24"/>
+                            <w:szCs w:val="24"/>
+                          </w:rPr>
+                          <m:t>k</m:t>
+                        </m:r>
+                      </m:e>
+                    </m:d>
+                  </m:e>
+                </m:mr>
+              </m:m>
+            </m:e>
+          </m:d>
+        </m:oMath>
+      </m:oMathPara>
+    </w:p>
+    <w:p>
+      <w:pPr>
+        <w:rPr>
+          <w:rFonts w:eastAsiaTheme="minorEastAsia"/>
+          <w:sz w:val="24"/>
+          <w:szCs w:val="24"/>
+        </w:rPr>
+      </w:pPr>
+      <m:oMathPara>
+        <m:oMath>
+          <m:r>
+            <w:rPr>
+              <w:rFonts w:ascii="Cambria Math" w:eastAsiaTheme="minorEastAsia" w:hAnsi="Cambria Math"/>
+              <w:sz w:val="24"/>
+              <w:szCs w:val="24"/>
+            </w:rPr>
+            <m:t xml:space="preserve">gdzie </m:t>
+          </m:r>
+          <m:sSup>
+            <m:sSupPr>
+              <m:ctrlPr>
+                <w:rPr>
+                  <w:rFonts w:ascii="Cambria Math" w:eastAsiaTheme="minorEastAsia" w:hAnsi="Cambria Math"/>
+                  <w:i/>
+                  <w:sz w:val="24"/>
+                  <w:szCs w:val="24"/>
+                </w:rPr>
+              </m:ctrlPr>
+            </m:sSupPr>
+            <m:e>
+              <m:r>
+                <w:rPr>
+                  <w:rFonts w:ascii="Cambria Math" w:eastAsiaTheme="minorEastAsia" w:hAnsi="Cambria Math"/>
+                  <w:sz w:val="24"/>
+                  <w:szCs w:val="24"/>
+                </w:rPr>
+                <m:t>y</m:t>
+              </m:r>
+            </m:e>
+            <m:sup>
+              <m:r>
+                <w:rPr>
+                  <w:rFonts w:ascii="Cambria Math" w:eastAsiaTheme="minorEastAsia" w:hAnsi="Cambria Math"/>
+                  <w:sz w:val="24"/>
+                  <w:szCs w:val="24"/>
+                </w:rPr>
+                <m:t>zad</m:t>
+              </m:r>
+            </m:sup>
+          </m:sSup>
+          <m:d>
+            <m:dPr>
+              <m:ctrlPr>
+                <w:rPr>
+                  <w:rFonts w:ascii="Cambria Math" w:eastAsiaTheme="minorEastAsia" w:hAnsi="Cambria Math"/>
+                  <w:i/>
+                  <w:sz w:val="24"/>
+                  <w:szCs w:val="24"/>
+                </w:rPr>
+              </m:ctrlPr>
+            </m:dPr>
+            <m:e>
+              <m:r>
+                <w:rPr>
+                  <w:rFonts w:ascii="Cambria Math" w:eastAsiaTheme="minorEastAsia" w:hAnsi="Cambria Math"/>
+                  <w:sz w:val="24"/>
+                  <w:szCs w:val="24"/>
+                </w:rPr>
+                <m:t>k+1</m:t>
+              </m:r>
+            </m:e>
+            <m:e>
+              <m:r>
+                <w:rPr>
+                  <w:rFonts w:ascii="Cambria Math" w:eastAsiaTheme="minorEastAsia" w:hAnsi="Cambria Math"/>
+                  <w:sz w:val="24"/>
+                  <w:szCs w:val="24"/>
+                </w:rPr>
+                <m:t>k</m:t>
+              </m:r>
+            </m:e>
+          </m:d>
+          <m:r>
+            <w:rPr>
+              <w:rFonts w:ascii="Cambria Math" w:eastAsiaTheme="minorEastAsia" w:hAnsi="Cambria Math"/>
+              <w:sz w:val="24"/>
+              <w:szCs w:val="24"/>
+            </w:rPr>
+            <m:t xml:space="preserve"> oznacza wartość </m:t>
+          </m:r>
+          <m:sSup>
+            <m:sSupPr>
+              <m:ctrlPr>
+                <w:rPr>
+                  <w:rFonts w:ascii="Cambria Math" w:eastAsiaTheme="minorEastAsia" w:hAnsi="Cambria Math"/>
+                  <w:i/>
+                  <w:sz w:val="24"/>
+                  <w:szCs w:val="24"/>
+                </w:rPr>
+              </m:ctrlPr>
+            </m:sSupPr>
+            <m:e>
+              <m:r>
+                <w:rPr>
+                  <w:rFonts w:ascii="Cambria Math" w:eastAsiaTheme="minorEastAsia" w:hAnsi="Cambria Math"/>
+                  <w:sz w:val="24"/>
+                  <w:szCs w:val="24"/>
+                </w:rPr>
+                <m:t>y</m:t>
+              </m:r>
+            </m:e>
+            <m:sup>
+              <m:r>
+                <w:rPr>
+                  <w:rFonts w:ascii="Cambria Math" w:eastAsiaTheme="minorEastAsia" w:hAnsi="Cambria Math"/>
+                  <w:sz w:val="24"/>
+                  <w:szCs w:val="24"/>
+                </w:rPr>
+                <m:t>zad</m:t>
+              </m:r>
+            </m:sup>
+          </m:sSup>
+          <m:r>
+            <w:rPr>
+              <w:rFonts w:ascii="Cambria Math" w:eastAsiaTheme="minorEastAsia" w:hAnsi="Cambria Math"/>
+              <w:sz w:val="24"/>
+              <w:szCs w:val="24"/>
+            </w:rPr>
+            <m:t xml:space="preserve"> w chwili k+1 mierzoną podczas chwili k </m:t>
+          </m:r>
+        </m:oMath>
+      </m:oMathPara>
+    </w:p>
+    <w:p>
+      <w:pPr>
+        <w:rPr>
+          <w:rFonts w:eastAsiaTheme="minorEastAsia"/>
+          <w:sz w:val="24"/>
+          <w:szCs w:val="24"/>
+        </w:rPr>
+      </w:pPr>
+      <m:oMathPara>
+        <m:oMath>
+          <m:sSup>
+            <m:sSupPr>
+              <m:ctrlPr>
+                <w:rPr>
+                  <w:rFonts w:ascii="Cambria Math" w:eastAsiaTheme="minorEastAsia" w:hAnsi="Cambria Math"/>
+                  <w:i/>
+                  <w:sz w:val="24"/>
+                  <w:szCs w:val="24"/>
+                </w:rPr>
+              </m:ctrlPr>
+            </m:sSupPr>
+            <m:e>
+              <m:r>
+                <w:rPr>
+                  <w:rFonts w:ascii="Cambria Math" w:eastAsiaTheme="minorEastAsia" w:hAnsi="Cambria Math"/>
+                  <w:sz w:val="24"/>
+                  <w:szCs w:val="24"/>
+                </w:rPr>
+                <m:t>Y</m:t>
+              </m:r>
+            </m:e>
+            <m:sup>
+              <m:r>
+                <w:rPr>
+                  <w:rFonts w:ascii="Cambria Math" w:eastAsiaTheme="minorEastAsia" w:hAnsi="Cambria Math"/>
+                  <w:sz w:val="24"/>
+                  <w:szCs w:val="24"/>
+                </w:rPr>
+                <m:t>o</m:t>
+              </m:r>
+            </m:sup>
+          </m:sSup>
+          <m:d>
+            <m:dPr>
+              <m:ctrlPr>
+                <w:rPr>
+                  <w:rFonts w:ascii="Cambria Math" w:eastAsiaTheme="minorEastAsia" w:hAnsi="Cambria Math"/>
+                  <w:i/>
+                  <w:sz w:val="24"/>
+                  <w:szCs w:val="24"/>
+                </w:rPr>
+              </m:ctrlPr>
+            </m:dPr>
+            <m:e>
+              <m:r>
+                <w:rPr>
+                  <w:rFonts w:ascii="Cambria Math" w:eastAsiaTheme="minorEastAsia" w:hAnsi="Cambria Math"/>
+                  <w:sz w:val="24"/>
+                  <w:szCs w:val="24"/>
+                </w:rPr>
+                <m:t>k</m:t>
+              </m:r>
+            </m:e>
+          </m:d>
+          <m:r>
+            <w:rPr>
+              <w:rFonts w:ascii="Cambria Math" w:eastAsiaTheme="minorEastAsia" w:hAnsi="Cambria Math"/>
+              <w:sz w:val="24"/>
+              <w:szCs w:val="24"/>
+            </w:rPr>
+            <m:t>=</m:t>
+          </m:r>
+          <m:sSup>
+            <m:sSupPr>
+              <m:ctrlPr>
+                <w:rPr>
+                  <w:rFonts w:ascii="Cambria Math" w:eastAsiaTheme="minorEastAsia" w:hAnsi="Cambria Math"/>
+                  <w:i/>
+                  <w:sz w:val="24"/>
+                  <w:szCs w:val="24"/>
+                </w:rPr>
+              </m:ctrlPr>
+            </m:sSupPr>
+            <m:e>
+              <m:r>
+                <w:rPr>
+                  <w:rFonts w:ascii="Cambria Math" w:eastAsiaTheme="minorEastAsia" w:hAnsi="Cambria Math"/>
+                  <w:sz w:val="24"/>
+                  <w:szCs w:val="24"/>
+                </w:rPr>
+                <m:t>M</m:t>
+              </m:r>
+            </m:e>
+            <m:sup>
+              <m:r>
+                <w:rPr>
+                  <w:rFonts w:ascii="Cambria Math" w:eastAsiaTheme="minorEastAsia" w:hAnsi="Cambria Math"/>
+                  <w:sz w:val="24"/>
+                  <w:szCs w:val="24"/>
+                </w:rPr>
+                <m:t>P</m:t>
+              </m:r>
+            </m:sup>
+          </m:sSup>
+          <m:r>
+            <w:rPr>
+              <w:rFonts w:ascii="Cambria Math" w:eastAsiaTheme="minorEastAsia" w:hAnsi="Cambria Math"/>
+              <w:sz w:val="24"/>
+              <w:szCs w:val="24"/>
+            </w:rPr>
+            <m:t>*Δ</m:t>
+          </m:r>
+          <m:sSup>
+            <m:sSupPr>
+              <m:ctrlPr>
+                <w:rPr>
+                  <w:rFonts w:ascii="Cambria Math" w:eastAsiaTheme="minorEastAsia" w:hAnsi="Cambria Math"/>
+                  <w:i/>
+                  <w:sz w:val="24"/>
+                  <w:szCs w:val="24"/>
+                </w:rPr>
+              </m:ctrlPr>
+            </m:sSupPr>
+            <m:e>
+              <m:r>
+                <w:rPr>
+                  <w:rFonts w:ascii="Cambria Math" w:eastAsiaTheme="minorEastAsia" w:hAnsi="Cambria Math"/>
+                  <w:sz w:val="24"/>
+                  <w:szCs w:val="24"/>
+                </w:rPr>
+                <m:t>U</m:t>
+              </m:r>
+            </m:e>
+            <m:sup>
+              <m:r>
+                <w:rPr>
+                  <w:rFonts w:ascii="Cambria Math" w:eastAsiaTheme="minorEastAsia" w:hAnsi="Cambria Math"/>
+                  <w:sz w:val="24"/>
+                  <w:szCs w:val="24"/>
+                </w:rPr>
+                <m:t>P</m:t>
+              </m:r>
+            </m:sup>
+          </m:sSup>
+          <m:d>
+            <m:dPr>
+              <m:ctrlPr>
+                <w:rPr>
+                  <w:rFonts w:ascii="Cambria Math" w:eastAsiaTheme="minorEastAsia" w:hAnsi="Cambria Math"/>
+                  <w:i/>
+                  <w:sz w:val="24"/>
+                  <w:szCs w:val="24"/>
+                </w:rPr>
+              </m:ctrlPr>
+            </m:dPr>
+            <m:e>
+              <m:r>
+                <w:rPr>
+                  <w:rFonts w:ascii="Cambria Math" w:eastAsiaTheme="minorEastAsia" w:hAnsi="Cambria Math"/>
+                  <w:sz w:val="24"/>
+                  <w:szCs w:val="24"/>
+                </w:rPr>
+                <m:t>k</m:t>
+              </m:r>
+            </m:e>
+          </m:d>
+          <m:r>
+            <w:rPr>
+              <w:rFonts w:ascii="Cambria Math" w:eastAsiaTheme="minorEastAsia" w:hAnsi="Cambria Math"/>
+              <w:sz w:val="24"/>
+              <w:szCs w:val="24"/>
+            </w:rPr>
+            <m:t>+</m:t>
+          </m:r>
+          <m:sSup>
+            <m:sSupPr>
+              <m:ctrlPr>
+                <w:rPr>
+                  <w:rFonts w:ascii="Cambria Math" w:eastAsiaTheme="minorEastAsia" w:hAnsi="Cambria Math"/>
+                  <w:i/>
+                  <w:sz w:val="24"/>
+                  <w:szCs w:val="24"/>
+                </w:rPr>
+              </m:ctrlPr>
+            </m:sSupPr>
+            <m:e>
+              <m:r>
+                <w:rPr>
+                  <w:rFonts w:ascii="Cambria Math" w:eastAsiaTheme="minorEastAsia" w:hAnsi="Cambria Math"/>
+                  <w:sz w:val="24"/>
+                  <w:szCs w:val="24"/>
+                </w:rPr>
+                <m:t>Y</m:t>
+              </m:r>
+            </m:e>
+            <m:sup>
+              <m:r>
+                <w:rPr>
+                  <w:rFonts w:ascii="Cambria Math" w:eastAsiaTheme="minorEastAsia" w:hAnsi="Cambria Math"/>
+                  <w:sz w:val="24"/>
+                  <w:szCs w:val="24"/>
+                </w:rPr>
+                <m:t>zad</m:t>
+              </m:r>
+            </m:sup>
+          </m:sSup>
+          <m:r>
+            <w:rPr>
+              <w:rFonts w:ascii="Cambria Math" w:eastAsiaTheme="minorEastAsia" w:hAnsi="Cambria Math"/>
+              <w:sz w:val="24"/>
+              <w:szCs w:val="24"/>
+            </w:rPr>
+            <m:t>(k)</m:t>
+          </m:r>
+        </m:oMath>
+      </m:oMathPara>
+    </w:p>
+    <w:p>
+      <w:pPr>
+        <w:rPr>
+          <w:rFonts w:eastAsiaTheme="minorEastAsia"/>
+          <w:sz w:val="24"/>
+          <w:szCs w:val="24"/>
+        </w:rPr>
+      </w:pPr>
+      <m:oMathPara>
+        <m:oMath>
+          <m:r>
+            <w:rPr>
+              <w:rFonts w:ascii="Cambria Math" w:eastAsiaTheme="minorEastAsia" w:hAnsi="Cambria Math"/>
+              <w:sz w:val="24"/>
+              <w:szCs w:val="24"/>
+            </w:rPr>
+            <m:t>∆U</m:t>
+          </m:r>
+          <m:d>
+            <m:dPr>
+              <m:ctrlPr>
+                <w:rPr>
+                  <w:rFonts w:ascii="Cambria Math" w:eastAsiaTheme="minorEastAsia" w:hAnsi="Cambria Math"/>
+                  <w:i/>
+                  <w:sz w:val="24"/>
+                  <w:szCs w:val="24"/>
+                </w:rPr>
+              </m:ctrlPr>
+            </m:dPr>
+            <m:e>
+              <m:r>
+                <w:rPr>
+                  <w:rFonts w:ascii="Cambria Math" w:eastAsiaTheme="minorEastAsia" w:hAnsi="Cambria Math"/>
+                  <w:sz w:val="24"/>
+                  <w:szCs w:val="24"/>
+                </w:rPr>
+                <m:t>k</m:t>
+              </m:r>
+            </m:e>
+          </m:d>
+          <m:r>
+            <w:rPr>
+              <w:rFonts w:ascii="Cambria Math" w:eastAsiaTheme="minorEastAsia" w:hAnsi="Cambria Math"/>
+              <w:sz w:val="24"/>
+              <w:szCs w:val="24"/>
+            </w:rPr>
+            <m:t>=K(</m:t>
+          </m:r>
+          <m:sSup>
+            <m:sSupPr>
+              <m:ctrlPr>
+                <w:rPr>
+                  <w:rFonts w:ascii="Cambria Math" w:eastAsiaTheme="minorEastAsia" w:hAnsi="Cambria Math"/>
+                  <w:i/>
+                  <w:sz w:val="24"/>
+                  <w:szCs w:val="24"/>
+                </w:rPr>
+              </m:ctrlPr>
+            </m:sSupPr>
+            <m:e>
+              <m:r>
+                <w:rPr>
+                  <w:rFonts w:ascii="Cambria Math" w:eastAsiaTheme="minorEastAsia" w:hAnsi="Cambria Math"/>
+                  <w:sz w:val="24"/>
+                  <w:szCs w:val="24"/>
+                </w:rPr>
+                <m:t>Y</m:t>
+              </m:r>
+            </m:e>
+            <m:sup>
+              <m:r>
+                <w:rPr>
+                  <w:rFonts w:ascii="Cambria Math" w:eastAsiaTheme="minorEastAsia" w:hAnsi="Cambria Math"/>
+                  <w:sz w:val="24"/>
+                  <w:szCs w:val="24"/>
+                </w:rPr>
+                <m:t>zad</m:t>
+              </m:r>
+            </m:sup>
+          </m:sSup>
+          <m:d>
+            <m:dPr>
+              <m:ctrlPr>
+                <w:rPr>
+                  <w:rFonts w:ascii="Cambria Math" w:eastAsiaTheme="minorEastAsia" w:hAnsi="Cambria Math"/>
+                  <w:i/>
+                  <w:sz w:val="24"/>
+                  <w:szCs w:val="24"/>
+                </w:rPr>
+              </m:ctrlPr>
+            </m:dPr>
+            <m:e>
+              <m:r>
+                <w:rPr>
+                  <w:rFonts w:ascii="Cambria Math" w:eastAsiaTheme="minorEastAsia" w:hAnsi="Cambria Math"/>
+                  <w:sz w:val="24"/>
+                  <w:szCs w:val="24"/>
+                </w:rPr>
+                <m:t>k</m:t>
+              </m:r>
+            </m:e>
+          </m:d>
+          <m:r>
+            <w:rPr>
+              <w:rFonts w:ascii="Cambria Math" w:eastAsiaTheme="minorEastAsia" w:hAnsi="Cambria Math"/>
+              <w:sz w:val="24"/>
+              <w:szCs w:val="24"/>
+            </w:rPr>
+            <m:t>-</m:t>
+          </m:r>
+          <m:sSup>
+            <m:sSupPr>
+              <m:ctrlPr>
+                <w:rPr>
+                  <w:rFonts w:ascii="Cambria Math" w:eastAsiaTheme="minorEastAsia" w:hAnsi="Cambria Math"/>
+                  <w:i/>
+                  <w:sz w:val="24"/>
+                  <w:szCs w:val="24"/>
+                </w:rPr>
+              </m:ctrlPr>
+            </m:sSupPr>
+            <m:e>
+              <m:r>
+                <w:rPr>
+                  <w:rFonts w:ascii="Cambria Math" w:eastAsiaTheme="minorEastAsia" w:hAnsi="Cambria Math"/>
+                  <w:sz w:val="24"/>
+                  <w:szCs w:val="24"/>
+                </w:rPr>
+                <m:t>Y</m:t>
+              </m:r>
+            </m:e>
+            <m:sup>
+              <m:r>
+                <w:rPr>
+                  <w:rFonts w:ascii="Cambria Math" w:eastAsiaTheme="minorEastAsia" w:hAnsi="Cambria Math"/>
+                  <w:sz w:val="24"/>
+                  <w:szCs w:val="24"/>
+                </w:rPr>
+                <m:t>o</m:t>
+              </m:r>
+            </m:sup>
+          </m:sSup>
+          <m:d>
+            <m:dPr>
+              <m:ctrlPr>
+                <w:rPr>
+                  <w:rFonts w:ascii="Cambria Math" w:eastAsiaTheme="minorEastAsia" w:hAnsi="Cambria Math"/>
+                  <w:i/>
+                  <w:sz w:val="24"/>
+                  <w:szCs w:val="24"/>
+                </w:rPr>
+              </m:ctrlPr>
+            </m:dPr>
+            <m:e>
+              <m:r>
+                <w:rPr>
+                  <w:rFonts w:ascii="Cambria Math" w:eastAsiaTheme="minorEastAsia" w:hAnsi="Cambria Math"/>
+                  <w:sz w:val="24"/>
+                  <w:szCs w:val="24"/>
+                </w:rPr>
+                <m:t>k</m:t>
+              </m:r>
+            </m:e>
+          </m:d>
+          <m:r>
+            <w:rPr>
+              <w:rFonts w:ascii="Cambria Math" w:eastAsiaTheme="minorEastAsia" w:hAnsi="Cambria Math"/>
+              <w:sz w:val="24"/>
+              <w:szCs w:val="24"/>
+            </w:rPr>
+            <m:t>)</m:t>
+          </m:r>
+        </m:oMath>
+      </m:oMathPara>
+    </w:p>
+    <w:p>
+      <w:pPr>
+        <w:rPr>
+          <w:rFonts w:eastAsiaTheme="minorEastAsia"/>
+          <w:sz w:val="24"/>
+          <w:szCs w:val="24"/>
+        </w:rPr>
+      </w:pPr>
+      <w:r>
+        <w:rPr>
+          <w:rFonts w:eastAsiaTheme="minorEastAsia"/>
+          <w:sz w:val="24"/>
+          <w:szCs w:val="24"/>
+        </w:rPr>
+        <w:t>Oraz sterowanie, które wynosi:</w:t>
+      </w:r>
+    </w:p>
+    <w:p>
+      <w:pPr>
+        <w:rPr>
+          <w:rFonts w:eastAsiaTheme="minorEastAsia"/>
+          <w:sz w:val="24"/>
+          <w:szCs w:val="24"/>
+        </w:rPr>
+      </w:pPr>
+      <m:oMathPara>
+        <m:oMath>
+          <m:r>
+            <w:rPr>
+              <w:rFonts w:ascii="Cambria Math" w:eastAsiaTheme="minorEastAsia" w:hAnsi="Cambria Math"/>
+              <w:sz w:val="24"/>
+              <w:szCs w:val="24"/>
+            </w:rPr>
+            <m:t>u</m:t>
+          </m:r>
+          <m:d>
+            <m:dPr>
+              <m:ctrlPr>
+                <w:rPr>
+                  <w:rFonts w:ascii="Cambria Math" w:eastAsiaTheme="minorEastAsia" w:hAnsi="Cambria Math"/>
+                  <w:i/>
+                  <w:sz w:val="24"/>
+                  <w:szCs w:val="24"/>
+                </w:rPr>
+              </m:ctrlPr>
+            </m:dPr>
+            <m:e>
+              <m:r>
+                <w:rPr>
+                  <w:rFonts w:ascii="Cambria Math" w:eastAsiaTheme="minorEastAsia" w:hAnsi="Cambria Math"/>
+                  <w:sz w:val="24"/>
+                  <w:szCs w:val="24"/>
+                </w:rPr>
+                <m:t>k</m:t>
+              </m:r>
+            </m:e>
+          </m:d>
+          <m:r>
+            <w:rPr>
+              <w:rFonts w:ascii="Cambria Math" w:eastAsiaTheme="minorEastAsia" w:hAnsi="Cambria Math"/>
+              <w:sz w:val="24"/>
+              <w:szCs w:val="24"/>
+            </w:rPr>
+            <m:t>=∆u</m:t>
+          </m:r>
+          <m:d>
+            <m:dPr>
+              <m:ctrlPr>
+                <w:rPr>
+                  <w:rFonts w:ascii="Cambria Math" w:eastAsiaTheme="minorEastAsia" w:hAnsi="Cambria Math"/>
+                  <w:i/>
+                  <w:sz w:val="24"/>
+                  <w:szCs w:val="24"/>
+                </w:rPr>
+              </m:ctrlPr>
+            </m:dPr>
+            <m:e>
+              <m:r>
+                <w:rPr>
+                  <w:rFonts w:ascii="Cambria Math" w:eastAsiaTheme="minorEastAsia" w:hAnsi="Cambria Math"/>
+                  <w:sz w:val="24"/>
+                  <w:szCs w:val="24"/>
+                </w:rPr>
+                <m:t>k</m:t>
+              </m:r>
+              <m:r>
+                <m:rPr>
+                  <m:lit/>
+                </m:rPr>
+                <w:rPr>
+                  <w:rFonts w:ascii="Cambria Math" w:eastAsiaTheme="minorEastAsia" w:hAnsi="Cambria Math"/>
+                  <w:sz w:val="24"/>
+                  <w:szCs w:val="24"/>
+                </w:rPr>
+                <m:t>|</m:t>
+              </m:r>
+              <m:r>
+                <w:rPr>
+                  <w:rFonts w:ascii="Cambria Math" w:eastAsiaTheme="minorEastAsia" w:hAnsi="Cambria Math"/>
+                  <w:sz w:val="24"/>
+                  <w:szCs w:val="24"/>
+                </w:rPr>
+                <m:t>k</m:t>
+              </m:r>
+            </m:e>
+          </m:d>
+          <m:r>
+            <w:rPr>
+              <w:rFonts w:ascii="Cambria Math" w:eastAsiaTheme="minorEastAsia" w:hAnsi="Cambria Math"/>
+              <w:sz w:val="24"/>
+              <w:szCs w:val="24"/>
+            </w:rPr>
+            <m:t>+u(k-1)</m:t>
+          </m:r>
+        </m:oMath>
+      </m:oMathPara>
+    </w:p>
+    <w:p>
+      <w:pPr>
+        <w:rPr>
+          <w:rFonts w:eastAsiaTheme="minorEastAsia"/>
           <w:color w:val="FF0000"/>
           <w:sz w:val="24"/>
           <w:szCs w:val="24"/>
         </w:rPr>
       </w:pPr>
-      <w:r>
+    </w:p>
+    <w:p>
+      <w:pPr>
         <w:rPr>
           <w:rFonts w:eastAsiaTheme="minorEastAsia"/>
           <w:color w:val="FF0000"/>
           <w:sz w:val="24"/>
           <w:szCs w:val="24"/>
         </w:rPr>
-        <w:t>Tu wkleję wzory z STP /RW</w:t>
+      </w:pPr>
+      <w:r>
+        <w:rPr>
+          <w:rFonts w:eastAsiaTheme="minorEastAsia"/>
+          <w:color w:val="FF0000"/>
+          <w:sz w:val="24"/>
+          <w:szCs w:val="24"/>
+        </w:rPr>
+        <w:t>Na sterowaniu są ograniczenia: dolne =0, gorne =180</w:t>
+      </w:r>
+      <w:r>
+        <w:rPr>
+          <w:rFonts w:eastAsiaTheme="minorEastAsia"/>
+          <w:color w:val="FF0000"/>
+          <w:sz w:val="24"/>
+          <w:szCs w:val="24"/>
+        </w:rPr>
+        <w:t>, delta_u_max=2, delta_u_min=-2</w:t>
+      </w:r>
+      <w:r>
+        <w:rPr>
+          <w:rFonts w:eastAsiaTheme="minorEastAsia"/>
+          <w:color w:val="FF0000"/>
+          <w:sz w:val="24"/>
+          <w:szCs w:val="24"/>
+        </w:rPr>
+        <w:t xml:space="preserve"> (w każdym zadaniu takie same)</w:t>
+      </w:r>
+      <w:r>
+        <w:rPr>
+          <w:rFonts w:eastAsiaTheme="minorEastAsia"/>
+          <w:color w:val="FF0000"/>
+          <w:sz w:val="24"/>
+          <w:szCs w:val="24"/>
+        </w:rPr>
+        <w:t xml:space="preserve">. Możesz dodać tu </w:t>
+      </w:r>
+      <w:r>
+        <w:rPr>
+          <w:rFonts w:eastAsiaTheme="minorEastAsia"/>
+          <w:color w:val="FF0000"/>
+          <w:sz w:val="24"/>
+          <w:szCs w:val="24"/>
+        </w:rPr>
+        <w:t>jakos to ładnie napisane pseudokodem czy cos</w:t>
       </w:r>
     </w:p>
     <w:p>
@@ -3778,7 +6794,7 @@
                     <pic:cNvPicPr/>
                   </pic:nvPicPr>
                   <pic:blipFill>
-                    <a:blip r:embed="rId12"/>
+                    <a:blip r:embed="rId16"/>
                     <a:stretch>
                       <a:fillRect/>
                     </a:stretch>
@@ -4016,6 +7032,60 @@
           <w:rFonts w:eastAsiaTheme="minorEastAsia"/>
         </w:rPr>
       </w:pPr>
+      <w:r>
+        <w:rPr>
+          <w:rFonts w:eastAsiaTheme="minorEastAsia"/>
+          <w:noProof/>
+        </w:rPr>
+        <w:drawing>
+          <wp:inline distT="0" distB="0" distL="0" distR="0" wp14:anchorId="6314E63D" wp14:editId="689636B9">
+            <wp:extent cx="5326380" cy="3992880"/>
+            <wp:effectExtent l="0" t="0" r="0" b="0"/>
+            <wp:docPr id="10" name="Obraz 10"/>
+            <wp:cNvGraphicFramePr>
+              <a:graphicFrameLocks xmlns:a="http://schemas.openxmlformats.org/drawingml/2006/main" noChangeAspect="1"/>
+            </wp:cNvGraphicFramePr>
+            <a:graphic xmlns:a="http://schemas.openxmlformats.org/drawingml/2006/main">
+              <a:graphicData uri="http://schemas.openxmlformats.org/drawingml/2006/picture">
+                <pic:pic xmlns:pic="http://schemas.openxmlformats.org/drawingml/2006/picture">
+                  <pic:nvPicPr>
+                    <pic:cNvPr id="0" name="Picture 4"/>
+                    <pic:cNvPicPr>
+                      <a:picLocks noChangeAspect="1" noChangeArrowheads="1"/>
+                    </pic:cNvPicPr>
+                  </pic:nvPicPr>
+                  <pic:blipFill>
+                    <a:blip r:embed="rId17">
+                      <a:extLst>
+                        <a:ext uri="{28A0092B-C50C-407E-A947-70E740481C1C}">
+                          <a14:useLocalDpi xmlns:a14="http://schemas.microsoft.com/office/drawing/2010/main" val="0"/>
+                        </a:ext>
+                      </a:extLst>
+                    </a:blip>
+                    <a:srcRect/>
+                    <a:stretch>
+                      <a:fillRect/>
+                    </a:stretch>
+                  </pic:blipFill>
+                  <pic:spPr bwMode="auto">
+                    <a:xfrm>
+                      <a:off x="0" y="0"/>
+                      <a:ext cx="5326380" cy="3992880"/>
+                    </a:xfrm>
+                    <a:prstGeom prst="rect">
+                      <a:avLst/>
+                    </a:prstGeom>
+                    <a:noFill/>
+                    <a:ln>
+                      <a:noFill/>
+                    </a:ln>
+                  </pic:spPr>
+                </pic:pic>
+              </a:graphicData>
+            </a:graphic>
+          </wp:inline>
+        </w:drawing>
+      </w:r>
     </w:p>
     <w:p>
       <w:pPr>
@@ -4079,6 +7149,127 @@
           <w:szCs w:val="24"/>
         </w:rPr>
       </w:pPr>
+      <w:r>
+        <w:rPr>
+          <w:rFonts w:eastAsiaTheme="minorEastAsia"/>
+          <w:noProof/>
+          <w:sz w:val="24"/>
+          <w:szCs w:val="24"/>
+        </w:rPr>
+        <w:drawing>
+          <wp:inline distT="0" distB="0" distL="0" distR="0" wp14:anchorId="6E2A6AC8" wp14:editId="52D26740">
+            <wp:extent cx="5326380" cy="3992880"/>
+            <wp:effectExtent l="0" t="0" r="0" b="0"/>
+            <wp:docPr id="11" name="Obraz 11"/>
+            <wp:cNvGraphicFramePr>
+              <a:graphicFrameLocks xmlns:a="http://schemas.openxmlformats.org/drawingml/2006/main" noChangeAspect="1"/>
+            </wp:cNvGraphicFramePr>
+            <a:graphic xmlns:a="http://schemas.openxmlformats.org/drawingml/2006/main">
+              <a:graphicData uri="http://schemas.openxmlformats.org/drawingml/2006/picture">
+                <pic:pic xmlns:pic="http://schemas.openxmlformats.org/drawingml/2006/picture">
+                  <pic:nvPicPr>
+                    <pic:cNvPr id="0" name="Picture 5"/>
+                    <pic:cNvPicPr>
+                      <a:picLocks noChangeAspect="1" noChangeArrowheads="1"/>
+                    </pic:cNvPicPr>
+                  </pic:nvPicPr>
+                  <pic:blipFill>
+                    <a:blip r:embed="rId18">
+                      <a:extLst>
+                        <a:ext uri="{28A0092B-C50C-407E-A947-70E740481C1C}">
+                          <a14:useLocalDpi xmlns:a14="http://schemas.microsoft.com/office/drawing/2010/main" val="0"/>
+                        </a:ext>
+                      </a:extLst>
+                    </a:blip>
+                    <a:srcRect/>
+                    <a:stretch>
+                      <a:fillRect/>
+                    </a:stretch>
+                  </pic:blipFill>
+                  <pic:spPr bwMode="auto">
+                    <a:xfrm>
+                      <a:off x="0" y="0"/>
+                      <a:ext cx="5326380" cy="3992880"/>
+                    </a:xfrm>
+                    <a:prstGeom prst="rect">
+                      <a:avLst/>
+                    </a:prstGeom>
+                    <a:noFill/>
+                    <a:ln>
+                      <a:noFill/>
+                    </a:ln>
+                  </pic:spPr>
+                </pic:pic>
+              </a:graphicData>
+            </a:graphic>
+          </wp:inline>
+        </w:drawing>
+      </w:r>
+    </w:p>
+    <w:p>
+      <w:pPr>
+        <w:rPr>
+          <w:rFonts w:eastAsiaTheme="minorEastAsia"/>
+          <w:sz w:val="24"/>
+          <w:szCs w:val="24"/>
+        </w:rPr>
+      </w:pPr>
+      <w:r>
+        <w:rPr>
+          <w:rFonts w:eastAsiaTheme="minorEastAsia"/>
+          <w:noProof/>
+          <w:sz w:val="24"/>
+          <w:szCs w:val="24"/>
+        </w:rPr>
+        <w:drawing>
+          <wp:inline distT="0" distB="0" distL="0" distR="0" wp14:anchorId="454EA17F" wp14:editId="26CDFC8C">
+            <wp:extent cx="5326380" cy="3992880"/>
+            <wp:effectExtent l="0" t="0" r="0" b="0"/>
+            <wp:docPr id="12" name="Obraz 12"/>
+            <wp:cNvGraphicFramePr>
+              <a:graphicFrameLocks xmlns:a="http://schemas.openxmlformats.org/drawingml/2006/main" noChangeAspect="1"/>
+            </wp:cNvGraphicFramePr>
+            <a:graphic xmlns:a="http://schemas.openxmlformats.org/drawingml/2006/main">
+              <a:graphicData uri="http://schemas.openxmlformats.org/drawingml/2006/picture">
+                <pic:pic xmlns:pic="http://schemas.openxmlformats.org/drawingml/2006/picture">
+                  <pic:nvPicPr>
+                    <pic:cNvPr id="0" name="Picture 6"/>
+                    <pic:cNvPicPr>
+                      <a:picLocks noChangeAspect="1" noChangeArrowheads="1"/>
+                    </pic:cNvPicPr>
+                  </pic:nvPicPr>
+                  <pic:blipFill>
+                    <a:blip r:embed="rId19">
+                      <a:extLst>
+                        <a:ext uri="{28A0092B-C50C-407E-A947-70E740481C1C}">
+                          <a14:useLocalDpi xmlns:a14="http://schemas.microsoft.com/office/drawing/2010/main" val="0"/>
+                        </a:ext>
+                      </a:extLst>
+                    </a:blip>
+                    <a:srcRect/>
+                    <a:stretch>
+                      <a:fillRect/>
+                    </a:stretch>
+                  </pic:blipFill>
+                  <pic:spPr bwMode="auto">
+                    <a:xfrm>
+                      <a:off x="0" y="0"/>
+                      <a:ext cx="5326380" cy="3992880"/>
+                    </a:xfrm>
+                    <a:prstGeom prst="rect">
+                      <a:avLst/>
+                    </a:prstGeom>
+                    <a:noFill/>
+                    <a:ln>
+                      <a:noFill/>
+                    </a:ln>
+                  </pic:spPr>
+                </pic:pic>
+              </a:graphicData>
+            </a:graphic>
+          </wp:inline>
+        </w:drawing>
+      </w:r>
     </w:p>
     <w:p>
       <w:pPr>
@@ -4143,28 +7334,7 @@
     </w:p>
     <w:p>
       <w:r>
-        <w:t>Do uzyskania modeli Takagi-Sugeno</w:t>
-      </w:r>
-      <w:r>
-        <w:t xml:space="preserve"> </w:t>
-      </w:r>
-      <w:r>
-        <w:t>wykorzystaliśmy</w:t>
-      </w:r>
-      <w:r>
-        <w:t xml:space="preserve"> funkcj</w:t>
-      </w:r>
-      <w:r>
-        <w:t>ę</w:t>
-      </w:r>
-      <w:r>
-        <w:t xml:space="preserve"> przynależności o kształcie funkcji Gaussowskiej</w:t>
-      </w:r>
-      <w:r>
-        <w:t xml:space="preserve"> przedstawiającej się wzorem</w:t>
-      </w:r>
-      <w:r>
-        <w:t>:</w:t>
+        <w:t>Do uzyskania modeli Takagi-Sugeno wykorzystaliśmy funkcję przynależności o kształcie funkcji Gaussowskiej przedstawiającej się wzorem:</w:t>
       </w:r>
     </w:p>
     <w:p>
@@ -4195,7 +7365,7 @@
                     <pic:cNvPicPr/>
                   </pic:nvPicPr>
                   <pic:blipFill>
-                    <a:blip r:embed="rId13"/>
+                    <a:blip r:embed="rId20"/>
                     <a:stretch>
                       <a:fillRect/>
                     </a:stretch>
@@ -4220,97 +7390,31 @@
       <w:pPr>
         <w:rPr>
           <w:rFonts w:eastAsiaTheme="minorEastAsia"/>
-          <w:sz w:val="32"/>
-          <w:szCs w:val="32"/>
-        </w:rPr>
-      </w:pPr>
-      <w:r>
-        <w:rPr>
-          <w:rFonts w:eastAsiaTheme="minorEastAsia"/>
-          <w:sz w:val="32"/>
-          <w:szCs w:val="32"/>
-        </w:rPr>
-        <w:t xml:space="preserve">gdzie </w:t>
-      </w:r>
-      <w:r>
-        <w:rPr>
-          <w:rFonts w:eastAsiaTheme="minorEastAsia"/>
-          <w:sz w:val="32"/>
-          <w:szCs w:val="32"/>
-        </w:rPr>
-        <w:t>a</w:t>
-      </w:r>
-      <w:r>
-        <w:rPr>
-          <w:rFonts w:eastAsiaTheme="minorEastAsia"/>
-          <w:sz w:val="32"/>
-          <w:szCs w:val="32"/>
-        </w:rPr>
-        <w:t xml:space="preserve"> to parametr wpływajacy na kształt funkcji, a c to parametr wpływajacy na </w:t>
-      </w:r>
-      <w:r>
-        <w:rPr>
-          <w:rFonts w:eastAsiaTheme="minorEastAsia"/>
-          <w:sz w:val="32"/>
-          <w:szCs w:val="32"/>
-        </w:rPr>
-        <w:t xml:space="preserve">położenie </w:t>
-      </w:r>
-      <w:r>
-        <w:rPr>
-          <w:rFonts w:eastAsiaTheme="minorEastAsia"/>
-          <w:sz w:val="32"/>
-          <w:szCs w:val="32"/>
-        </w:rPr>
-        <w:t>osi symetrii tej funkcji</w:t>
-      </w:r>
-      <w:r>
-        <w:rPr>
-          <w:rFonts w:eastAsiaTheme="minorEastAsia"/>
-          <w:sz w:val="32"/>
-          <w:szCs w:val="32"/>
-        </w:rPr>
-        <w:t>, czyli miejsce, w którym funkcja ta przyjmuje maksimum</w:t>
-      </w:r>
-      <w:r>
-        <w:rPr>
-          <w:rFonts w:eastAsiaTheme="minorEastAsia"/>
-          <w:sz w:val="32"/>
-          <w:szCs w:val="32"/>
-        </w:rPr>
-        <w:t>.</w:t>
-      </w:r>
-      <w:r>
-        <w:rPr>
-          <w:rFonts w:eastAsiaTheme="minorEastAsia"/>
-          <w:sz w:val="32"/>
-          <w:szCs w:val="32"/>
-        </w:rPr>
-        <w:t xml:space="preserve"> Parametr c został dobrany dla każdej funkcji przynależności w ten sposób, aby odpowiadał on</w:t>
-      </w:r>
-      <w:bookmarkStart w:id="0" w:name="_GoBack"/>
-      <w:bookmarkEnd w:id="0"/>
-      <w:r>
-        <w:rPr>
-          <w:rFonts w:eastAsiaTheme="minorEastAsia"/>
-          <w:sz w:val="32"/>
-          <w:szCs w:val="32"/>
-        </w:rPr>
-        <w:t xml:space="preserve"> </w:t>
-      </w:r>
-      <w:r>
-        <w:rPr>
-          <w:rFonts w:eastAsiaTheme="minorEastAsia"/>
-          <w:sz w:val="32"/>
-          <w:szCs w:val="32"/>
+          <w:sz w:val="24"/>
+          <w:szCs w:val="24"/>
+        </w:rPr>
+      </w:pPr>
+      <w:r>
+        <w:rPr>
+          <w:rFonts w:eastAsiaTheme="minorEastAsia"/>
+          <w:sz w:val="24"/>
+          <w:szCs w:val="24"/>
+        </w:rPr>
+        <w:t xml:space="preserve">gdzie a to parametr wpływajacy na kształt funkcji, a c to parametr wpływajacy na położenie osi symetrii tej funkcji, czyli miejsce, w którym funkcja ta przyjmuje maksimum. Parametr c został dobrany dla każdej funkcji przynależności w ten sposób, aby odpowiadał on </w:t>
+      </w:r>
+      <w:r>
+        <w:rPr>
+          <w:rFonts w:eastAsiaTheme="minorEastAsia"/>
+          <w:sz w:val="24"/>
+          <w:szCs w:val="24"/>
         </w:rPr>
         <w:t>Jako zmienną, na której podstawie dokonywane jest rozmywanie wybraliśmy wysokość słupa wody h</w:t>
       </w:r>
       <w:r>
         <w:rPr>
           <w:rFonts w:eastAsiaTheme="minorEastAsia"/>
-          <w:sz w:val="32"/>
-          <w:szCs w:val="32"/>
+          <w:sz w:val="24"/>
+          <w:szCs w:val="24"/>
           <w:vertAlign w:val="subscript"/>
         </w:rPr>
         <w:t>2</w:t>
@@ -4318,19 +7422,180 @@
       <w:r>
         <w:rPr>
           <w:rFonts w:eastAsiaTheme="minorEastAsia"/>
-          <w:sz w:val="32"/>
-          <w:szCs w:val="32"/>
+          <w:sz w:val="24"/>
+          <w:szCs w:val="24"/>
         </w:rPr>
         <w:t xml:space="preserve">. Wybór ten motywowaliśmy </w:t>
       </w:r>
       <w:r>
         <w:rPr>
           <w:rFonts w:eastAsiaTheme="minorEastAsia"/>
-          <w:sz w:val="32"/>
-          <w:szCs w:val="32"/>
+          <w:sz w:val="24"/>
+          <w:szCs w:val="24"/>
         </w:rPr>
         <w:t xml:space="preserve">tym, że dla sterowania w tym obiekcie występuje duże opóźnienie. </w:t>
       </w:r>
+    </w:p>
+    <w:p>
+      <w:pPr>
+        <w:rPr>
+          <w:rFonts w:eastAsiaTheme="minorEastAsia"/>
+          <w:sz w:val="24"/>
+          <w:szCs w:val="24"/>
+        </w:rPr>
+      </w:pPr>
+    </w:p>
+    <w:p>
+      <w:pPr>
+        <w:rPr>
+          <w:rFonts w:eastAsiaTheme="minorEastAsia"/>
+          <w:sz w:val="24"/>
+          <w:szCs w:val="24"/>
+        </w:rPr>
+      </w:pPr>
+      <w:r>
+        <w:rPr>
+          <w:rFonts w:eastAsiaTheme="minorEastAsia"/>
+          <w:noProof/>
+          <w:sz w:val="24"/>
+          <w:szCs w:val="24"/>
+        </w:rPr>
+        <w:drawing>
+          <wp:inline distT="0" distB="0" distL="0" distR="0" wp14:anchorId="5766A64A" wp14:editId="6DE37510">
+            <wp:extent cx="6120765" cy="5297170"/>
+            <wp:effectExtent l="0" t="0" r="0" b="0"/>
+            <wp:docPr id="13" name="Obraz 13"/>
+            <wp:cNvGraphicFramePr>
+              <a:graphicFrameLocks xmlns:a="http://schemas.openxmlformats.org/drawingml/2006/main" noChangeAspect="1"/>
+            </wp:cNvGraphicFramePr>
+            <a:graphic xmlns:a="http://schemas.openxmlformats.org/drawingml/2006/main">
+              <a:graphicData uri="http://schemas.openxmlformats.org/drawingml/2006/picture">
+                <pic:pic xmlns:pic="http://schemas.openxmlformats.org/drawingml/2006/picture">
+                  <pic:nvPicPr>
+                    <pic:cNvPr id="0" name="Picture 7"/>
+                    <pic:cNvPicPr>
+                      <a:picLocks noChangeAspect="1" noChangeArrowheads="1"/>
+                    </pic:cNvPicPr>
+                  </pic:nvPicPr>
+                  <pic:blipFill>
+                    <a:blip r:embed="rId21">
+                      <a:extLst>
+                        <a:ext uri="{28A0092B-C50C-407E-A947-70E740481C1C}">
+                          <a14:useLocalDpi xmlns:a14="http://schemas.microsoft.com/office/drawing/2010/main" val="0"/>
+                        </a:ext>
+                      </a:extLst>
+                    </a:blip>
+                    <a:srcRect/>
+                    <a:stretch>
+                      <a:fillRect/>
+                    </a:stretch>
+                  </pic:blipFill>
+                  <pic:spPr bwMode="auto">
+                    <a:xfrm>
+                      <a:off x="0" y="0"/>
+                      <a:ext cx="6120765" cy="5297170"/>
+                    </a:xfrm>
+                    <a:prstGeom prst="rect">
+                      <a:avLst/>
+                    </a:prstGeom>
+                    <a:noFill/>
+                    <a:ln>
+                      <a:noFill/>
+                    </a:ln>
+                  </pic:spPr>
+                </pic:pic>
+              </a:graphicData>
+            </a:graphic>
+          </wp:inline>
+        </w:drawing>
+      </w:r>
+    </w:p>
+    <w:p>
+      <w:pPr>
+        <w:rPr>
+          <w:rFonts w:eastAsiaTheme="minorEastAsia"/>
+          <w:sz w:val="24"/>
+          <w:szCs w:val="24"/>
+        </w:rPr>
+      </w:pPr>
+      <w:r>
+        <w:rPr>
+          <w:rFonts w:eastAsiaTheme="minorEastAsia"/>
+          <w:sz w:val="24"/>
+          <w:szCs w:val="24"/>
+        </w:rPr>
+        <w:br w:type="page"/>
+      </w:r>
+    </w:p>
+    <w:p>
+      <w:pPr>
+        <w:rPr>
+          <w:rFonts w:eastAsiaTheme="minorEastAsia"/>
+          <w:sz w:val="24"/>
+          <w:szCs w:val="24"/>
+        </w:rPr>
+      </w:pPr>
+      <w:r>
+        <w:rPr>
+          <w:rFonts w:eastAsiaTheme="minorEastAsia"/>
+          <w:sz w:val="24"/>
+          <w:szCs w:val="24"/>
+        </w:rPr>
+        <w:lastRenderedPageBreak/>
+        <w:t>Porownanie rozmytego i nieliniowego</w:t>
+      </w:r>
+      <w:r>
+        <w:rPr>
+          <w:rFonts w:eastAsiaTheme="minorEastAsia"/>
+          <w:sz w:val="24"/>
+          <w:szCs w:val="24"/>
+        </w:rPr>
+        <w:br w:type="page"/>
+      </w:r>
+    </w:p>
+    <w:p>
+      <w:pPr>
+        <w:rPr>
+          <w:rFonts w:eastAsiaTheme="minorEastAsia"/>
+          <w:sz w:val="24"/>
+          <w:szCs w:val="24"/>
+        </w:rPr>
+      </w:pPr>
+      <w:r>
+        <w:rPr>
+          <w:rFonts w:eastAsiaTheme="minorEastAsia"/>
+          <w:sz w:val="24"/>
+          <w:szCs w:val="24"/>
+        </w:rPr>
+        <w:lastRenderedPageBreak/>
+        <w:t>Rozmyty DMC</w:t>
+      </w:r>
+    </w:p>
+    <w:p>
+      <w:pPr>
+        <w:rPr>
+          <w:rFonts w:eastAsiaTheme="minorEastAsia"/>
+          <w:sz w:val="24"/>
+          <w:szCs w:val="24"/>
+        </w:rPr>
+      </w:pPr>
+      <w:r>
+        <w:rPr>
+          <w:rFonts w:eastAsiaTheme="minorEastAsia"/>
+          <w:sz w:val="24"/>
+          <w:szCs w:val="24"/>
+        </w:rPr>
+        <w:t>Przebiegi</w:t>
+      </w:r>
+    </w:p>
+    <w:p>
+      <w:pPr>
+        <w:rPr>
+          <w:rFonts w:eastAsiaTheme="minorEastAsia"/>
+          <w:sz w:val="24"/>
+          <w:szCs w:val="24"/>
+        </w:rPr>
+      </w:pPr>
     </w:p>
     <w:p>
       <w:pPr>
@@ -4352,7 +7617,7 @@
 </file>
 
 <file path=word/styles.xml><?xml version="1.0" encoding="utf-8"?>
-<w:styles xmlns:mc="http://schemas.openxmlformats.org/markup-compatibility/2006" xmlns:r="http://schemas.openxmlformats.org/officeDocument/2006/relationships" xmlns:w="http://schemas.openxmlformats.org/wordprocessingml/2006/main" xmlns:w14="http://schemas.microsoft.com/office/word/2010/wordml" xmlns:w15="http://schemas.microsoft.com/office/word/2012/wordml" xmlns:w16cid="http://schemas.microsoft.com/office/word/2016/wordml/cid" xmlns:w16se="http://schemas.microsoft.com/office/word/2015/wordml/symex" mc:Ignorable="w14 w15 w16se w16cid">
+<w:styles xmlns:mc="http://schemas.openxmlformats.org/markup-compatibility/2006" xmlns:r="http://schemas.openxmlformats.org/officeDocument/2006/relationships" xmlns:w="http://schemas.openxmlformats.org/wordprocessingml/2006/main" xmlns:w14="http://schemas.microsoft.com/office/word/2010/wordml" xmlns:w15="http://schemas.microsoft.com/office/word/2012/wordml" xmlns:w16cex="http://schemas.microsoft.com/office/word/2018/wordml/cex" xmlns:w16cid="http://schemas.microsoft.com/office/word/2016/wordml/cid" xmlns:w16="http://schemas.microsoft.com/office/word/2018/wordml" xmlns:w16se="http://schemas.microsoft.com/office/word/2015/wordml/symex" mc:Ignorable="w14 w15 w16se w16cid w16 w16cex">
   <w:docDefaults>
     <w:rPrDefault>
       <w:rPr>

--- a/SZAU Projekt 1.docx
+++ b/SZAU Projekt 1.docx
@@ -3737,6 +3737,7 @@
       <w:r>
         <w:rPr>
           <w:rFonts w:eastAsiaTheme="minorEastAsia"/>
+          <w:noProof/>
           <w:sz w:val="24"/>
           <w:szCs w:val="24"/>
         </w:rPr>
@@ -7605,6 +7606,1314 @@
           <w:szCs w:val="32"/>
         </w:rPr>
       </w:pPr>
+      <w:r>
+        <w:rPr>
+          <w:rFonts w:eastAsiaTheme="minorEastAsia"/>
+          <w:sz w:val="32"/>
+          <w:szCs w:val="32"/>
+        </w:rPr>
+        <w:br w:type="page"/>
+      </w:r>
+    </w:p>
+    <w:p>
+      <w:pPr>
+        <w:rPr>
+          <w:rFonts w:eastAsiaTheme="minorEastAsia"/>
+          <w:sz w:val="32"/>
+          <w:szCs w:val="32"/>
+        </w:rPr>
+      </w:pPr>
+      <w:r>
+        <w:rPr>
+          <w:rFonts w:eastAsiaTheme="minorEastAsia"/>
+          <w:sz w:val="32"/>
+          <w:szCs w:val="32"/>
+        </w:rPr>
+        <w:lastRenderedPageBreak/>
+        <w:t>Zadanie 4</w:t>
+      </w:r>
+    </w:p>
+    <w:p>
+      <w:pPr>
+        <w:rPr>
+          <w:rFonts w:eastAsiaTheme="minorEastAsia"/>
+          <w:sz w:val="24"/>
+          <w:szCs w:val="24"/>
+        </w:rPr>
+      </w:pPr>
+      <w:r>
+        <w:rPr>
+          <w:rFonts w:eastAsiaTheme="minorEastAsia"/>
+          <w:sz w:val="24"/>
+          <w:szCs w:val="24"/>
+        </w:rPr>
+        <w:t xml:space="preserve">Zastosowaliśmy kompensację  przy użyciu pomiarów zakłócenia dla regulatora rozmytego Takagi-Sugeno z liczbą regulatorów n=5. Pomiar polegał na pobraniu odpowiedzi skokowej zakłócenia przy wzroście zakłócenia o wartość deltaZ = 2 przy ustabilizowanym poziomie wody w drugim zbiorniku dla każdego regulatora lokalnego (parametry odpowiedzi skokowych zakłócenia były takie same jak dla odpowiedzi skokowych obiektu regulacji). </w:t>
+      </w:r>
+    </w:p>
+    <w:p>
+      <w:pPr>
+        <w:rPr>
+          <w:rFonts w:eastAsiaTheme="minorEastAsia"/>
+          <w:sz w:val="24"/>
+          <w:szCs w:val="24"/>
+        </w:rPr>
+      </w:pPr>
+      <w:r>
+        <w:rPr>
+          <w:rFonts w:eastAsiaTheme="minorEastAsia"/>
+          <w:sz w:val="24"/>
+          <w:szCs w:val="24"/>
+        </w:rPr>
+        <w:t>Następnie dla każdego regulatora lokalnego utworzone zostały macierze MZp analogicznie do macierzy Mp,</w:t>
+      </w:r>
+      <w:r>
+        <w:rPr>
+          <w:rFonts w:eastAsiaTheme="minorEastAsia"/>
+          <w:sz w:val="24"/>
+          <w:szCs w:val="24"/>
+        </w:rPr>
+        <w:t xml:space="preserve"> </w:t>
+      </w:r>
+      <w:r>
+        <w:rPr>
+          <w:rFonts w:eastAsiaTheme="minorEastAsia"/>
+          <w:sz w:val="24"/>
+          <w:szCs w:val="24"/>
+        </w:rPr>
+        <w:t xml:space="preserve">macierze KZ </w:t>
+      </w:r>
+      <w:r>
+        <w:rPr>
+          <w:rFonts w:eastAsiaTheme="minorEastAsia"/>
+          <w:sz w:val="24"/>
+          <w:szCs w:val="24"/>
+        </w:rPr>
+        <w:t xml:space="preserve"> poprzez iloczyn macierzy K i Mzp</w:t>
+      </w:r>
+      <w:r>
+        <w:rPr>
+          <w:rFonts w:eastAsiaTheme="minorEastAsia"/>
+          <w:sz w:val="24"/>
+          <w:szCs w:val="24"/>
+        </w:rPr>
+        <w:t xml:space="preserve"> oraz wektory deltaZp analogicznie do wektorów deltaUp. Na sam koniec do sygnału sterującego (ale przed obostrzeniami) dodawane były wartości iloczynu macierzy KZ i wektoru deltaZp.  </w:t>
+      </w:r>
+    </w:p>
+    <w:p>
+      <w:pPr>
+        <w:rPr>
+          <w:rFonts w:eastAsiaTheme="minorEastAsia"/>
+          <w:sz w:val="24"/>
+          <w:szCs w:val="24"/>
+        </w:rPr>
+      </w:pPr>
+    </w:p>
+    <w:p>
+      <w:pPr>
+        <w:rPr>
+          <w:rFonts w:eastAsiaTheme="minorEastAsia"/>
+          <w:sz w:val="24"/>
+          <w:szCs w:val="24"/>
+        </w:rPr>
+      </w:pPr>
+      <m:oMathPara>
+        <m:oMath>
+          <m:sSup>
+            <m:sSupPr>
+              <m:ctrlPr>
+                <w:rPr>
+                  <w:rFonts w:ascii="Cambria Math" w:eastAsiaTheme="minorEastAsia" w:hAnsi="Cambria Math"/>
+                  <w:i/>
+                  <w:sz w:val="24"/>
+                  <w:szCs w:val="24"/>
+                </w:rPr>
+              </m:ctrlPr>
+            </m:sSupPr>
+            <m:e>
+              <m:r>
+                <w:rPr>
+                  <w:rFonts w:ascii="Cambria Math" w:eastAsiaTheme="minorEastAsia" w:hAnsi="Cambria Math"/>
+                  <w:sz w:val="24"/>
+                  <w:szCs w:val="24"/>
+                </w:rPr>
+                <m:t>M</m:t>
+              </m:r>
+              <m:r>
+                <w:rPr>
+                  <w:rFonts w:ascii="Cambria Math" w:eastAsiaTheme="minorEastAsia" w:hAnsi="Cambria Math"/>
+                  <w:sz w:val="24"/>
+                  <w:szCs w:val="24"/>
+                </w:rPr>
+                <m:t>Z</m:t>
+              </m:r>
+            </m:e>
+            <m:sup>
+              <m:r>
+                <w:rPr>
+                  <w:rFonts w:ascii="Cambria Math" w:eastAsiaTheme="minorEastAsia" w:hAnsi="Cambria Math"/>
+                  <w:sz w:val="24"/>
+                  <w:szCs w:val="24"/>
+                </w:rPr>
+                <m:t>P</m:t>
+              </m:r>
+            </m:sup>
+          </m:sSup>
+          <m:r>
+            <w:rPr>
+              <w:rFonts w:ascii="Cambria Math" w:eastAsiaTheme="minorEastAsia" w:hAnsi="Cambria Math"/>
+              <w:sz w:val="24"/>
+              <w:szCs w:val="24"/>
+            </w:rPr>
+            <m:t>=</m:t>
+          </m:r>
+          <m:d>
+            <m:dPr>
+              <m:begChr m:val="["/>
+              <m:endChr m:val="]"/>
+              <m:ctrlPr>
+                <w:rPr>
+                  <w:rFonts w:ascii="Cambria Math" w:eastAsiaTheme="minorEastAsia" w:hAnsi="Cambria Math"/>
+                  <w:i/>
+                  <w:sz w:val="24"/>
+                  <w:szCs w:val="24"/>
+                </w:rPr>
+              </m:ctrlPr>
+            </m:dPr>
+            <m:e>
+              <m:m>
+                <m:mPr>
+                  <m:mcs>
+                    <m:mc>
+                      <m:mcPr>
+                        <m:count m:val="3"/>
+                        <m:mcJc m:val="center"/>
+                      </m:mcPr>
+                    </m:mc>
+                  </m:mcs>
+                  <m:ctrlPr>
+                    <w:rPr>
+                      <w:rFonts w:ascii="Cambria Math" w:eastAsiaTheme="minorEastAsia" w:hAnsi="Cambria Math"/>
+                      <w:i/>
+                      <w:sz w:val="24"/>
+                      <w:szCs w:val="24"/>
+                    </w:rPr>
+                  </m:ctrlPr>
+                </m:mPr>
+                <m:mr>
+                  <m:e>
+                    <m:m>
+                      <m:mPr>
+                        <m:mcs>
+                          <m:mc>
+                            <m:mcPr>
+                              <m:count m:val="1"/>
+                              <m:mcJc m:val="center"/>
+                            </m:mcPr>
+                          </m:mc>
+                        </m:mcs>
+                        <m:ctrlPr>
+                          <w:rPr>
+                            <w:rFonts w:ascii="Cambria Math" w:eastAsiaTheme="minorEastAsia" w:hAnsi="Cambria Math"/>
+                            <w:i/>
+                            <w:sz w:val="24"/>
+                            <w:szCs w:val="24"/>
+                          </w:rPr>
+                        </m:ctrlPr>
+                      </m:mPr>
+                      <m:mr>
+                        <m:e>
+                          <m:sSub>
+                            <m:sSubPr>
+                              <m:ctrlPr>
+                                <w:rPr>
+                                  <w:rFonts w:ascii="Cambria Math" w:eastAsiaTheme="minorEastAsia" w:hAnsi="Cambria Math"/>
+                                  <w:i/>
+                                  <w:sz w:val="24"/>
+                                  <w:szCs w:val="24"/>
+                                </w:rPr>
+                              </m:ctrlPr>
+                            </m:sSubPr>
+                            <m:e>
+                              <m:r>
+                                <w:rPr>
+                                  <w:rFonts w:ascii="Cambria Math" w:eastAsiaTheme="minorEastAsia" w:hAnsi="Cambria Math"/>
+                                  <w:sz w:val="24"/>
+                                  <w:szCs w:val="24"/>
+                                </w:rPr>
+                                <m:t>s</m:t>
+                              </m:r>
+                            </m:e>
+                            <m:sub>
+                              <m:r>
+                                <w:rPr>
+                                  <w:rFonts w:ascii="Cambria Math" w:eastAsiaTheme="minorEastAsia" w:hAnsi="Cambria Math"/>
+                                  <w:sz w:val="24"/>
+                                  <w:szCs w:val="24"/>
+                                </w:rPr>
+                                <m:t>1</m:t>
+                              </m:r>
+                            </m:sub>
+                          </m:sSub>
+                        </m:e>
+                      </m:mr>
+                      <m:mr>
+                        <m:e>
+                          <m:sSub>
+                            <m:sSubPr>
+                              <m:ctrlPr>
+                                <w:rPr>
+                                  <w:rFonts w:ascii="Cambria Math" w:eastAsiaTheme="minorEastAsia" w:hAnsi="Cambria Math"/>
+                                  <w:i/>
+                                  <w:sz w:val="24"/>
+                                  <w:szCs w:val="24"/>
+                                </w:rPr>
+                              </m:ctrlPr>
+                            </m:sSubPr>
+                            <m:e>
+                              <m:r>
+                                <w:rPr>
+                                  <w:rFonts w:ascii="Cambria Math" w:eastAsiaTheme="minorEastAsia" w:hAnsi="Cambria Math"/>
+                                  <w:sz w:val="24"/>
+                                  <w:szCs w:val="24"/>
+                                </w:rPr>
+                                <m:t>s</m:t>
+                              </m:r>
+                            </m:e>
+                            <m:sub>
+                              <m:r>
+                                <w:rPr>
+                                  <w:rFonts w:ascii="Cambria Math" w:eastAsiaTheme="minorEastAsia" w:hAnsi="Cambria Math"/>
+                                  <w:sz w:val="24"/>
+                                  <w:szCs w:val="24"/>
+                                </w:rPr>
+                                <m:t>2</m:t>
+                              </m:r>
+                            </m:sub>
+                          </m:sSub>
+                        </m:e>
+                      </m:mr>
+                      <m:mr>
+                        <m:e>
+                          <m:m>
+                            <m:mPr>
+                              <m:mcs>
+                                <m:mc>
+                                  <m:mcPr>
+                                    <m:count m:val="1"/>
+                                    <m:mcJc m:val="center"/>
+                                  </m:mcPr>
+                                </m:mc>
+                              </m:mcs>
+                              <m:ctrlPr>
+                                <w:rPr>
+                                  <w:rFonts w:ascii="Cambria Math" w:eastAsiaTheme="minorEastAsia" w:hAnsi="Cambria Math"/>
+                                  <w:i/>
+                                  <w:sz w:val="24"/>
+                                  <w:szCs w:val="24"/>
+                                </w:rPr>
+                              </m:ctrlPr>
+                            </m:mPr>
+                            <m:mr>
+                              <m:e>
+                                <m:r>
+                                  <w:rPr>
+                                    <w:rFonts w:ascii="Cambria Math" w:hAnsi="Cambria Math"/>
+                                    <w:sz w:val="24"/>
+                                    <w:szCs w:val="24"/>
+                                  </w:rPr>
+                                  <m:t>⋮</m:t>
+                                </m:r>
+                              </m:e>
+                            </m:mr>
+                            <m:mr>
+                              <m:e>
+                                <m:sSub>
+                                  <m:sSubPr>
+                                    <m:ctrlPr>
+                                      <w:rPr>
+                                        <w:rFonts w:ascii="Cambria Math" w:eastAsiaTheme="minorEastAsia" w:hAnsi="Cambria Math"/>
+                                        <w:i/>
+                                        <w:sz w:val="24"/>
+                                        <w:szCs w:val="24"/>
+                                      </w:rPr>
+                                    </m:ctrlPr>
+                                  </m:sSubPr>
+                                  <m:e>
+                                    <m:r>
+                                      <w:rPr>
+                                        <w:rFonts w:ascii="Cambria Math" w:eastAsiaTheme="minorEastAsia" w:hAnsi="Cambria Math"/>
+                                        <w:sz w:val="24"/>
+                                        <w:szCs w:val="24"/>
+                                      </w:rPr>
+                                      <m:t>s</m:t>
+                                    </m:r>
+                                  </m:e>
+                                  <m:sub>
+                                    <m:r>
+                                      <w:rPr>
+                                        <w:rFonts w:ascii="Cambria Math" w:eastAsiaTheme="minorEastAsia" w:hAnsi="Cambria Math"/>
+                                        <w:sz w:val="24"/>
+                                        <w:szCs w:val="24"/>
+                                      </w:rPr>
+                                      <m:t>N</m:t>
+                                    </m:r>
+                                  </m:sub>
+                                </m:sSub>
+                              </m:e>
+                            </m:mr>
+                          </m:m>
+                        </m:e>
+                      </m:mr>
+                    </m:m>
+                  </m:e>
+                  <m:e>
+                    <m:m>
+                      <m:mPr>
+                        <m:mcs>
+                          <m:mc>
+                            <m:mcPr>
+                              <m:count m:val="1"/>
+                              <m:mcJc m:val="center"/>
+                            </m:mcPr>
+                          </m:mc>
+                        </m:mcs>
+                        <m:ctrlPr>
+                          <w:rPr>
+                            <w:rFonts w:ascii="Cambria Math" w:eastAsiaTheme="minorEastAsia" w:hAnsi="Cambria Math"/>
+                            <w:i/>
+                            <w:sz w:val="24"/>
+                            <w:szCs w:val="24"/>
+                          </w:rPr>
+                        </m:ctrlPr>
+                      </m:mPr>
+                      <m:mr>
+                        <m:e>
+                          <m:r>
+                            <w:rPr>
+                              <w:rFonts w:ascii="Cambria Math" w:eastAsiaTheme="minorEastAsia" w:hAnsi="Cambria Math"/>
+                              <w:sz w:val="24"/>
+                              <w:szCs w:val="24"/>
+                            </w:rPr>
+                            <m:t>0</m:t>
+                          </m:r>
+                        </m:e>
+                      </m:mr>
+                      <m:mr>
+                        <m:e>
+                          <m:sSub>
+                            <m:sSubPr>
+                              <m:ctrlPr>
+                                <w:rPr>
+                                  <w:rFonts w:ascii="Cambria Math" w:eastAsiaTheme="minorEastAsia" w:hAnsi="Cambria Math"/>
+                                  <w:i/>
+                                  <w:sz w:val="24"/>
+                                  <w:szCs w:val="24"/>
+                                </w:rPr>
+                              </m:ctrlPr>
+                            </m:sSubPr>
+                            <m:e>
+                              <m:r>
+                                <w:rPr>
+                                  <w:rFonts w:ascii="Cambria Math" w:eastAsiaTheme="minorEastAsia" w:hAnsi="Cambria Math"/>
+                                  <w:sz w:val="24"/>
+                                  <w:szCs w:val="24"/>
+                                </w:rPr>
+                                <m:t>s</m:t>
+                              </m:r>
+                            </m:e>
+                            <m:sub>
+                              <m:r>
+                                <w:rPr>
+                                  <w:rFonts w:ascii="Cambria Math" w:eastAsiaTheme="minorEastAsia" w:hAnsi="Cambria Math"/>
+                                  <w:sz w:val="24"/>
+                                  <w:szCs w:val="24"/>
+                                </w:rPr>
+                                <m:t>1</m:t>
+                              </m:r>
+                            </m:sub>
+                          </m:sSub>
+                        </m:e>
+                      </m:mr>
+                      <m:mr>
+                        <m:e>
+                          <m:m>
+                            <m:mPr>
+                              <m:mcs>
+                                <m:mc>
+                                  <m:mcPr>
+                                    <m:count m:val="1"/>
+                                    <m:mcJc m:val="center"/>
+                                  </m:mcPr>
+                                </m:mc>
+                              </m:mcs>
+                              <m:ctrlPr>
+                                <w:rPr>
+                                  <w:rFonts w:ascii="Cambria Math" w:eastAsiaTheme="minorEastAsia" w:hAnsi="Cambria Math"/>
+                                  <w:i/>
+                                  <w:sz w:val="24"/>
+                                  <w:szCs w:val="24"/>
+                                </w:rPr>
+                              </m:ctrlPr>
+                            </m:mPr>
+                            <m:mr>
+                              <m:e>
+                                <m:r>
+                                  <w:rPr>
+                                    <w:rFonts w:ascii="Cambria Math" w:hAnsi="Cambria Math"/>
+                                    <w:sz w:val="24"/>
+                                    <w:szCs w:val="24"/>
+                                  </w:rPr>
+                                  <m:t>⋮</m:t>
+                                </m:r>
+                              </m:e>
+                            </m:mr>
+                            <m:mr>
+                              <m:e>
+                                <m:sSub>
+                                  <m:sSubPr>
+                                    <m:ctrlPr>
+                                      <w:rPr>
+                                        <w:rFonts w:ascii="Cambria Math" w:eastAsiaTheme="minorEastAsia" w:hAnsi="Cambria Math"/>
+                                        <w:i/>
+                                        <w:sz w:val="24"/>
+                                        <w:szCs w:val="24"/>
+                                      </w:rPr>
+                                    </m:ctrlPr>
+                                  </m:sSubPr>
+                                  <m:e>
+                                    <m:r>
+                                      <w:rPr>
+                                        <w:rFonts w:ascii="Cambria Math" w:eastAsiaTheme="minorEastAsia" w:hAnsi="Cambria Math"/>
+                                        <w:sz w:val="24"/>
+                                        <w:szCs w:val="24"/>
+                                      </w:rPr>
+                                      <m:t>s</m:t>
+                                    </m:r>
+                                  </m:e>
+                                  <m:sub>
+                                    <m:r>
+                                      <w:rPr>
+                                        <w:rFonts w:ascii="Cambria Math" w:eastAsiaTheme="minorEastAsia" w:hAnsi="Cambria Math"/>
+                                        <w:sz w:val="24"/>
+                                        <w:szCs w:val="24"/>
+                                      </w:rPr>
+                                      <m:t>N-1</m:t>
+                                    </m:r>
+                                  </m:sub>
+                                </m:sSub>
+                              </m:e>
+                            </m:mr>
+                          </m:m>
+                        </m:e>
+                      </m:mr>
+                    </m:m>
+                  </m:e>
+                  <m:e>
+                    <m:m>
+                      <m:mPr>
+                        <m:mcs>
+                          <m:mc>
+                            <m:mcPr>
+                              <m:count m:val="2"/>
+                              <m:mcJc m:val="center"/>
+                            </m:mcPr>
+                          </m:mc>
+                        </m:mcs>
+                        <m:ctrlPr>
+                          <w:rPr>
+                            <w:rFonts w:ascii="Cambria Math" w:eastAsiaTheme="minorEastAsia" w:hAnsi="Cambria Math"/>
+                            <w:i/>
+                            <w:sz w:val="24"/>
+                            <w:szCs w:val="24"/>
+                          </w:rPr>
+                        </m:ctrlPr>
+                      </m:mPr>
+                      <m:mr>
+                        <m:e>
+                          <m:m>
+                            <m:mPr>
+                              <m:mcs>
+                                <m:mc>
+                                  <m:mcPr>
+                                    <m:count m:val="1"/>
+                                    <m:mcJc m:val="center"/>
+                                  </m:mcPr>
+                                </m:mc>
+                              </m:mcs>
+                              <m:ctrlPr>
+                                <w:rPr>
+                                  <w:rFonts w:ascii="Cambria Math" w:eastAsiaTheme="minorEastAsia" w:hAnsi="Cambria Math"/>
+                                  <w:i/>
+                                  <w:sz w:val="24"/>
+                                  <w:szCs w:val="24"/>
+                                </w:rPr>
+                              </m:ctrlPr>
+                            </m:mPr>
+                            <m:mr>
+                              <m:e>
+                                <m:r>
+                                  <w:rPr>
+                                    <w:rFonts w:ascii="Cambria Math" w:hAnsi="Cambria Math"/>
+                                    <w:sz w:val="24"/>
+                                    <w:szCs w:val="24"/>
+                                  </w:rPr>
+                                  <m:t>…</m:t>
+                                </m:r>
+                              </m:e>
+                            </m:mr>
+                            <m:mr>
+                              <m:e>
+                                <m:r>
+                                  <w:rPr>
+                                    <w:rFonts w:ascii="Cambria Math" w:hAnsi="Cambria Math"/>
+                                    <w:sz w:val="24"/>
+                                    <w:szCs w:val="24"/>
+                                  </w:rPr>
+                                  <m:t>⋯</m:t>
+                                </m:r>
+                              </m:e>
+                            </m:mr>
+                            <m:mr>
+                              <m:e>
+                                <m:m>
+                                  <m:mPr>
+                                    <m:mcs>
+                                      <m:mc>
+                                        <m:mcPr>
+                                          <m:count m:val="1"/>
+                                          <m:mcJc m:val="center"/>
+                                        </m:mcPr>
+                                      </m:mc>
+                                    </m:mcs>
+                                    <m:ctrlPr>
+                                      <w:rPr>
+                                        <w:rFonts w:ascii="Cambria Math" w:eastAsiaTheme="minorEastAsia" w:hAnsi="Cambria Math"/>
+                                        <w:i/>
+                                        <w:sz w:val="24"/>
+                                        <w:szCs w:val="24"/>
+                                      </w:rPr>
+                                    </m:ctrlPr>
+                                  </m:mPr>
+                                  <m:mr>
+                                    <m:e>
+                                      <m:r>
+                                        <w:rPr>
+                                          <w:rFonts w:ascii="Cambria Math" w:hAnsi="Cambria Math"/>
+                                          <w:sz w:val="24"/>
+                                          <w:szCs w:val="24"/>
+                                        </w:rPr>
+                                        <m:t>⋱</m:t>
+                                      </m:r>
+                                    </m:e>
+                                  </m:mr>
+                                  <m:mr>
+                                    <m:e>
+                                      <m:r>
+                                        <w:rPr>
+                                          <w:rFonts w:ascii="Cambria Math" w:hAnsi="Cambria Math"/>
+                                          <w:sz w:val="24"/>
+                                          <w:szCs w:val="24"/>
+                                        </w:rPr>
+                                        <m:t>⋯</m:t>
+                                      </m:r>
+                                    </m:e>
+                                  </m:mr>
+                                </m:m>
+                              </m:e>
+                            </m:mr>
+                          </m:m>
+                        </m:e>
+                        <m:e>
+                          <m:m>
+                            <m:mPr>
+                              <m:mcs>
+                                <m:mc>
+                                  <m:mcPr>
+                                    <m:count m:val="1"/>
+                                    <m:mcJc m:val="center"/>
+                                  </m:mcPr>
+                                </m:mc>
+                              </m:mcs>
+                              <m:ctrlPr>
+                                <w:rPr>
+                                  <w:rFonts w:ascii="Cambria Math" w:eastAsiaTheme="minorEastAsia" w:hAnsi="Cambria Math"/>
+                                  <w:i/>
+                                  <w:sz w:val="24"/>
+                                  <w:szCs w:val="24"/>
+                                </w:rPr>
+                              </m:ctrlPr>
+                            </m:mPr>
+                            <m:mr>
+                              <m:e>
+                                <m:r>
+                                  <w:rPr>
+                                    <w:rFonts w:ascii="Cambria Math" w:eastAsiaTheme="minorEastAsia" w:hAnsi="Cambria Math"/>
+                                    <w:sz w:val="24"/>
+                                    <w:szCs w:val="24"/>
+                                  </w:rPr>
+                                  <m:t>0</m:t>
+                                </m:r>
+                              </m:e>
+                            </m:mr>
+                            <m:mr>
+                              <m:e>
+                                <m:r>
+                                  <w:rPr>
+                                    <w:rFonts w:ascii="Cambria Math" w:eastAsiaTheme="minorEastAsia" w:hAnsi="Cambria Math"/>
+                                    <w:sz w:val="24"/>
+                                    <w:szCs w:val="24"/>
+                                  </w:rPr>
+                                  <m:t>0</m:t>
+                                </m:r>
+                              </m:e>
+                            </m:mr>
+                            <m:mr>
+                              <m:e>
+                                <m:m>
+                                  <m:mPr>
+                                    <m:mcs>
+                                      <m:mc>
+                                        <m:mcPr>
+                                          <m:count m:val="1"/>
+                                          <m:mcJc m:val="center"/>
+                                        </m:mcPr>
+                                      </m:mc>
+                                    </m:mcs>
+                                    <m:ctrlPr>
+                                      <w:rPr>
+                                        <w:rFonts w:ascii="Cambria Math" w:eastAsiaTheme="minorEastAsia" w:hAnsi="Cambria Math"/>
+                                        <w:i/>
+                                        <w:sz w:val="24"/>
+                                        <w:szCs w:val="24"/>
+                                      </w:rPr>
+                                    </m:ctrlPr>
+                                  </m:mPr>
+                                  <m:mr>
+                                    <m:e>
+                                      <m:r>
+                                        <w:rPr>
+                                          <w:rFonts w:ascii="Cambria Math" w:hAnsi="Cambria Math"/>
+                                          <w:sz w:val="24"/>
+                                          <w:szCs w:val="24"/>
+                                        </w:rPr>
+                                        <m:t>⋮</m:t>
+                                      </m:r>
+                                    </m:e>
+                                  </m:mr>
+                                  <m:mr>
+                                    <m:e>
+                                      <m:sSub>
+                                        <m:sSubPr>
+                                          <m:ctrlPr>
+                                            <w:rPr>
+                                              <w:rFonts w:ascii="Cambria Math" w:eastAsiaTheme="minorEastAsia" w:hAnsi="Cambria Math"/>
+                                              <w:i/>
+                                              <w:sz w:val="24"/>
+                                              <w:szCs w:val="24"/>
+                                            </w:rPr>
+                                          </m:ctrlPr>
+                                        </m:sSubPr>
+                                        <m:e>
+                                          <m:r>
+                                            <w:rPr>
+                                              <w:rFonts w:ascii="Cambria Math" w:eastAsiaTheme="minorEastAsia" w:hAnsi="Cambria Math"/>
+                                              <w:sz w:val="24"/>
+                                              <w:szCs w:val="24"/>
+                                            </w:rPr>
+                                            <m:t>s</m:t>
+                                          </m:r>
+                                        </m:e>
+                                        <m:sub>
+                                          <m:r>
+                                            <w:rPr>
+                                              <w:rFonts w:ascii="Cambria Math" w:eastAsiaTheme="minorEastAsia" w:hAnsi="Cambria Math"/>
+                                              <w:sz w:val="24"/>
+                                              <w:szCs w:val="24"/>
+                                            </w:rPr>
+                                            <m:t>N-</m:t>
+                                          </m:r>
+                                          <m:sSub>
+                                            <m:sSubPr>
+                                              <m:ctrlPr>
+                                                <w:rPr>
+                                                  <w:rFonts w:ascii="Cambria Math" w:eastAsiaTheme="minorEastAsia" w:hAnsi="Cambria Math"/>
+                                                  <w:i/>
+                                                  <w:sz w:val="24"/>
+                                                  <w:szCs w:val="24"/>
+                                                </w:rPr>
+                                              </m:ctrlPr>
+                                            </m:sSubPr>
+                                            <m:e>
+                                              <m:r>
+                                                <w:rPr>
+                                                  <w:rFonts w:ascii="Cambria Math" w:eastAsiaTheme="minorEastAsia" w:hAnsi="Cambria Math"/>
+                                                  <w:sz w:val="24"/>
+                                                  <w:szCs w:val="24"/>
+                                                </w:rPr>
+                                                <m:t>N</m:t>
+                                              </m:r>
+                                            </m:e>
+                                            <m:sub>
+                                              <m:r>
+                                                <w:rPr>
+                                                  <w:rFonts w:ascii="Cambria Math" w:eastAsiaTheme="minorEastAsia" w:hAnsi="Cambria Math"/>
+                                                  <w:sz w:val="24"/>
+                                                  <w:szCs w:val="24"/>
+                                                </w:rPr>
+                                                <m:t>u</m:t>
+                                              </m:r>
+                                            </m:sub>
+                                          </m:sSub>
+                                          <m:r>
+                                            <w:rPr>
+                                              <w:rFonts w:ascii="Cambria Math" w:eastAsiaTheme="minorEastAsia" w:hAnsi="Cambria Math"/>
+                                              <w:sz w:val="24"/>
+                                              <w:szCs w:val="24"/>
+                                            </w:rPr>
+                                            <m:t>+1</m:t>
+                                          </m:r>
+                                        </m:sub>
+                                      </m:sSub>
+                                    </m:e>
+                                  </m:mr>
+                                </m:m>
+                              </m:e>
+                            </m:mr>
+                          </m:m>
+                        </m:e>
+                      </m:mr>
+                    </m:m>
+                  </m:e>
+                </m:mr>
+              </m:m>
+            </m:e>
+          </m:d>
+          <m:r>
+            <w:rPr>
+              <w:rFonts w:ascii="Cambria Math" w:eastAsiaTheme="minorEastAsia" w:hAnsi="Cambria Math"/>
+              <w:sz w:val="24"/>
+              <w:szCs w:val="24"/>
+            </w:rPr>
+            <m:t xml:space="preserve">  o wymiarze Nx</m:t>
+          </m:r>
+          <m:sSub>
+            <m:sSubPr>
+              <m:ctrlPr>
+                <w:rPr>
+                  <w:rFonts w:ascii="Cambria Math" w:eastAsiaTheme="minorEastAsia" w:hAnsi="Cambria Math"/>
+                  <w:i/>
+                  <w:sz w:val="24"/>
+                  <w:szCs w:val="24"/>
+                </w:rPr>
+              </m:ctrlPr>
+            </m:sSubPr>
+            <m:e>
+              <m:r>
+                <w:rPr>
+                  <w:rFonts w:ascii="Cambria Math" w:eastAsiaTheme="minorEastAsia" w:hAnsi="Cambria Math"/>
+                  <w:sz w:val="24"/>
+                  <w:szCs w:val="24"/>
+                </w:rPr>
+                <m:t>N</m:t>
+              </m:r>
+            </m:e>
+            <m:sub>
+              <m:r>
+                <w:rPr>
+                  <w:rFonts w:ascii="Cambria Math" w:eastAsiaTheme="minorEastAsia" w:hAnsi="Cambria Math"/>
+                  <w:sz w:val="24"/>
+                  <w:szCs w:val="24"/>
+                </w:rPr>
+                <m:t>u</m:t>
+              </m:r>
+            </m:sub>
+          </m:sSub>
+        </m:oMath>
+      </m:oMathPara>
+    </w:p>
+    <w:p>
+      <w:pPr>
+        <w:rPr>
+          <w:rFonts w:eastAsiaTheme="minorEastAsia"/>
+          <w:sz w:val="24"/>
+          <w:szCs w:val="24"/>
+        </w:rPr>
+      </w:pPr>
+    </w:p>
+    <w:p>
+      <w:pPr>
+        <w:rPr>
+          <w:rFonts w:eastAsiaTheme="minorEastAsia"/>
+          <w:sz w:val="24"/>
+          <w:szCs w:val="24"/>
+        </w:rPr>
+      </w:pPr>
+      <m:oMathPara>
+        <m:oMath>
+          <m:r>
+            <w:rPr>
+              <w:rFonts w:ascii="Cambria Math" w:eastAsiaTheme="minorEastAsia" w:hAnsi="Cambria Math"/>
+              <w:sz w:val="24"/>
+              <w:szCs w:val="24"/>
+            </w:rPr>
+            <m:t>K</m:t>
+          </m:r>
+          <m:r>
+            <w:rPr>
+              <w:rFonts w:ascii="Cambria Math" w:eastAsiaTheme="minorEastAsia" w:hAnsi="Cambria Math"/>
+              <w:sz w:val="24"/>
+              <w:szCs w:val="24"/>
+            </w:rPr>
+            <m:t>Z</m:t>
+          </m:r>
+          <m:r>
+            <w:rPr>
+              <w:rFonts w:ascii="Cambria Math" w:eastAsiaTheme="minorEastAsia" w:hAnsi="Cambria Math"/>
+              <w:sz w:val="24"/>
+              <w:szCs w:val="24"/>
+            </w:rPr>
+            <m:t>=</m:t>
+          </m:r>
+          <m:sSup>
+            <m:sSupPr>
+              <m:ctrlPr>
+                <w:rPr>
+                  <w:rFonts w:ascii="Cambria Math" w:eastAsiaTheme="minorEastAsia" w:hAnsi="Cambria Math"/>
+                  <w:i/>
+                  <w:sz w:val="24"/>
+                  <w:szCs w:val="24"/>
+                </w:rPr>
+              </m:ctrlPr>
+            </m:sSupPr>
+            <m:e>
+              <m:r>
+                <w:rPr>
+                  <w:rFonts w:ascii="Cambria Math" w:eastAsiaTheme="minorEastAsia" w:hAnsi="Cambria Math"/>
+                  <w:sz w:val="24"/>
+                  <w:szCs w:val="24"/>
+                </w:rPr>
+                <m:t xml:space="preserve">K * </m:t>
+              </m:r>
+              <m:r>
+                <w:rPr>
+                  <w:rFonts w:ascii="Cambria Math" w:eastAsiaTheme="minorEastAsia" w:hAnsi="Cambria Math"/>
+                  <w:sz w:val="24"/>
+                  <w:szCs w:val="24"/>
+                </w:rPr>
+                <m:t>MZ</m:t>
+              </m:r>
+            </m:e>
+            <m:sup>
+              <m:r>
+                <w:rPr>
+                  <w:rFonts w:ascii="Cambria Math" w:eastAsiaTheme="minorEastAsia" w:hAnsi="Cambria Math"/>
+                  <w:sz w:val="24"/>
+                  <w:szCs w:val="24"/>
+                </w:rPr>
+                <m:t>P</m:t>
+              </m:r>
+            </m:sup>
+          </m:sSup>
+        </m:oMath>
+      </m:oMathPara>
+    </w:p>
+    <w:p>
+      <w:pPr>
+        <w:rPr>
+          <w:rFonts w:eastAsiaTheme="minorEastAsia"/>
+          <w:sz w:val="24"/>
+          <w:szCs w:val="24"/>
+        </w:rPr>
+      </w:pPr>
+    </w:p>
+    <w:p>
+      <w:pPr>
+        <w:rPr>
+          <w:rFonts w:eastAsiaTheme="minorEastAsia"/>
+          <w:sz w:val="24"/>
+          <w:szCs w:val="24"/>
+        </w:rPr>
+      </w:pPr>
+      <w:r>
+        <w:rPr>
+          <w:rFonts w:eastAsiaTheme="minorEastAsia"/>
+          <w:sz w:val="24"/>
+          <w:szCs w:val="24"/>
+        </w:rPr>
+        <w:t>Taki rachunek zapewnia kompensację sterowania (dodanie lub odjęcie pewnej wartości od sygnału sterującego), która zniweluje wpływ zakłócenia.</w:t>
+      </w:r>
+    </w:p>
+    <w:p>
+      <w:pPr>
+        <w:rPr>
+          <w:rFonts w:eastAsiaTheme="minorEastAsia"/>
+          <w:sz w:val="24"/>
+          <w:szCs w:val="24"/>
+        </w:rPr>
+      </w:pPr>
+      <w:r>
+        <w:rPr>
+          <w:rFonts w:eastAsiaTheme="minorEastAsia"/>
+          <w:sz w:val="24"/>
+          <w:szCs w:val="24"/>
+        </w:rPr>
+        <w:t xml:space="preserve">Poniżej prezentacja działania. Tor zakłóceń jest  oznaczony na wykresach sterowania, a także bardzo dobrze widoczny (zakłócenia zmieniają się  w połowach odległości między wartościami zadanymi). Na początku wykresy dla DMC bez kompensacji zakłóceń przy użyciu pomiarów. </w:t>
+      </w:r>
+    </w:p>
+    <w:p>
+      <w:pPr>
+        <w:jc w:val="center"/>
+        <w:rPr>
+          <w:rFonts w:eastAsiaTheme="minorEastAsia"/>
+          <w:sz w:val="24"/>
+          <w:szCs w:val="24"/>
+        </w:rPr>
+      </w:pPr>
+      <w:r>
+        <w:rPr>
+          <w:noProof/>
+        </w:rPr>
+        <w:drawing>
+          <wp:inline distT="0" distB="0" distL="0" distR="0" wp14:anchorId="78D3D339" wp14:editId="715B2744">
+            <wp:extent cx="5325745" cy="3986530"/>
+            <wp:effectExtent l="0" t="0" r="0" b="0"/>
+            <wp:docPr id="14" name="Obraz 14"/>
+            <wp:cNvGraphicFramePr>
+              <a:graphicFrameLocks xmlns:a="http://schemas.openxmlformats.org/drawingml/2006/main" noChangeAspect="1"/>
+            </wp:cNvGraphicFramePr>
+            <a:graphic xmlns:a="http://schemas.openxmlformats.org/drawingml/2006/main">
+              <a:graphicData uri="http://schemas.openxmlformats.org/drawingml/2006/picture">
+                <pic:pic xmlns:pic="http://schemas.openxmlformats.org/drawingml/2006/picture">
+                  <pic:nvPicPr>
+                    <pic:cNvPr id="0" name="Picture 1"/>
+                    <pic:cNvPicPr>
+                      <a:picLocks noChangeAspect="1" noChangeArrowheads="1"/>
+                    </pic:cNvPicPr>
+                  </pic:nvPicPr>
+                  <pic:blipFill>
+                    <a:blip r:embed="rId22">
+                      <a:extLst>
+                        <a:ext uri="{28A0092B-C50C-407E-A947-70E740481C1C}">
+                          <a14:useLocalDpi xmlns:a14="http://schemas.microsoft.com/office/drawing/2010/main" val="0"/>
+                        </a:ext>
+                      </a:extLst>
+                    </a:blip>
+                    <a:srcRect/>
+                    <a:stretch>
+                      <a:fillRect/>
+                    </a:stretch>
+                  </pic:blipFill>
+                  <pic:spPr bwMode="auto">
+                    <a:xfrm>
+                      <a:off x="0" y="0"/>
+                      <a:ext cx="5325745" cy="3986530"/>
+                    </a:xfrm>
+                    <a:prstGeom prst="rect">
+                      <a:avLst/>
+                    </a:prstGeom>
+                    <a:noFill/>
+                    <a:ln>
+                      <a:noFill/>
+                    </a:ln>
+                  </pic:spPr>
+                </pic:pic>
+              </a:graphicData>
+            </a:graphic>
+          </wp:inline>
+        </w:drawing>
+      </w:r>
+    </w:p>
+    <w:p>
+      <w:pPr>
+        <w:jc w:val="center"/>
+        <w:rPr>
+          <w:rFonts w:eastAsiaTheme="minorEastAsia"/>
+          <w:sz w:val="24"/>
+          <w:szCs w:val="24"/>
+        </w:rPr>
+      </w:pPr>
+      <w:r>
+        <w:rPr>
+          <w:noProof/>
+        </w:rPr>
+        <w:lastRenderedPageBreak/>
+        <w:drawing>
+          <wp:inline distT="0" distB="0" distL="0" distR="0" wp14:anchorId="43CA6B51" wp14:editId="4783CAA8">
+            <wp:extent cx="5325745" cy="3986530"/>
+            <wp:effectExtent l="0" t="0" r="0" b="0"/>
+            <wp:docPr id="15" name="Obraz 15"/>
+            <wp:cNvGraphicFramePr>
+              <a:graphicFrameLocks xmlns:a="http://schemas.openxmlformats.org/drawingml/2006/main" noChangeAspect="1"/>
+            </wp:cNvGraphicFramePr>
+            <a:graphic xmlns:a="http://schemas.openxmlformats.org/drawingml/2006/main">
+              <a:graphicData uri="http://schemas.openxmlformats.org/drawingml/2006/picture">
+                <pic:pic xmlns:pic="http://schemas.openxmlformats.org/drawingml/2006/picture">
+                  <pic:nvPicPr>
+                    <pic:cNvPr id="0" name="Picture 5"/>
+                    <pic:cNvPicPr>
+                      <a:picLocks noChangeAspect="1" noChangeArrowheads="1"/>
+                    </pic:cNvPicPr>
+                  </pic:nvPicPr>
+                  <pic:blipFill>
+                    <a:blip r:embed="rId23">
+                      <a:extLst>
+                        <a:ext uri="{28A0092B-C50C-407E-A947-70E740481C1C}">
+                          <a14:useLocalDpi xmlns:a14="http://schemas.microsoft.com/office/drawing/2010/main" val="0"/>
+                        </a:ext>
+                      </a:extLst>
+                    </a:blip>
+                    <a:srcRect/>
+                    <a:stretch>
+                      <a:fillRect/>
+                    </a:stretch>
+                  </pic:blipFill>
+                  <pic:spPr bwMode="auto">
+                    <a:xfrm>
+                      <a:off x="0" y="0"/>
+                      <a:ext cx="5325745" cy="3986530"/>
+                    </a:xfrm>
+                    <a:prstGeom prst="rect">
+                      <a:avLst/>
+                    </a:prstGeom>
+                    <a:noFill/>
+                    <a:ln>
+                      <a:noFill/>
+                    </a:ln>
+                  </pic:spPr>
+                </pic:pic>
+              </a:graphicData>
+            </a:graphic>
+          </wp:inline>
+        </w:drawing>
+      </w:r>
+    </w:p>
+    <w:p>
+      <w:pPr>
+        <w:rPr>
+          <w:rFonts w:eastAsiaTheme="minorEastAsia"/>
+          <w:sz w:val="24"/>
+          <w:szCs w:val="24"/>
+        </w:rPr>
+      </w:pPr>
+      <w:r>
+        <w:rPr>
+          <w:rFonts w:eastAsiaTheme="minorEastAsia"/>
+          <w:sz w:val="24"/>
+          <w:szCs w:val="24"/>
+        </w:rPr>
+        <w:t>Jak widać wpływ zakłóceń jest całkiem duży (na pewno widoczny).</w:t>
+      </w:r>
+    </w:p>
+    <w:p>
+      <w:pPr>
+        <w:rPr>
+          <w:rFonts w:eastAsiaTheme="minorEastAsia"/>
+          <w:sz w:val="24"/>
+          <w:szCs w:val="24"/>
+        </w:rPr>
+      </w:pPr>
+    </w:p>
+    <w:p>
+      <w:pPr>
+        <w:rPr>
+          <w:rFonts w:eastAsiaTheme="minorEastAsia"/>
+          <w:sz w:val="24"/>
+          <w:szCs w:val="24"/>
+        </w:rPr>
+      </w:pPr>
+      <w:r>
+        <w:rPr>
+          <w:rFonts w:eastAsiaTheme="minorEastAsia"/>
+          <w:sz w:val="24"/>
+          <w:szCs w:val="24"/>
+        </w:rPr>
+        <w:t>Wykresy z</w:t>
+      </w:r>
+      <w:r>
+        <w:rPr>
+          <w:rFonts w:eastAsiaTheme="minorEastAsia"/>
+          <w:sz w:val="24"/>
+          <w:szCs w:val="24"/>
+        </w:rPr>
+        <w:t xml:space="preserve"> kompensacją</w:t>
+      </w:r>
+      <w:r>
+        <w:rPr>
+          <w:rFonts w:eastAsiaTheme="minorEastAsia"/>
+          <w:sz w:val="24"/>
+          <w:szCs w:val="24"/>
+        </w:rPr>
+        <w:t xml:space="preserve"> zakłóceń przy użyciu pomiarów</w:t>
+      </w:r>
+      <w:r>
+        <w:rPr>
+          <w:rFonts w:eastAsiaTheme="minorEastAsia"/>
+          <w:sz w:val="24"/>
+          <w:szCs w:val="24"/>
+        </w:rPr>
+        <w:t>:</w:t>
+      </w:r>
+    </w:p>
+    <w:p>
+      <w:pPr>
+        <w:rPr>
+          <w:rFonts w:eastAsiaTheme="minorEastAsia"/>
+          <w:sz w:val="24"/>
+          <w:szCs w:val="24"/>
+        </w:rPr>
+      </w:pPr>
+    </w:p>
+    <w:p>
+      <w:pPr>
+        <w:jc w:val="center"/>
+        <w:rPr>
+          <w:rFonts w:eastAsiaTheme="minorEastAsia"/>
+          <w:sz w:val="24"/>
+          <w:szCs w:val="24"/>
+        </w:rPr>
+      </w:pPr>
+      <w:r>
+        <w:rPr>
+          <w:noProof/>
+        </w:rPr>
+        <w:drawing>
+          <wp:inline distT="0" distB="0" distL="0" distR="0" wp14:anchorId="1603331A" wp14:editId="13CC2F0F">
+            <wp:extent cx="5325745" cy="3986530"/>
+            <wp:effectExtent l="0" t="0" r="0" b="0"/>
+            <wp:docPr id="16" name="Obraz 16"/>
+            <wp:cNvGraphicFramePr>
+              <a:graphicFrameLocks xmlns:a="http://schemas.openxmlformats.org/drawingml/2006/main" noChangeAspect="1"/>
+            </wp:cNvGraphicFramePr>
+            <a:graphic xmlns:a="http://schemas.openxmlformats.org/drawingml/2006/main">
+              <a:graphicData uri="http://schemas.openxmlformats.org/drawingml/2006/picture">
+                <pic:pic xmlns:pic="http://schemas.openxmlformats.org/drawingml/2006/picture">
+                  <pic:nvPicPr>
+                    <pic:cNvPr id="0" name="Picture 3"/>
+                    <pic:cNvPicPr>
+                      <a:picLocks noChangeAspect="1" noChangeArrowheads="1"/>
+                    </pic:cNvPicPr>
+                  </pic:nvPicPr>
+                  <pic:blipFill>
+                    <a:blip r:embed="rId24">
+                      <a:extLst>
+                        <a:ext uri="{28A0092B-C50C-407E-A947-70E740481C1C}">
+                          <a14:useLocalDpi xmlns:a14="http://schemas.microsoft.com/office/drawing/2010/main" val="0"/>
+                        </a:ext>
+                      </a:extLst>
+                    </a:blip>
+                    <a:srcRect/>
+                    <a:stretch>
+                      <a:fillRect/>
+                    </a:stretch>
+                  </pic:blipFill>
+                  <pic:spPr bwMode="auto">
+                    <a:xfrm>
+                      <a:off x="0" y="0"/>
+                      <a:ext cx="5325745" cy="3986530"/>
+                    </a:xfrm>
+                    <a:prstGeom prst="rect">
+                      <a:avLst/>
+                    </a:prstGeom>
+                    <a:noFill/>
+                    <a:ln>
+                      <a:noFill/>
+                    </a:ln>
+                  </pic:spPr>
+                </pic:pic>
+              </a:graphicData>
+            </a:graphic>
+          </wp:inline>
+        </w:drawing>
+      </w:r>
+    </w:p>
+    <w:p>
+      <w:pPr>
+        <w:jc w:val="center"/>
+        <w:rPr>
+          <w:rFonts w:eastAsiaTheme="minorEastAsia"/>
+          <w:sz w:val="24"/>
+          <w:szCs w:val="24"/>
+        </w:rPr>
+      </w:pPr>
+      <w:r>
+        <w:rPr>
+          <w:noProof/>
+        </w:rPr>
+        <w:lastRenderedPageBreak/>
+        <w:drawing>
+          <wp:inline distT="0" distB="0" distL="0" distR="0" wp14:anchorId="2F8E5F71" wp14:editId="03F050D7">
+            <wp:extent cx="5325745" cy="3986530"/>
+            <wp:effectExtent l="0" t="0" r="0" b="0"/>
+            <wp:docPr id="17" name="Obraz 17"/>
+            <wp:cNvGraphicFramePr>
+              <a:graphicFrameLocks xmlns:a="http://schemas.openxmlformats.org/drawingml/2006/main" noChangeAspect="1"/>
+            </wp:cNvGraphicFramePr>
+            <a:graphic xmlns:a="http://schemas.openxmlformats.org/drawingml/2006/main">
+              <a:graphicData uri="http://schemas.openxmlformats.org/drawingml/2006/picture">
+                <pic:pic xmlns:pic="http://schemas.openxmlformats.org/drawingml/2006/picture">
+                  <pic:nvPicPr>
+                    <pic:cNvPr id="0" name="Picture 4"/>
+                    <pic:cNvPicPr>
+                      <a:picLocks noChangeAspect="1" noChangeArrowheads="1"/>
+                    </pic:cNvPicPr>
+                  </pic:nvPicPr>
+                  <pic:blipFill>
+                    <a:blip r:embed="rId25">
+                      <a:extLst>
+                        <a:ext uri="{28A0092B-C50C-407E-A947-70E740481C1C}">
+                          <a14:useLocalDpi xmlns:a14="http://schemas.microsoft.com/office/drawing/2010/main" val="0"/>
+                        </a:ext>
+                      </a:extLst>
+                    </a:blip>
+                    <a:srcRect/>
+                    <a:stretch>
+                      <a:fillRect/>
+                    </a:stretch>
+                  </pic:blipFill>
+                  <pic:spPr bwMode="auto">
+                    <a:xfrm>
+                      <a:off x="0" y="0"/>
+                      <a:ext cx="5325745" cy="3986530"/>
+                    </a:xfrm>
+                    <a:prstGeom prst="rect">
+                      <a:avLst/>
+                    </a:prstGeom>
+                    <a:noFill/>
+                    <a:ln>
+                      <a:noFill/>
+                    </a:ln>
+                  </pic:spPr>
+                </pic:pic>
+              </a:graphicData>
+            </a:graphic>
+          </wp:inline>
+        </w:drawing>
+      </w:r>
+    </w:p>
+    <w:p>
+      <w:pPr>
+        <w:rPr>
+          <w:rFonts w:eastAsiaTheme="minorEastAsia"/>
+          <w:sz w:val="24"/>
+          <w:szCs w:val="24"/>
+        </w:rPr>
+      </w:pPr>
+      <w:r>
+        <w:rPr>
+          <w:rFonts w:eastAsiaTheme="minorEastAsia"/>
+          <w:sz w:val="24"/>
+          <w:szCs w:val="24"/>
+        </w:rPr>
+        <w:t>Poprawa jakości jest widoczna, kompensacja działa świetnie. Wskaźnik jakości regulacji poprawił się o 5,5%.</w:t>
+      </w:r>
+      <w:r>
+        <w:rPr>
+          <w:rFonts w:eastAsiaTheme="minorEastAsia"/>
+          <w:sz w:val="24"/>
+          <w:szCs w:val="24"/>
+        </w:rPr>
+        <w:t xml:space="preserve"> </w:t>
+      </w:r>
     </w:p>
     <w:sectPr>
       <w:pgSz w:w="11906" w:h="16838"/>

--- a/SZAU Projekt 1.docx
+++ b/SZAU Projekt 1.docx
@@ -6771,6 +6771,7 @@
     </w:p>
     <w:p>
       <w:pPr>
+        <w:jc w:val="center"/>
         <w:rPr>
           <w:rFonts w:eastAsiaTheme="minorEastAsia"/>
         </w:rPr>
@@ -7029,6 +7030,7 @@
     </w:p>
     <w:p>
       <w:pPr>
+        <w:jc w:val="center"/>
         <w:rPr>
           <w:rFonts w:eastAsiaTheme="minorEastAsia"/>
         </w:rPr>
@@ -7144,6 +7146,7 @@
     </w:p>
     <w:p>
       <w:pPr>
+        <w:jc w:val="center"/>
         <w:rPr>
           <w:rFonts w:eastAsiaTheme="minorEastAsia"/>
           <w:sz w:val="24"/>
@@ -7209,6 +7212,7 @@
     </w:p>
     <w:p>
       <w:pPr>
+        <w:jc w:val="center"/>
         <w:rPr>
           <w:rFonts w:eastAsiaTheme="minorEastAsia"/>
           <w:sz w:val="24"/>
@@ -7623,13 +7627,30 @@
           <w:szCs w:val="32"/>
         </w:rPr>
       </w:pPr>
-      <w:r>
+    </w:p>
+    <w:p>
+      <w:pPr>
         <w:rPr>
           <w:rFonts w:eastAsiaTheme="minorEastAsia"/>
           <w:sz w:val="32"/>
           <w:szCs w:val="32"/>
         </w:rPr>
-        <w:lastRenderedPageBreak/>
+      </w:pPr>
+    </w:p>
+    <w:p>
+      <w:pPr>
+        <w:rPr>
+          <w:rFonts w:eastAsiaTheme="minorEastAsia"/>
+          <w:sz w:val="32"/>
+          <w:szCs w:val="32"/>
+        </w:rPr>
+      </w:pPr>
+      <w:r>
+        <w:rPr>
+          <w:rFonts w:eastAsiaTheme="minorEastAsia"/>
+          <w:sz w:val="32"/>
+          <w:szCs w:val="32"/>
+        </w:rPr>
         <w:t>Zadanie 4</w:t>
       </w:r>
     </w:p>
@@ -7637,6 +7658,32 @@
       <w:pPr>
         <w:rPr>
           <w:rFonts w:eastAsiaTheme="minorEastAsia"/>
+          <w:sz w:val="32"/>
+          <w:szCs w:val="32"/>
+        </w:rPr>
+      </w:pPr>
+    </w:p>
+    <w:p>
+      <w:pPr>
+        <w:rPr>
+          <w:rFonts w:eastAsiaTheme="minorEastAsia"/>
+          <w:sz w:val="24"/>
+          <w:szCs w:val="24"/>
+        </w:rPr>
+      </w:pPr>
+      <w:r>
+        <w:rPr>
+          <w:rFonts w:eastAsiaTheme="minorEastAsia"/>
+          <w:sz w:val="24"/>
+          <w:szCs w:val="24"/>
+        </w:rPr>
+        <w:t>Z uwagi na pokrywającą się pracę, nie zamieściliśmy opracowania dla zwykłego regulatora DMC i od razu przeszliśmy do implementacji w regulatorze rozmytym.</w:t>
+      </w:r>
+    </w:p>
+    <w:p>
+      <w:pPr>
+        <w:rPr>
+          <w:rFonts w:eastAsiaTheme="minorEastAsia"/>
           <w:sz w:val="24"/>
           <w:szCs w:val="24"/>
         </w:rPr>
@@ -7698,6 +7745,15 @@
         </w:rPr>
         <w:t xml:space="preserve"> oraz wektory deltaZp analogicznie do wektorów deltaUp. Na sam koniec do sygnału sterującego (ale przed obostrzeniami) dodawane były wartości iloczynu macierzy KZ i wektoru deltaZp.  </w:t>
       </w:r>
+    </w:p>
+    <w:p>
+      <w:pPr>
+        <w:rPr>
+          <w:rFonts w:eastAsiaTheme="minorEastAsia"/>
+          <w:sz w:val="24"/>
+          <w:szCs w:val="24"/>
+        </w:rPr>
+      </w:pPr>
     </w:p>
     <w:p>
       <w:pPr>
@@ -8448,6 +8504,15 @@
           <w:szCs w:val="24"/>
         </w:rPr>
       </w:pPr>
+    </w:p>
+    <w:p>
+      <w:pPr>
+        <w:rPr>
+          <w:rFonts w:eastAsiaTheme="minorEastAsia"/>
+          <w:sz w:val="24"/>
+          <w:szCs w:val="24"/>
+        </w:rPr>
+      </w:pPr>
       <m:oMathPara>
         <m:oMath>
           <m:r>
@@ -8534,6 +8599,15 @@
           <w:szCs w:val="24"/>
         </w:rPr>
       </w:pPr>
+    </w:p>
+    <w:p>
+      <w:pPr>
+        <w:rPr>
+          <w:rFonts w:eastAsiaTheme="minorEastAsia"/>
+          <w:sz w:val="24"/>
+          <w:szCs w:val="24"/>
+        </w:rPr>
+      </w:pPr>
       <w:r>
         <w:rPr>
           <w:rFonts w:eastAsiaTheme="minorEastAsia"/>
@@ -8557,8 +8631,35 @@
           <w:sz w:val="24"/>
           <w:szCs w:val="24"/>
         </w:rPr>
+        <w:br w:type="page"/>
+      </w:r>
+    </w:p>
+    <w:p>
+      <w:pPr>
+        <w:rPr>
+          <w:rFonts w:eastAsiaTheme="minorEastAsia"/>
+          <w:sz w:val="24"/>
+          <w:szCs w:val="24"/>
+        </w:rPr>
+      </w:pPr>
+      <w:r>
+        <w:rPr>
+          <w:rFonts w:eastAsiaTheme="minorEastAsia"/>
+          <w:sz w:val="24"/>
+          <w:szCs w:val="24"/>
+        </w:rPr>
+        <w:lastRenderedPageBreak/>
         <w:t xml:space="preserve">Poniżej prezentacja działania. Tor zakłóceń jest  oznaczony na wykresach sterowania, a także bardzo dobrze widoczny (zakłócenia zmieniają się  w połowach odległości między wartościami zadanymi). Na początku wykresy dla DMC bez kompensacji zakłóceń przy użyciu pomiarów. </w:t>
       </w:r>
+    </w:p>
+    <w:p>
+      <w:pPr>
+        <w:rPr>
+          <w:rFonts w:eastAsiaTheme="minorEastAsia"/>
+          <w:sz w:val="24"/>
+          <w:szCs w:val="24"/>
+        </w:rPr>
+      </w:pPr>
     </w:p>
     <w:p>
       <w:pPr>
@@ -8636,7 +8737,6 @@
         <w:rPr>
           <w:noProof/>
         </w:rPr>
-        <w:lastRenderedPageBreak/>
         <w:drawing>
           <wp:inline distT="0" distB="0" distL="0" distR="0" wp14:anchorId="43CA6B51" wp14:editId="4783CAA8">
             <wp:extent cx="5325745" cy="3986530"/>
@@ -8727,6 +8827,7 @@
           <w:sz w:val="24"/>
           <w:szCs w:val="24"/>
         </w:rPr>
+        <w:lastRenderedPageBreak/>
         <w:t>Wykresy z</w:t>
       </w:r>
       <w:r>
@@ -8839,7 +8940,6 @@
         <w:rPr>
           <w:noProof/>
         </w:rPr>
-        <w:lastRenderedPageBreak/>
         <w:drawing>
           <wp:inline distT="0" distB="0" distL="0" distR="0" wp14:anchorId="2F8E5F71" wp14:editId="03F050D7">
             <wp:extent cx="5325745" cy="3986530"/>

--- a/SZAU Projekt 1.docx
+++ b/SZAU Projekt 1.docx
@@ -3052,82 +3052,20 @@
     </w:p>
     <w:p>
       <w:pPr>
+        <w:rPr>
+          <w:rFonts w:eastAsiaTheme="minorEastAsia"/>
+        </w:rPr>
+      </w:pPr>
+      <w:r>
+        <w:rPr>
+          <w:rFonts w:eastAsiaTheme="minorEastAsia"/>
+        </w:rPr>
+        <w:t>Następnie przeprowadziliśmy symulację z równaniami różniczkowymi uzyskanymi poprzez podstawienie zlinearyzowanych odpowiedników funkcji. Poniżej porównanie obu modeli dla kilku różnych skoków:</w:t>
+      </w:r>
+    </w:p>
+    <w:p>
+      <w:pPr>
         <w:jc w:val="center"/>
-        <w:rPr>
-          <w:rFonts w:eastAsiaTheme="minorEastAsia"/>
-        </w:rPr>
-      </w:pPr>
-    </w:p>
-    <w:p>
-      <w:pPr>
-        <w:jc w:val="center"/>
-        <w:rPr>
-          <w:rFonts w:eastAsiaTheme="minorEastAsia"/>
-        </w:rPr>
-      </w:pPr>
-    </w:p>
-    <w:p>
-      <w:pPr>
-        <w:jc w:val="center"/>
-        <w:rPr>
-          <w:rFonts w:eastAsiaTheme="minorEastAsia"/>
-        </w:rPr>
-      </w:pPr>
-    </w:p>
-    <w:p>
-      <w:pPr>
-        <w:jc w:val="center"/>
-        <w:rPr>
-          <w:rFonts w:eastAsiaTheme="minorEastAsia"/>
-        </w:rPr>
-      </w:pPr>
-    </w:p>
-    <w:p>
-      <w:pPr>
-        <w:jc w:val="center"/>
-        <w:rPr>
-          <w:rFonts w:eastAsiaTheme="minorEastAsia"/>
-        </w:rPr>
-      </w:pPr>
-    </w:p>
-    <w:p>
-      <w:pPr>
-        <w:jc w:val="center"/>
-        <w:rPr>
-          <w:rFonts w:eastAsiaTheme="minorEastAsia"/>
-        </w:rPr>
-      </w:pPr>
-    </w:p>
-    <w:p>
-      <w:pPr>
-        <w:jc w:val="center"/>
-        <w:rPr>
-          <w:rFonts w:eastAsiaTheme="minorEastAsia"/>
-        </w:rPr>
-      </w:pPr>
-    </w:p>
-    <w:p>
-      <w:pPr>
-        <w:rPr>
-          <w:rFonts w:eastAsiaTheme="minorEastAsia"/>
-        </w:rPr>
-      </w:pPr>
-      <w:r>
-        <w:rPr>
-          <w:rFonts w:eastAsiaTheme="minorEastAsia"/>
-        </w:rPr>
-        <w:lastRenderedPageBreak/>
-        <w:t>Następnie przeprowadziliśmy symulację z równaniami różniczkowymi uzyskanymi poprzez podstawienie zlinearyzowanych odpowiedników funkcji. Poniżej porównanie obu modeli dla kilku różnych skoków:</w:t>
-      </w:r>
-    </w:p>
-    <w:p>
-      <w:pPr>
-        <w:jc w:val="center"/>
-        <w:rPr>
-          <w:rFonts w:eastAsiaTheme="minorEastAsia"/>
-        </w:rPr>
-      </w:pPr>
-      <w:r>
         <w:rPr>
           <w:rFonts w:eastAsiaTheme="minorEastAsia"/>
           <w:b/>
@@ -3135,6 +3073,15 @@
           <w:sz w:val="28"/>
           <w:szCs w:val="28"/>
         </w:rPr>
+      </w:pPr>
+      <w:r>
+        <w:rPr>
+          <w:rFonts w:eastAsiaTheme="minorEastAsia"/>
+          <w:b/>
+          <w:bCs/>
+          <w:sz w:val="28"/>
+          <w:szCs w:val="28"/>
+        </w:rPr>
         <w:t>Wartości dla których przeprowadzana była linearyzacja:</w:t>
       </w:r>
     </w:p>
@@ -3148,13 +3095,12 @@
       <w:r>
         <w:rPr>
           <w:rFonts w:eastAsiaTheme="minorEastAsia"/>
-          <w:noProof/>
         </w:rPr>
         <w:drawing>
-          <wp:inline distT="0" distB="0" distL="0" distR="0" wp14:anchorId="6B31AECB" wp14:editId="4CB8AE33">
-            <wp:extent cx="5325745" cy="3986530"/>
+          <wp:inline distT="0" distB="0" distL="0" distR="0" wp14:anchorId="0B5B2E56" wp14:editId="23FE1FE2">
+            <wp:extent cx="2406701" cy="595473"/>
             <wp:effectExtent l="0" t="0" r="0" b="0"/>
-            <wp:docPr id="5" name="Obraz 5"/>
+            <wp:docPr id="19" name="Obraz 19"/>
             <wp:cNvGraphicFramePr>
               <a:graphicFrameLocks xmlns:a="http://schemas.openxmlformats.org/drawingml/2006/main" noChangeAspect="1"/>
             </wp:cNvGraphicFramePr>
@@ -3162,36 +3108,23 @@
               <a:graphicData uri="http://schemas.openxmlformats.org/drawingml/2006/picture">
                 <pic:pic xmlns:pic="http://schemas.openxmlformats.org/drawingml/2006/picture">
                   <pic:nvPicPr>
-                    <pic:cNvPr id="0" name="Picture 3"/>
-                    <pic:cNvPicPr>
-                      <a:picLocks noChangeAspect="1" noChangeArrowheads="1"/>
-                    </pic:cNvPicPr>
+                    <pic:cNvPr id="1" name=""/>
+                    <pic:cNvPicPr/>
                   </pic:nvPicPr>
                   <pic:blipFill>
-                    <a:blip r:embed="rId8">
-                      <a:extLst>
-                        <a:ext uri="{28A0092B-C50C-407E-A947-70E740481C1C}">
-                          <a14:useLocalDpi xmlns:a14="http://schemas.microsoft.com/office/drawing/2010/main" val="0"/>
-                        </a:ext>
-                      </a:extLst>
-                    </a:blip>
-                    <a:srcRect/>
+                    <a:blip r:embed="rId8"/>
                     <a:stretch>
                       <a:fillRect/>
                     </a:stretch>
                   </pic:blipFill>
-                  <pic:spPr bwMode="auto">
+                  <pic:spPr>
                     <a:xfrm>
                       <a:off x="0" y="0"/>
-                      <a:ext cx="5325745" cy="3986530"/>
+                      <a:ext cx="2445350" cy="605036"/>
                     </a:xfrm>
                     <a:prstGeom prst="rect">
                       <a:avLst/>
                     </a:prstGeom>
-                    <a:noFill/>
-                    <a:ln>
-                      <a:noFill/>
-                    </a:ln>
                   </pic:spPr>
                 </pic:pic>
               </a:graphicData>
@@ -3202,332 +3135,29 @@
     </w:p>
     <w:p>
       <w:pPr>
-        <w:jc w:val="center"/>
-        <w:rPr>
-          <w:rFonts w:eastAsiaTheme="minorEastAsia"/>
+        <w:rPr>
+          <w:rFonts w:eastAsiaTheme="minorEastAsia"/>
+          <w:sz w:val="24"/>
+          <w:szCs w:val="24"/>
+        </w:rPr>
+      </w:pPr>
+    </w:p>
+    <w:p>
+      <w:pPr>
+        <w:rPr>
+          <w:rFonts w:eastAsiaTheme="minorEastAsia"/>
+          <w:sz w:val="24"/>
+          <w:szCs w:val="24"/>
         </w:rPr>
       </w:pPr>
       <w:r>
         <w:rPr>
           <w:rFonts w:eastAsiaTheme="minorEastAsia"/>
           <w:noProof/>
-        </w:rPr>
-        <w:drawing>
-          <wp:inline distT="0" distB="0" distL="0" distR="0" wp14:anchorId="77EB1902" wp14:editId="42081FCC">
-            <wp:extent cx="5325745" cy="3986530"/>
-            <wp:effectExtent l="0" t="0" r="0" b="0"/>
-            <wp:docPr id="6" name="Obraz 6"/>
-            <wp:cNvGraphicFramePr>
-              <a:graphicFrameLocks xmlns:a="http://schemas.openxmlformats.org/drawingml/2006/main" noChangeAspect="1"/>
-            </wp:cNvGraphicFramePr>
-            <a:graphic xmlns:a="http://schemas.openxmlformats.org/drawingml/2006/main">
-              <a:graphicData uri="http://schemas.openxmlformats.org/drawingml/2006/picture">
-                <pic:pic xmlns:pic="http://schemas.openxmlformats.org/drawingml/2006/picture">
-                  <pic:nvPicPr>
-                    <pic:cNvPr id="0" name="Picture 4"/>
-                    <pic:cNvPicPr>
-                      <a:picLocks noChangeAspect="1" noChangeArrowheads="1"/>
-                    </pic:cNvPicPr>
-                  </pic:nvPicPr>
-                  <pic:blipFill>
-                    <a:blip r:embed="rId9">
-                      <a:extLst>
-                        <a:ext uri="{28A0092B-C50C-407E-A947-70E740481C1C}">
-                          <a14:useLocalDpi xmlns:a14="http://schemas.microsoft.com/office/drawing/2010/main" val="0"/>
-                        </a:ext>
-                      </a:extLst>
-                    </a:blip>
-                    <a:srcRect/>
-                    <a:stretch>
-                      <a:fillRect/>
-                    </a:stretch>
-                  </pic:blipFill>
-                  <pic:spPr bwMode="auto">
-                    <a:xfrm>
-                      <a:off x="0" y="0"/>
-                      <a:ext cx="5325745" cy="3986530"/>
-                    </a:xfrm>
-                    <a:prstGeom prst="rect">
-                      <a:avLst/>
-                    </a:prstGeom>
-                    <a:noFill/>
-                    <a:ln>
-                      <a:noFill/>
-                    </a:ln>
-                  </pic:spPr>
-                </pic:pic>
-              </a:graphicData>
-            </a:graphic>
-          </wp:inline>
-        </w:drawing>
-      </w:r>
-    </w:p>
-    <w:p>
-      <w:pPr>
-        <w:jc w:val="center"/>
-        <w:rPr>
-          <w:rFonts w:eastAsiaTheme="minorEastAsia"/>
-        </w:rPr>
-      </w:pPr>
-    </w:p>
-    <w:p>
-      <w:pPr>
-        <w:jc w:val="center"/>
-        <w:rPr>
-          <w:rFonts w:eastAsiaTheme="minorEastAsia"/>
-        </w:rPr>
-      </w:pPr>
-    </w:p>
-    <w:p>
-      <w:pPr>
-        <w:jc w:val="center"/>
-        <w:rPr>
-          <w:rFonts w:eastAsiaTheme="minorEastAsia"/>
-        </w:rPr>
-      </w:pPr>
-    </w:p>
-    <w:p>
-      <w:pPr>
-        <w:jc w:val="center"/>
-        <w:rPr>
-          <w:rFonts w:eastAsiaTheme="minorEastAsia"/>
-          <w:b/>
-          <w:bCs/>
-          <w:sz w:val="28"/>
-          <w:szCs w:val="28"/>
-        </w:rPr>
-      </w:pPr>
-      <w:r>
-        <w:rPr>
-          <w:rFonts w:eastAsiaTheme="minorEastAsia"/>
-          <w:b/>
-          <w:bCs/>
-          <w:sz w:val="28"/>
-          <w:szCs w:val="28"/>
+          <w:sz w:val="24"/>
+          <w:szCs w:val="24"/>
         </w:rPr>
         <w:lastRenderedPageBreak/>
-        <w:t>Wpływ jeszcze mniejszy, powoduje większy ubytek wody, a przy tym rozbieżność:</w:t>
-      </w:r>
-    </w:p>
-    <w:p>
-      <w:pPr>
-        <w:jc w:val="center"/>
-        <w:rPr>
-          <w:rFonts w:eastAsiaTheme="minorEastAsia"/>
-          <w:b/>
-          <w:bCs/>
-          <w:sz w:val="28"/>
-          <w:szCs w:val="28"/>
-        </w:rPr>
-      </w:pPr>
-      <w:r>
-        <w:rPr>
-          <w:rFonts w:eastAsiaTheme="minorEastAsia"/>
-          <w:b/>
-          <w:bCs/>
-          <w:noProof/>
-          <w:sz w:val="28"/>
-          <w:szCs w:val="28"/>
-        </w:rPr>
-        <w:drawing>
-          <wp:inline distT="0" distB="0" distL="0" distR="0" wp14:anchorId="389C461D" wp14:editId="69D983D5">
-            <wp:extent cx="5323205" cy="3983990"/>
-            <wp:effectExtent l="0" t="0" r="0" b="0"/>
-            <wp:docPr id="20" name="Obraz 20"/>
-            <wp:cNvGraphicFramePr>
-              <a:graphicFrameLocks xmlns:a="http://schemas.openxmlformats.org/drawingml/2006/main" noChangeAspect="1"/>
-            </wp:cNvGraphicFramePr>
-            <a:graphic xmlns:a="http://schemas.openxmlformats.org/drawingml/2006/main">
-              <a:graphicData uri="http://schemas.openxmlformats.org/drawingml/2006/picture">
-                <pic:pic xmlns:pic="http://schemas.openxmlformats.org/drawingml/2006/picture">
-                  <pic:nvPicPr>
-                    <pic:cNvPr id="0" name="Picture 5"/>
-                    <pic:cNvPicPr>
-                      <a:picLocks noChangeAspect="1" noChangeArrowheads="1"/>
-                    </pic:cNvPicPr>
-                  </pic:nvPicPr>
-                  <pic:blipFill>
-                    <a:blip r:embed="rId10">
-                      <a:extLst>
-                        <a:ext uri="{28A0092B-C50C-407E-A947-70E740481C1C}">
-                          <a14:useLocalDpi xmlns:a14="http://schemas.microsoft.com/office/drawing/2010/main" val="0"/>
-                        </a:ext>
-                      </a:extLst>
-                    </a:blip>
-                    <a:srcRect/>
-                    <a:stretch>
-                      <a:fillRect/>
-                    </a:stretch>
-                  </pic:blipFill>
-                  <pic:spPr bwMode="auto">
-                    <a:xfrm>
-                      <a:off x="0" y="0"/>
-                      <a:ext cx="5323205" cy="3983990"/>
-                    </a:xfrm>
-                    <a:prstGeom prst="rect">
-                      <a:avLst/>
-                    </a:prstGeom>
-                    <a:noFill/>
-                    <a:ln>
-                      <a:noFill/>
-                    </a:ln>
-                  </pic:spPr>
-                </pic:pic>
-              </a:graphicData>
-            </a:graphic>
-          </wp:inline>
-        </w:drawing>
-      </w:r>
-    </w:p>
-    <w:p>
-      <w:pPr>
-        <w:jc w:val="center"/>
-        <w:rPr>
-          <w:rFonts w:eastAsiaTheme="minorEastAsia"/>
-          <w:b/>
-          <w:bCs/>
-          <w:sz w:val="28"/>
-          <w:szCs w:val="28"/>
-        </w:rPr>
-      </w:pPr>
-      <w:r>
-        <w:rPr>
-          <w:rFonts w:eastAsiaTheme="minorEastAsia"/>
-          <w:b/>
-          <w:bCs/>
-          <w:noProof/>
-          <w:sz w:val="28"/>
-          <w:szCs w:val="28"/>
-        </w:rPr>
-        <w:drawing>
-          <wp:inline distT="0" distB="0" distL="0" distR="0" wp14:anchorId="664603F2" wp14:editId="2355BF37">
-            <wp:extent cx="5323205" cy="3983990"/>
-            <wp:effectExtent l="0" t="0" r="0" b="0"/>
-            <wp:docPr id="21" name="Obraz 21"/>
-            <wp:cNvGraphicFramePr>
-              <a:graphicFrameLocks xmlns:a="http://schemas.openxmlformats.org/drawingml/2006/main" noChangeAspect="1"/>
-            </wp:cNvGraphicFramePr>
-            <a:graphic xmlns:a="http://schemas.openxmlformats.org/drawingml/2006/main">
-              <a:graphicData uri="http://schemas.openxmlformats.org/drawingml/2006/picture">
-                <pic:pic xmlns:pic="http://schemas.openxmlformats.org/drawingml/2006/picture">
-                  <pic:nvPicPr>
-                    <pic:cNvPr id="0" name="Picture 6"/>
-                    <pic:cNvPicPr>
-                      <a:picLocks noChangeAspect="1" noChangeArrowheads="1"/>
-                    </pic:cNvPicPr>
-                  </pic:nvPicPr>
-                  <pic:blipFill>
-                    <a:blip r:embed="rId11">
-                      <a:extLst>
-                        <a:ext uri="{28A0092B-C50C-407E-A947-70E740481C1C}">
-                          <a14:useLocalDpi xmlns:a14="http://schemas.microsoft.com/office/drawing/2010/main" val="0"/>
-                        </a:ext>
-                      </a:extLst>
-                    </a:blip>
-                    <a:srcRect/>
-                    <a:stretch>
-                      <a:fillRect/>
-                    </a:stretch>
-                  </pic:blipFill>
-                  <pic:spPr bwMode="auto">
-                    <a:xfrm>
-                      <a:off x="0" y="0"/>
-                      <a:ext cx="5323205" cy="3983990"/>
-                    </a:xfrm>
-                    <a:prstGeom prst="rect">
-                      <a:avLst/>
-                    </a:prstGeom>
-                    <a:noFill/>
-                    <a:ln>
-                      <a:noFill/>
-                    </a:ln>
-                  </pic:spPr>
-                </pic:pic>
-              </a:graphicData>
-            </a:graphic>
-          </wp:inline>
-        </w:drawing>
-      </w:r>
-    </w:p>
-    <w:p>
-      <w:pPr>
-        <w:jc w:val="center"/>
-        <w:rPr>
-          <w:rFonts w:eastAsiaTheme="minorEastAsia"/>
-          <w:b/>
-          <w:bCs/>
-          <w:sz w:val="28"/>
-          <w:szCs w:val="28"/>
-        </w:rPr>
-      </w:pPr>
-    </w:p>
-    <w:p>
-      <w:pPr>
-        <w:rPr>
-          <w:rFonts w:eastAsiaTheme="minorEastAsia"/>
-        </w:rPr>
-      </w:pPr>
-    </w:p>
-    <w:p>
-      <w:pPr>
-        <w:jc w:val="center"/>
-        <w:rPr>
-          <w:rFonts w:eastAsiaTheme="minorEastAsia"/>
-          <w:sz w:val="24"/>
-          <w:szCs w:val="24"/>
-        </w:rPr>
-      </w:pPr>
-    </w:p>
-    <w:p>
-      <w:pPr>
-        <w:rPr>
-          <w:rFonts w:eastAsiaTheme="minorEastAsia"/>
-          <w:sz w:val="24"/>
-          <w:szCs w:val="24"/>
-        </w:rPr>
-      </w:pPr>
-      <w:r>
-        <w:rPr>
-          <w:rFonts w:eastAsiaTheme="minorEastAsia"/>
-          <w:sz w:val="24"/>
-          <w:szCs w:val="24"/>
-        </w:rPr>
-        <w:br w:type="page"/>
-      </w:r>
-    </w:p>
-    <w:p>
-      <w:pPr>
-        <w:rPr>
-          <w:rFonts w:eastAsiaTheme="minorEastAsia"/>
-          <w:sz w:val="24"/>
-          <w:szCs w:val="24"/>
-        </w:rPr>
-      </w:pPr>
-      <w:r>
-        <w:rPr>
-          <w:rFonts w:eastAsiaTheme="minorEastAsia"/>
-          <w:sz w:val="24"/>
-          <w:szCs w:val="24"/>
-        </w:rPr>
-        <w:lastRenderedPageBreak/>
-        <w:t>Kilka skoków na jednym wykresie</w:t>
-      </w:r>
-    </w:p>
-    <w:p>
-      <w:pPr>
-        <w:rPr>
-          <w:rFonts w:eastAsiaTheme="minorEastAsia"/>
-          <w:sz w:val="24"/>
-          <w:szCs w:val="24"/>
-        </w:rPr>
-      </w:pPr>
-      <w:r>
-        <w:rPr>
-          <w:rFonts w:eastAsiaTheme="minorEastAsia"/>
-          <w:noProof/>
-          <w:sz w:val="24"/>
-          <w:szCs w:val="24"/>
-        </w:rPr>
         <w:drawing>
           <wp:inline distT="0" distB="0" distL="0" distR="0" wp14:anchorId="31073E9E" wp14:editId="7BAA9C11">
             <wp:extent cx="5326380" cy="3992880"/>
@@ -3546,7 +3176,7 @@
                     </pic:cNvPicPr>
                   </pic:nvPicPr>
                   <pic:blipFill>
-                    <a:blip r:embed="rId12">
+                    <a:blip r:embed="rId9">
                       <a:extLst>
                         <a:ext uri="{28A0092B-C50C-407E-A947-70E740481C1C}">
                           <a14:useLocalDpi xmlns:a14="http://schemas.microsoft.com/office/drawing/2010/main" val="0"/>
@@ -3611,7 +3241,7 @@
                     </pic:cNvPicPr>
                   </pic:nvPicPr>
                   <pic:blipFill>
-                    <a:blip r:embed="rId13">
+                    <a:blip r:embed="rId10">
                       <a:extLst>
                         <a:ext uri="{28A0092B-C50C-407E-A947-70E740481C1C}">
                           <a14:useLocalDpi xmlns:a14="http://schemas.microsoft.com/office/drawing/2010/main" val="0"/>
@@ -3677,7 +3307,7 @@
                     </pic:cNvPicPr>
                   </pic:nvPicPr>
                   <pic:blipFill>
-                    <a:blip r:embed="rId14">
+                    <a:blip r:embed="rId11">
                       <a:extLst>
                         <a:ext uri="{28A0092B-C50C-407E-A947-70E740481C1C}">
                           <a14:useLocalDpi xmlns:a14="http://schemas.microsoft.com/office/drawing/2010/main" val="0"/>
@@ -3757,7 +3387,7 @@
                     <pic:cNvPicPr/>
                   </pic:nvPicPr>
                   <pic:blipFill>
-                    <a:blip r:embed="rId15"/>
+                    <a:blip r:embed="rId12"/>
                     <a:stretch>
                       <a:fillRect/>
                     </a:stretch>
@@ -3790,7 +3420,6 @@
       <w:pPr>
         <w:rPr>
           <w:rFonts w:eastAsiaTheme="minorEastAsia"/>
-          <w:color w:val="FF0000"/>
           <w:sz w:val="24"/>
           <w:szCs w:val="24"/>
         </w:rPr>
@@ -3810,51 +3439,82 @@
           <w:sz w:val="24"/>
           <w:szCs w:val="24"/>
         </w:rPr>
-        <w:t xml:space="preserve"> Było to zgodne z oczekiwaniami. Model dynamiczny, można zastąpić modelem zlinearyzowanym tylko jeśli będziemy działać na parametrach zbliżonych do tych dla których przeprowadzaliśmy linearyzację.</w:t>
-      </w:r>
-      <w:r>
+        <w:t xml:space="preserve"> Było to zgodne z oczekiwaniami. Model dynamiczny, można zastąpić modelem zlinearyzowanym tylko jeśli będziemy działać na parametrach zbliżonych do tych dla których przeprowadzaliśmy linearyzację</w:t>
+      </w:r>
+      <w:r>
+        <w:rPr>
+          <w:rFonts w:eastAsiaTheme="minorEastAsia"/>
+          <w:sz w:val="24"/>
+          <w:szCs w:val="24"/>
+        </w:rPr>
+        <w:t xml:space="preserve">. </w:t>
+      </w:r>
+    </w:p>
+    <w:p>
+      <w:pPr>
         <w:rPr>
           <w:rFonts w:eastAsiaTheme="minorEastAsia"/>
           <w:color w:val="FF0000"/>
           <w:sz w:val="24"/>
           <w:szCs w:val="24"/>
         </w:rPr>
-        <w:t xml:space="preserve">dodac ze widać ze nieważne jaki skok to w modelu liniowym jest </w:t>
-      </w:r>
-      <w:r>
-        <w:rPr>
-          <w:rFonts w:eastAsiaTheme="minorEastAsia"/>
-          <w:color w:val="FF0000"/>
-          <w:sz w:val="24"/>
-          <w:szCs w:val="24"/>
-        </w:rPr>
-        <w:t>proporcjonalna odpowiedz</w:t>
-      </w:r>
-      <w:r>
-        <w:rPr>
-          <w:rFonts w:eastAsiaTheme="minorEastAsia"/>
-          <w:color w:val="FF0000"/>
-          <w:sz w:val="24"/>
-          <w:szCs w:val="24"/>
-        </w:rPr>
-        <w:t xml:space="preserve"> do skoku</w:t>
-      </w:r>
-    </w:p>
-    <w:p>
-      <w:pPr>
-        <w:rPr>
-          <w:rFonts w:eastAsiaTheme="minorEastAsia"/>
-          <w:sz w:val="24"/>
-          <w:szCs w:val="24"/>
-        </w:rPr>
-      </w:pPr>
-      <w:r>
-        <w:rPr>
-          <w:rFonts w:eastAsiaTheme="minorEastAsia"/>
-          <w:sz w:val="24"/>
-          <w:szCs w:val="24"/>
-        </w:rPr>
-        <w:t>Do następnych zadań wybraliśmy regulator DMC, ze względu na jego precyzyjniejsze działanie oraz lepsze radzenie sobie z modelami z opóźnieniem.</w:t>
+      </w:pPr>
+      <w:r>
+        <w:rPr>
+          <w:rFonts w:eastAsiaTheme="minorEastAsia"/>
+          <w:sz w:val="24"/>
+          <w:szCs w:val="24"/>
+        </w:rPr>
+        <w:t>W modelu zlinearyzowany odpowiedź skokowa zwiększa się proporcjonalnie do</w:t>
+      </w:r>
+      <w:r>
+        <w:rPr>
+          <w:rFonts w:eastAsiaTheme="minorEastAsia"/>
+          <w:sz w:val="24"/>
+          <w:szCs w:val="24"/>
+        </w:rPr>
+        <w:t xml:space="preserve"> skoku, co jest oczekiwane z uwagi na liniowość zlinearyzowanego modelu.</w:t>
+      </w:r>
+    </w:p>
+    <w:p>
+      <w:pPr>
+        <w:rPr>
+          <w:rFonts w:eastAsiaTheme="minorEastAsia"/>
+          <w:sz w:val="24"/>
+          <w:szCs w:val="24"/>
+        </w:rPr>
+      </w:pPr>
+      <w:r>
+        <w:rPr>
+          <w:rFonts w:eastAsiaTheme="minorEastAsia"/>
+          <w:sz w:val="24"/>
+          <w:szCs w:val="24"/>
+        </w:rPr>
+        <w:t>Do następnych zadań wybraliśmy regulator DMC, ze względu na jego precyzyjniejsze</w:t>
+      </w:r>
+      <w:r>
+        <w:rPr>
+          <w:rFonts w:eastAsiaTheme="minorEastAsia"/>
+          <w:sz w:val="24"/>
+          <w:szCs w:val="24"/>
+        </w:rPr>
+        <w:t xml:space="preserve"> działanie</w:t>
+      </w:r>
+      <w:r>
+        <w:rPr>
+          <w:rFonts w:eastAsiaTheme="minorEastAsia"/>
+          <w:sz w:val="24"/>
+          <w:szCs w:val="24"/>
+        </w:rPr>
+        <w:t>, łatwe strojenie</w:t>
+      </w:r>
+      <w:r>
+        <w:rPr>
+          <w:rFonts w:eastAsiaTheme="minorEastAsia"/>
+          <w:sz w:val="24"/>
+          <w:szCs w:val="24"/>
+        </w:rPr>
+        <w:t xml:space="preserve"> oraz lepsze radzenie sobie z modelami z opóźnieniem.</w:t>
       </w:r>
       <w:r>
         <w:rPr>
@@ -3863,6 +3523,14 @@
           <w:szCs w:val="24"/>
         </w:rPr>
         <w:t xml:space="preserve"> Dodatkową jego zaletą jest łatwość pozyskania modeli w postaci odpowiedzi skokowych do algorytmów rozmytych</w:t>
+      </w:r>
+      <w:r>
+        <w:rPr>
+          <w:rFonts w:eastAsiaTheme="minorEastAsia"/>
+          <w:sz w:val="24"/>
+          <w:szCs w:val="24"/>
+        </w:rPr>
+        <w:t>.</w:t>
       </w:r>
     </w:p>
     <w:p>
@@ -6589,85 +6257,311 @@
       <w:pPr>
         <w:rPr>
           <w:rFonts w:eastAsiaTheme="minorEastAsia"/>
-          <w:color w:val="FF0000"/>
-          <w:sz w:val="24"/>
-          <w:szCs w:val="24"/>
-        </w:rPr>
-      </w:pPr>
-    </w:p>
-    <w:p>
-      <w:pPr>
-        <w:rPr>
-          <w:rFonts w:eastAsiaTheme="minorEastAsia"/>
-          <w:color w:val="FF0000"/>
-          <w:sz w:val="24"/>
-          <w:szCs w:val="24"/>
-        </w:rPr>
-      </w:pPr>
-      <w:r>
-        <w:rPr>
-          <w:rFonts w:eastAsiaTheme="minorEastAsia"/>
-          <w:color w:val="FF0000"/>
-          <w:sz w:val="24"/>
-          <w:szCs w:val="24"/>
-        </w:rPr>
-        <w:t>Na sterowaniu są ograniczenia: dolne =0, gorne =180</w:t>
-      </w:r>
-      <w:r>
-        <w:rPr>
-          <w:rFonts w:eastAsiaTheme="minorEastAsia"/>
-          <w:color w:val="FF0000"/>
-          <w:sz w:val="24"/>
-          <w:szCs w:val="24"/>
-        </w:rPr>
-        <w:t>, delta_u_max=2, delta_u_min=-2</w:t>
-      </w:r>
-      <w:r>
-        <w:rPr>
-          <w:rFonts w:eastAsiaTheme="minorEastAsia"/>
-          <w:color w:val="FF0000"/>
-          <w:sz w:val="24"/>
-          <w:szCs w:val="24"/>
-        </w:rPr>
-        <w:t xml:space="preserve"> (w każdym zadaniu takie same)</w:t>
-      </w:r>
-      <w:r>
-        <w:rPr>
-          <w:rFonts w:eastAsiaTheme="minorEastAsia"/>
-          <w:color w:val="FF0000"/>
-          <w:sz w:val="24"/>
-          <w:szCs w:val="24"/>
-        </w:rPr>
-        <w:t xml:space="preserve">. Możesz dodać tu </w:t>
-      </w:r>
-      <w:r>
-        <w:rPr>
-          <w:rFonts w:eastAsiaTheme="minorEastAsia"/>
-          <w:color w:val="FF0000"/>
-          <w:sz w:val="24"/>
-          <w:szCs w:val="24"/>
-        </w:rPr>
-        <w:t>jakos to ładnie napisane pseudokodem czy cos</w:t>
-      </w:r>
-    </w:p>
-    <w:p>
-      <w:pPr>
-        <w:rPr>
-          <w:rFonts w:eastAsiaTheme="minorEastAsia"/>
-          <w:color w:val="FF0000"/>
-          <w:sz w:val="24"/>
-          <w:szCs w:val="24"/>
-        </w:rPr>
-      </w:pPr>
-      <w:r>
-        <w:rPr>
-          <w:rFonts w:eastAsiaTheme="minorEastAsia"/>
-          <w:color w:val="FF0000"/>
-          <w:sz w:val="24"/>
-          <w:szCs w:val="24"/>
-        </w:rPr>
-        <w:br w:type="page"/>
-      </w:r>
+          <w:sz w:val="24"/>
+          <w:szCs w:val="24"/>
+        </w:rPr>
+      </w:pPr>
+      <w:r>
+        <w:rPr>
+          <w:rFonts w:eastAsiaTheme="minorEastAsia"/>
+          <w:sz w:val="24"/>
+          <w:szCs w:val="24"/>
+        </w:rPr>
+        <w:t xml:space="preserve">Dla każdego sterowania </w:t>
+      </w:r>
+      <w:r>
+        <w:rPr>
+          <w:rFonts w:eastAsiaTheme="minorEastAsia"/>
+          <w:sz w:val="24"/>
+          <w:szCs w:val="24"/>
+        </w:rPr>
+        <w:t xml:space="preserve">w całym projekcie </w:t>
+      </w:r>
+      <w:r>
+        <w:rPr>
+          <w:rFonts w:eastAsiaTheme="minorEastAsia"/>
+          <w:sz w:val="24"/>
+          <w:szCs w:val="24"/>
+        </w:rPr>
+        <w:t>dane są ograniczenia:</w:t>
+      </w:r>
+    </w:p>
+    <w:p>
+      <w:pPr>
+        <w:rPr>
+          <w:rFonts w:eastAsiaTheme="minorEastAsia"/>
+          <w:sz w:val="24"/>
+          <w:szCs w:val="24"/>
+        </w:rPr>
+      </w:pPr>
+      <m:oMathPara>
+        <m:oMath>
+          <m:r>
+            <w:rPr>
+              <w:rFonts w:ascii="Cambria Math" w:eastAsiaTheme="minorEastAsia" w:hAnsi="Cambria Math"/>
+              <w:sz w:val="24"/>
+              <w:szCs w:val="24"/>
+            </w:rPr>
+            <m:t>∆U</m:t>
+          </m:r>
+          <m:d>
+            <m:dPr>
+              <m:ctrlPr>
+                <w:rPr>
+                  <w:rFonts w:ascii="Cambria Math" w:eastAsiaTheme="minorEastAsia" w:hAnsi="Cambria Math"/>
+                  <w:i/>
+                  <w:sz w:val="24"/>
+                  <w:szCs w:val="24"/>
+                </w:rPr>
+              </m:ctrlPr>
+            </m:dPr>
+            <m:e>
+              <m:r>
+                <w:rPr>
+                  <w:rFonts w:ascii="Cambria Math" w:eastAsiaTheme="minorEastAsia" w:hAnsi="Cambria Math"/>
+                  <w:sz w:val="24"/>
+                  <w:szCs w:val="24"/>
+                </w:rPr>
+                <m:t>k</m:t>
+              </m:r>
+            </m:e>
+          </m:d>
+          <m:r>
+            <w:rPr>
+              <w:rFonts w:ascii="Cambria Math" w:eastAsiaTheme="minorEastAsia" w:hAnsi="Cambria Math"/>
+              <w:sz w:val="24"/>
+              <w:szCs w:val="24"/>
+            </w:rPr>
+            <m:t>m</m:t>
+          </m:r>
+          <m:r>
+            <w:rPr>
+              <w:rFonts w:ascii="Cambria Math" w:eastAsiaTheme="minorEastAsia" w:hAnsi="Cambria Math"/>
+              <w:sz w:val="24"/>
+              <w:szCs w:val="24"/>
+            </w:rPr>
+            <m:t>in</m:t>
+          </m:r>
+          <m:r>
+            <w:rPr>
+              <w:rFonts w:ascii="Cambria Math" w:eastAsiaTheme="minorEastAsia" w:hAnsi="Cambria Math"/>
+              <w:sz w:val="24"/>
+              <w:szCs w:val="24"/>
+            </w:rPr>
+            <m:t xml:space="preserve"> = 2</m:t>
+          </m:r>
+        </m:oMath>
+      </m:oMathPara>
+    </w:p>
+    <w:p>
+      <w:pPr>
+        <w:rPr>
+          <w:rFonts w:eastAsiaTheme="minorEastAsia"/>
+          <w:sz w:val="24"/>
+          <w:szCs w:val="24"/>
+        </w:rPr>
+      </w:pPr>
+      <m:oMathPara>
+        <m:oMath>
+          <m:r>
+            <w:rPr>
+              <w:rFonts w:ascii="Cambria Math" w:eastAsiaTheme="minorEastAsia" w:hAnsi="Cambria Math"/>
+              <w:sz w:val="24"/>
+              <w:szCs w:val="24"/>
+            </w:rPr>
+            <m:t>∆U</m:t>
+          </m:r>
+          <m:d>
+            <m:dPr>
+              <m:ctrlPr>
+                <w:rPr>
+                  <w:rFonts w:ascii="Cambria Math" w:eastAsiaTheme="minorEastAsia" w:hAnsi="Cambria Math"/>
+                  <w:i/>
+                  <w:sz w:val="24"/>
+                  <w:szCs w:val="24"/>
+                </w:rPr>
+              </m:ctrlPr>
+            </m:dPr>
+            <m:e>
+              <m:r>
+                <w:rPr>
+                  <w:rFonts w:ascii="Cambria Math" w:eastAsiaTheme="minorEastAsia" w:hAnsi="Cambria Math"/>
+                  <w:sz w:val="24"/>
+                  <w:szCs w:val="24"/>
+                </w:rPr>
+                <m:t>k</m:t>
+              </m:r>
+            </m:e>
+          </m:d>
+          <m:r>
+            <w:rPr>
+              <w:rFonts w:ascii="Cambria Math" w:eastAsiaTheme="minorEastAsia" w:hAnsi="Cambria Math"/>
+              <w:sz w:val="24"/>
+              <w:szCs w:val="24"/>
+            </w:rPr>
+            <m:t>max =</m:t>
+          </m:r>
+          <m:r>
+            <w:rPr>
+              <w:rFonts w:ascii="Cambria Math" w:eastAsiaTheme="minorEastAsia" w:hAnsi="Cambria Math"/>
+              <w:sz w:val="24"/>
+              <w:szCs w:val="24"/>
+            </w:rPr>
+            <m:t xml:space="preserve"> 2</m:t>
+          </m:r>
+        </m:oMath>
+      </m:oMathPara>
+    </w:p>
+    <w:p>
+      <w:pPr>
+        <w:rPr>
+          <w:rFonts w:eastAsiaTheme="minorEastAsia"/>
+          <w:sz w:val="24"/>
+          <w:szCs w:val="24"/>
+        </w:rPr>
+      </w:pPr>
+      <m:oMathPara>
+        <m:oMath>
+          <m:r>
+            <w:rPr>
+              <w:rFonts w:ascii="Cambria Math" w:eastAsiaTheme="minorEastAsia" w:hAnsi="Cambria Math"/>
+              <w:sz w:val="24"/>
+              <w:szCs w:val="24"/>
+            </w:rPr>
+            <m:t>U</m:t>
+          </m:r>
+          <m:d>
+            <m:dPr>
+              <m:ctrlPr>
+                <w:rPr>
+                  <w:rFonts w:ascii="Cambria Math" w:eastAsiaTheme="minorEastAsia" w:hAnsi="Cambria Math"/>
+                  <w:i/>
+                  <w:sz w:val="24"/>
+                  <w:szCs w:val="24"/>
+                </w:rPr>
+              </m:ctrlPr>
+            </m:dPr>
+            <m:e>
+              <m:r>
+                <w:rPr>
+                  <w:rFonts w:ascii="Cambria Math" w:eastAsiaTheme="minorEastAsia" w:hAnsi="Cambria Math"/>
+                  <w:sz w:val="24"/>
+                  <w:szCs w:val="24"/>
+                </w:rPr>
+                <m:t>k</m:t>
+              </m:r>
+            </m:e>
+          </m:d>
+          <m:r>
+            <w:rPr>
+              <w:rFonts w:ascii="Cambria Math" w:eastAsiaTheme="minorEastAsia" w:hAnsi="Cambria Math"/>
+              <w:sz w:val="24"/>
+              <w:szCs w:val="24"/>
+            </w:rPr>
+            <m:t>m</m:t>
+          </m:r>
+          <m:r>
+            <w:rPr>
+              <w:rFonts w:ascii="Cambria Math" w:eastAsiaTheme="minorEastAsia" w:hAnsi="Cambria Math"/>
+              <w:sz w:val="24"/>
+              <w:szCs w:val="24"/>
+            </w:rPr>
+            <m:t>in</m:t>
+          </m:r>
+          <m:r>
+            <w:rPr>
+              <w:rFonts w:ascii="Cambria Math" w:eastAsiaTheme="minorEastAsia" w:hAnsi="Cambria Math"/>
+              <w:sz w:val="24"/>
+              <w:szCs w:val="24"/>
+            </w:rPr>
+            <m:t xml:space="preserve"> = </m:t>
+          </m:r>
+          <m:r>
+            <w:rPr>
+              <w:rFonts w:ascii="Cambria Math" w:eastAsiaTheme="minorEastAsia" w:hAnsi="Cambria Math"/>
+              <w:sz w:val="24"/>
+              <w:szCs w:val="24"/>
+            </w:rPr>
+            <m:t>0</m:t>
+          </m:r>
+        </m:oMath>
+      </m:oMathPara>
+    </w:p>
+    <w:p>
+      <w:pPr>
+        <w:rPr>
+          <w:rFonts w:eastAsiaTheme="minorEastAsia"/>
+          <w:sz w:val="24"/>
+          <w:szCs w:val="24"/>
+        </w:rPr>
+      </w:pPr>
+      <m:oMathPara>
+        <m:oMath>
+          <m:r>
+            <w:rPr>
+              <w:rFonts w:ascii="Cambria Math" w:eastAsiaTheme="minorEastAsia" w:hAnsi="Cambria Math"/>
+              <w:sz w:val="24"/>
+              <w:szCs w:val="24"/>
+            </w:rPr>
+            <m:t>U</m:t>
+          </m:r>
+          <m:d>
+            <m:dPr>
+              <m:ctrlPr>
+                <w:rPr>
+                  <w:rFonts w:ascii="Cambria Math" w:eastAsiaTheme="minorEastAsia" w:hAnsi="Cambria Math"/>
+                  <w:i/>
+                  <w:sz w:val="24"/>
+                  <w:szCs w:val="24"/>
+                </w:rPr>
+              </m:ctrlPr>
+            </m:dPr>
+            <m:e>
+              <m:r>
+                <w:rPr>
+                  <w:rFonts w:ascii="Cambria Math" w:eastAsiaTheme="minorEastAsia" w:hAnsi="Cambria Math"/>
+                  <w:sz w:val="24"/>
+                  <w:szCs w:val="24"/>
+                </w:rPr>
+                <m:t>k</m:t>
+              </m:r>
+            </m:e>
+          </m:d>
+          <m:r>
+            <w:rPr>
+              <w:rFonts w:ascii="Cambria Math" w:eastAsiaTheme="minorEastAsia" w:hAnsi="Cambria Math"/>
+              <w:sz w:val="24"/>
+              <w:szCs w:val="24"/>
+            </w:rPr>
+            <m:t>max</m:t>
+          </m:r>
+          <m:r>
+            <w:rPr>
+              <w:rFonts w:ascii="Cambria Math" w:eastAsiaTheme="minorEastAsia" w:hAnsi="Cambria Math"/>
+              <w:sz w:val="24"/>
+              <w:szCs w:val="24"/>
+            </w:rPr>
+            <m:t xml:space="preserve"> = </m:t>
+          </m:r>
+          <m:r>
+            <w:rPr>
+              <w:rFonts w:ascii="Cambria Math" w:eastAsiaTheme="minorEastAsia" w:hAnsi="Cambria Math"/>
+              <w:sz w:val="24"/>
+              <w:szCs w:val="24"/>
+            </w:rPr>
+            <m:t>180</m:t>
+          </m:r>
+        </m:oMath>
+      </m:oMathPara>
+    </w:p>
+    <w:p>
+      <w:pPr>
+        <w:rPr>
+          <w:rFonts w:eastAsiaTheme="minorEastAsia"/>
+          <w:sz w:val="24"/>
+          <w:szCs w:val="24"/>
+        </w:rPr>
+      </w:pPr>
     </w:p>
     <w:p>
       <w:pPr>
@@ -6796,7 +6690,7 @@
                     <pic:cNvPicPr/>
                   </pic:nvPicPr>
                   <pic:blipFill>
-                    <a:blip r:embed="rId16"/>
+                    <a:blip r:embed="rId13"/>
                     <a:stretch>
                       <a:fillRect/>
                     </a:stretch>
@@ -7058,7 +6952,7 @@
                     </pic:cNvPicPr>
                   </pic:nvPicPr>
                   <pic:blipFill>
-                    <a:blip r:embed="rId17">
+                    <a:blip r:embed="rId14">
                       <a:extLst>
                         <a:ext uri="{28A0092B-C50C-407E-A947-70E740481C1C}">
                           <a14:useLocalDpi xmlns:a14="http://schemas.microsoft.com/office/drawing/2010/main" val="0"/>
@@ -7122,26 +7016,7 @@
           <w:szCs w:val="32"/>
         </w:rPr>
         <w:lastRenderedPageBreak/>
-        <w:t>Przebiegi</w:t>
-      </w:r>
-    </w:p>
-    <w:p>
-      <w:pPr>
-        <w:rPr>
-          <w:rFonts w:eastAsiaTheme="minorEastAsia"/>
-          <w:color w:val="FF0000"/>
-          <w:sz w:val="32"/>
-          <w:szCs w:val="32"/>
-        </w:rPr>
-      </w:pPr>
-      <w:r>
-        <w:rPr>
-          <w:rFonts w:eastAsiaTheme="minorEastAsia"/>
-          <w:color w:val="FF0000"/>
-          <w:sz w:val="32"/>
-          <w:szCs w:val="32"/>
-        </w:rPr>
-        <w:t>Eleganckie przebiegi dmc</w:t>
+        <w:t>Przykład działania dla danej trajektorii:</w:t>
       </w:r>
     </w:p>
     <w:p>
@@ -7178,7 +7053,7 @@
                     </pic:cNvPicPr>
                   </pic:nvPicPr>
                   <pic:blipFill>
-                    <a:blip r:embed="rId18">
+                    <a:blip r:embed="rId15">
                       <a:extLst>
                         <a:ext uri="{28A0092B-C50C-407E-A947-70E740481C1C}">
                           <a14:useLocalDpi xmlns:a14="http://schemas.microsoft.com/office/drawing/2010/main" val="0"/>
@@ -7244,7 +7119,7 @@
                     </pic:cNvPicPr>
                   </pic:nvPicPr>
                   <pic:blipFill>
-                    <a:blip r:embed="rId19">
+                    <a:blip r:embed="rId16">
                       <a:extLst>
                         <a:ext uri="{28A0092B-C50C-407E-A947-70E740481C1C}">
                           <a14:useLocalDpi xmlns:a14="http://schemas.microsoft.com/office/drawing/2010/main" val="0"/>
@@ -7284,22 +7159,38 @@
           <w:szCs w:val="24"/>
         </w:rPr>
       </w:pPr>
-    </w:p>
-    <w:p>
-      <w:pPr>
-        <w:rPr>
-          <w:rFonts w:eastAsiaTheme="minorEastAsia"/>
-          <w:sz w:val="24"/>
-          <w:szCs w:val="24"/>
-        </w:rPr>
-      </w:pPr>
-      <w:r>
-        <w:rPr>
-          <w:rFonts w:eastAsiaTheme="minorEastAsia"/>
-          <w:sz w:val="24"/>
-          <w:szCs w:val="24"/>
-        </w:rPr>
-        <w:br w:type="page"/>
+      <w:r>
+        <w:rPr>
+          <w:rFonts w:eastAsiaTheme="minorEastAsia"/>
+          <w:sz w:val="24"/>
+          <w:szCs w:val="24"/>
+        </w:rPr>
+        <w:t xml:space="preserve">Jak widać regulator DMC działa </w:t>
+      </w:r>
+      <w:r>
+        <w:rPr>
+          <w:rFonts w:eastAsiaTheme="minorEastAsia"/>
+          <w:sz w:val="24"/>
+          <w:szCs w:val="24"/>
+        </w:rPr>
+        <w:t>dosyć dobrze, ale głównie w okolicach punktu pracy dla którego robiona była linearyzacja. Im dalej od punktu pracy tym gorsze działanie – stąd oscylacje.</w:t>
+      </w:r>
+    </w:p>
+    <w:p>
+      <w:pPr>
+        <w:rPr>
+          <w:rFonts w:eastAsiaTheme="minorEastAsia"/>
+          <w:sz w:val="24"/>
+          <w:szCs w:val="24"/>
+        </w:rPr>
+      </w:pPr>
+      <w:r>
+        <w:rPr>
+          <w:rFonts w:eastAsiaTheme="minorEastAsia"/>
+          <w:sz w:val="24"/>
+          <w:szCs w:val="24"/>
+        </w:rPr>
+        <w:t>Rozwiązaniem tego problemu może być zastosowanie regulatora rozmytego Takagi-Sugeno z wieloma regulatorami lokalnymi.</w:t>
       </w:r>
     </w:p>
     <w:p>
@@ -7344,6 +7235,7 @@
     </w:p>
     <w:p>
       <w:pPr>
+        <w:jc w:val="center"/>
         <w:rPr>
           <w:rFonts w:eastAsiaTheme="minorEastAsia"/>
           <w:sz w:val="32"/>
@@ -7370,7 +7262,7 @@
                     <pic:cNvPicPr/>
                   </pic:nvPicPr>
                   <pic:blipFill>
-                    <a:blip r:embed="rId20"/>
+                    <a:blip r:embed="rId17"/>
                     <a:stretch>
                       <a:fillRect/>
                     </a:stretch>
@@ -7483,7 +7375,7 @@
                     </pic:cNvPicPr>
                   </pic:nvPicPr>
                   <pic:blipFill>
-                    <a:blip r:embed="rId21">
+                    <a:blip r:embed="rId18">
                       <a:extLst>
                         <a:ext uri="{28A0092B-C50C-407E-A947-70E740481C1C}">
                           <a14:useLocalDpi xmlns:a14="http://schemas.microsoft.com/office/drawing/2010/main" val="0"/>
@@ -8692,7 +8584,7 @@
                     </pic:cNvPicPr>
                   </pic:nvPicPr>
                   <pic:blipFill>
-                    <a:blip r:embed="rId22">
+                    <a:blip r:embed="rId19">
                       <a:extLst>
                         <a:ext uri="{28A0092B-C50C-407E-A947-70E740481C1C}">
                           <a14:useLocalDpi xmlns:a14="http://schemas.microsoft.com/office/drawing/2010/main" val="0"/>
@@ -8755,7 +8647,7 @@
                     </pic:cNvPicPr>
                   </pic:nvPicPr>
                   <pic:blipFill>
-                    <a:blip r:embed="rId23">
+                    <a:blip r:embed="rId20">
                       <a:extLst>
                         <a:ext uri="{28A0092B-C50C-407E-A947-70E740481C1C}">
                           <a14:useLocalDpi xmlns:a14="http://schemas.microsoft.com/office/drawing/2010/main" val="0"/>
@@ -8895,7 +8787,7 @@
                     </pic:cNvPicPr>
                   </pic:nvPicPr>
                   <pic:blipFill>
-                    <a:blip r:embed="rId24">
+                    <a:blip r:embed="rId21">
                       <a:extLst>
                         <a:ext uri="{28A0092B-C50C-407E-A947-70E740481C1C}">
                           <a14:useLocalDpi xmlns:a14="http://schemas.microsoft.com/office/drawing/2010/main" val="0"/>
@@ -8958,7 +8850,7 @@
                     </pic:cNvPicPr>
                   </pic:nvPicPr>
                   <pic:blipFill>
-                    <a:blip r:embed="rId25">
+                    <a:blip r:embed="rId22">
                       <a:extLst>
                         <a:ext uri="{28A0092B-C50C-407E-A947-70E740481C1C}">
                           <a14:useLocalDpi xmlns:a14="http://schemas.microsoft.com/office/drawing/2010/main" val="0"/>
